--- a/2015 SRS.docx
+++ b/2015 SRS.docx
@@ -12,6 +12,725 @@
       </w:r>
     </w:p>
     <w:p/>
+    <w:p>
+      <w:pPr>
+        <w:pStyle w:val="Heading2"/>
+        <w:numPr>
+          <w:ilvl w:val="0"/>
+          <w:numId w:val="77"/>
+        </w:numPr>
+        <w:jc w:val="both"/>
+      </w:pPr>
+      <w:r>
+        <w:t>Perspektiva proizvoda</w:t>
+      </w:r>
+    </w:p>
+    <w:p>
+      <w:pPr>
+        <w:jc w:val="both"/>
+      </w:pPr>
+      <w:r>
+        <w:t xml:space="preserve">Quicksheet svojim funkcionalnostima olakšava rad software – ske firme, kako omogućavanjem praćenje utrošenog vremena na određenom projektu, tako i praćenjem rada određenog zaposlenika. Za ispravno funkcionisanje software – a neophodna je osnovna software – ska i hardware – ska oprema, za koju se pretpostavlja da već postoji unutar software – ske firme i da je funkcionalna. Sistem se u svom radu, kao samostalna desktop aplikacija, oslanja na bazu podataka koja je smještena unutar lokalne mreže. </w:t>
+      </w:r>
+    </w:p>
+    <w:p>
+      <w:pPr>
+        <w:jc w:val="both"/>
+      </w:pPr>
+    </w:p>
+    <w:p>
+      <w:pPr>
+        <w:pStyle w:val="Heading2"/>
+        <w:numPr>
+          <w:ilvl w:val="0"/>
+          <w:numId w:val="77"/>
+        </w:numPr>
+        <w:jc w:val="both"/>
+      </w:pPr>
+      <w:r>
+        <w:t>Korisnički interfejs</w:t>
+      </w:r>
+    </w:p>
+    <w:p>
+      <w:pPr>
+        <w:jc w:val="both"/>
+      </w:pPr>
+      <w:r>
+        <w:t xml:space="preserve">Korisnički interfejs je dio samog sistema i služi za komunikaciju između korisnika i samog sistema. On u biti predstavlja grafički interfejs koji se nalazi na klijentskoj strani. </w:t>
+      </w:r>
+    </w:p>
+    <w:p>
+      <w:pPr>
+        <w:jc w:val="both"/>
+      </w:pPr>
+      <w:r>
+        <w:t xml:space="preserve">Korisnici Quicksheet sistema imaju različita prava pristupa, te se na osnovu toga vrši podjela korisnika u tri kategorije. S obzirom na postojanje katergorija, javlja se potreba da se implementiraju tri različita interfejsa, a to su: </w:t>
+      </w:r>
+    </w:p>
+    <w:p>
+      <w:pPr>
+        <w:pStyle w:val="ListParagraph"/>
+        <w:numPr>
+          <w:ilvl w:val="1"/>
+          <w:numId w:val="77"/>
+        </w:numPr>
+        <w:jc w:val="both"/>
+      </w:pPr>
+      <w:r>
+        <w:t>Korisnički interfejs za zaposlenike sa ograničenim pravima pristupa</w:t>
+      </w:r>
+    </w:p>
+    <w:p>
+      <w:pPr>
+        <w:pStyle w:val="ListParagraph"/>
+        <w:numPr>
+          <w:ilvl w:val="1"/>
+          <w:numId w:val="77"/>
+        </w:numPr>
+        <w:jc w:val="both"/>
+      </w:pPr>
+      <w:r>
+        <w:t>Korisnički interfejs za zaposlenike sa posebnim pravima pristupa(nadležni)</w:t>
+      </w:r>
+    </w:p>
+    <w:p>
+      <w:pPr>
+        <w:pStyle w:val="ListParagraph"/>
+        <w:numPr>
+          <w:ilvl w:val="1"/>
+          <w:numId w:val="77"/>
+        </w:numPr>
+        <w:jc w:val="both"/>
+      </w:pPr>
+      <w:r>
+        <w:t>Korisnički interfejs za administratora</w:t>
+      </w:r>
+    </w:p>
+    <w:p>
+      <w:pPr>
+        <w:jc w:val="both"/>
+      </w:pPr>
+      <w:r>
+        <w:t xml:space="preserve">Isti će biti jednostavni, precizni i konzistentni. </w:t>
+      </w:r>
+    </w:p>
+    <w:p>
+      <w:pPr>
+        <w:jc w:val="both"/>
+      </w:pPr>
+    </w:p>
+    <w:p>
+      <w:pPr>
+        <w:ind w:firstLine="708"/>
+        <w:jc w:val="both"/>
+        <w:rPr>
+          <w:rFonts w:asciiTheme="majorHAnsi" w:eastAsiaTheme="majorEastAsia" w:hAnsiTheme="majorHAnsi" w:cstheme="majorBidi"/>
+          <w:color w:val="2E74B5" w:themeColor="accent1" w:themeShade="BF"/>
+          <w:sz w:val="26"/>
+          <w:szCs w:val="26"/>
+        </w:rPr>
+      </w:pPr>
+      <w:r>
+        <w:rPr>
+          <w:rFonts w:asciiTheme="majorHAnsi" w:eastAsiaTheme="majorEastAsia" w:hAnsiTheme="majorHAnsi" w:cstheme="majorBidi"/>
+          <w:color w:val="2E74B5" w:themeColor="accent1" w:themeShade="BF"/>
+          <w:sz w:val="26"/>
+          <w:szCs w:val="26"/>
+        </w:rPr>
+        <w:t>2.1 Korisnički interfejs za zaposlenike sa ogr</w:t>
+      </w:r>
+      <w:r>
+        <w:rPr>
+          <w:rFonts w:asciiTheme="majorHAnsi" w:eastAsiaTheme="majorEastAsia" w:hAnsiTheme="majorHAnsi" w:cstheme="majorBidi"/>
+          <w:color w:val="2E74B5" w:themeColor="accent1" w:themeShade="BF"/>
+          <w:sz w:val="26"/>
+          <w:szCs w:val="26"/>
+        </w:rPr>
+        <w:t>aničenim pravima pristupa</w:t>
+      </w:r>
+    </w:p>
+    <w:p>
+      <w:pPr>
+        <w:ind w:left="1068"/>
+        <w:jc w:val="both"/>
+      </w:pPr>
+      <w:r>
+        <w:t>Korisniči</w:t>
+      </w:r>
+      <w:r>
+        <w:t xml:space="preserve"> interfejs za zaposlenike sa ograničenim pravima pristupa treba da omogućava ostvarivanje funkcionalnih zahtjeva koji se mogu grupisati u sljedeće cijeline:</w:t>
+      </w:r>
+    </w:p>
+    <w:p>
+      <w:pPr>
+        <w:pStyle w:val="ListParagraph"/>
+        <w:numPr>
+          <w:ilvl w:val="0"/>
+          <w:numId w:val="78"/>
+        </w:numPr>
+        <w:jc w:val="both"/>
+      </w:pPr>
+      <w:r>
+        <w:t>Evidencija rada na određenom projektu</w:t>
+      </w:r>
+    </w:p>
+    <w:p>
+      <w:pPr>
+        <w:pStyle w:val="ListParagraph"/>
+        <w:numPr>
+          <w:ilvl w:val="0"/>
+          <w:numId w:val="78"/>
+        </w:numPr>
+        <w:jc w:val="both"/>
+      </w:pPr>
+      <w:r>
+        <w:t>Mogućnost uvida u projekte u kojima zaposlenik aktivno sudjeluje</w:t>
+      </w:r>
+    </w:p>
+    <w:p>
+      <w:pPr>
+        <w:pStyle w:val="ListParagraph"/>
+        <w:numPr>
+          <w:ilvl w:val="0"/>
+          <w:numId w:val="78"/>
+        </w:numPr>
+        <w:jc w:val="both"/>
+      </w:pPr>
+      <w:r>
+        <w:t>Mogućnost uvida o sopstvenom radu za određeni period</w:t>
+      </w:r>
+    </w:p>
+    <w:p>
+      <w:pPr>
+        <w:pStyle w:val="ListParagraph"/>
+        <w:numPr>
+          <w:ilvl w:val="0"/>
+          <w:numId w:val="78"/>
+        </w:numPr>
+        <w:jc w:val="both"/>
+      </w:pPr>
+      <w:r>
+        <w:t>Ograničen pristup i upravljanje vlastitim korisničkim profilom</w:t>
+      </w:r>
+    </w:p>
+    <w:p>
+      <w:pPr>
+        <w:jc w:val="both"/>
+        <w:rPr>
+          <w:rFonts w:asciiTheme="majorHAnsi" w:eastAsiaTheme="majorEastAsia" w:hAnsiTheme="majorHAnsi" w:cstheme="majorBidi"/>
+          <w:color w:val="2E74B5" w:themeColor="accent1" w:themeShade="BF"/>
+          <w:sz w:val="26"/>
+          <w:szCs w:val="26"/>
+        </w:rPr>
+      </w:pPr>
+    </w:p>
+    <w:p>
+      <w:pPr>
+        <w:pStyle w:val="ListParagraph"/>
+        <w:numPr>
+          <w:ilvl w:val="1"/>
+          <w:numId w:val="79"/>
+        </w:numPr>
+        <w:jc w:val="both"/>
+        <w:rPr>
+          <w:rFonts w:asciiTheme="majorHAnsi" w:eastAsiaTheme="majorEastAsia" w:hAnsiTheme="majorHAnsi" w:cstheme="majorBidi"/>
+          <w:color w:val="2E74B5" w:themeColor="accent1" w:themeShade="BF"/>
+          <w:sz w:val="26"/>
+          <w:szCs w:val="26"/>
+        </w:rPr>
+      </w:pPr>
+      <w:r>
+        <w:rPr>
+          <w:rFonts w:asciiTheme="majorHAnsi" w:eastAsiaTheme="majorEastAsia" w:hAnsiTheme="majorHAnsi" w:cstheme="majorBidi"/>
+          <w:color w:val="2E74B5" w:themeColor="accent1" w:themeShade="BF"/>
+          <w:sz w:val="26"/>
+          <w:szCs w:val="26"/>
+        </w:rPr>
+        <w:t>Korisnički interfejs za zaposlenike sa posebnim pravima pristupa(nadležni)</w:t>
+      </w:r>
+    </w:p>
+    <w:p>
+      <w:pPr>
+        <w:pStyle w:val="ListParagraph"/>
+        <w:ind w:left="1068"/>
+        <w:jc w:val="both"/>
+      </w:pPr>
+      <w:r>
+        <w:t>Korisnički interfejs za zaposlenike sa posebnim pravima pristupa(nadležni)  treba da omogućava ostvarivanje funkcionalnih zahtjeva koji se mogu grupisati u sljedeće cijeline:</w:t>
+      </w:r>
+    </w:p>
+    <w:p>
+      <w:pPr>
+        <w:pStyle w:val="ListParagraph"/>
+        <w:ind w:left="1068"/>
+        <w:jc w:val="both"/>
+      </w:pPr>
+    </w:p>
+    <w:p>
+      <w:pPr>
+        <w:pStyle w:val="ListParagraph"/>
+        <w:numPr>
+          <w:ilvl w:val="0"/>
+          <w:numId w:val="80"/>
+        </w:numPr>
+        <w:jc w:val="both"/>
+      </w:pPr>
+      <w:r>
+        <w:t>Upravljanje projektima</w:t>
+      </w:r>
+    </w:p>
+    <w:p>
+      <w:pPr>
+        <w:pStyle w:val="ListParagraph"/>
+        <w:numPr>
+          <w:ilvl w:val="0"/>
+          <w:numId w:val="80"/>
+        </w:numPr>
+        <w:jc w:val="both"/>
+      </w:pPr>
+      <w:r>
+        <w:t xml:space="preserve">Evidentacija timesheet – ova </w:t>
+      </w:r>
+    </w:p>
+    <w:p>
+      <w:pPr>
+        <w:pStyle w:val="ListParagraph"/>
+        <w:numPr>
+          <w:ilvl w:val="0"/>
+          <w:numId w:val="80"/>
+        </w:numPr>
+        <w:jc w:val="both"/>
+      </w:pPr>
+      <w:r>
+        <w:t>Generisanje svih vrsta izvještaja</w:t>
+      </w:r>
+    </w:p>
+    <w:p>
+      <w:pPr>
+        <w:jc w:val="both"/>
+      </w:pPr>
+    </w:p>
+    <w:p>
+      <w:pPr>
+        <w:jc w:val="both"/>
+      </w:pPr>
+    </w:p>
+    <w:p>
+      <w:pPr>
+        <w:jc w:val="both"/>
+      </w:pPr>
+    </w:p>
+    <w:p>
+      <w:pPr>
+        <w:pStyle w:val="ListParagraph"/>
+        <w:numPr>
+          <w:ilvl w:val="1"/>
+          <w:numId w:val="79"/>
+        </w:numPr>
+        <w:jc w:val="both"/>
+        <w:rPr>
+          <w:rFonts w:asciiTheme="majorHAnsi" w:eastAsiaTheme="majorEastAsia" w:hAnsiTheme="majorHAnsi" w:cstheme="majorBidi"/>
+          <w:color w:val="2E74B5" w:themeColor="accent1" w:themeShade="BF"/>
+          <w:sz w:val="26"/>
+          <w:szCs w:val="26"/>
+        </w:rPr>
+      </w:pPr>
+      <w:r>
+        <w:rPr>
+          <w:rFonts w:asciiTheme="majorHAnsi" w:eastAsiaTheme="majorEastAsia" w:hAnsiTheme="majorHAnsi" w:cstheme="majorBidi"/>
+          <w:color w:val="2E74B5" w:themeColor="accent1" w:themeShade="BF"/>
+          <w:sz w:val="26"/>
+          <w:szCs w:val="26"/>
+        </w:rPr>
+        <w:t xml:space="preserve">Korisnički interfejs za </w:t>
+      </w:r>
+      <w:r>
+        <w:rPr>
+          <w:rFonts w:asciiTheme="majorHAnsi" w:eastAsiaTheme="majorEastAsia" w:hAnsiTheme="majorHAnsi" w:cstheme="majorBidi"/>
+          <w:color w:val="2E74B5" w:themeColor="accent1" w:themeShade="BF"/>
+          <w:sz w:val="26"/>
+          <w:szCs w:val="26"/>
+        </w:rPr>
+        <w:t>administratora</w:t>
+      </w:r>
+    </w:p>
+    <w:p>
+      <w:pPr>
+        <w:pStyle w:val="ListParagraph"/>
+        <w:ind w:left="1068"/>
+        <w:jc w:val="both"/>
+      </w:pPr>
+      <w:r>
+        <w:t>Korisnički interfejs za administratora  treba da omogućava ostvarivanje funkcionalnih zahtjeva koji se mogu grupisati u sljedeće cijeline:</w:t>
+      </w:r>
+    </w:p>
+    <w:p>
+      <w:pPr>
+        <w:pStyle w:val="ListParagraph"/>
+        <w:ind w:left="1068"/>
+        <w:jc w:val="both"/>
+      </w:pPr>
+    </w:p>
+    <w:p>
+      <w:pPr>
+        <w:pStyle w:val="ListParagraph"/>
+        <w:numPr>
+          <w:ilvl w:val="0"/>
+          <w:numId w:val="81"/>
+        </w:numPr>
+        <w:jc w:val="both"/>
+      </w:pPr>
+      <w:r>
+        <w:t>Upravljanje korisničkim računima(svi tipovi korisnika) i pravo pristupa podataka bazi podataka u kojoj se nalaze svi podaci o zaposenicim firme</w:t>
+      </w:r>
+    </w:p>
+    <w:p>
+      <w:pPr>
+        <w:pStyle w:val="ListParagraph"/>
+        <w:numPr>
+          <w:ilvl w:val="0"/>
+          <w:numId w:val="81"/>
+        </w:numPr>
+        <w:jc w:val="both"/>
+      </w:pPr>
+      <w:r>
+        <w:t>Upravljanje odjelima</w:t>
+      </w:r>
+    </w:p>
+    <w:p>
+      <w:bookmarkStart w:id="0" w:name="_GoBack"/>
+      <w:bookmarkEnd w:id="0"/>
+    </w:p>
+    <w:p>
+      <w:pPr>
+        <w:pStyle w:val="Heading1"/>
+      </w:pPr>
+      <w:r>
+        <w:t>Funkcionalnosti proizvoda</w:t>
+      </w:r>
+    </w:p>
+    <w:p>
+      <w:pPr>
+        <w:pStyle w:val="Heading2"/>
+        <w:numPr>
+          <w:ilvl w:val="0"/>
+          <w:numId w:val="72"/>
+        </w:numPr>
+      </w:pPr>
+      <w:r>
+        <w:t>Upravljanje korisničkim računima</w:t>
+      </w:r>
+    </w:p>
+    <w:p>
+      <w:pPr>
+        <w:pStyle w:val="ListParagraph"/>
+        <w:numPr>
+          <w:ilvl w:val="1"/>
+          <w:numId w:val="72"/>
+        </w:numPr>
+      </w:pPr>
+      <w:r>
+        <w:t>Kreiranje novog korisničkog računa</w:t>
+      </w:r>
+    </w:p>
+    <w:p>
+      <w:pPr>
+        <w:pStyle w:val="ListParagraph"/>
+        <w:numPr>
+          <w:ilvl w:val="1"/>
+          <w:numId w:val="72"/>
+        </w:numPr>
+      </w:pPr>
+      <w:r>
+        <w:t>Modificiranje postojećeg korisničkog računa</w:t>
+      </w:r>
+    </w:p>
+    <w:p>
+      <w:pPr>
+        <w:pStyle w:val="ListParagraph"/>
+        <w:numPr>
+          <w:ilvl w:val="1"/>
+          <w:numId w:val="72"/>
+        </w:numPr>
+      </w:pPr>
+      <w:r>
+        <w:t>Brisanje i pregled korisničkog računa</w:t>
+      </w:r>
+    </w:p>
+    <w:p>
+      <w:pPr>
+        <w:pStyle w:val="ListParagraph"/>
+        <w:numPr>
+          <w:ilvl w:val="1"/>
+          <w:numId w:val="72"/>
+        </w:numPr>
+      </w:pPr>
+      <w:r>
+        <w:t>Pretraga i pregled korisničkog računa</w:t>
+      </w:r>
+    </w:p>
+    <w:p>
+      <w:pPr>
+        <w:pStyle w:val="Heading2"/>
+        <w:numPr>
+          <w:ilvl w:val="0"/>
+          <w:numId w:val="72"/>
+        </w:numPr>
+      </w:pPr>
+      <w:r>
+        <w:t>Upravljanje odjelima</w:t>
+      </w:r>
+    </w:p>
+    <w:p>
+      <w:pPr>
+        <w:pStyle w:val="ListParagraph"/>
+        <w:numPr>
+          <w:ilvl w:val="0"/>
+          <w:numId w:val="73"/>
+        </w:numPr>
+      </w:pPr>
+      <w:r>
+        <w:t>Kreiranje novog odjela</w:t>
+      </w:r>
+    </w:p>
+    <w:p>
+      <w:pPr>
+        <w:pStyle w:val="ListParagraph"/>
+        <w:numPr>
+          <w:ilvl w:val="0"/>
+          <w:numId w:val="73"/>
+        </w:numPr>
+      </w:pPr>
+      <w:r>
+        <w:t>Modificiranje postojećeg odjela</w:t>
+      </w:r>
+    </w:p>
+    <w:p>
+      <w:pPr>
+        <w:pStyle w:val="ListParagraph"/>
+        <w:numPr>
+          <w:ilvl w:val="0"/>
+          <w:numId w:val="73"/>
+        </w:numPr>
+      </w:pPr>
+      <w:r>
+        <w:t>Dodavanje zaposlenika u odjele</w:t>
+      </w:r>
+    </w:p>
+    <w:p>
+      <w:pPr>
+        <w:pStyle w:val="Heading1"/>
+        <w:numPr>
+          <w:ilvl w:val="0"/>
+          <w:numId w:val="72"/>
+        </w:numPr>
+      </w:pPr>
+      <w:r>
+        <w:rPr>
+          <w:sz w:val="26"/>
+          <w:szCs w:val="26"/>
+        </w:rPr>
+        <w:t>Upravljanje projektima</w:t>
+      </w:r>
+    </w:p>
+    <w:p>
+      <w:pPr>
+        <w:ind w:left="795"/>
+      </w:pPr>
+      <w:r>
+        <w:t>Sva tri tipa zaposlenika imaju pravo pristupa radnim zadacima, ali su im dozvoljene različite funkcije.</w:t>
+      </w:r>
+    </w:p>
+    <w:p>
+      <w:pPr>
+        <w:ind w:left="795"/>
+      </w:pPr>
+      <w:r>
+        <w:t>Administratoru i nadležnom je dozvoljeno:</w:t>
+      </w:r>
+    </w:p>
+    <w:p>
+      <w:pPr>
+        <w:pStyle w:val="ListParagraph"/>
+        <w:numPr>
+          <w:ilvl w:val="0"/>
+          <w:numId w:val="75"/>
+        </w:numPr>
+        <w:ind w:left="2226"/>
+      </w:pPr>
+      <w:r>
+        <w:t>Kreiranje projekta</w:t>
+      </w:r>
+    </w:p>
+    <w:p>
+      <w:pPr>
+        <w:pStyle w:val="ListParagraph"/>
+        <w:numPr>
+          <w:ilvl w:val="0"/>
+          <w:numId w:val="75"/>
+        </w:numPr>
+        <w:ind w:left="2226"/>
+      </w:pPr>
+      <w:r>
+        <w:t>Modificiranje projekta</w:t>
+      </w:r>
+    </w:p>
+    <w:p>
+      <w:pPr>
+        <w:pStyle w:val="ListParagraph"/>
+        <w:numPr>
+          <w:ilvl w:val="0"/>
+          <w:numId w:val="75"/>
+        </w:numPr>
+        <w:ind w:left="2226"/>
+      </w:pPr>
+      <w:r>
+        <w:t>Dodavanje zaposlenika u određeni projekat</w:t>
+      </w:r>
+    </w:p>
+    <w:p>
+      <w:pPr>
+        <w:pStyle w:val="ListParagraph"/>
+        <w:numPr>
+          <w:ilvl w:val="1"/>
+          <w:numId w:val="75"/>
+        </w:numPr>
+        <w:ind w:left="2946"/>
+      </w:pPr>
+      <w:r>
+        <w:t>Određivanje radne pozicije zaposlenika na istom</w:t>
+      </w:r>
+    </w:p>
+    <w:p>
+      <w:pPr>
+        <w:pStyle w:val="ListParagraph"/>
+        <w:numPr>
+          <w:ilvl w:val="0"/>
+          <w:numId w:val="74"/>
+        </w:numPr>
+        <w:ind w:left="2226"/>
+      </w:pPr>
+      <w:r>
+        <w:t xml:space="preserve">Evidentiranje timesheet – a </w:t>
+      </w:r>
+    </w:p>
+    <w:p>
+      <w:pPr>
+        <w:ind w:left="795"/>
+      </w:pPr>
+      <w:r>
+        <w:t>Zaposleniku je dozvoljeno:</w:t>
+      </w:r>
+    </w:p>
+    <w:p>
+      <w:pPr>
+        <w:pStyle w:val="ListParagraph"/>
+        <w:numPr>
+          <w:ilvl w:val="0"/>
+          <w:numId w:val="74"/>
+        </w:numPr>
+        <w:ind w:left="2226"/>
+      </w:pPr>
+      <w:r>
+        <w:t>Odabir određenog projekta</w:t>
+      </w:r>
+    </w:p>
+    <w:p>
+      <w:pPr>
+        <w:pStyle w:val="ListParagraph"/>
+        <w:numPr>
+          <w:ilvl w:val="0"/>
+          <w:numId w:val="74"/>
+        </w:numPr>
+        <w:ind w:left="2226"/>
+      </w:pPr>
+      <w:r>
+        <w:t>Evidentiranje obavljenog posla</w:t>
+      </w:r>
+    </w:p>
+    <w:p>
+      <w:pPr>
+        <w:pStyle w:val="ListParagraph"/>
+        <w:numPr>
+          <w:ilvl w:val="0"/>
+          <w:numId w:val="74"/>
+        </w:numPr>
+        <w:ind w:left="2226"/>
+      </w:pPr>
+      <w:r>
+        <w:t>Obavještavanje nadležnog o izvršenom poslu, odnosno slanje timesheet – a na reviziju</w:t>
+      </w:r>
+    </w:p>
+    <w:p>
+      <w:pPr>
+        <w:pStyle w:val="Heading1"/>
+        <w:numPr>
+          <w:ilvl w:val="0"/>
+          <w:numId w:val="72"/>
+        </w:numPr>
+        <w:rPr>
+          <w:sz w:val="26"/>
+          <w:szCs w:val="26"/>
+        </w:rPr>
+      </w:pPr>
+      <w:r>
+        <w:rPr>
+          <w:sz w:val="26"/>
+          <w:szCs w:val="26"/>
+        </w:rPr>
+        <w:t>Generisanje izvještaja</w:t>
+      </w:r>
+    </w:p>
+    <w:p>
+      <w:pPr>
+        <w:pStyle w:val="ListParagraph"/>
+        <w:numPr>
+          <w:ilvl w:val="0"/>
+          <w:numId w:val="76"/>
+        </w:numPr>
+      </w:pPr>
+      <w:r>
+        <w:t>Izvještaj o urađenom poslu na određenom projektu</w:t>
+      </w:r>
+    </w:p>
+    <w:p>
+      <w:pPr>
+        <w:pStyle w:val="ListParagraph"/>
+        <w:numPr>
+          <w:ilvl w:val="0"/>
+          <w:numId w:val="76"/>
+        </w:numPr>
+      </w:pPr>
+      <w:r>
+        <w:t>Izvještaj o radu odreženog zaposlenika na nekom projektu</w:t>
+      </w:r>
+    </w:p>
+    <w:p>
+      <w:pPr>
+        <w:pStyle w:val="ListParagraph"/>
+        <w:numPr>
+          <w:ilvl w:val="0"/>
+          <w:numId w:val="76"/>
+        </w:numPr>
+      </w:pPr>
+      <w:r>
+        <w:t>Izvještaj o radu department – a na određenom projektu</w:t>
+      </w:r>
+    </w:p>
+    <w:p>
+      <w:pPr>
+        <w:pStyle w:val="ListParagraph"/>
+        <w:numPr>
+          <w:ilvl w:val="0"/>
+          <w:numId w:val="76"/>
+        </w:numPr>
+      </w:pPr>
+      <w:r>
+        <w:t>Izvještaj o radu odreženog zaposlenika(sedmični/mjesečni)</w:t>
+      </w:r>
+    </w:p>
+    <w:p/>
+    <w:p/>
     <w:p/>
     <w:p>
       <w:pPr>
@@ -191,13 +910,7 @@
         <w:rPr>
           <w:sz w:val="24"/>
         </w:rPr>
-        <w:t xml:space="preserve">4.3. </w:t>
-      </w:r>
-      <w:r>
-        <w:rPr>
-          <w:sz w:val="24"/>
-        </w:rPr>
-        <w:t>1.</w:t>
+        <w:t>4.3. 1.</w:t>
       </w:r>
       <w:r>
         <w:rPr>
@@ -261,7 +974,29 @@
           <w:szCs w:val="23"/>
           <w:lang w:val="en-US"/>
         </w:rPr>
-        <w:t>Privilegovani korisnik može da u sistem unese novi projekat na kojem uposlenici kompanije planiraju da rade.</w:t>
+        <w:t xml:space="preserve">Privilegovani korisnik može da u sistem unese </w:t>
+      </w:r>
+      <w:proofErr w:type="gramStart"/>
+      <w:r>
+        <w:rPr>
+          <w:rFonts w:ascii="Arial" w:eastAsia="Times New Roman" w:hAnsi="Arial" w:cs="Arial"/>
+          <w:color w:val="000000"/>
+          <w:sz w:val="23"/>
+          <w:szCs w:val="23"/>
+          <w:lang w:val="en-US"/>
+        </w:rPr>
+        <w:t>novi</w:t>
+      </w:r>
+      <w:proofErr w:type="gramEnd"/>
+      <w:r>
+        <w:rPr>
+          <w:rFonts w:ascii="Arial" w:eastAsia="Times New Roman" w:hAnsi="Arial" w:cs="Arial"/>
+          <w:color w:val="000000"/>
+          <w:sz w:val="23"/>
+          <w:szCs w:val="23"/>
+          <w:lang w:val="en-US"/>
+        </w:rPr>
+        <w:t xml:space="preserve"> projekat na kojem uposlenici kompanije planiraju da rade.</w:t>
       </w:r>
     </w:p>
     <w:p>
@@ -986,17 +1721,39 @@
           <w:szCs w:val="23"/>
           <w:lang w:val="en-US"/>
         </w:rPr>
-        <w:t>4.3.2.</w:t>
-      </w:r>
-      <w:r>
-        <w:rPr>
-          <w:rFonts w:ascii="Arial" w:eastAsia="Times New Roman" w:hAnsi="Arial" w:cs="Arial"/>
-          <w:color w:val="000000"/>
-          <w:sz w:val="23"/>
-          <w:szCs w:val="23"/>
-          <w:lang w:val="en-US"/>
-        </w:rPr>
-        <w:t>Modificiranje projekta</w:t>
+        <w:t>4.3.2</w:t>
+      </w:r>
+      <w:proofErr w:type="gramStart"/>
+      <w:r>
+        <w:rPr>
+          <w:rFonts w:ascii="Arial" w:eastAsia="Times New Roman" w:hAnsi="Arial" w:cs="Arial"/>
+          <w:color w:val="000000"/>
+          <w:sz w:val="23"/>
+          <w:szCs w:val="23"/>
+          <w:lang w:val="en-US"/>
+        </w:rPr>
+        <w:t>.</w:t>
+      </w:r>
+      <w:r>
+        <w:rPr>
+          <w:rFonts w:ascii="Arial" w:eastAsia="Times New Roman" w:hAnsi="Arial" w:cs="Arial"/>
+          <w:color w:val="000000"/>
+          <w:sz w:val="23"/>
+          <w:szCs w:val="23"/>
+          <w:lang w:val="en-US"/>
+        </w:rPr>
+        <w:t>Modificiranje</w:t>
+      </w:r>
+      <w:proofErr w:type="gramEnd"/>
+      <w:r>
+        <w:rPr>
+          <w:rFonts w:ascii="Arial" w:eastAsia="Times New Roman" w:hAnsi="Arial" w:cs="Arial"/>
+          <w:color w:val="000000"/>
+          <w:sz w:val="23"/>
+          <w:szCs w:val="23"/>
+          <w:lang w:val="en-US"/>
+        </w:rPr>
+        <w:t xml:space="preserve"> projekta</w:t>
       </w:r>
     </w:p>
     <w:p>
@@ -1788,15 +2545,27 @@
         </w:rPr>
         <w:t>4.3.3</w:t>
       </w:r>
-      <w:r>
-        <w:rPr>
-          <w:rFonts w:ascii="Arial" w:eastAsia="Times New Roman" w:hAnsi="Arial" w:cs="Arial"/>
-          <w:color w:val="000000"/>
-          <w:sz w:val="23"/>
-          <w:szCs w:val="23"/>
-          <w:lang w:val="en-US"/>
-        </w:rPr>
-        <w:t>.Arhiviranje projekta</w:t>
+      <w:proofErr w:type="gramStart"/>
+      <w:r>
+        <w:rPr>
+          <w:rFonts w:ascii="Arial" w:eastAsia="Times New Roman" w:hAnsi="Arial" w:cs="Arial"/>
+          <w:color w:val="000000"/>
+          <w:sz w:val="23"/>
+          <w:szCs w:val="23"/>
+          <w:lang w:val="en-US"/>
+        </w:rPr>
+        <w:t>.Arhiviranje</w:t>
+      </w:r>
+      <w:proofErr w:type="gramEnd"/>
+      <w:r>
+        <w:rPr>
+          <w:rFonts w:ascii="Arial" w:eastAsia="Times New Roman" w:hAnsi="Arial" w:cs="Arial"/>
+          <w:color w:val="000000"/>
+          <w:sz w:val="23"/>
+          <w:szCs w:val="23"/>
+          <w:lang w:val="en-US"/>
+        </w:rPr>
+        <w:t xml:space="preserve"> projekta</w:t>
       </w:r>
     </w:p>
     <w:p>
@@ -2521,17 +3290,39 @@
           <w:szCs w:val="23"/>
           <w:lang w:val="en-US"/>
         </w:rPr>
-        <w:t>4.3.4.</w:t>
-      </w:r>
-      <w:r>
-        <w:rPr>
-          <w:rFonts w:ascii="Arial" w:eastAsia="Times New Roman" w:hAnsi="Arial" w:cs="Arial"/>
-          <w:color w:val="000000"/>
-          <w:sz w:val="23"/>
-          <w:szCs w:val="23"/>
-          <w:lang w:val="en-US"/>
-        </w:rPr>
-        <w:t>Pretraga i pregled projekta:</w:t>
+        <w:t>4.3.4</w:t>
+      </w:r>
+      <w:proofErr w:type="gramStart"/>
+      <w:r>
+        <w:rPr>
+          <w:rFonts w:ascii="Arial" w:eastAsia="Times New Roman" w:hAnsi="Arial" w:cs="Arial"/>
+          <w:color w:val="000000"/>
+          <w:sz w:val="23"/>
+          <w:szCs w:val="23"/>
+          <w:lang w:val="en-US"/>
+        </w:rPr>
+        <w:t>.</w:t>
+      </w:r>
+      <w:r>
+        <w:rPr>
+          <w:rFonts w:ascii="Arial" w:eastAsia="Times New Roman" w:hAnsi="Arial" w:cs="Arial"/>
+          <w:color w:val="000000"/>
+          <w:sz w:val="23"/>
+          <w:szCs w:val="23"/>
+          <w:lang w:val="en-US"/>
+        </w:rPr>
+        <w:t>Pretraga</w:t>
+      </w:r>
+      <w:proofErr w:type="gramEnd"/>
+      <w:r>
+        <w:rPr>
+          <w:rFonts w:ascii="Arial" w:eastAsia="Times New Roman" w:hAnsi="Arial" w:cs="Arial"/>
+          <w:color w:val="000000"/>
+          <w:sz w:val="23"/>
+          <w:szCs w:val="23"/>
+          <w:lang w:val="en-US"/>
+        </w:rPr>
+        <w:t xml:space="preserve"> i pregled projekta:</w:t>
       </w:r>
     </w:p>
     <w:p>
@@ -3363,7 +4154,29 @@
           <w:szCs w:val="23"/>
           <w:lang w:val="en-US"/>
         </w:rPr>
-        <w:t>5.  Dodavanje zaposlenika u određeni projekat i radne pozicije zaposlenika</w:t>
+        <w:t>5</w:t>
+      </w:r>
+      <w:proofErr w:type="gramStart"/>
+      <w:r>
+        <w:rPr>
+          <w:rFonts w:ascii="Arial" w:eastAsia="Times New Roman" w:hAnsi="Arial" w:cs="Arial"/>
+          <w:color w:val="000000"/>
+          <w:sz w:val="23"/>
+          <w:szCs w:val="23"/>
+          <w:lang w:val="en-US"/>
+        </w:rPr>
+        <w:t>.  Dodavanje</w:t>
+      </w:r>
+      <w:proofErr w:type="gramEnd"/>
+      <w:r>
+        <w:rPr>
+          <w:rFonts w:ascii="Arial" w:eastAsia="Times New Roman" w:hAnsi="Arial" w:cs="Arial"/>
+          <w:color w:val="000000"/>
+          <w:sz w:val="23"/>
+          <w:szCs w:val="23"/>
+          <w:lang w:val="en-US"/>
+        </w:rPr>
+        <w:t xml:space="preserve"> zaposlenika u određeni projekat i radne pozicije zaposlenika</w:t>
       </w:r>
     </w:p>
     <w:p>
@@ -4194,15 +5007,27 @@
         </w:rPr>
         <w:t>4.3.6</w:t>
       </w:r>
-      <w:r>
-        <w:rPr>
-          <w:rFonts w:ascii="Arial" w:eastAsia="Times New Roman" w:hAnsi="Arial" w:cs="Arial"/>
-          <w:color w:val="000000"/>
-          <w:sz w:val="23"/>
-          <w:szCs w:val="23"/>
-          <w:lang w:val="en-US"/>
-        </w:rPr>
-        <w:t>.  Revizija i odobravanje timesheet – a</w:t>
+      <w:proofErr w:type="gramStart"/>
+      <w:r>
+        <w:rPr>
+          <w:rFonts w:ascii="Arial" w:eastAsia="Times New Roman" w:hAnsi="Arial" w:cs="Arial"/>
+          <w:color w:val="000000"/>
+          <w:sz w:val="23"/>
+          <w:szCs w:val="23"/>
+          <w:lang w:val="en-US"/>
+        </w:rPr>
+        <w:t>.  Revizija</w:t>
+      </w:r>
+      <w:proofErr w:type="gramEnd"/>
+      <w:r>
+        <w:rPr>
+          <w:rFonts w:ascii="Arial" w:eastAsia="Times New Roman" w:hAnsi="Arial" w:cs="Arial"/>
+          <w:color w:val="000000"/>
+          <w:sz w:val="23"/>
+          <w:szCs w:val="23"/>
+          <w:lang w:val="en-US"/>
+        </w:rPr>
+        <w:t xml:space="preserve"> i odobravanje timesheet – a</w:t>
       </w:r>
     </w:p>
     <w:p>
@@ -4854,7 +5679,29 @@
           <w:szCs w:val="23"/>
           <w:lang w:val="en-US"/>
         </w:rPr>
-        <w:t>. Odabir određenog projekta na kojem rade</w:t>
+        <w:t xml:space="preserve">. Odabir određenog projekta </w:t>
+      </w:r>
+      <w:proofErr w:type="gramStart"/>
+      <w:r>
+        <w:rPr>
+          <w:rFonts w:ascii="Arial" w:eastAsia="Times New Roman" w:hAnsi="Arial" w:cs="Arial"/>
+          <w:color w:val="000000"/>
+          <w:sz w:val="23"/>
+          <w:szCs w:val="23"/>
+          <w:lang w:val="en-US"/>
+        </w:rPr>
+        <w:t>na</w:t>
+      </w:r>
+      <w:proofErr w:type="gramEnd"/>
+      <w:r>
+        <w:rPr>
+          <w:rFonts w:ascii="Arial" w:eastAsia="Times New Roman" w:hAnsi="Arial" w:cs="Arial"/>
+          <w:color w:val="000000"/>
+          <w:sz w:val="23"/>
+          <w:szCs w:val="23"/>
+          <w:lang w:val="en-US"/>
+        </w:rPr>
+        <w:t xml:space="preserve"> kojem rade</w:t>
       </w:r>
     </w:p>
     <w:p>
@@ -5488,15 +6335,27 @@
         </w:rPr>
         <w:t>4.3.8</w:t>
       </w:r>
-      <w:r>
-        <w:rPr>
-          <w:rFonts w:ascii="Arial" w:eastAsia="Times New Roman" w:hAnsi="Arial" w:cs="Arial"/>
-          <w:color w:val="000000"/>
-          <w:sz w:val="23"/>
-          <w:szCs w:val="23"/>
-          <w:lang w:val="en-US"/>
-        </w:rPr>
-        <w:t>.Evidentiranje obavljenog posla</w:t>
+      <w:proofErr w:type="gramStart"/>
+      <w:r>
+        <w:rPr>
+          <w:rFonts w:ascii="Arial" w:eastAsia="Times New Roman" w:hAnsi="Arial" w:cs="Arial"/>
+          <w:color w:val="000000"/>
+          <w:sz w:val="23"/>
+          <w:szCs w:val="23"/>
+          <w:lang w:val="en-US"/>
+        </w:rPr>
+        <w:t>.Evidentiranje</w:t>
+      </w:r>
+      <w:proofErr w:type="gramEnd"/>
+      <w:r>
+        <w:rPr>
+          <w:rFonts w:ascii="Arial" w:eastAsia="Times New Roman" w:hAnsi="Arial" w:cs="Arial"/>
+          <w:color w:val="000000"/>
+          <w:sz w:val="23"/>
+          <w:szCs w:val="23"/>
+          <w:lang w:val="en-US"/>
+        </w:rPr>
+        <w:t xml:space="preserve"> obavljenog posla</w:t>
       </w:r>
     </w:p>
     <w:p>
@@ -6299,7 +7158,29 @@
           <w:szCs w:val="23"/>
           <w:lang w:val="en-US"/>
         </w:rPr>
-        <w:t>. Obavještavanje nadležnog o izvršenom poslu, odnosno slanje timesheet – a na reviziju:</w:t>
+        <w:t xml:space="preserve">. Obavještavanje nadležnog o izvršenom poslu, odnosno slanje timesheet – a </w:t>
+      </w:r>
+      <w:proofErr w:type="gramStart"/>
+      <w:r>
+        <w:rPr>
+          <w:rFonts w:ascii="Arial" w:eastAsia="Times New Roman" w:hAnsi="Arial" w:cs="Arial"/>
+          <w:color w:val="000000"/>
+          <w:sz w:val="23"/>
+          <w:szCs w:val="23"/>
+          <w:lang w:val="en-US"/>
+        </w:rPr>
+        <w:t>na</w:t>
+      </w:r>
+      <w:proofErr w:type="gramEnd"/>
+      <w:r>
+        <w:rPr>
+          <w:rFonts w:ascii="Arial" w:eastAsia="Times New Roman" w:hAnsi="Arial" w:cs="Arial"/>
+          <w:color w:val="000000"/>
+          <w:sz w:val="23"/>
+          <w:szCs w:val="23"/>
+          <w:lang w:val="en-US"/>
+        </w:rPr>
+        <w:t xml:space="preserve"> reviziju:</w:t>
       </w:r>
     </w:p>
     <w:p>
@@ -6897,19 +7778,7 @@
           <w:szCs w:val="23"/>
           <w:lang w:val="en-US"/>
         </w:rPr>
-        <w:t>Poruka o uspješno poslanom timeshe</w:t>
-      </w:r>
-      <w:bookmarkStart w:id="0" w:name="_GoBack"/>
-      <w:bookmarkEnd w:id="0"/>
-      <w:r>
-        <w:rPr>
-          <w:rFonts w:ascii="Arial" w:eastAsia="Times New Roman" w:hAnsi="Arial" w:cs="Arial"/>
-          <w:color w:val="000000"/>
-          <w:sz w:val="23"/>
-          <w:szCs w:val="23"/>
-          <w:lang w:val="en-US"/>
-        </w:rPr>
-        <w:t>t-u ili eventualnoj greški</w:t>
+        <w:t>Poruka o uspješno poslanom timeshet-u ili eventualnoj greški</w:t>
       </w:r>
     </w:p>
     <w:p>
@@ -6923,7 +7792,7 @@
       <w:r>
         <w:rPr>
           <w:noProof/>
-          <w:lang w:val="en-US"/>
+          <w:lang w:eastAsia="bs-Latn-BA"/>
         </w:rPr>
         <w:lastRenderedPageBreak/>
         <w:drawing>
@@ -7150,7 +8019,7 @@
         <w:rPr>
           <w:noProof/>
           <w:sz w:val="24"/>
-          <w:lang w:val="en-US"/>
+          <w:lang w:eastAsia="bs-Latn-BA"/>
         </w:rPr>
         <w:lastRenderedPageBreak/>
         <w:drawing>
@@ -7369,7 +8238,7 @@
       <w:r>
         <w:rPr>
           <w:noProof/>
-          <w:lang w:val="en-US"/>
+          <w:lang w:eastAsia="bs-Latn-BA"/>
         </w:rPr>
         <w:lastRenderedPageBreak/>
         <w:drawing>
@@ -9213,31 +10082,51 @@
           <w:szCs w:val="22"/>
           <w:lang w:val="bs-Latn-BA"/>
         </w:rPr>
-        <w:t>Pretpostavlja se da firma nema filijale izvan prostora Federacije Bosne i Hercegovine, odnosno da je firma zajedno sa uposlenicima dužna poštovati samo Zakon o radu Federacije Bosne i Hercegovine.</w:t>
-      </w:r>
-    </w:p>
-    <w:p>
-      <w:pPr>
-        <w:pStyle w:val="ListParagraph"/>
-        <w:rPr>
-          <w:rFonts w:ascii="Calibri" w:hAnsi="Calibri"/>
-        </w:rPr>
-      </w:pPr>
-    </w:p>
-    <w:p>
-      <w:pPr>
-        <w:pStyle w:val="Default"/>
-        <w:numPr>
-          <w:ilvl w:val="0"/>
-          <w:numId w:val="3"/>
-        </w:numPr>
-        <w:jc w:val="both"/>
+        <w:t xml:space="preserve">Pretpostavlja se da firma </w:t>
+      </w:r>
+      <w:proofErr w:type="gramStart"/>
+      <w:r>
         <w:rPr>
           <w:rFonts w:asciiTheme="minorHAnsi" w:hAnsiTheme="minorHAnsi" w:cstheme="minorBidi"/>
           <w:color w:val="auto"/>
           <w:szCs w:val="22"/>
           <w:lang w:val="bs-Latn-BA"/>
         </w:rPr>
+        <w:t>nema</w:t>
+      </w:r>
+      <w:proofErr w:type="gramEnd"/>
+      <w:r>
+        <w:rPr>
+          <w:rFonts w:asciiTheme="minorHAnsi" w:hAnsiTheme="minorHAnsi" w:cstheme="minorBidi"/>
+          <w:color w:val="auto"/>
+          <w:szCs w:val="22"/>
+          <w:lang w:val="bs-Latn-BA"/>
+        </w:rPr>
+        <w:t xml:space="preserve"> filijale izvan prostora Federacije Bosne i Hercegovine, odnosno da je firma zajedno sa uposlenicima dužna poštovati samo Zakon o radu Federacije Bosne i Hercegovine.</w:t>
+      </w:r>
+    </w:p>
+    <w:p>
+      <w:pPr>
+        <w:pStyle w:val="ListParagraph"/>
+        <w:rPr>
+          <w:rFonts w:ascii="Calibri" w:hAnsi="Calibri"/>
+        </w:rPr>
+      </w:pPr>
+    </w:p>
+    <w:p>
+      <w:pPr>
+        <w:pStyle w:val="Default"/>
+        <w:numPr>
+          <w:ilvl w:val="0"/>
+          <w:numId w:val="3"/>
+        </w:numPr>
+        <w:jc w:val="both"/>
+        <w:rPr>
+          <w:rFonts w:asciiTheme="minorHAnsi" w:hAnsiTheme="minorHAnsi" w:cstheme="minorBidi"/>
+          <w:color w:val="auto"/>
+          <w:szCs w:val="22"/>
+          <w:lang w:val="bs-Latn-BA"/>
+        </w:rPr>
       </w:pPr>
       <w:r>
         <w:rPr>
@@ -9272,30 +10161,50 @@
           <w:szCs w:val="22"/>
           <w:lang w:val="bs-Latn-BA"/>
         </w:rPr>
-        <w:t>Pristup serverskom računaru sa centralnom bazom podataka bi trebao biti dostupan samo privilegovanim korisnicima sistema i ti korisnici ne bi smjeli zloupotrijebiti svoj položaj. Drugim riječima, sve vrste manipulacije nad podacima u bazi podataka, a koje nisu u poslovne svrhe su strogo zabranjene.</w:t>
-      </w:r>
-    </w:p>
-    <w:p>
-      <w:pPr>
-        <w:rPr>
-          <w:rFonts w:ascii="Calibri" w:hAnsi="Calibri"/>
-        </w:rPr>
-      </w:pPr>
-    </w:p>
-    <w:p>
-      <w:pPr>
-        <w:pStyle w:val="Default"/>
-        <w:numPr>
-          <w:ilvl w:val="0"/>
-          <w:numId w:val="3"/>
-        </w:numPr>
-        <w:jc w:val="both"/>
+        <w:t xml:space="preserve">Pristup serverskom računaru </w:t>
+      </w:r>
+      <w:proofErr w:type="gramStart"/>
+      <w:r>
         <w:rPr>
           <w:rFonts w:asciiTheme="minorHAnsi" w:hAnsiTheme="minorHAnsi" w:cstheme="minorBidi"/>
           <w:color w:val="auto"/>
           <w:szCs w:val="22"/>
           <w:lang w:val="bs-Latn-BA"/>
         </w:rPr>
+        <w:t>sa</w:t>
+      </w:r>
+      <w:proofErr w:type="gramEnd"/>
+      <w:r>
+        <w:rPr>
+          <w:rFonts w:asciiTheme="minorHAnsi" w:hAnsiTheme="minorHAnsi" w:cstheme="minorBidi"/>
+          <w:color w:val="auto"/>
+          <w:szCs w:val="22"/>
+          <w:lang w:val="bs-Latn-BA"/>
+        </w:rPr>
+        <w:t xml:space="preserve"> centralnom bazom podataka bi trebao biti dostupan samo privilegovanim korisnicima sistema i ti korisnici ne bi smjeli zloupotrijebiti svoj položaj. Drugim riječima, sve vrste manipulacije nad podacima u bazi podataka, a koje nisu u poslovne svrhe su strogo zabranjene.</w:t>
+      </w:r>
+    </w:p>
+    <w:p>
+      <w:pPr>
+        <w:rPr>
+          <w:rFonts w:ascii="Calibri" w:hAnsi="Calibri"/>
+        </w:rPr>
+      </w:pPr>
+    </w:p>
+    <w:p>
+      <w:pPr>
+        <w:pStyle w:val="Default"/>
+        <w:numPr>
+          <w:ilvl w:val="0"/>
+          <w:numId w:val="3"/>
+        </w:numPr>
+        <w:jc w:val="both"/>
+        <w:rPr>
+          <w:rFonts w:asciiTheme="minorHAnsi" w:hAnsiTheme="minorHAnsi" w:cstheme="minorBidi"/>
+          <w:color w:val="auto"/>
+          <w:szCs w:val="22"/>
+          <w:lang w:val="bs-Latn-BA"/>
+        </w:rPr>
       </w:pPr>
       <w:r>
         <w:rPr>
@@ -9316,7 +10225,27 @@
           <w:szCs w:val="22"/>
           <w:lang w:val="bs-Latn-BA"/>
         </w:rPr>
-        <w:t>Pretpostavlja se da ukoliko u toku ili nakon izrade sistema dođe do promjene zahtjeva ili dodatnih zahtjeva za funkcionalnostima, da bi se trebali pratiti koraci definirani u narednom poglavlju “Planiranje zahtjeva ovog dokumenta”.</w:t>
+        <w:t xml:space="preserve">Pretpostavlja se da ukoliko u toku </w:t>
+      </w:r>
+      <w:proofErr w:type="gramStart"/>
+      <w:r>
+        <w:rPr>
+          <w:rFonts w:asciiTheme="minorHAnsi" w:hAnsiTheme="minorHAnsi" w:cstheme="minorBidi"/>
+          <w:color w:val="auto"/>
+          <w:szCs w:val="22"/>
+          <w:lang w:val="bs-Latn-BA"/>
+        </w:rPr>
+        <w:t>ili</w:t>
+      </w:r>
+      <w:proofErr w:type="gramEnd"/>
+      <w:r>
+        <w:rPr>
+          <w:rFonts w:asciiTheme="minorHAnsi" w:hAnsiTheme="minorHAnsi" w:cstheme="minorBidi"/>
+          <w:color w:val="auto"/>
+          <w:szCs w:val="22"/>
+          <w:lang w:val="bs-Latn-BA"/>
+        </w:rPr>
+        <w:t xml:space="preserve"> nakon izrade sistema dođe do promjene zahtjeva ili dodatnih zahtjeva za funkcionalnostima, da bi se trebali pratiti koraci definirani u narednom poglavlju “Planiranje zahtjeva ovog dokumenta”.</w:t>
       </w:r>
     </w:p>
     <w:p>
@@ -10751,6 +11680,119 @@
     </w:lvl>
   </w:abstractNum>
   <w:abstractNum w:abstractNumId="8">
+    <w:nsid w:val="107A5011"/>
+    <w:multiLevelType w:val="multilevel"/>
+    <w:tmpl w:val="B87A92B8"/>
+    <w:lvl w:ilvl="0">
+      <w:start w:val="2"/>
+      <w:numFmt w:val="decimal"/>
+      <w:lvlText w:val="%1"/>
+      <w:lvlJc w:val="left"/>
+      <w:pPr>
+        <w:ind w:left="360" w:hanging="360"/>
+      </w:pPr>
+      <w:rPr>
+        <w:rFonts w:hint="default"/>
+      </w:rPr>
+    </w:lvl>
+    <w:lvl w:ilvl="1">
+      <w:start w:val="2"/>
+      <w:numFmt w:val="decimal"/>
+      <w:lvlText w:val="%1.%2"/>
+      <w:lvlJc w:val="left"/>
+      <w:pPr>
+        <w:ind w:left="1068" w:hanging="360"/>
+      </w:pPr>
+      <w:rPr>
+        <w:rFonts w:hint="default"/>
+      </w:rPr>
+    </w:lvl>
+    <w:lvl w:ilvl="2">
+      <w:start w:val="1"/>
+      <w:numFmt w:val="decimal"/>
+      <w:lvlText w:val="%1.%2.%3"/>
+      <w:lvlJc w:val="left"/>
+      <w:pPr>
+        <w:ind w:left="2136" w:hanging="720"/>
+      </w:pPr>
+      <w:rPr>
+        <w:rFonts w:hint="default"/>
+      </w:rPr>
+    </w:lvl>
+    <w:lvl w:ilvl="3">
+      <w:start w:val="1"/>
+      <w:numFmt w:val="decimal"/>
+      <w:lvlText w:val="%1.%2.%3.%4"/>
+      <w:lvlJc w:val="left"/>
+      <w:pPr>
+        <w:ind w:left="2844" w:hanging="720"/>
+      </w:pPr>
+      <w:rPr>
+        <w:rFonts w:hint="default"/>
+      </w:rPr>
+    </w:lvl>
+    <w:lvl w:ilvl="4">
+      <w:start w:val="1"/>
+      <w:numFmt w:val="decimal"/>
+      <w:lvlText w:val="%1.%2.%3.%4.%5"/>
+      <w:lvlJc w:val="left"/>
+      <w:pPr>
+        <w:ind w:left="3912" w:hanging="1080"/>
+      </w:pPr>
+      <w:rPr>
+        <w:rFonts w:hint="default"/>
+      </w:rPr>
+    </w:lvl>
+    <w:lvl w:ilvl="5">
+      <w:start w:val="1"/>
+      <w:numFmt w:val="decimal"/>
+      <w:lvlText w:val="%1.%2.%3.%4.%5.%6"/>
+      <w:lvlJc w:val="left"/>
+      <w:pPr>
+        <w:ind w:left="4620" w:hanging="1080"/>
+      </w:pPr>
+      <w:rPr>
+        <w:rFonts w:hint="default"/>
+      </w:rPr>
+    </w:lvl>
+    <w:lvl w:ilvl="6">
+      <w:start w:val="1"/>
+      <w:numFmt w:val="decimal"/>
+      <w:lvlText w:val="%1.%2.%3.%4.%5.%6.%7"/>
+      <w:lvlJc w:val="left"/>
+      <w:pPr>
+        <w:ind w:left="5688" w:hanging="1440"/>
+      </w:pPr>
+      <w:rPr>
+        <w:rFonts w:hint="default"/>
+      </w:rPr>
+    </w:lvl>
+    <w:lvl w:ilvl="7">
+      <w:start w:val="1"/>
+      <w:numFmt w:val="decimal"/>
+      <w:lvlText w:val="%1.%2.%3.%4.%5.%6.%7.%8"/>
+      <w:lvlJc w:val="left"/>
+      <w:pPr>
+        <w:ind w:left="6396" w:hanging="1440"/>
+      </w:pPr>
+      <w:rPr>
+        <w:rFonts w:hint="default"/>
+      </w:rPr>
+    </w:lvl>
+    <w:lvl w:ilvl="8">
+      <w:start w:val="1"/>
+      <w:numFmt w:val="decimal"/>
+      <w:lvlText w:val="%1.%2.%3.%4.%5.%6.%7.%8.%9"/>
+      <w:lvlJc w:val="left"/>
+      <w:pPr>
+        <w:ind w:left="7104" w:hanging="1440"/>
+      </w:pPr>
+      <w:rPr>
+        <w:rFonts w:hint="default"/>
+      </w:rPr>
+    </w:lvl>
+  </w:abstractNum>
+  <w:abstractNum w:abstractNumId="9">
     <w:nsid w:val="10874F06"/>
     <w:multiLevelType w:val="multilevel"/>
     <w:tmpl w:val="C0F04504"/>
@@ -10899,7 +11941,7 @@
       </w:rPr>
     </w:lvl>
   </w:abstractNum>
-  <w:abstractNum w:abstractNumId="9">
+  <w:abstractNum w:abstractNumId="10">
     <w:nsid w:val="118D6F94"/>
     <w:multiLevelType w:val="multilevel"/>
     <w:tmpl w:val="91DACDBA"/>
@@ -11048,7 +12090,7 @@
       </w:rPr>
     </w:lvl>
   </w:abstractNum>
-  <w:abstractNum w:abstractNumId="10">
+  <w:abstractNum w:abstractNumId="11">
     <w:nsid w:val="1A12487E"/>
     <w:multiLevelType w:val="multilevel"/>
     <w:tmpl w:val="BB4E2CB8"/>
@@ -11197,7 +12239,7 @@
       </w:rPr>
     </w:lvl>
   </w:abstractNum>
-  <w:abstractNum w:abstractNumId="11">
+  <w:abstractNum w:abstractNumId="12">
     <w:nsid w:val="1B7F1E9C"/>
     <w:multiLevelType w:val="multilevel"/>
     <w:tmpl w:val="0D0CC9E8"/>
@@ -11346,7 +12388,120 @@
       </w:rPr>
     </w:lvl>
   </w:abstractNum>
-  <w:abstractNum w:abstractNumId="12">
+  <w:abstractNum w:abstractNumId="13">
+    <w:nsid w:val="1C370FFA"/>
+    <w:multiLevelType w:val="hybridMultilevel"/>
+    <w:tmpl w:val="3B8E39AA"/>
+    <w:lvl w:ilvl="0" w:tplc="141A0001">
+      <w:start w:val="1"/>
+      <w:numFmt w:val="bullet"/>
+      <w:lvlText w:val=""/>
+      <w:lvlJc w:val="left"/>
+      <w:pPr>
+        <w:ind w:left="1440" w:hanging="360"/>
+      </w:pPr>
+      <w:rPr>
+        <w:rFonts w:ascii="Symbol" w:hAnsi="Symbol" w:hint="default"/>
+      </w:rPr>
+    </w:lvl>
+    <w:lvl w:ilvl="1" w:tplc="141A0003" w:tentative="1">
+      <w:start w:val="1"/>
+      <w:numFmt w:val="bullet"/>
+      <w:lvlText w:val="o"/>
+      <w:lvlJc w:val="left"/>
+      <w:pPr>
+        <w:ind w:left="2160" w:hanging="360"/>
+      </w:pPr>
+      <w:rPr>
+        <w:rFonts w:ascii="Courier New" w:hAnsi="Courier New" w:cs="Courier New" w:hint="default"/>
+      </w:rPr>
+    </w:lvl>
+    <w:lvl w:ilvl="2" w:tplc="141A0005" w:tentative="1">
+      <w:start w:val="1"/>
+      <w:numFmt w:val="bullet"/>
+      <w:lvlText w:val=""/>
+      <w:lvlJc w:val="left"/>
+      <w:pPr>
+        <w:ind w:left="2880" w:hanging="360"/>
+      </w:pPr>
+      <w:rPr>
+        <w:rFonts w:ascii="Wingdings" w:hAnsi="Wingdings" w:hint="default"/>
+      </w:rPr>
+    </w:lvl>
+    <w:lvl w:ilvl="3" w:tplc="141A0001" w:tentative="1">
+      <w:start w:val="1"/>
+      <w:numFmt w:val="bullet"/>
+      <w:lvlText w:val=""/>
+      <w:lvlJc w:val="left"/>
+      <w:pPr>
+        <w:ind w:left="3600" w:hanging="360"/>
+      </w:pPr>
+      <w:rPr>
+        <w:rFonts w:ascii="Symbol" w:hAnsi="Symbol" w:hint="default"/>
+      </w:rPr>
+    </w:lvl>
+    <w:lvl w:ilvl="4" w:tplc="141A0003" w:tentative="1">
+      <w:start w:val="1"/>
+      <w:numFmt w:val="bullet"/>
+      <w:lvlText w:val="o"/>
+      <w:lvlJc w:val="left"/>
+      <w:pPr>
+        <w:ind w:left="4320" w:hanging="360"/>
+      </w:pPr>
+      <w:rPr>
+        <w:rFonts w:ascii="Courier New" w:hAnsi="Courier New" w:cs="Courier New" w:hint="default"/>
+      </w:rPr>
+    </w:lvl>
+    <w:lvl w:ilvl="5" w:tplc="141A0005" w:tentative="1">
+      <w:start w:val="1"/>
+      <w:numFmt w:val="bullet"/>
+      <w:lvlText w:val=""/>
+      <w:lvlJc w:val="left"/>
+      <w:pPr>
+        <w:ind w:left="5040" w:hanging="360"/>
+      </w:pPr>
+      <w:rPr>
+        <w:rFonts w:ascii="Wingdings" w:hAnsi="Wingdings" w:hint="default"/>
+      </w:rPr>
+    </w:lvl>
+    <w:lvl w:ilvl="6" w:tplc="141A0001" w:tentative="1">
+      <w:start w:val="1"/>
+      <w:numFmt w:val="bullet"/>
+      <w:lvlText w:val=""/>
+      <w:lvlJc w:val="left"/>
+      <w:pPr>
+        <w:ind w:left="5760" w:hanging="360"/>
+      </w:pPr>
+      <w:rPr>
+        <w:rFonts w:ascii="Symbol" w:hAnsi="Symbol" w:hint="default"/>
+      </w:rPr>
+    </w:lvl>
+    <w:lvl w:ilvl="7" w:tplc="141A0003" w:tentative="1">
+      <w:start w:val="1"/>
+      <w:numFmt w:val="bullet"/>
+      <w:lvlText w:val="o"/>
+      <w:lvlJc w:val="left"/>
+      <w:pPr>
+        <w:ind w:left="6480" w:hanging="360"/>
+      </w:pPr>
+      <w:rPr>
+        <w:rFonts w:ascii="Courier New" w:hAnsi="Courier New" w:cs="Courier New" w:hint="default"/>
+      </w:rPr>
+    </w:lvl>
+    <w:lvl w:ilvl="8" w:tplc="141A0005" w:tentative="1">
+      <w:start w:val="1"/>
+      <w:numFmt w:val="bullet"/>
+      <w:lvlText w:val=""/>
+      <w:lvlJc w:val="left"/>
+      <w:pPr>
+        <w:ind w:left="7200" w:hanging="360"/>
+      </w:pPr>
+      <w:rPr>
+        <w:rFonts w:ascii="Wingdings" w:hAnsi="Wingdings" w:hint="default"/>
+      </w:rPr>
+    </w:lvl>
+  </w:abstractNum>
+  <w:abstractNum w:abstractNumId="14">
     <w:nsid w:val="1C6D28B5"/>
     <w:multiLevelType w:val="hybridMultilevel"/>
     <w:tmpl w:val="9B7ED4A2"/>
@@ -11459,7 +12614,7 @@
       </w:rPr>
     </w:lvl>
   </w:abstractNum>
-  <w:abstractNum w:abstractNumId="13">
+  <w:abstractNum w:abstractNumId="15">
     <w:nsid w:val="20896A9E"/>
     <w:multiLevelType w:val="multilevel"/>
     <w:tmpl w:val="EA6E43C8"/>
@@ -11608,7 +12763,7 @@
       </w:rPr>
     </w:lvl>
   </w:abstractNum>
-  <w:abstractNum w:abstractNumId="14">
+  <w:abstractNum w:abstractNumId="16">
     <w:nsid w:val="22682AF3"/>
     <w:multiLevelType w:val="multilevel"/>
     <w:tmpl w:val="B608BE20"/>
@@ -11757,7 +12912,7 @@
       </w:rPr>
     </w:lvl>
   </w:abstractNum>
-  <w:abstractNum w:abstractNumId="15">
+  <w:abstractNum w:abstractNumId="17">
     <w:nsid w:val="2453478C"/>
     <w:multiLevelType w:val="multilevel"/>
     <w:tmpl w:val="2AA69F5E"/>
@@ -11906,7 +13061,7 @@
       </w:rPr>
     </w:lvl>
   </w:abstractNum>
-  <w:abstractNum w:abstractNumId="16">
+  <w:abstractNum w:abstractNumId="18">
     <w:nsid w:val="24E21A75"/>
     <w:multiLevelType w:val="multilevel"/>
     <w:tmpl w:val="76BC8718"/>
@@ -12055,7 +13210,7 @@
       </w:rPr>
     </w:lvl>
   </w:abstractNum>
-  <w:abstractNum w:abstractNumId="17">
+  <w:abstractNum w:abstractNumId="19">
     <w:nsid w:val="263D2850"/>
     <w:multiLevelType w:val="multilevel"/>
     <w:tmpl w:val="77BE3968"/>
@@ -12204,7 +13359,7 @@
       </w:rPr>
     </w:lvl>
   </w:abstractNum>
-  <w:abstractNum w:abstractNumId="18">
+  <w:abstractNum w:abstractNumId="20">
     <w:nsid w:val="2859295E"/>
     <w:multiLevelType w:val="multilevel"/>
     <w:tmpl w:val="6A9EC274"/>
@@ -12353,7 +13508,7 @@
       </w:rPr>
     </w:lvl>
   </w:abstractNum>
-  <w:abstractNum w:abstractNumId="19">
+  <w:abstractNum w:abstractNumId="21">
     <w:nsid w:val="29793E1A"/>
     <w:multiLevelType w:val="multilevel"/>
     <w:tmpl w:val="5E08D676"/>
@@ -12502,7 +13657,7 @@
       </w:rPr>
     </w:lvl>
   </w:abstractNum>
-  <w:abstractNum w:abstractNumId="20">
+  <w:abstractNum w:abstractNumId="22">
     <w:nsid w:val="2D5F5590"/>
     <w:multiLevelType w:val="multilevel"/>
     <w:tmpl w:val="57523834"/>
@@ -12651,7 +13806,7 @@
       </w:rPr>
     </w:lvl>
   </w:abstractNum>
-  <w:abstractNum w:abstractNumId="21">
+  <w:abstractNum w:abstractNumId="23">
     <w:nsid w:val="2D752A67"/>
     <w:multiLevelType w:val="multilevel"/>
     <w:tmpl w:val="B86C955E"/>
@@ -12800,7 +13955,7 @@
       </w:rPr>
     </w:lvl>
   </w:abstractNum>
-  <w:abstractNum w:abstractNumId="22">
+  <w:abstractNum w:abstractNumId="24">
     <w:nsid w:val="2DD613B7"/>
     <w:multiLevelType w:val="multilevel"/>
     <w:tmpl w:val="2FB2506A"/>
@@ -12949,7 +14104,120 @@
       </w:rPr>
     </w:lvl>
   </w:abstractNum>
-  <w:abstractNum w:abstractNumId="23">
+  <w:abstractNum w:abstractNumId="25">
+    <w:nsid w:val="2E291FDF"/>
+    <w:multiLevelType w:val="hybridMultilevel"/>
+    <w:tmpl w:val="C3E82878"/>
+    <w:lvl w:ilvl="0" w:tplc="141A0001">
+      <w:start w:val="1"/>
+      <w:numFmt w:val="bullet"/>
+      <w:lvlText w:val=""/>
+      <w:lvlJc w:val="left"/>
+      <w:pPr>
+        <w:ind w:left="1431" w:hanging="360"/>
+      </w:pPr>
+      <w:rPr>
+        <w:rFonts w:ascii="Symbol" w:hAnsi="Symbol" w:hint="default"/>
+      </w:rPr>
+    </w:lvl>
+    <w:lvl w:ilvl="1" w:tplc="141A0003">
+      <w:start w:val="1"/>
+      <w:numFmt w:val="bullet"/>
+      <w:lvlText w:val="o"/>
+      <w:lvlJc w:val="left"/>
+      <w:pPr>
+        <w:ind w:left="2151" w:hanging="360"/>
+      </w:pPr>
+      <w:rPr>
+        <w:rFonts w:ascii="Courier New" w:hAnsi="Courier New" w:cs="Courier New" w:hint="default"/>
+      </w:rPr>
+    </w:lvl>
+    <w:lvl w:ilvl="2" w:tplc="141A0005" w:tentative="1">
+      <w:start w:val="1"/>
+      <w:numFmt w:val="bullet"/>
+      <w:lvlText w:val=""/>
+      <w:lvlJc w:val="left"/>
+      <w:pPr>
+        <w:ind w:left="2871" w:hanging="360"/>
+      </w:pPr>
+      <w:rPr>
+        <w:rFonts w:ascii="Wingdings" w:hAnsi="Wingdings" w:hint="default"/>
+      </w:rPr>
+    </w:lvl>
+    <w:lvl w:ilvl="3" w:tplc="141A0001" w:tentative="1">
+      <w:start w:val="1"/>
+      <w:numFmt w:val="bullet"/>
+      <w:lvlText w:val=""/>
+      <w:lvlJc w:val="left"/>
+      <w:pPr>
+        <w:ind w:left="3591" w:hanging="360"/>
+      </w:pPr>
+      <w:rPr>
+        <w:rFonts w:ascii="Symbol" w:hAnsi="Symbol" w:hint="default"/>
+      </w:rPr>
+    </w:lvl>
+    <w:lvl w:ilvl="4" w:tplc="141A0003" w:tentative="1">
+      <w:start w:val="1"/>
+      <w:numFmt w:val="bullet"/>
+      <w:lvlText w:val="o"/>
+      <w:lvlJc w:val="left"/>
+      <w:pPr>
+        <w:ind w:left="4311" w:hanging="360"/>
+      </w:pPr>
+      <w:rPr>
+        <w:rFonts w:ascii="Courier New" w:hAnsi="Courier New" w:cs="Courier New" w:hint="default"/>
+      </w:rPr>
+    </w:lvl>
+    <w:lvl w:ilvl="5" w:tplc="141A0005" w:tentative="1">
+      <w:start w:val="1"/>
+      <w:numFmt w:val="bullet"/>
+      <w:lvlText w:val=""/>
+      <w:lvlJc w:val="left"/>
+      <w:pPr>
+        <w:ind w:left="5031" w:hanging="360"/>
+      </w:pPr>
+      <w:rPr>
+        <w:rFonts w:ascii="Wingdings" w:hAnsi="Wingdings" w:hint="default"/>
+      </w:rPr>
+    </w:lvl>
+    <w:lvl w:ilvl="6" w:tplc="141A0001" w:tentative="1">
+      <w:start w:val="1"/>
+      <w:numFmt w:val="bullet"/>
+      <w:lvlText w:val=""/>
+      <w:lvlJc w:val="left"/>
+      <w:pPr>
+        <w:ind w:left="5751" w:hanging="360"/>
+      </w:pPr>
+      <w:rPr>
+        <w:rFonts w:ascii="Symbol" w:hAnsi="Symbol" w:hint="default"/>
+      </w:rPr>
+    </w:lvl>
+    <w:lvl w:ilvl="7" w:tplc="141A0003" w:tentative="1">
+      <w:start w:val="1"/>
+      <w:numFmt w:val="bullet"/>
+      <w:lvlText w:val="o"/>
+      <w:lvlJc w:val="left"/>
+      <w:pPr>
+        <w:ind w:left="6471" w:hanging="360"/>
+      </w:pPr>
+      <w:rPr>
+        <w:rFonts w:ascii="Courier New" w:hAnsi="Courier New" w:cs="Courier New" w:hint="default"/>
+      </w:rPr>
+    </w:lvl>
+    <w:lvl w:ilvl="8" w:tplc="141A0005" w:tentative="1">
+      <w:start w:val="1"/>
+      <w:numFmt w:val="bullet"/>
+      <w:lvlText w:val=""/>
+      <w:lvlJc w:val="left"/>
+      <w:pPr>
+        <w:ind w:left="7191" w:hanging="360"/>
+      </w:pPr>
+      <w:rPr>
+        <w:rFonts w:ascii="Wingdings" w:hAnsi="Wingdings" w:hint="default"/>
+      </w:rPr>
+    </w:lvl>
+  </w:abstractNum>
+  <w:abstractNum w:abstractNumId="26">
     <w:nsid w:val="2FF7627B"/>
     <w:multiLevelType w:val="multilevel"/>
     <w:tmpl w:val="B2C852BE"/>
@@ -13098,7 +14366,7 @@
       </w:rPr>
     </w:lvl>
   </w:abstractNum>
-  <w:abstractNum w:abstractNumId="24">
+  <w:abstractNum w:abstractNumId="27">
     <w:nsid w:val="30393486"/>
     <w:multiLevelType w:val="multilevel"/>
     <w:tmpl w:val="82E876DC"/>
@@ -13247,7 +14515,120 @@
       </w:rPr>
     </w:lvl>
   </w:abstractNum>
-  <w:abstractNum w:abstractNumId="25">
+  <w:abstractNum w:abstractNumId="28">
+    <w:nsid w:val="329F4A5C"/>
+    <w:multiLevelType w:val="hybridMultilevel"/>
+    <w:tmpl w:val="E91EE062"/>
+    <w:lvl w:ilvl="0" w:tplc="141A0001">
+      <w:start w:val="1"/>
+      <w:numFmt w:val="bullet"/>
+      <w:lvlText w:val=""/>
+      <w:lvlJc w:val="left"/>
+      <w:pPr>
+        <w:ind w:left="1428" w:hanging="360"/>
+      </w:pPr>
+      <w:rPr>
+        <w:rFonts w:ascii="Symbol" w:hAnsi="Symbol" w:hint="default"/>
+      </w:rPr>
+    </w:lvl>
+    <w:lvl w:ilvl="1" w:tplc="141A0003" w:tentative="1">
+      <w:start w:val="1"/>
+      <w:numFmt w:val="bullet"/>
+      <w:lvlText w:val="o"/>
+      <w:lvlJc w:val="left"/>
+      <w:pPr>
+        <w:ind w:left="2148" w:hanging="360"/>
+      </w:pPr>
+      <w:rPr>
+        <w:rFonts w:ascii="Courier New" w:hAnsi="Courier New" w:cs="Courier New" w:hint="default"/>
+      </w:rPr>
+    </w:lvl>
+    <w:lvl w:ilvl="2" w:tplc="141A0005" w:tentative="1">
+      <w:start w:val="1"/>
+      <w:numFmt w:val="bullet"/>
+      <w:lvlText w:val=""/>
+      <w:lvlJc w:val="left"/>
+      <w:pPr>
+        <w:ind w:left="2868" w:hanging="360"/>
+      </w:pPr>
+      <w:rPr>
+        <w:rFonts w:ascii="Wingdings" w:hAnsi="Wingdings" w:hint="default"/>
+      </w:rPr>
+    </w:lvl>
+    <w:lvl w:ilvl="3" w:tplc="141A0001" w:tentative="1">
+      <w:start w:val="1"/>
+      <w:numFmt w:val="bullet"/>
+      <w:lvlText w:val=""/>
+      <w:lvlJc w:val="left"/>
+      <w:pPr>
+        <w:ind w:left="3588" w:hanging="360"/>
+      </w:pPr>
+      <w:rPr>
+        <w:rFonts w:ascii="Symbol" w:hAnsi="Symbol" w:hint="default"/>
+      </w:rPr>
+    </w:lvl>
+    <w:lvl w:ilvl="4" w:tplc="141A0003" w:tentative="1">
+      <w:start w:val="1"/>
+      <w:numFmt w:val="bullet"/>
+      <w:lvlText w:val="o"/>
+      <w:lvlJc w:val="left"/>
+      <w:pPr>
+        <w:ind w:left="4308" w:hanging="360"/>
+      </w:pPr>
+      <w:rPr>
+        <w:rFonts w:ascii="Courier New" w:hAnsi="Courier New" w:cs="Courier New" w:hint="default"/>
+      </w:rPr>
+    </w:lvl>
+    <w:lvl w:ilvl="5" w:tplc="141A0005" w:tentative="1">
+      <w:start w:val="1"/>
+      <w:numFmt w:val="bullet"/>
+      <w:lvlText w:val=""/>
+      <w:lvlJc w:val="left"/>
+      <w:pPr>
+        <w:ind w:left="5028" w:hanging="360"/>
+      </w:pPr>
+      <w:rPr>
+        <w:rFonts w:ascii="Wingdings" w:hAnsi="Wingdings" w:hint="default"/>
+      </w:rPr>
+    </w:lvl>
+    <w:lvl w:ilvl="6" w:tplc="141A0001" w:tentative="1">
+      <w:start w:val="1"/>
+      <w:numFmt w:val="bullet"/>
+      <w:lvlText w:val=""/>
+      <w:lvlJc w:val="left"/>
+      <w:pPr>
+        <w:ind w:left="5748" w:hanging="360"/>
+      </w:pPr>
+      <w:rPr>
+        <w:rFonts w:ascii="Symbol" w:hAnsi="Symbol" w:hint="default"/>
+      </w:rPr>
+    </w:lvl>
+    <w:lvl w:ilvl="7" w:tplc="141A0003" w:tentative="1">
+      <w:start w:val="1"/>
+      <w:numFmt w:val="bullet"/>
+      <w:lvlText w:val="o"/>
+      <w:lvlJc w:val="left"/>
+      <w:pPr>
+        <w:ind w:left="6468" w:hanging="360"/>
+      </w:pPr>
+      <w:rPr>
+        <w:rFonts w:ascii="Courier New" w:hAnsi="Courier New" w:cs="Courier New" w:hint="default"/>
+      </w:rPr>
+    </w:lvl>
+    <w:lvl w:ilvl="8" w:tplc="141A0005" w:tentative="1">
+      <w:start w:val="1"/>
+      <w:numFmt w:val="bullet"/>
+      <w:lvlText w:val=""/>
+      <w:lvlJc w:val="left"/>
+      <w:pPr>
+        <w:ind w:left="7188" w:hanging="360"/>
+      </w:pPr>
+      <w:rPr>
+        <w:rFonts w:ascii="Wingdings" w:hAnsi="Wingdings" w:hint="default"/>
+      </w:rPr>
+    </w:lvl>
+  </w:abstractNum>
+  <w:abstractNum w:abstractNumId="29">
     <w:nsid w:val="341D7BB2"/>
     <w:multiLevelType w:val="hybridMultilevel"/>
     <w:tmpl w:val="67F82B84"/>
@@ -13360,7 +14741,7 @@
       </w:rPr>
     </w:lvl>
   </w:abstractNum>
-  <w:abstractNum w:abstractNumId="26">
+  <w:abstractNum w:abstractNumId="30">
     <w:nsid w:val="348E5D3F"/>
     <w:multiLevelType w:val="multilevel"/>
     <w:tmpl w:val="EAB81ED0"/>
@@ -13509,7 +14890,7 @@
       </w:rPr>
     </w:lvl>
   </w:abstractNum>
-  <w:abstractNum w:abstractNumId="27">
+  <w:abstractNum w:abstractNumId="31">
     <w:nsid w:val="34B37921"/>
     <w:multiLevelType w:val="multilevel"/>
     <w:tmpl w:val="6E50850E"/>
@@ -13658,7 +15039,7 @@
       </w:rPr>
     </w:lvl>
   </w:abstractNum>
-  <w:abstractNum w:abstractNumId="28">
+  <w:abstractNum w:abstractNumId="32">
     <w:nsid w:val="3510730A"/>
     <w:multiLevelType w:val="multilevel"/>
     <w:tmpl w:val="36D6FF8E"/>
@@ -13807,7 +15188,120 @@
       </w:rPr>
     </w:lvl>
   </w:abstractNum>
-  <w:abstractNum w:abstractNumId="29">
+  <w:abstractNum w:abstractNumId="33">
+    <w:nsid w:val="35F3704E"/>
+    <w:multiLevelType w:val="hybridMultilevel"/>
+    <w:tmpl w:val="81980AC8"/>
+    <w:lvl w:ilvl="0" w:tplc="141A0001">
+      <w:start w:val="1"/>
+      <w:numFmt w:val="bullet"/>
+      <w:lvlText w:val=""/>
+      <w:lvlJc w:val="left"/>
+      <w:pPr>
+        <w:ind w:left="1515" w:hanging="360"/>
+      </w:pPr>
+      <w:rPr>
+        <w:rFonts w:ascii="Symbol" w:hAnsi="Symbol" w:hint="default"/>
+      </w:rPr>
+    </w:lvl>
+    <w:lvl w:ilvl="1" w:tplc="141A0003" w:tentative="1">
+      <w:start w:val="1"/>
+      <w:numFmt w:val="bullet"/>
+      <w:lvlText w:val="o"/>
+      <w:lvlJc w:val="left"/>
+      <w:pPr>
+        <w:ind w:left="2235" w:hanging="360"/>
+      </w:pPr>
+      <w:rPr>
+        <w:rFonts w:ascii="Courier New" w:hAnsi="Courier New" w:cs="Courier New" w:hint="default"/>
+      </w:rPr>
+    </w:lvl>
+    <w:lvl w:ilvl="2" w:tplc="141A0005" w:tentative="1">
+      <w:start w:val="1"/>
+      <w:numFmt w:val="bullet"/>
+      <w:lvlText w:val=""/>
+      <w:lvlJc w:val="left"/>
+      <w:pPr>
+        <w:ind w:left="2955" w:hanging="360"/>
+      </w:pPr>
+      <w:rPr>
+        <w:rFonts w:ascii="Wingdings" w:hAnsi="Wingdings" w:hint="default"/>
+      </w:rPr>
+    </w:lvl>
+    <w:lvl w:ilvl="3" w:tplc="141A0001" w:tentative="1">
+      <w:start w:val="1"/>
+      <w:numFmt w:val="bullet"/>
+      <w:lvlText w:val=""/>
+      <w:lvlJc w:val="left"/>
+      <w:pPr>
+        <w:ind w:left="3675" w:hanging="360"/>
+      </w:pPr>
+      <w:rPr>
+        <w:rFonts w:ascii="Symbol" w:hAnsi="Symbol" w:hint="default"/>
+      </w:rPr>
+    </w:lvl>
+    <w:lvl w:ilvl="4" w:tplc="141A0003" w:tentative="1">
+      <w:start w:val="1"/>
+      <w:numFmt w:val="bullet"/>
+      <w:lvlText w:val="o"/>
+      <w:lvlJc w:val="left"/>
+      <w:pPr>
+        <w:ind w:left="4395" w:hanging="360"/>
+      </w:pPr>
+      <w:rPr>
+        <w:rFonts w:ascii="Courier New" w:hAnsi="Courier New" w:cs="Courier New" w:hint="default"/>
+      </w:rPr>
+    </w:lvl>
+    <w:lvl w:ilvl="5" w:tplc="141A0005" w:tentative="1">
+      <w:start w:val="1"/>
+      <w:numFmt w:val="bullet"/>
+      <w:lvlText w:val=""/>
+      <w:lvlJc w:val="left"/>
+      <w:pPr>
+        <w:ind w:left="5115" w:hanging="360"/>
+      </w:pPr>
+      <w:rPr>
+        <w:rFonts w:ascii="Wingdings" w:hAnsi="Wingdings" w:hint="default"/>
+      </w:rPr>
+    </w:lvl>
+    <w:lvl w:ilvl="6" w:tplc="141A0001" w:tentative="1">
+      <w:start w:val="1"/>
+      <w:numFmt w:val="bullet"/>
+      <w:lvlText w:val=""/>
+      <w:lvlJc w:val="left"/>
+      <w:pPr>
+        <w:ind w:left="5835" w:hanging="360"/>
+      </w:pPr>
+      <w:rPr>
+        <w:rFonts w:ascii="Symbol" w:hAnsi="Symbol" w:hint="default"/>
+      </w:rPr>
+    </w:lvl>
+    <w:lvl w:ilvl="7" w:tplc="141A0003" w:tentative="1">
+      <w:start w:val="1"/>
+      <w:numFmt w:val="bullet"/>
+      <w:lvlText w:val="o"/>
+      <w:lvlJc w:val="left"/>
+      <w:pPr>
+        <w:ind w:left="6555" w:hanging="360"/>
+      </w:pPr>
+      <w:rPr>
+        <w:rFonts w:ascii="Courier New" w:hAnsi="Courier New" w:cs="Courier New" w:hint="default"/>
+      </w:rPr>
+    </w:lvl>
+    <w:lvl w:ilvl="8" w:tplc="141A0005" w:tentative="1">
+      <w:start w:val="1"/>
+      <w:numFmt w:val="bullet"/>
+      <w:lvlText w:val=""/>
+      <w:lvlJc w:val="left"/>
+      <w:pPr>
+        <w:ind w:left="7275" w:hanging="360"/>
+      </w:pPr>
+      <w:rPr>
+        <w:rFonts w:ascii="Wingdings" w:hAnsi="Wingdings" w:hint="default"/>
+      </w:rPr>
+    </w:lvl>
+  </w:abstractNum>
+  <w:abstractNum w:abstractNumId="34">
     <w:nsid w:val="36A34FDB"/>
     <w:multiLevelType w:val="multilevel"/>
     <w:tmpl w:val="A3BE53C6"/>
@@ -13956,7 +15450,7 @@
       </w:rPr>
     </w:lvl>
   </w:abstractNum>
-  <w:abstractNum w:abstractNumId="30">
+  <w:abstractNum w:abstractNumId="35">
     <w:nsid w:val="398F5EC0"/>
     <w:multiLevelType w:val="multilevel"/>
     <w:tmpl w:val="8EC0EEE4"/>
@@ -14105,7 +15599,7 @@
       </w:rPr>
     </w:lvl>
   </w:abstractNum>
-  <w:abstractNum w:abstractNumId="31">
+  <w:abstractNum w:abstractNumId="36">
     <w:nsid w:val="3A464B2C"/>
     <w:multiLevelType w:val="multilevel"/>
     <w:tmpl w:val="2E468384"/>
@@ -14218,7 +15712,7 @@
       </w:rPr>
     </w:lvl>
   </w:abstractNum>
-  <w:abstractNum w:abstractNumId="32">
+  <w:abstractNum w:abstractNumId="37">
     <w:nsid w:val="3A772065"/>
     <w:multiLevelType w:val="multilevel"/>
     <w:tmpl w:val="0F30201E"/>
@@ -14367,7 +15861,7 @@
       </w:rPr>
     </w:lvl>
   </w:abstractNum>
-  <w:abstractNum w:abstractNumId="33">
+  <w:abstractNum w:abstractNumId="38">
     <w:nsid w:val="3B9159F6"/>
     <w:multiLevelType w:val="multilevel"/>
     <w:tmpl w:val="F8E64ADA"/>
@@ -14516,7 +16010,7 @@
       </w:rPr>
     </w:lvl>
   </w:abstractNum>
-  <w:abstractNum w:abstractNumId="34">
+  <w:abstractNum w:abstractNumId="39">
     <w:nsid w:val="3DAF2EBA"/>
     <w:multiLevelType w:val="multilevel"/>
     <w:tmpl w:val="8976FC32"/>
@@ -14665,7 +16159,7 @@
       </w:rPr>
     </w:lvl>
   </w:abstractNum>
-  <w:abstractNum w:abstractNumId="35">
+  <w:abstractNum w:abstractNumId="40">
     <w:nsid w:val="3EBA1CC1"/>
     <w:multiLevelType w:val="multilevel"/>
     <w:tmpl w:val="A08CBF08"/>
@@ -14814,7 +16308,7 @@
       </w:rPr>
     </w:lvl>
   </w:abstractNum>
-  <w:abstractNum w:abstractNumId="36">
+  <w:abstractNum w:abstractNumId="41">
     <w:nsid w:val="3FED30CE"/>
     <w:multiLevelType w:val="multilevel"/>
     <w:tmpl w:val="FA30B32C"/>
@@ -14963,7 +16457,7 @@
       </w:rPr>
     </w:lvl>
   </w:abstractNum>
-  <w:abstractNum w:abstractNumId="37">
+  <w:abstractNum w:abstractNumId="42">
     <w:nsid w:val="404E3BE4"/>
     <w:multiLevelType w:val="multilevel"/>
     <w:tmpl w:val="D0782AAC"/>
@@ -15112,7 +16606,7 @@
       </w:rPr>
     </w:lvl>
   </w:abstractNum>
-  <w:abstractNum w:abstractNumId="38">
+  <w:abstractNum w:abstractNumId="43">
     <w:nsid w:val="417C6C7D"/>
     <w:multiLevelType w:val="multilevel"/>
     <w:tmpl w:val="A1887B04"/>
@@ -15261,7 +16755,7 @@
       </w:rPr>
     </w:lvl>
   </w:abstractNum>
-  <w:abstractNum w:abstractNumId="39">
+  <w:abstractNum w:abstractNumId="44">
     <w:nsid w:val="42062840"/>
     <w:multiLevelType w:val="multilevel"/>
     <w:tmpl w:val="BC22F342"/>
@@ -15410,7 +16904,7 @@
       </w:rPr>
     </w:lvl>
   </w:abstractNum>
-  <w:abstractNum w:abstractNumId="40">
+  <w:abstractNum w:abstractNumId="45">
     <w:nsid w:val="4457087D"/>
     <w:multiLevelType w:val="multilevel"/>
     <w:tmpl w:val="8FD084A0"/>
@@ -15559,7 +17053,7 @@
       </w:rPr>
     </w:lvl>
   </w:abstractNum>
-  <w:abstractNum w:abstractNumId="41">
+  <w:abstractNum w:abstractNumId="46">
     <w:nsid w:val="45756917"/>
     <w:multiLevelType w:val="multilevel"/>
     <w:tmpl w:val="AF26DD10"/>
@@ -15708,7 +17202,7 @@
       </w:rPr>
     </w:lvl>
   </w:abstractNum>
-  <w:abstractNum w:abstractNumId="42">
+  <w:abstractNum w:abstractNumId="47">
     <w:nsid w:val="46A57337"/>
     <w:multiLevelType w:val="multilevel"/>
     <w:tmpl w:val="AB3A5F8A"/>
@@ -15857,7 +17351,7 @@
       </w:rPr>
     </w:lvl>
   </w:abstractNum>
-  <w:abstractNum w:abstractNumId="43">
+  <w:abstractNum w:abstractNumId="48">
     <w:nsid w:val="48EF2B8C"/>
     <w:multiLevelType w:val="hybridMultilevel"/>
     <w:tmpl w:val="E480C1A4"/>
@@ -15946,7 +17440,7 @@
       </w:pPr>
     </w:lvl>
   </w:abstractNum>
-  <w:abstractNum w:abstractNumId="44">
+  <w:abstractNum w:abstractNumId="49">
     <w:nsid w:val="4AEA4221"/>
     <w:multiLevelType w:val="multilevel"/>
     <w:tmpl w:val="4BF6AEC4"/>
@@ -16095,7 +17589,7 @@
       </w:rPr>
     </w:lvl>
   </w:abstractNum>
-  <w:abstractNum w:abstractNumId="45">
+  <w:abstractNum w:abstractNumId="50">
     <w:nsid w:val="4B971C6D"/>
     <w:multiLevelType w:val="multilevel"/>
     <w:tmpl w:val="500A1900"/>
@@ -16244,7 +17738,7 @@
       </w:rPr>
     </w:lvl>
   </w:abstractNum>
-  <w:abstractNum w:abstractNumId="46">
+  <w:abstractNum w:abstractNumId="51">
     <w:nsid w:val="4BFF408A"/>
     <w:multiLevelType w:val="multilevel"/>
     <w:tmpl w:val="4F340E42"/>
@@ -16393,7 +17887,7 @@
       </w:rPr>
     </w:lvl>
   </w:abstractNum>
-  <w:abstractNum w:abstractNumId="47">
+  <w:abstractNum w:abstractNumId="52">
     <w:nsid w:val="4E5601CD"/>
     <w:multiLevelType w:val="multilevel"/>
     <w:tmpl w:val="A1585200"/>
@@ -16542,7 +18036,7 @@
       </w:rPr>
     </w:lvl>
   </w:abstractNum>
-  <w:abstractNum w:abstractNumId="48">
+  <w:abstractNum w:abstractNumId="53">
     <w:nsid w:val="531F1773"/>
     <w:multiLevelType w:val="multilevel"/>
     <w:tmpl w:val="9DEAA56A"/>
@@ -16691,7 +18185,7 @@
       </w:rPr>
     </w:lvl>
   </w:abstractNum>
-  <w:abstractNum w:abstractNumId="49">
+  <w:abstractNum w:abstractNumId="54">
     <w:nsid w:val="53411EB7"/>
     <w:multiLevelType w:val="multilevel"/>
     <w:tmpl w:val="29669714"/>
@@ -16840,7 +18334,7 @@
       </w:rPr>
     </w:lvl>
   </w:abstractNum>
-  <w:abstractNum w:abstractNumId="50">
+  <w:abstractNum w:abstractNumId="55">
     <w:nsid w:val="564E24CC"/>
     <w:multiLevelType w:val="multilevel"/>
     <w:tmpl w:val="C996380C"/>
@@ -16989,7 +18483,7 @@
       </w:rPr>
     </w:lvl>
   </w:abstractNum>
-  <w:abstractNum w:abstractNumId="51">
+  <w:abstractNum w:abstractNumId="56">
     <w:nsid w:val="589D4341"/>
     <w:multiLevelType w:val="multilevel"/>
     <w:tmpl w:val="91C0F2CA"/>
@@ -17138,7 +18632,7 @@
       </w:rPr>
     </w:lvl>
   </w:abstractNum>
-  <w:abstractNum w:abstractNumId="52">
+  <w:abstractNum w:abstractNumId="57">
     <w:nsid w:val="59A021F5"/>
     <w:multiLevelType w:val="multilevel"/>
     <w:tmpl w:val="F35CC1CC"/>
@@ -17287,7 +18781,7 @@
       </w:rPr>
     </w:lvl>
   </w:abstractNum>
-  <w:abstractNum w:abstractNumId="53">
+  <w:abstractNum w:abstractNumId="58">
     <w:nsid w:val="59CC26D3"/>
     <w:multiLevelType w:val="multilevel"/>
     <w:tmpl w:val="6EF2DB26"/>
@@ -17436,7 +18930,120 @@
       </w:rPr>
     </w:lvl>
   </w:abstractNum>
-  <w:abstractNum w:abstractNumId="54">
+  <w:abstractNum w:abstractNumId="59">
+    <w:nsid w:val="5A5B144C"/>
+    <w:multiLevelType w:val="hybridMultilevel"/>
+    <w:tmpl w:val="9E26B24C"/>
+    <w:lvl w:ilvl="0" w:tplc="141A0001">
+      <w:start w:val="1"/>
+      <w:numFmt w:val="bullet"/>
+      <w:lvlText w:val=""/>
+      <w:lvlJc w:val="left"/>
+      <w:pPr>
+        <w:ind w:left="1515" w:hanging="360"/>
+      </w:pPr>
+      <w:rPr>
+        <w:rFonts w:ascii="Symbol" w:hAnsi="Symbol" w:hint="default"/>
+      </w:rPr>
+    </w:lvl>
+    <w:lvl w:ilvl="1" w:tplc="141A0003" w:tentative="1">
+      <w:start w:val="1"/>
+      <w:numFmt w:val="bullet"/>
+      <w:lvlText w:val="o"/>
+      <w:lvlJc w:val="left"/>
+      <w:pPr>
+        <w:ind w:left="2235" w:hanging="360"/>
+      </w:pPr>
+      <w:rPr>
+        <w:rFonts w:ascii="Courier New" w:hAnsi="Courier New" w:cs="Courier New" w:hint="default"/>
+      </w:rPr>
+    </w:lvl>
+    <w:lvl w:ilvl="2" w:tplc="141A0005" w:tentative="1">
+      <w:start w:val="1"/>
+      <w:numFmt w:val="bullet"/>
+      <w:lvlText w:val=""/>
+      <w:lvlJc w:val="left"/>
+      <w:pPr>
+        <w:ind w:left="2955" w:hanging="360"/>
+      </w:pPr>
+      <w:rPr>
+        <w:rFonts w:ascii="Wingdings" w:hAnsi="Wingdings" w:hint="default"/>
+      </w:rPr>
+    </w:lvl>
+    <w:lvl w:ilvl="3" w:tplc="141A0001" w:tentative="1">
+      <w:start w:val="1"/>
+      <w:numFmt w:val="bullet"/>
+      <w:lvlText w:val=""/>
+      <w:lvlJc w:val="left"/>
+      <w:pPr>
+        <w:ind w:left="3675" w:hanging="360"/>
+      </w:pPr>
+      <w:rPr>
+        <w:rFonts w:ascii="Symbol" w:hAnsi="Symbol" w:hint="default"/>
+      </w:rPr>
+    </w:lvl>
+    <w:lvl w:ilvl="4" w:tplc="141A0003" w:tentative="1">
+      <w:start w:val="1"/>
+      <w:numFmt w:val="bullet"/>
+      <w:lvlText w:val="o"/>
+      <w:lvlJc w:val="left"/>
+      <w:pPr>
+        <w:ind w:left="4395" w:hanging="360"/>
+      </w:pPr>
+      <w:rPr>
+        <w:rFonts w:ascii="Courier New" w:hAnsi="Courier New" w:cs="Courier New" w:hint="default"/>
+      </w:rPr>
+    </w:lvl>
+    <w:lvl w:ilvl="5" w:tplc="141A0005" w:tentative="1">
+      <w:start w:val="1"/>
+      <w:numFmt w:val="bullet"/>
+      <w:lvlText w:val=""/>
+      <w:lvlJc w:val="left"/>
+      <w:pPr>
+        <w:ind w:left="5115" w:hanging="360"/>
+      </w:pPr>
+      <w:rPr>
+        <w:rFonts w:ascii="Wingdings" w:hAnsi="Wingdings" w:hint="default"/>
+      </w:rPr>
+    </w:lvl>
+    <w:lvl w:ilvl="6" w:tplc="141A0001" w:tentative="1">
+      <w:start w:val="1"/>
+      <w:numFmt w:val="bullet"/>
+      <w:lvlText w:val=""/>
+      <w:lvlJc w:val="left"/>
+      <w:pPr>
+        <w:ind w:left="5835" w:hanging="360"/>
+      </w:pPr>
+      <w:rPr>
+        <w:rFonts w:ascii="Symbol" w:hAnsi="Symbol" w:hint="default"/>
+      </w:rPr>
+    </w:lvl>
+    <w:lvl w:ilvl="7" w:tplc="141A0003" w:tentative="1">
+      <w:start w:val="1"/>
+      <w:numFmt w:val="bullet"/>
+      <w:lvlText w:val="o"/>
+      <w:lvlJc w:val="left"/>
+      <w:pPr>
+        <w:ind w:left="6555" w:hanging="360"/>
+      </w:pPr>
+      <w:rPr>
+        <w:rFonts w:ascii="Courier New" w:hAnsi="Courier New" w:cs="Courier New" w:hint="default"/>
+      </w:rPr>
+    </w:lvl>
+    <w:lvl w:ilvl="8" w:tplc="141A0005" w:tentative="1">
+      <w:start w:val="1"/>
+      <w:numFmt w:val="bullet"/>
+      <w:lvlText w:val=""/>
+      <w:lvlJc w:val="left"/>
+      <w:pPr>
+        <w:ind w:left="7275" w:hanging="360"/>
+      </w:pPr>
+      <w:rPr>
+        <w:rFonts w:ascii="Wingdings" w:hAnsi="Wingdings" w:hint="default"/>
+      </w:rPr>
+    </w:lvl>
+  </w:abstractNum>
+  <w:abstractNum w:abstractNumId="60">
     <w:nsid w:val="5D166F21"/>
     <w:multiLevelType w:val="multilevel"/>
     <w:tmpl w:val="272C4372"/>
@@ -17585,7 +19192,7 @@
       </w:rPr>
     </w:lvl>
   </w:abstractNum>
-  <w:abstractNum w:abstractNumId="55">
+  <w:abstractNum w:abstractNumId="61">
     <w:nsid w:val="5D4B5D8B"/>
     <w:multiLevelType w:val="multilevel"/>
     <w:tmpl w:val="BE5413CC"/>
@@ -17698,7 +19305,96 @@
       </w:rPr>
     </w:lvl>
   </w:abstractNum>
-  <w:abstractNum w:abstractNumId="56">
+  <w:abstractNum w:abstractNumId="62">
+    <w:nsid w:val="5D8A4AFB"/>
+    <w:multiLevelType w:val="hybridMultilevel"/>
+    <w:tmpl w:val="1A0A5342"/>
+    <w:lvl w:ilvl="0" w:tplc="141A000F">
+      <w:start w:val="1"/>
+      <w:numFmt w:val="decimal"/>
+      <w:lvlText w:val="%1."/>
+      <w:lvlJc w:val="left"/>
+      <w:pPr>
+        <w:ind w:left="795" w:hanging="360"/>
+      </w:pPr>
+    </w:lvl>
+    <w:lvl w:ilvl="1" w:tplc="141A0001">
+      <w:start w:val="1"/>
+      <w:numFmt w:val="bullet"/>
+      <w:lvlText w:val=""/>
+      <w:lvlJc w:val="left"/>
+      <w:pPr>
+        <w:ind w:left="1515" w:hanging="360"/>
+      </w:pPr>
+      <w:rPr>
+        <w:rFonts w:ascii="Symbol" w:hAnsi="Symbol" w:hint="default"/>
+      </w:rPr>
+    </w:lvl>
+    <w:lvl w:ilvl="2" w:tplc="141A001B" w:tentative="1">
+      <w:start w:val="1"/>
+      <w:numFmt w:val="lowerRoman"/>
+      <w:lvlText w:val="%3."/>
+      <w:lvlJc w:val="right"/>
+      <w:pPr>
+        <w:ind w:left="2235" w:hanging="180"/>
+      </w:pPr>
+    </w:lvl>
+    <w:lvl w:ilvl="3" w:tplc="141A000F" w:tentative="1">
+      <w:start w:val="1"/>
+      <w:numFmt w:val="decimal"/>
+      <w:lvlText w:val="%4."/>
+      <w:lvlJc w:val="left"/>
+      <w:pPr>
+        <w:ind w:left="2955" w:hanging="360"/>
+      </w:pPr>
+    </w:lvl>
+    <w:lvl w:ilvl="4" w:tplc="141A0019" w:tentative="1">
+      <w:start w:val="1"/>
+      <w:numFmt w:val="lowerLetter"/>
+      <w:lvlText w:val="%5."/>
+      <w:lvlJc w:val="left"/>
+      <w:pPr>
+        <w:ind w:left="3675" w:hanging="360"/>
+      </w:pPr>
+    </w:lvl>
+    <w:lvl w:ilvl="5" w:tplc="141A001B" w:tentative="1">
+      <w:start w:val="1"/>
+      <w:numFmt w:val="lowerRoman"/>
+      <w:lvlText w:val="%6."/>
+      <w:lvlJc w:val="right"/>
+      <w:pPr>
+        <w:ind w:left="4395" w:hanging="180"/>
+      </w:pPr>
+    </w:lvl>
+    <w:lvl w:ilvl="6" w:tplc="141A000F" w:tentative="1">
+      <w:start w:val="1"/>
+      <w:numFmt w:val="decimal"/>
+      <w:lvlText w:val="%7."/>
+      <w:lvlJc w:val="left"/>
+      <w:pPr>
+        <w:ind w:left="5115" w:hanging="360"/>
+      </w:pPr>
+    </w:lvl>
+    <w:lvl w:ilvl="7" w:tplc="141A0019" w:tentative="1">
+      <w:start w:val="1"/>
+      <w:numFmt w:val="lowerLetter"/>
+      <w:lvlText w:val="%8."/>
+      <w:lvlJc w:val="left"/>
+      <w:pPr>
+        <w:ind w:left="5835" w:hanging="360"/>
+      </w:pPr>
+    </w:lvl>
+    <w:lvl w:ilvl="8" w:tplc="141A001B" w:tentative="1">
+      <w:start w:val="1"/>
+      <w:numFmt w:val="lowerRoman"/>
+      <w:lvlText w:val="%9."/>
+      <w:lvlJc w:val="right"/>
+      <w:pPr>
+        <w:ind w:left="6555" w:hanging="180"/>
+      </w:pPr>
+    </w:lvl>
+  </w:abstractNum>
+  <w:abstractNum w:abstractNumId="63">
     <w:nsid w:val="62A06AB0"/>
     <w:multiLevelType w:val="multilevel"/>
     <w:tmpl w:val="68E4854C"/>
@@ -17847,7 +19543,7 @@
       </w:rPr>
     </w:lvl>
   </w:abstractNum>
-  <w:abstractNum w:abstractNumId="57">
+  <w:abstractNum w:abstractNumId="64">
     <w:nsid w:val="66A468E2"/>
     <w:multiLevelType w:val="multilevel"/>
     <w:tmpl w:val="F18E6588"/>
@@ -17996,7 +19692,7 @@
       </w:rPr>
     </w:lvl>
   </w:abstractNum>
-  <w:abstractNum w:abstractNumId="58">
+  <w:abstractNum w:abstractNumId="65">
     <w:nsid w:val="66AB6E4B"/>
     <w:multiLevelType w:val="multilevel"/>
     <w:tmpl w:val="DF9CEDE8"/>
@@ -18145,7 +19841,7 @@
       </w:rPr>
     </w:lvl>
   </w:abstractNum>
-  <w:abstractNum w:abstractNumId="59">
+  <w:abstractNum w:abstractNumId="66">
     <w:nsid w:val="66EA6EB2"/>
     <w:multiLevelType w:val="multilevel"/>
     <w:tmpl w:val="E21E1CF0"/>
@@ -18294,7 +19990,120 @@
       </w:rPr>
     </w:lvl>
   </w:abstractNum>
-  <w:abstractNum w:abstractNumId="60">
+  <w:abstractNum w:abstractNumId="67">
+    <w:nsid w:val="6B4A53BF"/>
+    <w:multiLevelType w:val="hybridMultilevel"/>
+    <w:tmpl w:val="18EEB926"/>
+    <w:lvl w:ilvl="0" w:tplc="141A0001">
+      <w:start w:val="1"/>
+      <w:numFmt w:val="bullet"/>
+      <w:lvlText w:val=""/>
+      <w:lvlJc w:val="left"/>
+      <w:pPr>
+        <w:ind w:left="1431" w:hanging="360"/>
+      </w:pPr>
+      <w:rPr>
+        <w:rFonts w:ascii="Symbol" w:hAnsi="Symbol" w:hint="default"/>
+      </w:rPr>
+    </w:lvl>
+    <w:lvl w:ilvl="1" w:tplc="141A0003" w:tentative="1">
+      <w:start w:val="1"/>
+      <w:numFmt w:val="bullet"/>
+      <w:lvlText w:val="o"/>
+      <w:lvlJc w:val="left"/>
+      <w:pPr>
+        <w:ind w:left="2151" w:hanging="360"/>
+      </w:pPr>
+      <w:rPr>
+        <w:rFonts w:ascii="Courier New" w:hAnsi="Courier New" w:cs="Courier New" w:hint="default"/>
+      </w:rPr>
+    </w:lvl>
+    <w:lvl w:ilvl="2" w:tplc="141A0005" w:tentative="1">
+      <w:start w:val="1"/>
+      <w:numFmt w:val="bullet"/>
+      <w:lvlText w:val=""/>
+      <w:lvlJc w:val="left"/>
+      <w:pPr>
+        <w:ind w:left="2871" w:hanging="360"/>
+      </w:pPr>
+      <w:rPr>
+        <w:rFonts w:ascii="Wingdings" w:hAnsi="Wingdings" w:hint="default"/>
+      </w:rPr>
+    </w:lvl>
+    <w:lvl w:ilvl="3" w:tplc="141A0001" w:tentative="1">
+      <w:start w:val="1"/>
+      <w:numFmt w:val="bullet"/>
+      <w:lvlText w:val=""/>
+      <w:lvlJc w:val="left"/>
+      <w:pPr>
+        <w:ind w:left="3591" w:hanging="360"/>
+      </w:pPr>
+      <w:rPr>
+        <w:rFonts w:ascii="Symbol" w:hAnsi="Symbol" w:hint="default"/>
+      </w:rPr>
+    </w:lvl>
+    <w:lvl w:ilvl="4" w:tplc="141A0003" w:tentative="1">
+      <w:start w:val="1"/>
+      <w:numFmt w:val="bullet"/>
+      <w:lvlText w:val="o"/>
+      <w:lvlJc w:val="left"/>
+      <w:pPr>
+        <w:ind w:left="4311" w:hanging="360"/>
+      </w:pPr>
+      <w:rPr>
+        <w:rFonts w:ascii="Courier New" w:hAnsi="Courier New" w:cs="Courier New" w:hint="default"/>
+      </w:rPr>
+    </w:lvl>
+    <w:lvl w:ilvl="5" w:tplc="141A0005" w:tentative="1">
+      <w:start w:val="1"/>
+      <w:numFmt w:val="bullet"/>
+      <w:lvlText w:val=""/>
+      <w:lvlJc w:val="left"/>
+      <w:pPr>
+        <w:ind w:left="5031" w:hanging="360"/>
+      </w:pPr>
+      <w:rPr>
+        <w:rFonts w:ascii="Wingdings" w:hAnsi="Wingdings" w:hint="default"/>
+      </w:rPr>
+    </w:lvl>
+    <w:lvl w:ilvl="6" w:tplc="141A0001" w:tentative="1">
+      <w:start w:val="1"/>
+      <w:numFmt w:val="bullet"/>
+      <w:lvlText w:val=""/>
+      <w:lvlJc w:val="left"/>
+      <w:pPr>
+        <w:ind w:left="5751" w:hanging="360"/>
+      </w:pPr>
+      <w:rPr>
+        <w:rFonts w:ascii="Symbol" w:hAnsi="Symbol" w:hint="default"/>
+      </w:rPr>
+    </w:lvl>
+    <w:lvl w:ilvl="7" w:tplc="141A0003" w:tentative="1">
+      <w:start w:val="1"/>
+      <w:numFmt w:val="bullet"/>
+      <w:lvlText w:val="o"/>
+      <w:lvlJc w:val="left"/>
+      <w:pPr>
+        <w:ind w:left="6471" w:hanging="360"/>
+      </w:pPr>
+      <w:rPr>
+        <w:rFonts w:ascii="Courier New" w:hAnsi="Courier New" w:cs="Courier New" w:hint="default"/>
+      </w:rPr>
+    </w:lvl>
+    <w:lvl w:ilvl="8" w:tplc="141A0005" w:tentative="1">
+      <w:start w:val="1"/>
+      <w:numFmt w:val="bullet"/>
+      <w:lvlText w:val=""/>
+      <w:lvlJc w:val="left"/>
+      <w:pPr>
+        <w:ind w:left="7191" w:hanging="360"/>
+      </w:pPr>
+      <w:rPr>
+        <w:rFonts w:ascii="Wingdings" w:hAnsi="Wingdings" w:hint="default"/>
+      </w:rPr>
+    </w:lvl>
+  </w:abstractNum>
+  <w:abstractNum w:abstractNumId="68">
     <w:nsid w:val="6BA15D88"/>
     <w:multiLevelType w:val="multilevel"/>
     <w:tmpl w:val="CFDCE6B0"/>
@@ -18443,7 +20252,93 @@
       </w:rPr>
     </w:lvl>
   </w:abstractNum>
-  <w:abstractNum w:abstractNumId="61">
+  <w:abstractNum w:abstractNumId="69">
+    <w:nsid w:val="6C3D3F0D"/>
+    <w:multiLevelType w:val="hybridMultilevel"/>
+    <w:tmpl w:val="3FA03176"/>
+    <w:lvl w:ilvl="0" w:tplc="141A000F">
+      <w:start w:val="1"/>
+      <w:numFmt w:val="decimal"/>
+      <w:lvlText w:val="%1."/>
+      <w:lvlJc w:val="left"/>
+      <w:pPr>
+        <w:ind w:left="720" w:hanging="360"/>
+      </w:pPr>
+    </w:lvl>
+    <w:lvl w:ilvl="1" w:tplc="141A0019">
+      <w:start w:val="1"/>
+      <w:numFmt w:val="lowerLetter"/>
+      <w:lvlText w:val="%2."/>
+      <w:lvlJc w:val="left"/>
+      <w:pPr>
+        <w:ind w:left="1440" w:hanging="360"/>
+      </w:pPr>
+    </w:lvl>
+    <w:lvl w:ilvl="2" w:tplc="141A001B" w:tentative="1">
+      <w:start w:val="1"/>
+      <w:numFmt w:val="lowerRoman"/>
+      <w:lvlText w:val="%3."/>
+      <w:lvlJc w:val="right"/>
+      <w:pPr>
+        <w:ind w:left="2160" w:hanging="180"/>
+      </w:pPr>
+    </w:lvl>
+    <w:lvl w:ilvl="3" w:tplc="141A000F" w:tentative="1">
+      <w:start w:val="1"/>
+      <w:numFmt w:val="decimal"/>
+      <w:lvlText w:val="%4."/>
+      <w:lvlJc w:val="left"/>
+      <w:pPr>
+        <w:ind w:left="2880" w:hanging="360"/>
+      </w:pPr>
+    </w:lvl>
+    <w:lvl w:ilvl="4" w:tplc="141A0019" w:tentative="1">
+      <w:start w:val="1"/>
+      <w:numFmt w:val="lowerLetter"/>
+      <w:lvlText w:val="%5."/>
+      <w:lvlJc w:val="left"/>
+      <w:pPr>
+        <w:ind w:left="3600" w:hanging="360"/>
+      </w:pPr>
+    </w:lvl>
+    <w:lvl w:ilvl="5" w:tplc="141A001B" w:tentative="1">
+      <w:start w:val="1"/>
+      <w:numFmt w:val="lowerRoman"/>
+      <w:lvlText w:val="%6."/>
+      <w:lvlJc w:val="right"/>
+      <w:pPr>
+        <w:ind w:left="4320" w:hanging="180"/>
+      </w:pPr>
+    </w:lvl>
+    <w:lvl w:ilvl="6" w:tplc="141A000F" w:tentative="1">
+      <w:start w:val="1"/>
+      <w:numFmt w:val="decimal"/>
+      <w:lvlText w:val="%7."/>
+      <w:lvlJc w:val="left"/>
+      <w:pPr>
+        <w:ind w:left="5040" w:hanging="360"/>
+      </w:pPr>
+    </w:lvl>
+    <w:lvl w:ilvl="7" w:tplc="141A0019" w:tentative="1">
+      <w:start w:val="1"/>
+      <w:numFmt w:val="lowerLetter"/>
+      <w:lvlText w:val="%8."/>
+      <w:lvlJc w:val="left"/>
+      <w:pPr>
+        <w:ind w:left="5760" w:hanging="360"/>
+      </w:pPr>
+    </w:lvl>
+    <w:lvl w:ilvl="8" w:tplc="141A001B" w:tentative="1">
+      <w:start w:val="1"/>
+      <w:numFmt w:val="lowerRoman"/>
+      <w:lvlText w:val="%9."/>
+      <w:lvlJc w:val="right"/>
+      <w:pPr>
+        <w:ind w:left="6480" w:hanging="180"/>
+      </w:pPr>
+    </w:lvl>
+  </w:abstractNum>
+  <w:abstractNum w:abstractNumId="70">
     <w:nsid w:val="6E5E4D96"/>
     <w:multiLevelType w:val="multilevel"/>
     <w:tmpl w:val="5F7C9BE4"/>
@@ -18592,7 +20487,120 @@
       </w:rPr>
     </w:lvl>
   </w:abstractNum>
-  <w:abstractNum w:abstractNumId="62">
+  <w:abstractNum w:abstractNumId="71">
+    <w:nsid w:val="701A5C82"/>
+    <w:multiLevelType w:val="hybridMultilevel"/>
+    <w:tmpl w:val="5B4A9EEE"/>
+    <w:lvl w:ilvl="0" w:tplc="141A0001">
+      <w:start w:val="1"/>
+      <w:numFmt w:val="bullet"/>
+      <w:lvlText w:val=""/>
+      <w:lvlJc w:val="left"/>
+      <w:pPr>
+        <w:ind w:left="1425" w:hanging="360"/>
+      </w:pPr>
+      <w:rPr>
+        <w:rFonts w:ascii="Symbol" w:hAnsi="Symbol" w:hint="default"/>
+      </w:rPr>
+    </w:lvl>
+    <w:lvl w:ilvl="1" w:tplc="141A0003" w:tentative="1">
+      <w:start w:val="1"/>
+      <w:numFmt w:val="bullet"/>
+      <w:lvlText w:val="o"/>
+      <w:lvlJc w:val="left"/>
+      <w:pPr>
+        <w:ind w:left="2145" w:hanging="360"/>
+      </w:pPr>
+      <w:rPr>
+        <w:rFonts w:ascii="Courier New" w:hAnsi="Courier New" w:cs="Courier New" w:hint="default"/>
+      </w:rPr>
+    </w:lvl>
+    <w:lvl w:ilvl="2" w:tplc="141A0005" w:tentative="1">
+      <w:start w:val="1"/>
+      <w:numFmt w:val="bullet"/>
+      <w:lvlText w:val=""/>
+      <w:lvlJc w:val="left"/>
+      <w:pPr>
+        <w:ind w:left="2865" w:hanging="360"/>
+      </w:pPr>
+      <w:rPr>
+        <w:rFonts w:ascii="Wingdings" w:hAnsi="Wingdings" w:hint="default"/>
+      </w:rPr>
+    </w:lvl>
+    <w:lvl w:ilvl="3" w:tplc="141A0001" w:tentative="1">
+      <w:start w:val="1"/>
+      <w:numFmt w:val="bullet"/>
+      <w:lvlText w:val=""/>
+      <w:lvlJc w:val="left"/>
+      <w:pPr>
+        <w:ind w:left="3585" w:hanging="360"/>
+      </w:pPr>
+      <w:rPr>
+        <w:rFonts w:ascii="Symbol" w:hAnsi="Symbol" w:hint="default"/>
+      </w:rPr>
+    </w:lvl>
+    <w:lvl w:ilvl="4" w:tplc="141A0003" w:tentative="1">
+      <w:start w:val="1"/>
+      <w:numFmt w:val="bullet"/>
+      <w:lvlText w:val="o"/>
+      <w:lvlJc w:val="left"/>
+      <w:pPr>
+        <w:ind w:left="4305" w:hanging="360"/>
+      </w:pPr>
+      <w:rPr>
+        <w:rFonts w:ascii="Courier New" w:hAnsi="Courier New" w:cs="Courier New" w:hint="default"/>
+      </w:rPr>
+    </w:lvl>
+    <w:lvl w:ilvl="5" w:tplc="141A0005" w:tentative="1">
+      <w:start w:val="1"/>
+      <w:numFmt w:val="bullet"/>
+      <w:lvlText w:val=""/>
+      <w:lvlJc w:val="left"/>
+      <w:pPr>
+        <w:ind w:left="5025" w:hanging="360"/>
+      </w:pPr>
+      <w:rPr>
+        <w:rFonts w:ascii="Wingdings" w:hAnsi="Wingdings" w:hint="default"/>
+      </w:rPr>
+    </w:lvl>
+    <w:lvl w:ilvl="6" w:tplc="141A0001" w:tentative="1">
+      <w:start w:val="1"/>
+      <w:numFmt w:val="bullet"/>
+      <w:lvlText w:val=""/>
+      <w:lvlJc w:val="left"/>
+      <w:pPr>
+        <w:ind w:left="5745" w:hanging="360"/>
+      </w:pPr>
+      <w:rPr>
+        <w:rFonts w:ascii="Symbol" w:hAnsi="Symbol" w:hint="default"/>
+      </w:rPr>
+    </w:lvl>
+    <w:lvl w:ilvl="7" w:tplc="141A0003" w:tentative="1">
+      <w:start w:val="1"/>
+      <w:numFmt w:val="bullet"/>
+      <w:lvlText w:val="o"/>
+      <w:lvlJc w:val="left"/>
+      <w:pPr>
+        <w:ind w:left="6465" w:hanging="360"/>
+      </w:pPr>
+      <w:rPr>
+        <w:rFonts w:ascii="Courier New" w:hAnsi="Courier New" w:cs="Courier New" w:hint="default"/>
+      </w:rPr>
+    </w:lvl>
+    <w:lvl w:ilvl="8" w:tplc="141A0005" w:tentative="1">
+      <w:start w:val="1"/>
+      <w:numFmt w:val="bullet"/>
+      <w:lvlText w:val=""/>
+      <w:lvlJc w:val="left"/>
+      <w:pPr>
+        <w:ind w:left="7185" w:hanging="360"/>
+      </w:pPr>
+      <w:rPr>
+        <w:rFonts w:ascii="Wingdings" w:hAnsi="Wingdings" w:hint="default"/>
+      </w:rPr>
+    </w:lvl>
+  </w:abstractNum>
+  <w:abstractNum w:abstractNumId="72">
     <w:nsid w:val="702C1D0F"/>
     <w:multiLevelType w:val="multilevel"/>
     <w:tmpl w:val="DA768956"/>
@@ -18741,7 +20749,7 @@
       </w:rPr>
     </w:lvl>
   </w:abstractNum>
-  <w:abstractNum w:abstractNumId="63">
+  <w:abstractNum w:abstractNumId="73">
     <w:nsid w:val="71260625"/>
     <w:multiLevelType w:val="multilevel"/>
     <w:tmpl w:val="B9D01538"/>
@@ -18890,7 +20898,7 @@
       </w:rPr>
     </w:lvl>
   </w:abstractNum>
-  <w:abstractNum w:abstractNumId="64">
+  <w:abstractNum w:abstractNumId="74">
     <w:nsid w:val="73154759"/>
     <w:multiLevelType w:val="hybridMultilevel"/>
     <w:tmpl w:val="9DECD794"/>
@@ -19003,7 +21011,7 @@
       </w:rPr>
     </w:lvl>
   </w:abstractNum>
-  <w:abstractNum w:abstractNumId="65">
+  <w:abstractNum w:abstractNumId="75">
     <w:nsid w:val="75E51E07"/>
     <w:multiLevelType w:val="multilevel"/>
     <w:tmpl w:val="64AEEA5C"/>
@@ -19152,7 +21160,7 @@
       </w:rPr>
     </w:lvl>
   </w:abstractNum>
-  <w:abstractNum w:abstractNumId="66">
+  <w:abstractNum w:abstractNumId="76">
     <w:nsid w:val="76086DEF"/>
     <w:multiLevelType w:val="multilevel"/>
     <w:tmpl w:val="4CFA7BF4"/>
@@ -19301,7 +21309,7 @@
       </w:rPr>
     </w:lvl>
   </w:abstractNum>
-  <w:abstractNum w:abstractNumId="67">
+  <w:abstractNum w:abstractNumId="77">
     <w:nsid w:val="763234DF"/>
     <w:multiLevelType w:val="multilevel"/>
     <w:tmpl w:val="1CAC6B68"/>
@@ -19450,7 +21458,7 @@
       </w:rPr>
     </w:lvl>
   </w:abstractNum>
-  <w:abstractNum w:abstractNumId="68">
+  <w:abstractNum w:abstractNumId="78">
     <w:nsid w:val="79377C4B"/>
     <w:multiLevelType w:val="multilevel"/>
     <w:tmpl w:val="5AB080B8"/>
@@ -19599,7 +21607,7 @@
       </w:rPr>
     </w:lvl>
   </w:abstractNum>
-  <w:abstractNum w:abstractNumId="69">
+  <w:abstractNum w:abstractNumId="79">
     <w:nsid w:val="7A3C1501"/>
     <w:multiLevelType w:val="multilevel"/>
     <w:tmpl w:val="10862202"/>
@@ -19748,7 +21756,7 @@
       </w:rPr>
     </w:lvl>
   </w:abstractNum>
-  <w:abstractNum w:abstractNumId="70">
+  <w:abstractNum w:abstractNumId="80">
     <w:nsid w:val="7C744471"/>
     <w:multiLevelType w:val="multilevel"/>
     <w:tmpl w:val="B0820DD2"/>
@@ -19898,91 +21906,91 @@
     </w:lvl>
   </w:abstractNum>
   <w:num w:numId="1">
-    <w:abstractNumId w:val="31"/>
+    <w:abstractNumId w:val="36"/>
   </w:num>
   <w:num w:numId="2">
-    <w:abstractNumId w:val="55"/>
+    <w:abstractNumId w:val="61"/>
   </w:num>
   <w:num w:numId="3">
-    <w:abstractNumId w:val="12"/>
+    <w:abstractNumId w:val="14"/>
   </w:num>
   <w:num w:numId="4">
-    <w:abstractNumId w:val="43"/>
+    <w:abstractNumId w:val="48"/>
   </w:num>
   <w:num w:numId="5">
-    <w:abstractNumId w:val="64"/>
+    <w:abstractNumId w:val="74"/>
   </w:num>
   <w:num w:numId="6">
     <w:abstractNumId w:val="0"/>
   </w:num>
   <w:num w:numId="7">
-    <w:abstractNumId w:val="47"/>
+    <w:abstractNumId w:val="52"/>
   </w:num>
   <w:num w:numId="8">
     <w:abstractNumId w:val="7"/>
   </w:num>
   <w:num w:numId="9">
-    <w:abstractNumId w:val="41"/>
+    <w:abstractNumId w:val="46"/>
   </w:num>
   <w:num w:numId="10">
-    <w:abstractNumId w:val="19"/>
+    <w:abstractNumId w:val="21"/>
   </w:num>
   <w:num w:numId="11">
     <w:abstractNumId w:val="2"/>
   </w:num>
   <w:num w:numId="12">
-    <w:abstractNumId w:val="22"/>
+    <w:abstractNumId w:val="24"/>
   </w:num>
   <w:num w:numId="13">
+    <w:abstractNumId w:val="26"/>
+  </w:num>
+  <w:num w:numId="14">
+    <w:abstractNumId w:val="64"/>
+  </w:num>
+  <w:num w:numId="15">
+    <w:abstractNumId w:val="58"/>
+  </w:num>
+  <w:num w:numId="16">
+    <w:abstractNumId w:val="68"/>
+  </w:num>
+  <w:num w:numId="17">
+    <w:abstractNumId w:val="53"/>
+  </w:num>
+  <w:num w:numId="18">
+    <w:abstractNumId w:val="17"/>
+  </w:num>
+  <w:num w:numId="19">
     <w:abstractNumId w:val="23"/>
   </w:num>
-  <w:num w:numId="14">
-    <w:abstractNumId w:val="57"/>
-  </w:num>
-  <w:num w:numId="15">
-    <w:abstractNumId w:val="53"/>
-  </w:num>
-  <w:num w:numId="16">
-    <w:abstractNumId w:val="60"/>
-  </w:num>
-  <w:num w:numId="17">
-    <w:abstractNumId w:val="48"/>
-  </w:num>
-  <w:num w:numId="18">
-    <w:abstractNumId w:val="15"/>
-  </w:num>
-  <w:num w:numId="19">
-    <w:abstractNumId w:val="21"/>
-  </w:num>
   <w:num w:numId="20">
-    <w:abstractNumId w:val="49"/>
+    <w:abstractNumId w:val="54"/>
   </w:num>
   <w:num w:numId="21">
-    <w:abstractNumId w:val="30"/>
+    <w:abstractNumId w:val="35"/>
   </w:num>
   <w:num w:numId="22">
-    <w:abstractNumId w:val="8"/>
+    <w:abstractNumId w:val="9"/>
   </w:num>
   <w:num w:numId="23">
-    <w:abstractNumId w:val="9"/>
+    <w:abstractNumId w:val="10"/>
   </w:num>
   <w:num w:numId="24">
-    <w:abstractNumId w:val="61"/>
+    <w:abstractNumId w:val="70"/>
   </w:num>
   <w:num w:numId="25">
     <w:abstractNumId w:val="5"/>
   </w:num>
   <w:num w:numId="26">
-    <w:abstractNumId w:val="66"/>
+    <w:abstractNumId w:val="76"/>
   </w:num>
   <w:num w:numId="27">
-    <w:abstractNumId w:val="51"/>
+    <w:abstractNumId w:val="56"/>
   </w:num>
   <w:num w:numId="28">
-    <w:abstractNumId w:val="65"/>
+    <w:abstractNumId w:val="75"/>
   </w:num>
   <w:num w:numId="29">
-    <w:abstractNumId w:val="16"/>
+    <w:abstractNumId w:val="18"/>
   </w:num>
   <w:num w:numId="30">
     <w:abstractNumId w:val="4"/>
@@ -19991,124 +21999,154 @@
     <w:abstractNumId w:val="1"/>
   </w:num>
   <w:num w:numId="32">
-    <w:abstractNumId w:val="56"/>
+    <w:abstractNumId w:val="63"/>
   </w:num>
   <w:num w:numId="33">
-    <w:abstractNumId w:val="18"/>
+    <w:abstractNumId w:val="20"/>
   </w:num>
   <w:num w:numId="34">
-    <w:abstractNumId w:val="20"/>
+    <w:abstractNumId w:val="22"/>
   </w:num>
   <w:num w:numId="35">
+    <w:abstractNumId w:val="39"/>
+  </w:num>
+  <w:num w:numId="36">
+    <w:abstractNumId w:val="60"/>
+  </w:num>
+  <w:num w:numId="37">
+    <w:abstractNumId w:val="73"/>
+  </w:num>
+  <w:num w:numId="38">
+    <w:abstractNumId w:val="19"/>
+  </w:num>
+  <w:num w:numId="39">
+    <w:abstractNumId w:val="57"/>
+  </w:num>
+  <w:num w:numId="40">
+    <w:abstractNumId w:val="11"/>
+  </w:num>
+  <w:num w:numId="41">
+    <w:abstractNumId w:val="79"/>
+  </w:num>
+  <w:num w:numId="42">
+    <w:abstractNumId w:val="78"/>
+  </w:num>
+  <w:num w:numId="43">
+    <w:abstractNumId w:val="42"/>
+  </w:num>
+  <w:num w:numId="44">
+    <w:abstractNumId w:val="45"/>
+  </w:num>
+  <w:num w:numId="45">
     <w:abstractNumId w:val="34"/>
   </w:num>
-  <w:num w:numId="36">
-    <w:abstractNumId w:val="54"/>
-  </w:num>
-  <w:num w:numId="37">
-    <w:abstractNumId w:val="63"/>
-  </w:num>
-  <w:num w:numId="38">
-    <w:abstractNumId w:val="17"/>
-  </w:num>
-  <w:num w:numId="39">
-    <w:abstractNumId w:val="52"/>
-  </w:num>
-  <w:num w:numId="40">
-    <w:abstractNumId w:val="10"/>
-  </w:num>
-  <w:num w:numId="41">
-    <w:abstractNumId w:val="69"/>
-  </w:num>
-  <w:num w:numId="42">
-    <w:abstractNumId w:val="68"/>
-  </w:num>
-  <w:num w:numId="43">
-    <w:abstractNumId w:val="37"/>
-  </w:num>
-  <w:num w:numId="44">
-    <w:abstractNumId w:val="40"/>
-  </w:num>
-  <w:num w:numId="45">
-    <w:abstractNumId w:val="29"/>
-  </w:num>
   <w:num w:numId="46">
-    <w:abstractNumId w:val="24"/>
+    <w:abstractNumId w:val="27"/>
   </w:num>
   <w:num w:numId="47">
-    <w:abstractNumId w:val="27"/>
+    <w:abstractNumId w:val="31"/>
   </w:num>
   <w:num w:numId="48">
-    <w:abstractNumId w:val="62"/>
+    <w:abstractNumId w:val="72"/>
   </w:num>
   <w:num w:numId="49">
-    <w:abstractNumId w:val="14"/>
+    <w:abstractNumId w:val="16"/>
   </w:num>
   <w:num w:numId="50">
-    <w:abstractNumId w:val="38"/>
+    <w:abstractNumId w:val="43"/>
   </w:num>
   <w:num w:numId="51">
-    <w:abstractNumId w:val="67"/>
+    <w:abstractNumId w:val="77"/>
   </w:num>
   <w:num w:numId="52">
-    <w:abstractNumId w:val="70"/>
+    <w:abstractNumId w:val="80"/>
   </w:num>
   <w:num w:numId="53">
-    <w:abstractNumId w:val="46"/>
+    <w:abstractNumId w:val="51"/>
   </w:num>
   <w:num w:numId="54">
-    <w:abstractNumId w:val="28"/>
+    <w:abstractNumId w:val="32"/>
   </w:num>
   <w:num w:numId="55">
-    <w:abstractNumId w:val="50"/>
+    <w:abstractNumId w:val="55"/>
   </w:num>
   <w:num w:numId="56">
-    <w:abstractNumId w:val="44"/>
+    <w:abstractNumId w:val="49"/>
   </w:num>
   <w:num w:numId="57">
     <w:abstractNumId w:val="6"/>
   </w:num>
   <w:num w:numId="58">
-    <w:abstractNumId w:val="59"/>
+    <w:abstractNumId w:val="66"/>
   </w:num>
   <w:num w:numId="59">
-    <w:abstractNumId w:val="36"/>
+    <w:abstractNumId w:val="41"/>
   </w:num>
   <w:num w:numId="60">
-    <w:abstractNumId w:val="13"/>
+    <w:abstractNumId w:val="15"/>
   </w:num>
   <w:num w:numId="61">
-    <w:abstractNumId w:val="58"/>
+    <w:abstractNumId w:val="65"/>
   </w:num>
   <w:num w:numId="62">
-    <w:abstractNumId w:val="35"/>
+    <w:abstractNumId w:val="40"/>
   </w:num>
   <w:num w:numId="63">
-    <w:abstractNumId w:val="11"/>
+    <w:abstractNumId w:val="12"/>
   </w:num>
   <w:num w:numId="64">
-    <w:abstractNumId w:val="33"/>
+    <w:abstractNumId w:val="38"/>
   </w:num>
   <w:num w:numId="65">
     <w:abstractNumId w:val="3"/>
   </w:num>
   <w:num w:numId="66">
-    <w:abstractNumId w:val="26"/>
+    <w:abstractNumId w:val="30"/>
   </w:num>
   <w:num w:numId="67">
-    <w:abstractNumId w:val="32"/>
+    <w:abstractNumId w:val="37"/>
   </w:num>
   <w:num w:numId="68">
-    <w:abstractNumId w:val="42"/>
+    <w:abstractNumId w:val="47"/>
   </w:num>
   <w:num w:numId="69">
-    <w:abstractNumId w:val="45"/>
+    <w:abstractNumId w:val="50"/>
   </w:num>
   <w:num w:numId="70">
-    <w:abstractNumId w:val="39"/>
+    <w:abstractNumId w:val="44"/>
   </w:num>
   <w:num w:numId="71">
+    <w:abstractNumId w:val="29"/>
+  </w:num>
+  <w:num w:numId="72">
+    <w:abstractNumId w:val="62"/>
+  </w:num>
+  <w:num w:numId="73">
+    <w:abstractNumId w:val="59"/>
+  </w:num>
+  <w:num w:numId="74">
+    <w:abstractNumId w:val="67"/>
+  </w:num>
+  <w:num w:numId="75">
     <w:abstractNumId w:val="25"/>
+  </w:num>
+  <w:num w:numId="76">
+    <w:abstractNumId w:val="33"/>
+  </w:num>
+  <w:num w:numId="77">
+    <w:abstractNumId w:val="69"/>
+  </w:num>
+  <w:num w:numId="78">
+    <w:abstractNumId w:val="28"/>
+  </w:num>
+  <w:num w:numId="79">
+    <w:abstractNumId w:val="8"/>
+  </w:num>
+  <w:num w:numId="80">
+    <w:abstractNumId w:val="71"/>
+  </w:num>
+  <w:num w:numId="81">
+    <w:abstractNumId w:val="13"/>
   </w:num>
   <w:numIdMacAtCleanup w:val="71"/>
 </w:numbering>

--- a/2015 SRS.docx
+++ b/2015 SRS.docx
@@ -397,10 +397,7 @@
         <w:t>Upravljanje odjelima</w:t>
       </w:r>
     </w:p>
-    <w:p>
-      <w:bookmarkStart w:id="0" w:name="_GoBack"/>
-      <w:bookmarkEnd w:id="0"/>
-    </w:p>
+    <w:p/>
     <w:p>
       <w:pPr>
         <w:pStyle w:val="Heading1"/>
@@ -891,6 +888,2097 @@
         <w:rPr>
           <w:sz w:val="24"/>
         </w:rPr>
+        <w:t>4.1 Upravljanje korisničkim računima</w:t>
+      </w:r>
+    </w:p>
+    <w:p>
+      <w:pPr>
+        <w:rPr>
+          <w:rFonts w:ascii="Arial" w:hAnsi="Arial" w:cs="Arial"/>
+          <w:color w:val="000000"/>
+        </w:rPr>
+      </w:pPr>
+      <w:r>
+        <w:rPr>
+          <w:rFonts w:ascii="Arial" w:hAnsi="Arial" w:cs="Arial"/>
+          <w:color w:val="000000"/>
+        </w:rPr>
+        <w:t>4.1.</w:t>
+      </w:r>
+      <w:r>
+        <w:rPr>
+          <w:rFonts w:ascii="Arial" w:hAnsi="Arial" w:cs="Arial"/>
+          <w:color w:val="000000"/>
+        </w:rPr>
+        <w:t>1. Kreiranje novog korisničkog računa</w:t>
+      </w:r>
+    </w:p>
+    <w:p>
+      <w:pPr>
+        <w:rPr>
+          <w:rFonts w:ascii="Arial" w:hAnsi="Arial" w:cs="Arial"/>
+          <w:i/>
+          <w:color w:val="000000"/>
+        </w:rPr>
+      </w:pPr>
+      <w:r>
+        <w:rPr>
+          <w:rFonts w:ascii="Arial" w:hAnsi="Arial" w:cs="Arial"/>
+          <w:i/>
+          <w:color w:val="000000"/>
+        </w:rPr>
+        <w:t xml:space="preserve">Opis: </w:t>
+      </w:r>
+    </w:p>
+    <w:p>
+      <w:pPr>
+        <w:rPr>
+          <w:rFonts w:ascii="Arial" w:hAnsi="Arial" w:cs="Arial"/>
+          <w:color w:val="000000"/>
+        </w:rPr>
+      </w:pPr>
+      <w:r>
+        <w:rPr>
+          <w:rFonts w:ascii="Arial" w:hAnsi="Arial" w:cs="Arial"/>
+          <w:color w:val="000000"/>
+        </w:rPr>
+        <w:t>Korisnik sa administratorskom ulogom u sistemu, po zapošljavanju nove osobe u kompaniji, kreira novi korisnički račun.</w:t>
+      </w:r>
+    </w:p>
+    <w:p>
+      <w:pPr>
+        <w:rPr>
+          <w:rFonts w:ascii="Arial" w:hAnsi="Arial" w:cs="Arial"/>
+          <w:i/>
+          <w:color w:val="000000"/>
+        </w:rPr>
+      </w:pPr>
+      <w:r>
+        <w:rPr>
+          <w:rFonts w:ascii="Arial" w:hAnsi="Arial" w:cs="Arial"/>
+          <w:i/>
+          <w:color w:val="000000"/>
+        </w:rPr>
+        <w:t xml:space="preserve">Preduslovi: </w:t>
+      </w:r>
+    </w:p>
+    <w:p>
+      <w:pPr>
+        <w:pStyle w:val="ListParagraph"/>
+        <w:numPr>
+          <w:ilvl w:val="0"/>
+          <w:numId w:val="82"/>
+        </w:numPr>
+        <w:rPr>
+          <w:rFonts w:ascii="Arial" w:hAnsi="Arial" w:cs="Arial"/>
+          <w:color w:val="000000"/>
+        </w:rPr>
+      </w:pPr>
+      <w:r>
+        <w:rPr>
+          <w:rFonts w:ascii="Arial" w:hAnsi="Arial" w:cs="Arial"/>
+          <w:color w:val="000000"/>
+        </w:rPr>
+        <w:t xml:space="preserve">Proces kreiranja novog korisničkog računa počinje tek po zapošljavanju nove </w:t>
+      </w:r>
+      <w:r>
+        <w:rPr>
+          <w:rFonts w:ascii="Arial" w:hAnsi="Arial" w:cs="Arial"/>
+          <w:color w:val="000000"/>
+        </w:rPr>
+        <w:t>osobe u kompaniji</w:t>
+      </w:r>
+      <w:r>
+        <w:rPr>
+          <w:rFonts w:ascii="Arial" w:hAnsi="Arial" w:cs="Arial"/>
+          <w:color w:val="000000"/>
+        </w:rPr>
+        <w:t>,</w:t>
+      </w:r>
+    </w:p>
+    <w:p>
+      <w:pPr>
+        <w:pStyle w:val="ListParagraph"/>
+        <w:numPr>
+          <w:ilvl w:val="0"/>
+          <w:numId w:val="82"/>
+        </w:numPr>
+        <w:rPr>
+          <w:rFonts w:ascii="Arial" w:hAnsi="Arial" w:cs="Arial"/>
+          <w:color w:val="000000"/>
+        </w:rPr>
+      </w:pPr>
+      <w:r>
+        <w:rPr>
+          <w:rFonts w:ascii="Arial" w:hAnsi="Arial" w:cs="Arial"/>
+          <w:color w:val="000000"/>
+        </w:rPr>
+        <w:t>Korisnik koji kreira novi korisnički račun mora da ima administratorsku ulogu.</w:t>
+      </w:r>
+    </w:p>
+    <w:p>
+      <w:pPr>
+        <w:rPr>
+          <w:rFonts w:ascii="Arial" w:hAnsi="Arial" w:cs="Arial"/>
+          <w:i/>
+          <w:color w:val="000000"/>
+        </w:rPr>
+      </w:pPr>
+      <w:r>
+        <w:rPr>
+          <w:rFonts w:ascii="Arial" w:hAnsi="Arial" w:cs="Arial"/>
+          <w:i/>
+          <w:color w:val="000000"/>
+        </w:rPr>
+        <w:t>Ulaz:</w:t>
+      </w:r>
+    </w:p>
+    <w:p>
+      <w:pPr>
+        <w:pStyle w:val="ListParagraph"/>
+        <w:numPr>
+          <w:ilvl w:val="0"/>
+          <w:numId w:val="83"/>
+        </w:numPr>
+        <w:rPr>
+          <w:rFonts w:ascii="Arial" w:hAnsi="Arial" w:cs="Arial"/>
+          <w:color w:val="000000"/>
+        </w:rPr>
+      </w:pPr>
+      <w:r>
+        <w:rPr>
+          <w:rFonts w:ascii="Arial" w:hAnsi="Arial" w:cs="Arial"/>
+          <w:color w:val="000000"/>
+        </w:rPr>
+        <w:t>Ime,</w:t>
+      </w:r>
+    </w:p>
+    <w:p>
+      <w:pPr>
+        <w:pStyle w:val="ListParagraph"/>
+        <w:numPr>
+          <w:ilvl w:val="0"/>
+          <w:numId w:val="83"/>
+        </w:numPr>
+        <w:rPr>
+          <w:rFonts w:ascii="Arial" w:hAnsi="Arial" w:cs="Arial"/>
+          <w:color w:val="000000"/>
+        </w:rPr>
+      </w:pPr>
+      <w:r>
+        <w:rPr>
+          <w:rFonts w:ascii="Arial" w:hAnsi="Arial" w:cs="Arial"/>
+          <w:color w:val="000000"/>
+        </w:rPr>
+        <w:t>Prezime,</w:t>
+      </w:r>
+    </w:p>
+    <w:p>
+      <w:pPr>
+        <w:pStyle w:val="ListParagraph"/>
+        <w:numPr>
+          <w:ilvl w:val="0"/>
+          <w:numId w:val="83"/>
+        </w:numPr>
+        <w:rPr>
+          <w:rFonts w:ascii="Arial" w:hAnsi="Arial" w:cs="Arial"/>
+          <w:color w:val="000000"/>
+        </w:rPr>
+      </w:pPr>
+      <w:r>
+        <w:rPr>
+          <w:rFonts w:ascii="Arial" w:hAnsi="Arial" w:cs="Arial"/>
+          <w:color w:val="000000"/>
+        </w:rPr>
+        <w:t>JMBG,</w:t>
+      </w:r>
+    </w:p>
+    <w:p>
+      <w:pPr>
+        <w:pStyle w:val="ListParagraph"/>
+        <w:numPr>
+          <w:ilvl w:val="0"/>
+          <w:numId w:val="83"/>
+        </w:numPr>
+        <w:rPr>
+          <w:rFonts w:ascii="Arial" w:hAnsi="Arial" w:cs="Arial"/>
+          <w:color w:val="000000"/>
+        </w:rPr>
+      </w:pPr>
+      <w:r>
+        <w:rPr>
+          <w:rFonts w:ascii="Arial" w:hAnsi="Arial" w:cs="Arial"/>
+          <w:color w:val="000000"/>
+        </w:rPr>
+        <w:t>Adresa,</w:t>
+      </w:r>
+    </w:p>
+    <w:p>
+      <w:pPr>
+        <w:pStyle w:val="ListParagraph"/>
+        <w:numPr>
+          <w:ilvl w:val="0"/>
+          <w:numId w:val="83"/>
+        </w:numPr>
+        <w:rPr>
+          <w:rFonts w:ascii="Arial" w:hAnsi="Arial" w:cs="Arial"/>
+          <w:color w:val="000000"/>
+        </w:rPr>
+      </w:pPr>
+      <w:r>
+        <w:rPr>
+          <w:rFonts w:ascii="Arial" w:hAnsi="Arial" w:cs="Arial"/>
+          <w:color w:val="000000"/>
+        </w:rPr>
+        <w:t>Br. telefona,</w:t>
+      </w:r>
+    </w:p>
+    <w:p>
+      <w:pPr>
+        <w:pStyle w:val="ListParagraph"/>
+        <w:numPr>
+          <w:ilvl w:val="0"/>
+          <w:numId w:val="83"/>
+        </w:numPr>
+        <w:rPr>
+          <w:rFonts w:ascii="Arial" w:hAnsi="Arial" w:cs="Arial"/>
+          <w:color w:val="000000"/>
+        </w:rPr>
+      </w:pPr>
+      <w:r>
+        <w:rPr>
+          <w:rFonts w:ascii="Arial" w:hAnsi="Arial" w:cs="Arial"/>
+          <w:color w:val="000000"/>
+        </w:rPr>
+        <w:t>E-mail,</w:t>
+      </w:r>
+    </w:p>
+    <w:p>
+      <w:pPr>
+        <w:pStyle w:val="ListParagraph"/>
+        <w:numPr>
+          <w:ilvl w:val="0"/>
+          <w:numId w:val="83"/>
+        </w:numPr>
+        <w:rPr>
+          <w:rFonts w:ascii="Arial" w:hAnsi="Arial" w:cs="Arial"/>
+          <w:color w:val="000000"/>
+        </w:rPr>
+      </w:pPr>
+      <w:r>
+        <w:rPr>
+          <w:rFonts w:ascii="Arial" w:hAnsi="Arial" w:cs="Arial"/>
+          <w:color w:val="000000"/>
+        </w:rPr>
+        <w:lastRenderedPageBreak/>
+        <w:t>Datum zapošljavanja,</w:t>
+      </w:r>
+    </w:p>
+    <w:p>
+      <w:pPr>
+        <w:pStyle w:val="ListParagraph"/>
+        <w:numPr>
+          <w:ilvl w:val="0"/>
+          <w:numId w:val="83"/>
+        </w:numPr>
+        <w:rPr>
+          <w:rFonts w:ascii="Arial" w:hAnsi="Arial" w:cs="Arial"/>
+          <w:color w:val="000000"/>
+        </w:rPr>
+      </w:pPr>
+      <w:r>
+        <w:rPr>
+          <w:rFonts w:ascii="Arial" w:hAnsi="Arial" w:cs="Arial"/>
+          <w:color w:val="000000"/>
+        </w:rPr>
+        <w:t>Odjel,</w:t>
+      </w:r>
+    </w:p>
+    <w:p>
+      <w:pPr>
+        <w:pStyle w:val="ListParagraph"/>
+        <w:numPr>
+          <w:ilvl w:val="0"/>
+          <w:numId w:val="83"/>
+        </w:numPr>
+        <w:rPr>
+          <w:rFonts w:ascii="Arial" w:hAnsi="Arial" w:cs="Arial"/>
+          <w:color w:val="000000"/>
+        </w:rPr>
+      </w:pPr>
+      <w:r>
+        <w:rPr>
+          <w:rFonts w:ascii="Arial" w:hAnsi="Arial" w:cs="Arial"/>
+          <w:color w:val="000000"/>
+        </w:rPr>
+        <w:t>Korisničko ime,</w:t>
+      </w:r>
+    </w:p>
+    <w:p>
+      <w:pPr>
+        <w:pStyle w:val="ListParagraph"/>
+        <w:numPr>
+          <w:ilvl w:val="0"/>
+          <w:numId w:val="83"/>
+        </w:numPr>
+        <w:rPr>
+          <w:rFonts w:ascii="Arial" w:hAnsi="Arial" w:cs="Arial"/>
+          <w:color w:val="000000"/>
+        </w:rPr>
+      </w:pPr>
+      <w:r>
+        <w:rPr>
+          <w:rFonts w:ascii="Arial" w:hAnsi="Arial" w:cs="Arial"/>
+          <w:color w:val="000000"/>
+        </w:rPr>
+        <w:t>Defaultna lozinka,</w:t>
+      </w:r>
+    </w:p>
+    <w:p>
+      <w:pPr>
+        <w:pStyle w:val="ListParagraph"/>
+        <w:numPr>
+          <w:ilvl w:val="0"/>
+          <w:numId w:val="83"/>
+        </w:numPr>
+        <w:rPr>
+          <w:rFonts w:ascii="Arial" w:hAnsi="Arial" w:cs="Arial"/>
+          <w:color w:val="000000"/>
+        </w:rPr>
+      </w:pPr>
+      <w:r>
+        <w:rPr>
+          <w:rFonts w:ascii="Arial" w:hAnsi="Arial" w:cs="Arial"/>
+          <w:color w:val="000000"/>
+        </w:rPr>
+        <w:t>Vrsta korisnika.</w:t>
+      </w:r>
+    </w:p>
+    <w:p>
+      <w:pPr>
+        <w:rPr>
+          <w:rFonts w:ascii="Arial" w:hAnsi="Arial" w:cs="Arial"/>
+          <w:i/>
+          <w:color w:val="000000"/>
+        </w:rPr>
+      </w:pPr>
+      <w:r>
+        <w:rPr>
+          <w:rFonts w:ascii="Arial" w:hAnsi="Arial" w:cs="Arial"/>
+          <w:i/>
+          <w:color w:val="000000"/>
+        </w:rPr>
+        <w:t>Uslovi validnosti:</w:t>
+      </w:r>
+    </w:p>
+    <w:p>
+      <w:pPr>
+        <w:pStyle w:val="ListParagraph"/>
+        <w:numPr>
+          <w:ilvl w:val="0"/>
+          <w:numId w:val="84"/>
+        </w:numPr>
+        <w:rPr>
+          <w:rFonts w:ascii="Arial" w:hAnsi="Arial" w:cs="Arial"/>
+          <w:color w:val="000000"/>
+        </w:rPr>
+      </w:pPr>
+      <w:r>
+        <w:rPr>
+          <w:rFonts w:ascii="Arial" w:hAnsi="Arial" w:cs="Arial"/>
+          <w:color w:val="000000"/>
+        </w:rPr>
+        <w:t>JMBG kao podatak na osnovu kojeg se provjerava jedinstvenost korisnika, odnosno, validnost unesenih podataka, mora biti jedinstven,</w:t>
+      </w:r>
+    </w:p>
+    <w:p>
+      <w:pPr>
+        <w:pStyle w:val="ListParagraph"/>
+        <w:numPr>
+          <w:ilvl w:val="0"/>
+          <w:numId w:val="84"/>
+        </w:numPr>
+        <w:rPr>
+          <w:rFonts w:ascii="Arial" w:hAnsi="Arial" w:cs="Arial"/>
+          <w:color w:val="000000"/>
+        </w:rPr>
+      </w:pPr>
+      <w:r>
+        <w:rPr>
+          <w:rFonts w:ascii="Arial" w:hAnsi="Arial" w:cs="Arial"/>
+          <w:color w:val="000000"/>
+        </w:rPr>
+        <w:t>Korisničko ime mora biti jedinstveno,</w:t>
+      </w:r>
+    </w:p>
+    <w:p>
+      <w:pPr>
+        <w:pStyle w:val="ListParagraph"/>
+        <w:numPr>
+          <w:ilvl w:val="0"/>
+          <w:numId w:val="84"/>
+        </w:numPr>
+        <w:rPr>
+          <w:rFonts w:ascii="Arial" w:hAnsi="Arial" w:cs="Arial"/>
+          <w:color w:val="000000"/>
+        </w:rPr>
+      </w:pPr>
+      <w:r>
+        <w:rPr>
+          <w:rFonts w:ascii="Arial" w:hAnsi="Arial" w:cs="Arial"/>
+          <w:color w:val="000000"/>
+        </w:rPr>
+        <w:t>Polja koja moraju biti unesena su: Ime, Prezime, JMBG, Odjel, Korisničko ime, Defaultna lozinka i Vrsta korisnika.</w:t>
+      </w:r>
+    </w:p>
+    <w:p>
+      <w:pPr>
+        <w:rPr>
+          <w:rFonts w:ascii="Arial" w:hAnsi="Arial" w:cs="Arial"/>
+          <w:i/>
+          <w:color w:val="000000"/>
+        </w:rPr>
+      </w:pPr>
+      <w:r>
+        <w:rPr>
+          <w:rFonts w:ascii="Arial" w:hAnsi="Arial" w:cs="Arial"/>
+          <w:i/>
+          <w:color w:val="000000"/>
+        </w:rPr>
+        <w:t>Procesiranje:</w:t>
+      </w:r>
+    </w:p>
+    <w:p>
+      <w:pPr>
+        <w:pStyle w:val="ListParagraph"/>
+        <w:numPr>
+          <w:ilvl w:val="0"/>
+          <w:numId w:val="85"/>
+        </w:numPr>
+        <w:rPr>
+          <w:rFonts w:ascii="Arial" w:hAnsi="Arial" w:cs="Arial"/>
+          <w:color w:val="000000"/>
+        </w:rPr>
+      </w:pPr>
+      <w:r>
+        <w:rPr>
+          <w:rFonts w:ascii="Arial" w:hAnsi="Arial" w:cs="Arial"/>
+          <w:color w:val="000000"/>
+        </w:rPr>
+        <w:t>Administrator unosi poznate podatke sa printane forme koju novi zaposlenik popunjava prilikom zapošljavanja,</w:t>
+      </w:r>
+    </w:p>
+    <w:p>
+      <w:pPr>
+        <w:pStyle w:val="ListParagraph"/>
+        <w:numPr>
+          <w:ilvl w:val="0"/>
+          <w:numId w:val="85"/>
+        </w:numPr>
+        <w:rPr>
+          <w:rFonts w:ascii="Arial" w:hAnsi="Arial" w:cs="Arial"/>
+          <w:color w:val="000000"/>
+        </w:rPr>
+      </w:pPr>
+      <w:r>
+        <w:rPr>
+          <w:rFonts w:ascii="Arial" w:hAnsi="Arial" w:cs="Arial"/>
+          <w:color w:val="000000"/>
+        </w:rPr>
+        <w:t>Sistem automatski generiše i dodjelj</w:t>
+      </w:r>
+      <w:r>
+        <w:rPr>
+          <w:rFonts w:ascii="Arial" w:hAnsi="Arial" w:cs="Arial"/>
+          <w:color w:val="000000"/>
+        </w:rPr>
+        <w:t>uje korisniku šifru iz brojčane serije koja</w:t>
+      </w:r>
+      <w:r>
+        <w:rPr>
+          <w:rFonts w:ascii="Arial" w:hAnsi="Arial" w:cs="Arial"/>
+          <w:color w:val="000000"/>
+        </w:rPr>
+        <w:t xml:space="preserve"> će biti definisan</w:t>
+      </w:r>
+      <w:r>
+        <w:rPr>
+          <w:rFonts w:ascii="Arial" w:hAnsi="Arial" w:cs="Arial"/>
+          <w:color w:val="000000"/>
+        </w:rPr>
+        <w:t>a</w:t>
+      </w:r>
+      <w:r>
+        <w:rPr>
+          <w:rFonts w:ascii="Arial" w:hAnsi="Arial" w:cs="Arial"/>
+          <w:color w:val="000000"/>
+        </w:rPr>
+        <w:t xml:space="preserve"> sa klijentom u toku implementacije,</w:t>
+      </w:r>
+    </w:p>
+    <w:p>
+      <w:pPr>
+        <w:pStyle w:val="ListParagraph"/>
+        <w:numPr>
+          <w:ilvl w:val="0"/>
+          <w:numId w:val="85"/>
+        </w:numPr>
+        <w:rPr>
+          <w:rFonts w:ascii="Arial" w:hAnsi="Arial" w:cs="Arial"/>
+          <w:color w:val="000000"/>
+        </w:rPr>
+      </w:pPr>
+      <w:r>
+        <w:rPr>
+          <w:rFonts w:ascii="Arial" w:hAnsi="Arial" w:cs="Arial"/>
+          <w:color w:val="000000"/>
+        </w:rPr>
+        <w:t>Administrator dodjeljuje korisniku korisničko ime i defaultnu lozinku,</w:t>
+      </w:r>
+    </w:p>
+    <w:p>
+      <w:pPr>
+        <w:pStyle w:val="ListParagraph"/>
+        <w:numPr>
+          <w:ilvl w:val="0"/>
+          <w:numId w:val="85"/>
+        </w:numPr>
+        <w:rPr>
+          <w:rFonts w:ascii="Arial" w:hAnsi="Arial" w:cs="Arial"/>
+          <w:color w:val="000000"/>
+        </w:rPr>
+      </w:pPr>
+      <w:r>
+        <w:rPr>
+          <w:rFonts w:ascii="Arial" w:hAnsi="Arial" w:cs="Arial"/>
+          <w:color w:val="000000"/>
+        </w:rPr>
+        <w:t>Sistem vrši validaciju unesenih podataka.</w:t>
+      </w:r>
+    </w:p>
+    <w:p>
+      <w:pPr>
+        <w:rPr>
+          <w:rFonts w:ascii="Arial" w:hAnsi="Arial" w:cs="Arial"/>
+          <w:i/>
+          <w:color w:val="000000"/>
+        </w:rPr>
+      </w:pPr>
+      <w:r>
+        <w:rPr>
+          <w:rFonts w:ascii="Arial" w:hAnsi="Arial" w:cs="Arial"/>
+          <w:i/>
+          <w:color w:val="000000"/>
+        </w:rPr>
+        <w:t>Izlaz:</w:t>
+      </w:r>
+    </w:p>
+    <w:p>
+      <w:pPr>
+        <w:pStyle w:val="ListParagraph"/>
+        <w:numPr>
+          <w:ilvl w:val="0"/>
+          <w:numId w:val="86"/>
+        </w:numPr>
+        <w:rPr>
+          <w:rFonts w:ascii="Arial" w:hAnsi="Arial" w:cs="Arial"/>
+          <w:color w:val="000000"/>
+        </w:rPr>
+      </w:pPr>
+      <w:r>
+        <w:rPr>
+          <w:rFonts w:ascii="Arial" w:hAnsi="Arial" w:cs="Arial"/>
+          <w:color w:val="000000"/>
+        </w:rPr>
+        <w:t>Poruka o uspješnom dodavanju korisnika ili eventualnoj grešc</w:t>
+      </w:r>
+    </w:p>
+    <w:p>
+      <w:pPr>
+        <w:rPr>
+          <w:rFonts w:ascii="Arial" w:hAnsi="Arial" w:cs="Arial"/>
+          <w:i/>
+          <w:color w:val="000000"/>
+        </w:rPr>
+      </w:pPr>
+      <w:r>
+        <w:rPr>
+          <w:rFonts w:ascii="Arial" w:hAnsi="Arial" w:cs="Arial"/>
+          <w:i/>
+          <w:color w:val="000000"/>
+        </w:rPr>
+        <w:t>Prioritet realizacije:</w:t>
+      </w:r>
+    </w:p>
+    <w:p>
+      <w:pPr>
+        <w:rPr>
+          <w:rFonts w:ascii="Arial" w:hAnsi="Arial" w:cs="Arial"/>
+          <w:color w:val="000000"/>
+        </w:rPr>
+      </w:pPr>
+      <w:r>
+        <w:rPr>
+          <w:rFonts w:ascii="Arial" w:hAnsi="Arial" w:cs="Arial"/>
+          <w:color w:val="000000"/>
+        </w:rPr>
+        <w:t>1</w:t>
+      </w:r>
+    </w:p>
+    <w:p>
+      <w:pPr>
+        <w:rPr>
+          <w:rFonts w:ascii="Arial" w:hAnsi="Arial" w:cs="Arial"/>
+          <w:color w:val="000000"/>
+        </w:rPr>
+      </w:pPr>
+    </w:p>
+    <w:p>
+      <w:pPr>
+        <w:rPr>
+          <w:rFonts w:ascii="Arial" w:hAnsi="Arial" w:cs="Arial"/>
+          <w:color w:val="000000"/>
+        </w:rPr>
+      </w:pPr>
+    </w:p>
+    <w:p>
+      <w:pPr>
+        <w:rPr>
+          <w:rFonts w:ascii="Arial" w:hAnsi="Arial" w:cs="Arial"/>
+          <w:b/>
+          <w:color w:val="000000"/>
+        </w:rPr>
+      </w:pPr>
+    </w:p>
+    <w:p>
+      <w:pPr>
+        <w:rPr>
+          <w:rFonts w:ascii="Arial" w:hAnsi="Arial" w:cs="Arial"/>
+          <w:color w:val="000000"/>
+        </w:rPr>
+      </w:pPr>
+      <w:r>
+        <w:rPr>
+          <w:rFonts w:ascii="Arial" w:hAnsi="Arial" w:cs="Arial"/>
+          <w:color w:val="000000"/>
+        </w:rPr>
+        <w:t>4.1.</w:t>
+      </w:r>
+      <w:r>
+        <w:rPr>
+          <w:rFonts w:ascii="Arial" w:hAnsi="Arial" w:cs="Arial"/>
+          <w:color w:val="000000"/>
+        </w:rPr>
+        <w:t>2. Modificiranje postojećeg korisničkog  računa</w:t>
+      </w:r>
+    </w:p>
+    <w:p>
+      <w:pPr>
+        <w:rPr>
+          <w:rFonts w:ascii="Arial" w:hAnsi="Arial" w:cs="Arial"/>
+          <w:i/>
+          <w:color w:val="000000"/>
+        </w:rPr>
+      </w:pPr>
+      <w:r>
+        <w:rPr>
+          <w:rFonts w:ascii="Arial" w:hAnsi="Arial" w:cs="Arial"/>
+          <w:i/>
+          <w:color w:val="000000"/>
+        </w:rPr>
+        <w:t xml:space="preserve">Opis: </w:t>
+      </w:r>
+    </w:p>
+    <w:p>
+      <w:pPr>
+        <w:rPr>
+          <w:rFonts w:ascii="Arial" w:hAnsi="Arial" w:cs="Arial"/>
+          <w:color w:val="000000"/>
+        </w:rPr>
+      </w:pPr>
+      <w:r>
+        <w:rPr>
+          <w:rFonts w:ascii="Arial" w:hAnsi="Arial" w:cs="Arial"/>
+          <w:color w:val="000000"/>
+        </w:rPr>
+        <w:t>Korisnik sa administratorskom ulogom u sistemu ima mogućnost da modifikuje, odnosno, promijeni podatke na postojećem korisničkom računu.</w:t>
+      </w:r>
+    </w:p>
+    <w:p>
+      <w:pPr>
+        <w:rPr>
+          <w:rFonts w:ascii="Arial" w:hAnsi="Arial" w:cs="Arial"/>
+          <w:i/>
+          <w:color w:val="000000"/>
+        </w:rPr>
+      </w:pPr>
+      <w:r>
+        <w:rPr>
+          <w:rFonts w:ascii="Arial" w:hAnsi="Arial" w:cs="Arial"/>
+          <w:i/>
+          <w:color w:val="000000"/>
+        </w:rPr>
+        <w:t xml:space="preserve">Preduslovi: </w:t>
+      </w:r>
+    </w:p>
+    <w:p>
+      <w:pPr>
+        <w:pStyle w:val="ListParagraph"/>
+        <w:numPr>
+          <w:ilvl w:val="0"/>
+          <w:numId w:val="82"/>
+        </w:numPr>
+        <w:rPr>
+          <w:rFonts w:ascii="Arial" w:hAnsi="Arial" w:cs="Arial"/>
+          <w:color w:val="000000"/>
+        </w:rPr>
+      </w:pPr>
+      <w:r>
+        <w:rPr>
+          <w:rFonts w:ascii="Arial" w:hAnsi="Arial" w:cs="Arial"/>
+          <w:color w:val="000000"/>
+        </w:rPr>
+        <w:t>Korisnik koji modifikuje korisnički račun mora da ima administratorsku ulogu,</w:t>
+      </w:r>
+    </w:p>
+    <w:p>
+      <w:pPr>
+        <w:pStyle w:val="ListParagraph"/>
+        <w:numPr>
+          <w:ilvl w:val="0"/>
+          <w:numId w:val="82"/>
+        </w:numPr>
+        <w:rPr>
+          <w:rFonts w:ascii="Arial" w:hAnsi="Arial" w:cs="Arial"/>
+          <w:color w:val="000000"/>
+        </w:rPr>
+      </w:pPr>
+      <w:r>
+        <w:rPr>
+          <w:rFonts w:ascii="Arial" w:hAnsi="Arial" w:cs="Arial"/>
+          <w:color w:val="000000"/>
+        </w:rPr>
+        <w:t>Korisnički račun mora da postoji u sistemu.</w:t>
+      </w:r>
+    </w:p>
+    <w:p>
+      <w:pPr>
+        <w:rPr>
+          <w:rFonts w:ascii="Arial" w:hAnsi="Arial" w:cs="Arial"/>
+          <w:i/>
+          <w:color w:val="000000"/>
+        </w:rPr>
+      </w:pPr>
+      <w:r>
+        <w:rPr>
+          <w:rFonts w:ascii="Arial" w:hAnsi="Arial" w:cs="Arial"/>
+          <w:i/>
+          <w:color w:val="000000"/>
+        </w:rPr>
+        <w:t>Ulaz:</w:t>
+      </w:r>
+    </w:p>
+    <w:p>
+      <w:pPr>
+        <w:pStyle w:val="ListParagraph"/>
+        <w:numPr>
+          <w:ilvl w:val="0"/>
+          <w:numId w:val="83"/>
+        </w:numPr>
+        <w:rPr>
+          <w:rFonts w:ascii="Arial" w:hAnsi="Arial" w:cs="Arial"/>
+          <w:color w:val="000000"/>
+        </w:rPr>
+      </w:pPr>
+      <w:r>
+        <w:rPr>
+          <w:rFonts w:ascii="Arial" w:hAnsi="Arial" w:cs="Arial"/>
+          <w:color w:val="000000"/>
+        </w:rPr>
+        <w:t>Ime,</w:t>
+      </w:r>
+    </w:p>
+    <w:p>
+      <w:pPr>
+        <w:pStyle w:val="ListParagraph"/>
+        <w:numPr>
+          <w:ilvl w:val="0"/>
+          <w:numId w:val="83"/>
+        </w:numPr>
+        <w:rPr>
+          <w:rFonts w:ascii="Arial" w:hAnsi="Arial" w:cs="Arial"/>
+          <w:color w:val="000000"/>
+        </w:rPr>
+      </w:pPr>
+      <w:r>
+        <w:rPr>
+          <w:rFonts w:ascii="Arial" w:hAnsi="Arial" w:cs="Arial"/>
+          <w:color w:val="000000"/>
+        </w:rPr>
+        <w:t>Prezime,</w:t>
+      </w:r>
+    </w:p>
+    <w:p>
+      <w:pPr>
+        <w:pStyle w:val="ListParagraph"/>
+        <w:numPr>
+          <w:ilvl w:val="0"/>
+          <w:numId w:val="83"/>
+        </w:numPr>
+        <w:rPr>
+          <w:rFonts w:ascii="Arial" w:hAnsi="Arial" w:cs="Arial"/>
+          <w:color w:val="000000"/>
+        </w:rPr>
+      </w:pPr>
+      <w:r>
+        <w:rPr>
+          <w:rFonts w:ascii="Arial" w:hAnsi="Arial" w:cs="Arial"/>
+          <w:color w:val="000000"/>
+        </w:rPr>
+        <w:t>JMBG,</w:t>
+      </w:r>
+    </w:p>
+    <w:p>
+      <w:pPr>
+        <w:pStyle w:val="ListParagraph"/>
+        <w:numPr>
+          <w:ilvl w:val="0"/>
+          <w:numId w:val="83"/>
+        </w:numPr>
+        <w:rPr>
+          <w:rFonts w:ascii="Arial" w:hAnsi="Arial" w:cs="Arial"/>
+          <w:color w:val="000000"/>
+        </w:rPr>
+      </w:pPr>
+      <w:r>
+        <w:rPr>
+          <w:rFonts w:ascii="Arial" w:hAnsi="Arial" w:cs="Arial"/>
+          <w:color w:val="000000"/>
+        </w:rPr>
+        <w:t>Adresa,</w:t>
+      </w:r>
+    </w:p>
+    <w:p>
+      <w:pPr>
+        <w:pStyle w:val="ListParagraph"/>
+        <w:numPr>
+          <w:ilvl w:val="0"/>
+          <w:numId w:val="83"/>
+        </w:numPr>
+        <w:rPr>
+          <w:rFonts w:ascii="Arial" w:hAnsi="Arial" w:cs="Arial"/>
+          <w:color w:val="000000"/>
+        </w:rPr>
+      </w:pPr>
+      <w:r>
+        <w:rPr>
+          <w:rFonts w:ascii="Arial" w:hAnsi="Arial" w:cs="Arial"/>
+          <w:color w:val="000000"/>
+        </w:rPr>
+        <w:t>Br. telefona,</w:t>
+      </w:r>
+    </w:p>
+    <w:p>
+      <w:pPr>
+        <w:pStyle w:val="ListParagraph"/>
+        <w:numPr>
+          <w:ilvl w:val="0"/>
+          <w:numId w:val="83"/>
+        </w:numPr>
+        <w:rPr>
+          <w:rFonts w:ascii="Arial" w:hAnsi="Arial" w:cs="Arial"/>
+          <w:color w:val="000000"/>
+        </w:rPr>
+      </w:pPr>
+      <w:r>
+        <w:rPr>
+          <w:rFonts w:ascii="Arial" w:hAnsi="Arial" w:cs="Arial"/>
+          <w:color w:val="000000"/>
+        </w:rPr>
+        <w:t>E-mail,</w:t>
+      </w:r>
+    </w:p>
+    <w:p>
+      <w:pPr>
+        <w:pStyle w:val="ListParagraph"/>
+        <w:numPr>
+          <w:ilvl w:val="0"/>
+          <w:numId w:val="83"/>
+        </w:numPr>
+        <w:rPr>
+          <w:rFonts w:ascii="Arial" w:hAnsi="Arial" w:cs="Arial"/>
+          <w:color w:val="000000"/>
+        </w:rPr>
+      </w:pPr>
+      <w:r>
+        <w:rPr>
+          <w:rFonts w:ascii="Arial" w:hAnsi="Arial" w:cs="Arial"/>
+          <w:color w:val="000000"/>
+        </w:rPr>
+        <w:lastRenderedPageBreak/>
+        <w:t>Datum zapošljavanja,</w:t>
+      </w:r>
+    </w:p>
+    <w:p>
+      <w:pPr>
+        <w:pStyle w:val="ListParagraph"/>
+        <w:numPr>
+          <w:ilvl w:val="0"/>
+          <w:numId w:val="83"/>
+        </w:numPr>
+        <w:rPr>
+          <w:rFonts w:ascii="Arial" w:hAnsi="Arial" w:cs="Arial"/>
+          <w:color w:val="000000"/>
+        </w:rPr>
+      </w:pPr>
+      <w:r>
+        <w:rPr>
+          <w:rFonts w:ascii="Arial" w:hAnsi="Arial" w:cs="Arial"/>
+          <w:color w:val="000000"/>
+        </w:rPr>
+        <w:t>Odjel,</w:t>
+      </w:r>
+    </w:p>
+    <w:p>
+      <w:pPr>
+        <w:pStyle w:val="ListParagraph"/>
+        <w:numPr>
+          <w:ilvl w:val="0"/>
+          <w:numId w:val="83"/>
+        </w:numPr>
+        <w:rPr>
+          <w:rFonts w:ascii="Arial" w:hAnsi="Arial" w:cs="Arial"/>
+          <w:color w:val="000000"/>
+        </w:rPr>
+      </w:pPr>
+      <w:r>
+        <w:rPr>
+          <w:rFonts w:ascii="Arial" w:hAnsi="Arial" w:cs="Arial"/>
+          <w:color w:val="000000"/>
+        </w:rPr>
+        <w:t>Korisničko ime,</w:t>
+      </w:r>
+    </w:p>
+    <w:p>
+      <w:pPr>
+        <w:pStyle w:val="ListParagraph"/>
+        <w:numPr>
+          <w:ilvl w:val="0"/>
+          <w:numId w:val="83"/>
+        </w:numPr>
+        <w:rPr>
+          <w:rFonts w:ascii="Arial" w:hAnsi="Arial" w:cs="Arial"/>
+          <w:color w:val="000000"/>
+        </w:rPr>
+      </w:pPr>
+      <w:r>
+        <w:rPr>
+          <w:rFonts w:ascii="Arial" w:hAnsi="Arial" w:cs="Arial"/>
+          <w:color w:val="000000"/>
+        </w:rPr>
+        <w:t>Lozinka,</w:t>
+      </w:r>
+    </w:p>
+    <w:p>
+      <w:pPr>
+        <w:pStyle w:val="ListParagraph"/>
+        <w:numPr>
+          <w:ilvl w:val="0"/>
+          <w:numId w:val="83"/>
+        </w:numPr>
+        <w:rPr>
+          <w:rFonts w:ascii="Arial" w:hAnsi="Arial" w:cs="Arial"/>
+          <w:color w:val="000000"/>
+        </w:rPr>
+      </w:pPr>
+      <w:r>
+        <w:rPr>
+          <w:rFonts w:ascii="Arial" w:hAnsi="Arial" w:cs="Arial"/>
+          <w:color w:val="000000"/>
+        </w:rPr>
+        <w:t>Vrsta korisnika.</w:t>
+      </w:r>
+    </w:p>
+    <w:p>
+      <w:pPr>
+        <w:rPr>
+          <w:rFonts w:ascii="Arial" w:hAnsi="Arial" w:cs="Arial"/>
+          <w:i/>
+          <w:color w:val="000000"/>
+        </w:rPr>
+      </w:pPr>
+      <w:r>
+        <w:rPr>
+          <w:rFonts w:ascii="Arial" w:hAnsi="Arial" w:cs="Arial"/>
+          <w:i/>
+          <w:color w:val="000000"/>
+        </w:rPr>
+        <w:t>Uslovi validnosti:</w:t>
+      </w:r>
+    </w:p>
+    <w:p>
+      <w:pPr>
+        <w:pStyle w:val="ListParagraph"/>
+        <w:numPr>
+          <w:ilvl w:val="0"/>
+          <w:numId w:val="84"/>
+        </w:numPr>
+        <w:rPr>
+          <w:rFonts w:ascii="Arial" w:hAnsi="Arial" w:cs="Arial"/>
+          <w:color w:val="000000"/>
+        </w:rPr>
+      </w:pPr>
+      <w:r>
+        <w:rPr>
+          <w:rFonts w:ascii="Arial" w:hAnsi="Arial" w:cs="Arial"/>
+          <w:color w:val="000000"/>
+        </w:rPr>
+        <w:t>JMBG kao podatak na osnovu kojeg se provjerava jedinstvenost korisnika, odnosno, validnost unesenih podataka, mora biti jedinstven i nakon promjene,</w:t>
+      </w:r>
+    </w:p>
+    <w:p>
+      <w:pPr>
+        <w:pStyle w:val="ListParagraph"/>
+        <w:numPr>
+          <w:ilvl w:val="0"/>
+          <w:numId w:val="84"/>
+        </w:numPr>
+        <w:rPr>
+          <w:rFonts w:ascii="Arial" w:hAnsi="Arial" w:cs="Arial"/>
+          <w:color w:val="000000"/>
+        </w:rPr>
+      </w:pPr>
+      <w:r>
+        <w:rPr>
+          <w:rFonts w:ascii="Arial" w:hAnsi="Arial" w:cs="Arial"/>
+          <w:color w:val="000000"/>
+        </w:rPr>
+        <w:t>Korisničko ime mora biti jedinstveno i nakon promjene,</w:t>
+      </w:r>
+    </w:p>
+    <w:p>
+      <w:pPr>
+        <w:rPr>
+          <w:rFonts w:ascii="Arial" w:hAnsi="Arial" w:cs="Arial"/>
+          <w:i/>
+          <w:color w:val="000000"/>
+        </w:rPr>
+      </w:pPr>
+      <w:r>
+        <w:rPr>
+          <w:rFonts w:ascii="Arial" w:hAnsi="Arial" w:cs="Arial"/>
+          <w:i/>
+          <w:color w:val="000000"/>
+        </w:rPr>
+        <w:t>Procesiranje:</w:t>
+      </w:r>
+    </w:p>
+    <w:p>
+      <w:pPr>
+        <w:pStyle w:val="ListParagraph"/>
+        <w:numPr>
+          <w:ilvl w:val="0"/>
+          <w:numId w:val="85"/>
+        </w:numPr>
+        <w:rPr>
+          <w:rFonts w:ascii="Arial" w:hAnsi="Arial" w:cs="Arial"/>
+          <w:color w:val="000000"/>
+        </w:rPr>
+      </w:pPr>
+      <w:r>
+        <w:rPr>
+          <w:rFonts w:ascii="Arial" w:hAnsi="Arial" w:cs="Arial"/>
+          <w:color w:val="000000"/>
+        </w:rPr>
+        <w:t>Administrator vrši promjenu korisničkih podataka,</w:t>
+      </w:r>
+    </w:p>
+    <w:p>
+      <w:pPr>
+        <w:pStyle w:val="ListParagraph"/>
+        <w:numPr>
+          <w:ilvl w:val="0"/>
+          <w:numId w:val="85"/>
+        </w:numPr>
+        <w:rPr>
+          <w:rFonts w:ascii="Arial" w:hAnsi="Arial" w:cs="Arial"/>
+          <w:color w:val="000000"/>
+        </w:rPr>
+      </w:pPr>
+      <w:r>
+        <w:rPr>
+          <w:rFonts w:ascii="Arial" w:hAnsi="Arial" w:cs="Arial"/>
+          <w:color w:val="000000"/>
+        </w:rPr>
+        <w:t>Sistem vrši validaciju unesenih podataka.</w:t>
+      </w:r>
+    </w:p>
+    <w:p>
+      <w:pPr>
+        <w:rPr>
+          <w:rFonts w:ascii="Arial" w:hAnsi="Arial" w:cs="Arial"/>
+          <w:i/>
+          <w:color w:val="000000"/>
+        </w:rPr>
+      </w:pPr>
+      <w:r>
+        <w:rPr>
+          <w:rFonts w:ascii="Arial" w:hAnsi="Arial" w:cs="Arial"/>
+          <w:i/>
+          <w:color w:val="000000"/>
+        </w:rPr>
+        <w:t>Izlaz:</w:t>
+      </w:r>
+    </w:p>
+    <w:p>
+      <w:pPr>
+        <w:pStyle w:val="ListParagraph"/>
+        <w:numPr>
+          <w:ilvl w:val="0"/>
+          <w:numId w:val="86"/>
+        </w:numPr>
+        <w:rPr>
+          <w:rFonts w:ascii="Arial" w:hAnsi="Arial" w:cs="Arial"/>
+          <w:color w:val="000000"/>
+        </w:rPr>
+      </w:pPr>
+      <w:r>
+        <w:rPr>
+          <w:rFonts w:ascii="Arial" w:hAnsi="Arial" w:cs="Arial"/>
+          <w:color w:val="000000"/>
+        </w:rPr>
+        <w:t>Poruka o uspješnoj promjeni korisničkih podataka ili eventualnoj grešci</w:t>
+      </w:r>
+    </w:p>
+    <w:p>
+      <w:pPr>
+        <w:rPr>
+          <w:rFonts w:ascii="Arial" w:hAnsi="Arial" w:cs="Arial"/>
+          <w:i/>
+          <w:color w:val="000000"/>
+        </w:rPr>
+      </w:pPr>
+      <w:r>
+        <w:rPr>
+          <w:rFonts w:ascii="Arial" w:hAnsi="Arial" w:cs="Arial"/>
+          <w:i/>
+          <w:color w:val="000000"/>
+        </w:rPr>
+        <w:t>Prioritet realizacije:</w:t>
+      </w:r>
+    </w:p>
+    <w:p>
+      <w:pPr>
+        <w:rPr>
+          <w:rFonts w:ascii="Arial" w:hAnsi="Arial" w:cs="Arial"/>
+          <w:color w:val="000000"/>
+        </w:rPr>
+      </w:pPr>
+      <w:r>
+        <w:rPr>
+          <w:rFonts w:ascii="Arial" w:hAnsi="Arial" w:cs="Arial"/>
+          <w:color w:val="000000"/>
+        </w:rPr>
+        <w:t>1</w:t>
+      </w:r>
+    </w:p>
+    <w:p>
+      <w:pPr>
+        <w:rPr>
+          <w:rFonts w:ascii="Arial" w:hAnsi="Arial" w:cs="Arial"/>
+          <w:color w:val="000000"/>
+        </w:rPr>
+      </w:pPr>
+    </w:p>
+    <w:p>
+      <w:pPr>
+        <w:rPr>
+          <w:rFonts w:ascii="Arial" w:hAnsi="Arial" w:cs="Arial"/>
+          <w:color w:val="000000"/>
+        </w:rPr>
+      </w:pPr>
+    </w:p>
+    <w:p>
+      <w:pPr>
+        <w:rPr>
+          <w:rFonts w:ascii="Arial" w:hAnsi="Arial" w:cs="Arial"/>
+          <w:b/>
+          <w:color w:val="000000"/>
+        </w:rPr>
+      </w:pPr>
+    </w:p>
+    <w:p>
+      <w:pPr>
+        <w:rPr>
+          <w:rFonts w:ascii="Arial" w:hAnsi="Arial" w:cs="Arial"/>
+          <w:b/>
+          <w:color w:val="000000"/>
+        </w:rPr>
+      </w:pPr>
+    </w:p>
+    <w:p>
+      <w:pPr>
+        <w:rPr>
+          <w:rFonts w:ascii="Arial" w:hAnsi="Arial" w:cs="Arial"/>
+          <w:b/>
+          <w:color w:val="000000"/>
+        </w:rPr>
+      </w:pPr>
+    </w:p>
+    <w:p>
+      <w:pPr>
+        <w:rPr>
+          <w:rFonts w:ascii="Arial" w:hAnsi="Arial" w:cs="Arial"/>
+          <w:b/>
+          <w:color w:val="000000"/>
+        </w:rPr>
+      </w:pPr>
+    </w:p>
+    <w:p>
+      <w:pPr>
+        <w:rPr>
+          <w:rFonts w:ascii="Arial" w:hAnsi="Arial" w:cs="Arial"/>
+          <w:b/>
+          <w:color w:val="000000"/>
+        </w:rPr>
+      </w:pPr>
+    </w:p>
+    <w:p>
+      <w:pPr>
+        <w:rPr>
+          <w:rFonts w:ascii="Arial" w:hAnsi="Arial" w:cs="Arial"/>
+          <w:color w:val="000000"/>
+        </w:rPr>
+      </w:pPr>
+      <w:r>
+        <w:rPr>
+          <w:rFonts w:ascii="Arial" w:hAnsi="Arial" w:cs="Arial"/>
+          <w:color w:val="000000"/>
+        </w:rPr>
+        <w:t>4.1.</w:t>
+      </w:r>
+      <w:r>
+        <w:rPr>
+          <w:rFonts w:ascii="Arial" w:hAnsi="Arial" w:cs="Arial"/>
+          <w:color w:val="000000"/>
+        </w:rPr>
+        <w:t>3. · Brisanje i pregled korisničkog računa</w:t>
+      </w:r>
+    </w:p>
+    <w:p>
+      <w:pPr>
+        <w:rPr>
+          <w:rFonts w:ascii="Arial" w:hAnsi="Arial" w:cs="Arial"/>
+          <w:i/>
+          <w:color w:val="000000"/>
+        </w:rPr>
+      </w:pPr>
+      <w:r>
+        <w:rPr>
+          <w:rFonts w:ascii="Arial" w:hAnsi="Arial" w:cs="Arial"/>
+          <w:i/>
+          <w:color w:val="000000"/>
+        </w:rPr>
+        <w:t xml:space="preserve">Opis: </w:t>
+      </w:r>
+    </w:p>
+    <w:p>
+      <w:pPr>
+        <w:rPr>
+          <w:rFonts w:ascii="Arial" w:hAnsi="Arial" w:cs="Arial"/>
+          <w:color w:val="000000"/>
+        </w:rPr>
+      </w:pPr>
+      <w:r>
+        <w:rPr>
+          <w:rFonts w:ascii="Arial" w:hAnsi="Arial" w:cs="Arial"/>
+          <w:color w:val="000000"/>
+        </w:rPr>
+        <w:t>Korisnik sa administratorskom ulogom u sistemu ima mogućnost da pretražuje listu zaposlenika po svakom polju iz tabele zapos</w:t>
+      </w:r>
+      <w:r>
+        <w:rPr>
+          <w:rFonts w:ascii="Arial" w:hAnsi="Arial" w:cs="Arial"/>
+          <w:color w:val="000000"/>
+        </w:rPr>
+        <w:t>lenika, i da im mijenja status, i tako ih prividno briše sa liste</w:t>
+      </w:r>
+      <w:r>
+        <w:rPr>
+          <w:rFonts w:ascii="Arial" w:hAnsi="Arial" w:cs="Arial"/>
+          <w:color w:val="000000"/>
+        </w:rPr>
+        <w:t>.</w:t>
+      </w:r>
+      <w:r>
+        <w:rPr>
+          <w:rStyle w:val="FootnoteReference"/>
+          <w:rFonts w:ascii="Arial" w:hAnsi="Arial" w:cs="Arial"/>
+          <w:color w:val="000000"/>
+        </w:rPr>
+        <w:footnoteReference w:id="1"/>
+      </w:r>
+    </w:p>
+    <w:p>
+      <w:pPr>
+        <w:rPr>
+          <w:rFonts w:ascii="Arial" w:hAnsi="Arial" w:cs="Arial"/>
+          <w:i/>
+          <w:color w:val="000000"/>
+        </w:rPr>
+      </w:pPr>
+      <w:r>
+        <w:rPr>
+          <w:rFonts w:ascii="Arial" w:hAnsi="Arial" w:cs="Arial"/>
+          <w:i/>
+          <w:color w:val="000000"/>
+        </w:rPr>
+        <w:t xml:space="preserve">Preduslovi: </w:t>
+      </w:r>
+    </w:p>
+    <w:p>
+      <w:pPr>
+        <w:pStyle w:val="ListParagraph"/>
+        <w:numPr>
+          <w:ilvl w:val="0"/>
+          <w:numId w:val="82"/>
+        </w:numPr>
+        <w:rPr>
+          <w:rFonts w:ascii="Arial" w:hAnsi="Arial" w:cs="Arial"/>
+          <w:color w:val="000000"/>
+        </w:rPr>
+      </w:pPr>
+      <w:r>
+        <w:rPr>
+          <w:rFonts w:ascii="Arial" w:hAnsi="Arial" w:cs="Arial"/>
+          <w:color w:val="000000"/>
+        </w:rPr>
+        <w:t>Korisnik koji briše korisnički račun mora da ima administratorsku ulogu,</w:t>
+      </w:r>
+    </w:p>
+    <w:p>
+      <w:pPr>
+        <w:pStyle w:val="ListParagraph"/>
+        <w:numPr>
+          <w:ilvl w:val="0"/>
+          <w:numId w:val="82"/>
+        </w:numPr>
+        <w:rPr>
+          <w:rFonts w:ascii="Arial" w:hAnsi="Arial" w:cs="Arial"/>
+          <w:color w:val="000000"/>
+        </w:rPr>
+      </w:pPr>
+      <w:r>
+        <w:rPr>
+          <w:rFonts w:ascii="Arial" w:hAnsi="Arial" w:cs="Arial"/>
+          <w:color w:val="000000"/>
+        </w:rPr>
+        <w:t>Korisnički račun mora da postoji u sistemu,</w:t>
+      </w:r>
+    </w:p>
+    <w:p>
+      <w:pPr>
+        <w:pStyle w:val="ListParagraph"/>
+        <w:numPr>
+          <w:ilvl w:val="0"/>
+          <w:numId w:val="82"/>
+        </w:numPr>
+        <w:rPr>
+          <w:rFonts w:ascii="Arial" w:hAnsi="Arial" w:cs="Arial"/>
+          <w:color w:val="000000"/>
+        </w:rPr>
+      </w:pPr>
+      <w:r>
+        <w:rPr>
+          <w:rFonts w:ascii="Arial" w:hAnsi="Arial" w:cs="Arial"/>
+          <w:color w:val="000000"/>
+        </w:rPr>
+        <w:t>Korisnik čiji korisnički račun</w:t>
+      </w:r>
+      <w:r>
+        <w:rPr>
+          <w:rFonts w:ascii="Arial" w:hAnsi="Arial" w:cs="Arial"/>
+          <w:color w:val="000000"/>
+        </w:rPr>
+        <w:t xml:space="preserve"> se briše je napustio kompaniju ili je zamrznuo radni odnos </w:t>
+      </w:r>
+    </w:p>
+    <w:p>
+      <w:pPr>
+        <w:rPr>
+          <w:rFonts w:ascii="Arial" w:hAnsi="Arial" w:cs="Arial"/>
+          <w:i/>
+          <w:color w:val="000000"/>
+        </w:rPr>
+      </w:pPr>
+      <w:r>
+        <w:rPr>
+          <w:rFonts w:ascii="Arial" w:hAnsi="Arial" w:cs="Arial"/>
+          <w:i/>
+          <w:color w:val="000000"/>
+        </w:rPr>
+        <w:t>Ulaz:</w:t>
+      </w:r>
+    </w:p>
+    <w:p>
+      <w:pPr>
+        <w:pStyle w:val="ListParagraph"/>
+        <w:numPr>
+          <w:ilvl w:val="0"/>
+          <w:numId w:val="83"/>
+        </w:numPr>
+        <w:rPr>
+          <w:rFonts w:ascii="Arial" w:hAnsi="Arial" w:cs="Arial"/>
+          <w:color w:val="000000"/>
+        </w:rPr>
+      </w:pPr>
+      <w:r>
+        <w:rPr>
+          <w:rFonts w:ascii="Arial" w:hAnsi="Arial" w:cs="Arial"/>
+          <w:color w:val="000000"/>
+        </w:rPr>
+        <w:lastRenderedPageBreak/>
+        <w:t>Na listi odabran korisnik čiji se korisnički račun briše.</w:t>
+      </w:r>
+    </w:p>
+    <w:p>
+      <w:pPr>
+        <w:rPr>
+          <w:rFonts w:ascii="Arial" w:hAnsi="Arial" w:cs="Arial"/>
+          <w:i/>
+          <w:color w:val="000000"/>
+        </w:rPr>
+      </w:pPr>
+      <w:r>
+        <w:rPr>
+          <w:rFonts w:ascii="Arial" w:hAnsi="Arial" w:cs="Arial"/>
+          <w:i/>
+          <w:color w:val="000000"/>
+        </w:rPr>
+        <w:t>Uslovi validnosti:</w:t>
+      </w:r>
+    </w:p>
+    <w:p>
+      <w:pPr>
+        <w:rPr>
+          <w:rFonts w:ascii="Arial" w:hAnsi="Arial" w:cs="Arial"/>
+          <w:i/>
+          <w:color w:val="000000"/>
+        </w:rPr>
+      </w:pPr>
+      <w:r>
+        <w:rPr>
+          <w:rFonts w:ascii="Arial" w:hAnsi="Arial" w:cs="Arial"/>
+          <w:i/>
+          <w:color w:val="000000"/>
+        </w:rPr>
+        <w:t>Procesiranje:</w:t>
+      </w:r>
+    </w:p>
+    <w:p>
+      <w:pPr>
+        <w:pStyle w:val="ListParagraph"/>
+        <w:numPr>
+          <w:ilvl w:val="0"/>
+          <w:numId w:val="85"/>
+        </w:numPr>
+        <w:rPr>
+          <w:rFonts w:ascii="Arial" w:hAnsi="Arial" w:cs="Arial"/>
+          <w:color w:val="000000"/>
+        </w:rPr>
+      </w:pPr>
+      <w:r>
+        <w:rPr>
+          <w:rFonts w:ascii="Arial" w:hAnsi="Arial" w:cs="Arial"/>
+          <w:color w:val="000000"/>
+        </w:rPr>
+        <w:t>Administrator pretražuje listu,</w:t>
+      </w:r>
+    </w:p>
+    <w:p>
+      <w:pPr>
+        <w:pStyle w:val="ListParagraph"/>
+        <w:numPr>
+          <w:ilvl w:val="0"/>
+          <w:numId w:val="85"/>
+        </w:numPr>
+        <w:rPr>
+          <w:rFonts w:ascii="Arial" w:hAnsi="Arial" w:cs="Arial"/>
+          <w:color w:val="000000"/>
+        </w:rPr>
+      </w:pPr>
+      <w:r>
+        <w:rPr>
+          <w:rFonts w:ascii="Arial" w:hAnsi="Arial" w:cs="Arial"/>
+          <w:color w:val="000000"/>
+        </w:rPr>
+        <w:t>Administrator odabire korisnika čiji se korisnički račun briše,</w:t>
+      </w:r>
+    </w:p>
+    <w:p>
+      <w:pPr>
+        <w:pStyle w:val="ListParagraph"/>
+        <w:numPr>
+          <w:ilvl w:val="0"/>
+          <w:numId w:val="85"/>
+        </w:numPr>
+        <w:rPr>
+          <w:rFonts w:ascii="Arial" w:hAnsi="Arial" w:cs="Arial"/>
+          <w:color w:val="000000"/>
+        </w:rPr>
+      </w:pPr>
+      <w:r>
+        <w:rPr>
+          <w:rFonts w:ascii="Arial" w:hAnsi="Arial" w:cs="Arial"/>
+          <w:color w:val="000000"/>
+        </w:rPr>
+        <w:t>Administrator mijenja status odabranog korisničkog računa</w:t>
+      </w:r>
+    </w:p>
+    <w:p>
+      <w:pPr>
+        <w:rPr>
+          <w:rFonts w:ascii="Arial" w:hAnsi="Arial" w:cs="Arial"/>
+          <w:i/>
+          <w:color w:val="000000"/>
+        </w:rPr>
+      </w:pPr>
+      <w:r>
+        <w:rPr>
+          <w:rFonts w:ascii="Arial" w:hAnsi="Arial" w:cs="Arial"/>
+          <w:i/>
+          <w:color w:val="000000"/>
+        </w:rPr>
+        <w:t>Izlaz:</w:t>
+      </w:r>
+    </w:p>
+    <w:p>
+      <w:pPr>
+        <w:pStyle w:val="ListParagraph"/>
+        <w:numPr>
+          <w:ilvl w:val="0"/>
+          <w:numId w:val="86"/>
+        </w:numPr>
+        <w:rPr>
+          <w:rFonts w:ascii="Arial" w:hAnsi="Arial" w:cs="Arial"/>
+          <w:color w:val="000000"/>
+        </w:rPr>
+      </w:pPr>
+      <w:r>
+        <w:rPr>
+          <w:rFonts w:ascii="Arial" w:hAnsi="Arial" w:cs="Arial"/>
+          <w:color w:val="000000"/>
+        </w:rPr>
+        <w:t>Poruka o uspješnoj promjeni statusa</w:t>
+      </w:r>
+      <w:r>
+        <w:rPr>
+          <w:rFonts w:ascii="Arial" w:hAnsi="Arial" w:cs="Arial"/>
+          <w:color w:val="000000"/>
+        </w:rPr>
+        <w:t xml:space="preserve"> korisničkog računa</w:t>
+      </w:r>
+    </w:p>
+    <w:p>
+      <w:pPr>
+        <w:rPr>
+          <w:rFonts w:ascii="Arial" w:hAnsi="Arial" w:cs="Arial"/>
+          <w:i/>
+          <w:color w:val="000000"/>
+        </w:rPr>
+      </w:pPr>
+      <w:r>
+        <w:rPr>
+          <w:rFonts w:ascii="Arial" w:hAnsi="Arial" w:cs="Arial"/>
+          <w:i/>
+          <w:color w:val="000000"/>
+        </w:rPr>
+        <w:t>Prioritet realizacije:</w:t>
+      </w:r>
+    </w:p>
+    <w:p>
+      <w:pPr>
+        <w:rPr>
+          <w:rFonts w:ascii="Arial" w:hAnsi="Arial" w:cs="Arial"/>
+          <w:color w:val="000000"/>
+        </w:rPr>
+      </w:pPr>
+      <w:r>
+        <w:rPr>
+          <w:rFonts w:ascii="Arial" w:hAnsi="Arial" w:cs="Arial"/>
+          <w:color w:val="000000"/>
+        </w:rPr>
+        <w:t>2</w:t>
+      </w:r>
+    </w:p>
+    <w:p>
+      <w:pPr>
+        <w:rPr>
+          <w:rFonts w:ascii="Arial" w:hAnsi="Arial" w:cs="Arial"/>
+          <w:color w:val="000000"/>
+        </w:rPr>
+      </w:pPr>
+    </w:p>
+    <w:p>
+      <w:pPr>
+        <w:rPr>
+          <w:rFonts w:ascii="Arial" w:hAnsi="Arial" w:cs="Arial"/>
+          <w:color w:val="000000"/>
+        </w:rPr>
+      </w:pPr>
+    </w:p>
+    <w:p>
+      <w:pPr>
+        <w:rPr>
+          <w:rFonts w:ascii="Arial" w:hAnsi="Arial" w:cs="Arial"/>
+          <w:b/>
+          <w:color w:val="000000"/>
+        </w:rPr>
+      </w:pPr>
+    </w:p>
+    <w:p>
+      <w:pPr>
+        <w:rPr>
+          <w:rFonts w:ascii="Arial" w:hAnsi="Arial" w:cs="Arial"/>
+          <w:b/>
+          <w:color w:val="000000"/>
+        </w:rPr>
+      </w:pPr>
+    </w:p>
+    <w:p>
+      <w:pPr>
+        <w:rPr>
+          <w:rFonts w:ascii="Arial" w:hAnsi="Arial" w:cs="Arial"/>
+          <w:b/>
+          <w:color w:val="000000"/>
+        </w:rPr>
+      </w:pPr>
+    </w:p>
+    <w:p>
+      <w:pPr>
+        <w:rPr>
+          <w:rFonts w:ascii="Arial" w:hAnsi="Arial" w:cs="Arial"/>
+          <w:b/>
+          <w:color w:val="000000"/>
+        </w:rPr>
+      </w:pPr>
+    </w:p>
+    <w:p>
+      <w:pPr>
+        <w:rPr>
+          <w:rFonts w:ascii="Arial" w:hAnsi="Arial" w:cs="Arial"/>
+          <w:b/>
+          <w:color w:val="000000"/>
+        </w:rPr>
+      </w:pPr>
+    </w:p>
+    <w:p>
+      <w:pPr>
+        <w:rPr>
+          <w:rFonts w:ascii="Arial" w:hAnsi="Arial" w:cs="Arial"/>
+          <w:b/>
+          <w:color w:val="000000"/>
+        </w:rPr>
+      </w:pPr>
+    </w:p>
+    <w:p>
+      <w:pPr>
+        <w:rPr>
+          <w:rFonts w:ascii="Arial" w:hAnsi="Arial" w:cs="Arial"/>
+          <w:b/>
+          <w:color w:val="000000"/>
+        </w:rPr>
+      </w:pPr>
+    </w:p>
+    <w:p>
+      <w:pPr>
+        <w:rPr>
+          <w:rFonts w:ascii="Arial" w:hAnsi="Arial" w:cs="Arial"/>
+          <w:b/>
+          <w:color w:val="000000"/>
+        </w:rPr>
+      </w:pPr>
+    </w:p>
+    <w:p>
+      <w:pPr>
+        <w:rPr>
+          <w:rFonts w:ascii="Arial" w:hAnsi="Arial" w:cs="Arial"/>
+          <w:b/>
+          <w:color w:val="000000"/>
+        </w:rPr>
+      </w:pPr>
+    </w:p>
+    <w:p>
+      <w:pPr>
+        <w:rPr>
+          <w:rFonts w:ascii="Arial" w:hAnsi="Arial" w:cs="Arial"/>
+          <w:color w:val="000000"/>
+        </w:rPr>
+      </w:pPr>
+      <w:r>
+        <w:rPr>
+          <w:rFonts w:ascii="Arial" w:hAnsi="Arial" w:cs="Arial"/>
+          <w:color w:val="000000"/>
+        </w:rPr>
+        <w:t>4.</w:t>
+      </w:r>
+      <w:r>
+        <w:rPr>
+          <w:rFonts w:ascii="Arial" w:hAnsi="Arial" w:cs="Arial"/>
+          <w:color w:val="000000"/>
+        </w:rPr>
+        <w:t>1.4.</w:t>
+      </w:r>
+      <w:r>
+        <w:rPr>
+          <w:rFonts w:ascii="Arial" w:hAnsi="Arial" w:cs="Arial"/>
+          <w:color w:val="000000"/>
+        </w:rPr>
+        <w:t xml:space="preserve"> · Pretraga i pregled korisničkog računa</w:t>
+      </w:r>
+    </w:p>
+    <w:p>
+      <w:pPr>
+        <w:rPr>
+          <w:rFonts w:ascii="Arial" w:hAnsi="Arial" w:cs="Arial"/>
+          <w:i/>
+          <w:color w:val="000000"/>
+        </w:rPr>
+      </w:pPr>
+      <w:r>
+        <w:rPr>
+          <w:rFonts w:ascii="Arial" w:hAnsi="Arial" w:cs="Arial"/>
+          <w:i/>
+          <w:color w:val="000000"/>
+        </w:rPr>
+        <w:t xml:space="preserve">Opis: </w:t>
+      </w:r>
+    </w:p>
+    <w:p>
+      <w:pPr>
+        <w:rPr>
+          <w:rFonts w:ascii="Arial" w:hAnsi="Arial" w:cs="Arial"/>
+          <w:color w:val="000000"/>
+        </w:rPr>
+      </w:pPr>
+      <w:r>
+        <w:rPr>
+          <w:rFonts w:ascii="Arial" w:hAnsi="Arial" w:cs="Arial"/>
+          <w:color w:val="000000"/>
+        </w:rPr>
+        <w:t>Korisnik sa administratorskom ulogom u sistemu i korisnici sa posebnim pravima pristupa imaju mogućnost da pretražuje listu zaposlenika po svakom polju iz tabele zaposlenika, i da po potrebi vrše pregled.</w:t>
+      </w:r>
+      <w:r>
+        <w:rPr>
+          <w:rStyle w:val="FootnoteReference"/>
+          <w:rFonts w:ascii="Arial" w:hAnsi="Arial" w:cs="Arial"/>
+          <w:color w:val="000000"/>
+        </w:rPr>
+        <w:footnoteReference w:id="2"/>
+      </w:r>
+    </w:p>
+    <w:p>
+      <w:pPr>
+        <w:rPr>
+          <w:rFonts w:ascii="Arial" w:hAnsi="Arial" w:cs="Arial"/>
+          <w:i/>
+          <w:color w:val="000000"/>
+        </w:rPr>
+      </w:pPr>
+      <w:r>
+        <w:rPr>
+          <w:rFonts w:ascii="Arial" w:hAnsi="Arial" w:cs="Arial"/>
+          <w:i/>
+          <w:color w:val="000000"/>
+        </w:rPr>
+        <w:t xml:space="preserve">Preduslovi: </w:t>
+      </w:r>
+    </w:p>
+    <w:p>
+      <w:pPr>
+        <w:pStyle w:val="ListParagraph"/>
+        <w:numPr>
+          <w:ilvl w:val="0"/>
+          <w:numId w:val="82"/>
+        </w:numPr>
+        <w:rPr>
+          <w:rFonts w:ascii="Arial" w:hAnsi="Arial" w:cs="Arial"/>
+          <w:color w:val="000000"/>
+        </w:rPr>
+      </w:pPr>
+      <w:r>
+        <w:rPr>
+          <w:rFonts w:ascii="Arial" w:hAnsi="Arial" w:cs="Arial"/>
+          <w:color w:val="000000"/>
+        </w:rPr>
+        <w:t>Korisnik koji pretražuje i pregleda korisnički račun mora da ima administratorsku ulogu, odnosno ulogu koordinatora projekta,</w:t>
+      </w:r>
+    </w:p>
+    <w:p>
+      <w:pPr>
+        <w:pStyle w:val="ListParagraph"/>
+        <w:numPr>
+          <w:ilvl w:val="0"/>
+          <w:numId w:val="82"/>
+        </w:numPr>
+        <w:rPr>
+          <w:rFonts w:ascii="Arial" w:hAnsi="Arial" w:cs="Arial"/>
+          <w:color w:val="000000"/>
+        </w:rPr>
+      </w:pPr>
+      <w:r>
+        <w:rPr>
+          <w:rFonts w:ascii="Arial" w:hAnsi="Arial" w:cs="Arial"/>
+          <w:color w:val="000000"/>
+        </w:rPr>
+        <w:t>Korisnički račun koji se traži mora da postoji u sistemu,</w:t>
+      </w:r>
+    </w:p>
+    <w:p>
+      <w:pPr>
+        <w:pStyle w:val="ListParagraph"/>
+        <w:numPr>
+          <w:ilvl w:val="0"/>
+          <w:numId w:val="82"/>
+        </w:numPr>
+        <w:rPr>
+          <w:rFonts w:ascii="Arial" w:hAnsi="Arial" w:cs="Arial"/>
+          <w:color w:val="000000"/>
+        </w:rPr>
+      </w:pPr>
+      <w:r>
+        <w:rPr>
+          <w:rFonts w:ascii="Arial" w:hAnsi="Arial" w:cs="Arial"/>
+          <w:color w:val="000000"/>
+        </w:rPr>
+        <w:t>Korisnik čiji korisnički račun se briše je napustio kompaniju.</w:t>
+      </w:r>
+    </w:p>
+    <w:p>
+      <w:pPr>
+        <w:rPr>
+          <w:rFonts w:ascii="Arial" w:hAnsi="Arial" w:cs="Arial"/>
+          <w:i/>
+          <w:color w:val="000000"/>
+        </w:rPr>
+      </w:pPr>
+      <w:r>
+        <w:rPr>
+          <w:rFonts w:ascii="Arial" w:hAnsi="Arial" w:cs="Arial"/>
+          <w:i/>
+          <w:color w:val="000000"/>
+        </w:rPr>
+        <w:t>Ulaz:</w:t>
+      </w:r>
+    </w:p>
+    <w:p>
+      <w:pPr>
+        <w:pStyle w:val="ListParagraph"/>
+        <w:numPr>
+          <w:ilvl w:val="0"/>
+          <w:numId w:val="83"/>
+        </w:numPr>
+        <w:rPr>
+          <w:rFonts w:ascii="Arial" w:hAnsi="Arial" w:cs="Arial"/>
+          <w:color w:val="000000"/>
+        </w:rPr>
+      </w:pPr>
+      <w:r>
+        <w:rPr>
+          <w:rFonts w:ascii="Arial" w:hAnsi="Arial" w:cs="Arial"/>
+          <w:color w:val="000000"/>
+        </w:rPr>
+        <w:lastRenderedPageBreak/>
+        <w:t>Na listi odabran korisnik čiji je korisnički račun odabran za pregled.</w:t>
+      </w:r>
+    </w:p>
+    <w:p>
+      <w:pPr>
+        <w:rPr>
+          <w:rFonts w:ascii="Arial" w:hAnsi="Arial" w:cs="Arial"/>
+          <w:i/>
+          <w:color w:val="000000"/>
+        </w:rPr>
+      </w:pPr>
+      <w:r>
+        <w:rPr>
+          <w:rFonts w:ascii="Arial" w:hAnsi="Arial" w:cs="Arial"/>
+          <w:i/>
+          <w:color w:val="000000"/>
+        </w:rPr>
+        <w:t>Uslovi validnosti:</w:t>
+      </w:r>
+    </w:p>
+    <w:p>
+      <w:pPr>
+        <w:rPr>
+          <w:rFonts w:ascii="Arial" w:hAnsi="Arial" w:cs="Arial"/>
+          <w:i/>
+          <w:color w:val="000000"/>
+        </w:rPr>
+      </w:pPr>
+      <w:r>
+        <w:rPr>
+          <w:rFonts w:ascii="Arial" w:hAnsi="Arial" w:cs="Arial"/>
+          <w:i/>
+          <w:color w:val="000000"/>
+        </w:rPr>
+        <w:t>Procesiranje:</w:t>
+      </w:r>
+    </w:p>
+    <w:p>
+      <w:pPr>
+        <w:pStyle w:val="ListParagraph"/>
+        <w:numPr>
+          <w:ilvl w:val="0"/>
+          <w:numId w:val="85"/>
+        </w:numPr>
+        <w:rPr>
+          <w:rFonts w:ascii="Arial" w:hAnsi="Arial" w:cs="Arial"/>
+          <w:color w:val="000000"/>
+        </w:rPr>
+      </w:pPr>
+      <w:r>
+        <w:rPr>
+          <w:rFonts w:ascii="Arial" w:hAnsi="Arial" w:cs="Arial"/>
+          <w:color w:val="000000"/>
+        </w:rPr>
+        <w:t>Administrator/koordinator projekta pretražuje listu,</w:t>
+      </w:r>
+    </w:p>
+    <w:p>
+      <w:pPr>
+        <w:pStyle w:val="ListParagraph"/>
+        <w:numPr>
+          <w:ilvl w:val="0"/>
+          <w:numId w:val="85"/>
+        </w:numPr>
+        <w:rPr>
+          <w:rFonts w:ascii="Arial" w:hAnsi="Arial" w:cs="Arial"/>
+          <w:color w:val="000000"/>
+        </w:rPr>
+      </w:pPr>
+      <w:r>
+        <w:rPr>
+          <w:rFonts w:ascii="Arial" w:hAnsi="Arial" w:cs="Arial"/>
+          <w:color w:val="000000"/>
+        </w:rPr>
+        <w:t>Administrator/koordinator projekta odabire korisnika čiji se korisnički račun želi da pregleda,</w:t>
+      </w:r>
+    </w:p>
+    <w:p>
+      <w:pPr>
+        <w:pStyle w:val="ListParagraph"/>
+        <w:numPr>
+          <w:ilvl w:val="0"/>
+          <w:numId w:val="85"/>
+        </w:numPr>
+        <w:rPr>
+          <w:rFonts w:ascii="Arial" w:hAnsi="Arial" w:cs="Arial"/>
+          <w:color w:val="000000"/>
+        </w:rPr>
+      </w:pPr>
+      <w:r>
+        <w:rPr>
+          <w:rFonts w:ascii="Arial" w:hAnsi="Arial" w:cs="Arial"/>
+          <w:color w:val="000000"/>
+        </w:rPr>
+        <w:t>Sistem odabrani korisnički račun u zasebnoj formi sa svim podacima.</w:t>
+      </w:r>
+    </w:p>
+    <w:p>
+      <w:pPr>
+        <w:rPr>
+          <w:rFonts w:ascii="Arial" w:hAnsi="Arial" w:cs="Arial"/>
+          <w:i/>
+          <w:color w:val="000000"/>
+        </w:rPr>
+      </w:pPr>
+      <w:r>
+        <w:rPr>
+          <w:rFonts w:ascii="Arial" w:hAnsi="Arial" w:cs="Arial"/>
+          <w:i/>
+          <w:color w:val="000000"/>
+        </w:rPr>
+        <w:t>Izlaz:</w:t>
+      </w:r>
+    </w:p>
+    <w:p>
+      <w:pPr>
+        <w:pStyle w:val="ListParagraph"/>
+        <w:numPr>
+          <w:ilvl w:val="0"/>
+          <w:numId w:val="86"/>
+        </w:numPr>
+        <w:rPr>
+          <w:rFonts w:ascii="Arial" w:hAnsi="Arial" w:cs="Arial"/>
+          <w:color w:val="000000"/>
+        </w:rPr>
+      </w:pPr>
+      <w:r>
+        <w:rPr>
+          <w:rFonts w:ascii="Arial" w:hAnsi="Arial" w:cs="Arial"/>
+          <w:color w:val="000000"/>
+        </w:rPr>
+        <w:t>Korisnički račun traženog korisnika.</w:t>
+      </w:r>
+    </w:p>
+    <w:p>
+      <w:pPr>
+        <w:rPr>
+          <w:rFonts w:ascii="Arial" w:hAnsi="Arial" w:cs="Arial"/>
+          <w:i/>
+          <w:color w:val="000000"/>
+        </w:rPr>
+      </w:pPr>
+      <w:r>
+        <w:rPr>
+          <w:rFonts w:ascii="Arial" w:hAnsi="Arial" w:cs="Arial"/>
+          <w:i/>
+          <w:color w:val="000000"/>
+        </w:rPr>
+        <w:t>Prioritet realizacije:</w:t>
+      </w:r>
+    </w:p>
+    <w:p>
+      <w:pPr>
+        <w:rPr>
+          <w:rFonts w:ascii="Arial" w:hAnsi="Arial" w:cs="Arial"/>
+          <w:color w:val="000000"/>
+        </w:rPr>
+      </w:pPr>
+      <w:r>
+        <w:rPr>
+          <w:rFonts w:ascii="Arial" w:hAnsi="Arial" w:cs="Arial"/>
+          <w:color w:val="000000"/>
+        </w:rPr>
+        <w:t>2</w:t>
+      </w:r>
+    </w:p>
+    <w:p>
+      <w:pPr>
+        <w:rPr>
+          <w:rFonts w:ascii="Arial" w:hAnsi="Arial" w:cs="Arial"/>
+        </w:rPr>
+      </w:pPr>
+    </w:p>
+    <w:p>
+      <w:pPr>
+        <w:rPr>
+          <w:sz w:val="24"/>
+        </w:rPr>
+      </w:pPr>
+    </w:p>
+    <w:p>
+      <w:pPr>
+        <w:rPr>
+          <w:sz w:val="24"/>
+        </w:rPr>
+      </w:pPr>
+      <w:r>
+        <w:rPr>
+          <w:sz w:val="24"/>
+        </w:rPr>
         <w:t>4.3. Upravljanje projektima</w:t>
       </w:r>
     </w:p>
@@ -1351,15 +3439,16 @@
           <w:lang w:val="en-US"/>
         </w:rPr>
       </w:pPr>
-      <w:r>
-        <w:rPr>
-          <w:rFonts w:ascii="Arial" w:eastAsia="Times New Roman" w:hAnsi="Arial" w:cs="Arial"/>
-          <w:color w:val="000000"/>
-          <w:sz w:val="23"/>
-          <w:szCs w:val="23"/>
-          <w:lang w:val="en-US"/>
-        </w:rPr>
-        <w:lastRenderedPageBreak/>
+      <w:bookmarkStart w:id="0" w:name="_GoBack"/>
+      <w:bookmarkEnd w:id="0"/>
+      <w:r>
+        <w:rPr>
+          <w:rFonts w:ascii="Arial" w:eastAsia="Times New Roman" w:hAnsi="Arial" w:cs="Arial"/>
+          <w:color w:val="000000"/>
+          <w:sz w:val="23"/>
+          <w:szCs w:val="23"/>
+          <w:lang w:val="en-US"/>
+        </w:rPr>
         <w:t>Naziv projekta mora biti jedinstven</w:t>
       </w:r>
     </w:p>
@@ -1571,6 +3660,7 @@
           <w:szCs w:val="23"/>
           <w:lang w:val="en-US"/>
         </w:rPr>
+        <w:lastRenderedPageBreak/>
         <w:t xml:space="preserve">Novi projekat se spašava u bazu </w:t>
       </w:r>
     </w:p>
@@ -2455,7 +4545,6 @@
           <w:szCs w:val="23"/>
           <w:lang w:val="en-US"/>
         </w:rPr>
-        <w:lastRenderedPageBreak/>
         <w:t>Izmjene su od ovog trenutka vidljive u svim sekcijama gdje je projekat dostupan</w:t>
       </w:r>
     </w:p>
@@ -4639,7 +6728,6 @@
           <w:szCs w:val="23"/>
           <w:lang w:val="en-US"/>
         </w:rPr>
-        <w:lastRenderedPageBreak/>
         <w:tab/>
       </w:r>
       <w:r>
@@ -4851,6 +6939,7 @@
           <w:szCs w:val="23"/>
           <w:lang w:val="en-US"/>
         </w:rPr>
+        <w:lastRenderedPageBreak/>
         <w:t>On odabere validnog uposlenika iz kompanije</w:t>
       </w:r>
     </w:p>
@@ -5766,7 +7855,6 @@
           <w:szCs w:val="23"/>
           <w:lang w:val="en-US"/>
         </w:rPr>
-        <w:lastRenderedPageBreak/>
         <w:t>Zaposlenik unutar projekta može da odabere da radi na onim projektima na koje ga je administrator dodao</w:t>
       </w:r>
     </w:p>
@@ -5968,6 +8056,7 @@
           <w:szCs w:val="23"/>
           <w:lang w:val="en-US"/>
         </w:rPr>
+        <w:lastRenderedPageBreak/>
         <w:t>Ulaz:</w:t>
       </w:r>
     </w:p>
@@ -6829,7 +8918,6 @@
           <w:szCs w:val="23"/>
           <w:lang w:val="en-US"/>
         </w:rPr>
-        <w:lastRenderedPageBreak/>
         <w:t>Korisnik ne može da unese manje od 0.25 sati niti više od 24</w:t>
       </w:r>
     </w:p>
@@ -7842,7 +9930,7 @@
                     </pic:cNvPicPr>
                   </pic:nvPicPr>
                   <pic:blipFill>
-                    <a:blip r:embed="rId5">
+                    <a:blip r:embed="rId7">
                       <a:extLst>
                         <a:ext uri="{28A0092B-C50C-407E-A947-70E740481C1C}">
                           <a14:useLocalDpi xmlns:a14="http://schemas.microsoft.com/office/drawing/2010/main" val="0"/>
@@ -8067,7 +10155,7 @@
                     </pic:cNvPicPr>
                   </pic:nvPicPr>
                   <pic:blipFill>
-                    <a:blip r:embed="rId6">
+                    <a:blip r:embed="rId8">
                       <a:extLst>
                         <a:ext uri="{28A0092B-C50C-407E-A947-70E740481C1C}">
                           <a14:useLocalDpi xmlns:a14="http://schemas.microsoft.com/office/drawing/2010/main" val="0"/>
@@ -8285,7 +10373,7 @@
                     </pic:cNvPicPr>
                   </pic:nvPicPr>
                   <pic:blipFill>
-                    <a:blip r:embed="rId7">
+                    <a:blip r:embed="rId9">
                       <a:extLst>
                         <a:ext uri="{28A0092B-C50C-407E-A947-70E740481C1C}">
                           <a14:useLocalDpi xmlns:a14="http://schemas.microsoft.com/office/drawing/2010/main" val="0"/>
@@ -10545,6 +12633,100 @@
 </w:document>
 </file>
 
+<file path=word/endnotes.xml><?xml version="1.0" encoding="utf-8"?>
+<w:endnotes xmlns:wpc="http://schemas.microsoft.com/office/word/2010/wordprocessingCanvas" xmlns:mc="http://schemas.openxmlformats.org/markup-compatibility/2006" xmlns:o="urn:schemas-microsoft-com:office:office" xmlns:r="http://schemas.openxmlformats.org/officeDocument/2006/relationships" xmlns:m="http://schemas.openxmlformats.org/officeDocument/2006/math" xmlns:v="urn:schemas-microsoft-com:vml" xmlns:wp14="http://schemas.microsoft.com/office/word/2010/wordprocessingDrawing" xmlns:wp="http://schemas.openxmlformats.org/drawingml/2006/wordprocessingDrawing" xmlns:w10="urn:schemas-microsoft-com:office:word" xmlns:w="http://schemas.openxmlformats.org/wordprocessingml/2006/main" xmlns:w14="http://schemas.microsoft.com/office/word/2010/wordml" xmlns:w15="http://schemas.microsoft.com/office/word/2012/wordml" xmlns:wpg="http://schemas.microsoft.com/office/word/2010/wordprocessingGroup" xmlns:wpi="http://schemas.microsoft.com/office/word/2010/wordprocessingInk" xmlns:wne="http://schemas.microsoft.com/office/word/2006/wordml" xmlns:wps="http://schemas.microsoft.com/office/word/2010/wordprocessingShape" mc:Ignorable="w14 w15 wp14">
+  <w:endnote w:type="separator" w:id="-1">
+    <w:p>
+      <w:pPr>
+        <w:spacing w:after="0" w:line="240" w:lineRule="auto"/>
+      </w:pPr>
+      <w:r>
+        <w:separator/>
+      </w:r>
+    </w:p>
+  </w:endnote>
+  <w:endnote w:type="continuationSeparator" w:id="0">
+    <w:p>
+      <w:pPr>
+        <w:spacing w:after="0" w:line="240" w:lineRule="auto"/>
+      </w:pPr>
+      <w:r>
+        <w:continuationSeparator/>
+      </w:r>
+    </w:p>
+  </w:endnote>
+</w:endnotes>
+</file>
+
+<file path=word/footnotes.xml><?xml version="1.0" encoding="utf-8"?>
+<w:footnotes xmlns:wpc="http://schemas.microsoft.com/office/word/2010/wordprocessingCanvas" xmlns:mc="http://schemas.openxmlformats.org/markup-compatibility/2006" xmlns:o="urn:schemas-microsoft-com:office:office" xmlns:r="http://schemas.openxmlformats.org/officeDocument/2006/relationships" xmlns:m="http://schemas.openxmlformats.org/officeDocument/2006/math" xmlns:v="urn:schemas-microsoft-com:vml" xmlns:wp14="http://schemas.microsoft.com/office/word/2010/wordprocessingDrawing" xmlns:wp="http://schemas.openxmlformats.org/drawingml/2006/wordprocessingDrawing" xmlns:w10="urn:schemas-microsoft-com:office:word" xmlns:w="http://schemas.openxmlformats.org/wordprocessingml/2006/main" xmlns:w14="http://schemas.microsoft.com/office/word/2010/wordml" xmlns:w15="http://schemas.microsoft.com/office/word/2012/wordml" xmlns:wpg="http://schemas.microsoft.com/office/word/2010/wordprocessingGroup" xmlns:wpi="http://schemas.microsoft.com/office/word/2010/wordprocessingInk" xmlns:wne="http://schemas.microsoft.com/office/word/2006/wordml" xmlns:wps="http://schemas.microsoft.com/office/word/2010/wordprocessingShape" mc:Ignorable="w14 w15 wp14">
+  <w:footnote w:type="separator" w:id="-1">
+    <w:p>
+      <w:pPr>
+        <w:spacing w:after="0" w:line="240" w:lineRule="auto"/>
+      </w:pPr>
+      <w:r>
+        <w:separator/>
+      </w:r>
+    </w:p>
+  </w:footnote>
+  <w:footnote w:type="continuationSeparator" w:id="0">
+    <w:p>
+      <w:pPr>
+        <w:spacing w:after="0" w:line="240" w:lineRule="auto"/>
+      </w:pPr>
+      <w:r>
+        <w:continuationSeparator/>
+      </w:r>
+    </w:p>
+  </w:footnote>
+  <w:footnote w:id="1">
+    <w:p>
+      <w:pPr>
+        <w:pStyle w:val="FootnoteText"/>
+        <w:rPr>
+          <w:lang w:val="hr-HR"/>
+        </w:rPr>
+      </w:pPr>
+      <w:r>
+        <w:rPr>
+          <w:rStyle w:val="FootnoteReference"/>
+        </w:rPr>
+        <w:footnoteRef/>
+      </w:r>
+      <w:r>
+        <w:t xml:space="preserve"> </w:t>
+      </w:r>
+      <w:r>
+        <w:rPr>
+          <w:lang w:val="hr-HR"/>
+        </w:rPr>
+        <w:t>Svaki korisnik će imati status: aktivan, neaktivan (u slučaju zamrzavanja radnog odnosa) i napustio kompaniju. Korisnici sa različitim ulogama u sistemu će imati različit pogled na listu korisnika, pa će tako koordinator projekta vidjeti samo aktivne korisnike, administrator sve, itd.</w:t>
+      </w:r>
+    </w:p>
+  </w:footnote>
+  <w:footnote w:id="2">
+    <w:p>
+      <w:pPr>
+        <w:pStyle w:val="FootnoteText"/>
+      </w:pPr>
+      <w:r>
+        <w:rPr>
+          <w:rStyle w:val="FootnoteReference"/>
+        </w:rPr>
+        <w:footnoteRef/>
+      </w:r>
+      <w:r>
+        <w:t xml:space="preserve"> </w:t>
+      </w:r>
+      <w:r>
+        <w:t>Korisnici sa posebnim pravima pristupa, odnosno koordinatori projekta, imaju pravo pretrage i pregleda samo onih korisnika za koje su odgovorni</w:t>
+      </w:r>
+    </w:p>
+  </w:footnote>
+</w:footnotes>
+</file>
+
 <file path=word/numbering.xml><?xml version="1.0" encoding="utf-8"?>
 <w:numbering xmlns:wpc="http://schemas.microsoft.com/office/word/2010/wordprocessingCanvas" xmlns:mc="http://schemas.openxmlformats.org/markup-compatibility/2006" xmlns:o="urn:schemas-microsoft-com:office:office" xmlns:r="http://schemas.openxmlformats.org/officeDocument/2006/relationships" xmlns:m="http://schemas.openxmlformats.org/officeDocument/2006/math" xmlns:v="urn:schemas-microsoft-com:vml" xmlns:wp14="http://schemas.microsoft.com/office/word/2010/wordprocessingDrawing" xmlns:wp="http://schemas.openxmlformats.org/drawingml/2006/wordprocessingDrawing" xmlns:w10="urn:schemas-microsoft-com:office:word" xmlns:w="http://schemas.openxmlformats.org/wordprocessingml/2006/main" xmlns:w14="http://schemas.microsoft.com/office/word/2010/wordml" xmlns:w15="http://schemas.microsoft.com/office/word/2012/wordml" xmlns:wpg="http://schemas.microsoft.com/office/word/2010/wordprocessingGroup" xmlns:wpi="http://schemas.microsoft.com/office/word/2010/wordprocessingInk" xmlns:wne="http://schemas.microsoft.com/office/word/2006/wordml" xmlns:wps="http://schemas.microsoft.com/office/word/2010/wordprocessingShape" mc:Ignorable="w14 w15 wp14">
   <w:abstractNum w:abstractNumId="0">
@@ -17441,6 +19623,119 @@
     </w:lvl>
   </w:abstractNum>
   <w:abstractNum w:abstractNumId="49">
+    <w:nsid w:val="4A155B19"/>
+    <w:multiLevelType w:val="hybridMultilevel"/>
+    <w:tmpl w:val="393E88EC"/>
+    <w:lvl w:ilvl="0" w:tplc="141A0001">
+      <w:start w:val="1"/>
+      <w:numFmt w:val="bullet"/>
+      <w:lvlText w:val=""/>
+      <w:lvlJc w:val="left"/>
+      <w:pPr>
+        <w:ind w:left="720" w:hanging="360"/>
+      </w:pPr>
+      <w:rPr>
+        <w:rFonts w:ascii="Symbol" w:hAnsi="Symbol" w:hint="default"/>
+      </w:rPr>
+    </w:lvl>
+    <w:lvl w:ilvl="1" w:tplc="141A0003" w:tentative="1">
+      <w:start w:val="1"/>
+      <w:numFmt w:val="bullet"/>
+      <w:lvlText w:val="o"/>
+      <w:lvlJc w:val="left"/>
+      <w:pPr>
+        <w:ind w:left="1440" w:hanging="360"/>
+      </w:pPr>
+      <w:rPr>
+        <w:rFonts w:ascii="Courier New" w:hAnsi="Courier New" w:cs="Courier New" w:hint="default"/>
+      </w:rPr>
+    </w:lvl>
+    <w:lvl w:ilvl="2" w:tplc="141A0005" w:tentative="1">
+      <w:start w:val="1"/>
+      <w:numFmt w:val="bullet"/>
+      <w:lvlText w:val=""/>
+      <w:lvlJc w:val="left"/>
+      <w:pPr>
+        <w:ind w:left="2160" w:hanging="360"/>
+      </w:pPr>
+      <w:rPr>
+        <w:rFonts w:ascii="Wingdings" w:hAnsi="Wingdings" w:hint="default"/>
+      </w:rPr>
+    </w:lvl>
+    <w:lvl w:ilvl="3" w:tplc="141A0001" w:tentative="1">
+      <w:start w:val="1"/>
+      <w:numFmt w:val="bullet"/>
+      <w:lvlText w:val=""/>
+      <w:lvlJc w:val="left"/>
+      <w:pPr>
+        <w:ind w:left="2880" w:hanging="360"/>
+      </w:pPr>
+      <w:rPr>
+        <w:rFonts w:ascii="Symbol" w:hAnsi="Symbol" w:hint="default"/>
+      </w:rPr>
+    </w:lvl>
+    <w:lvl w:ilvl="4" w:tplc="141A0003" w:tentative="1">
+      <w:start w:val="1"/>
+      <w:numFmt w:val="bullet"/>
+      <w:lvlText w:val="o"/>
+      <w:lvlJc w:val="left"/>
+      <w:pPr>
+        <w:ind w:left="3600" w:hanging="360"/>
+      </w:pPr>
+      <w:rPr>
+        <w:rFonts w:ascii="Courier New" w:hAnsi="Courier New" w:cs="Courier New" w:hint="default"/>
+      </w:rPr>
+    </w:lvl>
+    <w:lvl w:ilvl="5" w:tplc="141A0005" w:tentative="1">
+      <w:start w:val="1"/>
+      <w:numFmt w:val="bullet"/>
+      <w:lvlText w:val=""/>
+      <w:lvlJc w:val="left"/>
+      <w:pPr>
+        <w:ind w:left="4320" w:hanging="360"/>
+      </w:pPr>
+      <w:rPr>
+        <w:rFonts w:ascii="Wingdings" w:hAnsi="Wingdings" w:hint="default"/>
+      </w:rPr>
+    </w:lvl>
+    <w:lvl w:ilvl="6" w:tplc="141A0001" w:tentative="1">
+      <w:start w:val="1"/>
+      <w:numFmt w:val="bullet"/>
+      <w:lvlText w:val=""/>
+      <w:lvlJc w:val="left"/>
+      <w:pPr>
+        <w:ind w:left="5040" w:hanging="360"/>
+      </w:pPr>
+      <w:rPr>
+        <w:rFonts w:ascii="Symbol" w:hAnsi="Symbol" w:hint="default"/>
+      </w:rPr>
+    </w:lvl>
+    <w:lvl w:ilvl="7" w:tplc="141A0003" w:tentative="1">
+      <w:start w:val="1"/>
+      <w:numFmt w:val="bullet"/>
+      <w:lvlText w:val="o"/>
+      <w:lvlJc w:val="left"/>
+      <w:pPr>
+        <w:ind w:left="5760" w:hanging="360"/>
+      </w:pPr>
+      <w:rPr>
+        <w:rFonts w:ascii="Courier New" w:hAnsi="Courier New" w:cs="Courier New" w:hint="default"/>
+      </w:rPr>
+    </w:lvl>
+    <w:lvl w:ilvl="8" w:tplc="141A0005" w:tentative="1">
+      <w:start w:val="1"/>
+      <w:numFmt w:val="bullet"/>
+      <w:lvlText w:val=""/>
+      <w:lvlJc w:val="left"/>
+      <w:pPr>
+        <w:ind w:left="6480" w:hanging="360"/>
+      </w:pPr>
+      <w:rPr>
+        <w:rFonts w:ascii="Wingdings" w:hAnsi="Wingdings" w:hint="default"/>
+      </w:rPr>
+    </w:lvl>
+  </w:abstractNum>
+  <w:abstractNum w:abstractNumId="50">
     <w:nsid w:val="4AEA4221"/>
     <w:multiLevelType w:val="multilevel"/>
     <w:tmpl w:val="4BF6AEC4"/>
@@ -17589,7 +19884,7 @@
       </w:rPr>
     </w:lvl>
   </w:abstractNum>
-  <w:abstractNum w:abstractNumId="50">
+  <w:abstractNum w:abstractNumId="51">
     <w:nsid w:val="4B971C6D"/>
     <w:multiLevelType w:val="multilevel"/>
     <w:tmpl w:val="500A1900"/>
@@ -17738,7 +20033,120 @@
       </w:rPr>
     </w:lvl>
   </w:abstractNum>
-  <w:abstractNum w:abstractNumId="51">
+  <w:abstractNum w:abstractNumId="52">
+    <w:nsid w:val="4BE0055F"/>
+    <w:multiLevelType w:val="hybridMultilevel"/>
+    <w:tmpl w:val="E4563C92"/>
+    <w:lvl w:ilvl="0" w:tplc="141A0001">
+      <w:start w:val="1"/>
+      <w:numFmt w:val="bullet"/>
+      <w:lvlText w:val=""/>
+      <w:lvlJc w:val="left"/>
+      <w:pPr>
+        <w:ind w:left="720" w:hanging="360"/>
+      </w:pPr>
+      <w:rPr>
+        <w:rFonts w:ascii="Symbol" w:hAnsi="Symbol" w:hint="default"/>
+      </w:rPr>
+    </w:lvl>
+    <w:lvl w:ilvl="1" w:tplc="141A0003" w:tentative="1">
+      <w:start w:val="1"/>
+      <w:numFmt w:val="bullet"/>
+      <w:lvlText w:val="o"/>
+      <w:lvlJc w:val="left"/>
+      <w:pPr>
+        <w:ind w:left="1440" w:hanging="360"/>
+      </w:pPr>
+      <w:rPr>
+        <w:rFonts w:ascii="Courier New" w:hAnsi="Courier New" w:cs="Courier New" w:hint="default"/>
+      </w:rPr>
+    </w:lvl>
+    <w:lvl w:ilvl="2" w:tplc="141A0005" w:tentative="1">
+      <w:start w:val="1"/>
+      <w:numFmt w:val="bullet"/>
+      <w:lvlText w:val=""/>
+      <w:lvlJc w:val="left"/>
+      <w:pPr>
+        <w:ind w:left="2160" w:hanging="360"/>
+      </w:pPr>
+      <w:rPr>
+        <w:rFonts w:ascii="Wingdings" w:hAnsi="Wingdings" w:hint="default"/>
+      </w:rPr>
+    </w:lvl>
+    <w:lvl w:ilvl="3" w:tplc="141A0001" w:tentative="1">
+      <w:start w:val="1"/>
+      <w:numFmt w:val="bullet"/>
+      <w:lvlText w:val=""/>
+      <w:lvlJc w:val="left"/>
+      <w:pPr>
+        <w:ind w:left="2880" w:hanging="360"/>
+      </w:pPr>
+      <w:rPr>
+        <w:rFonts w:ascii="Symbol" w:hAnsi="Symbol" w:hint="default"/>
+      </w:rPr>
+    </w:lvl>
+    <w:lvl w:ilvl="4" w:tplc="141A0003" w:tentative="1">
+      <w:start w:val="1"/>
+      <w:numFmt w:val="bullet"/>
+      <w:lvlText w:val="o"/>
+      <w:lvlJc w:val="left"/>
+      <w:pPr>
+        <w:ind w:left="3600" w:hanging="360"/>
+      </w:pPr>
+      <w:rPr>
+        <w:rFonts w:ascii="Courier New" w:hAnsi="Courier New" w:cs="Courier New" w:hint="default"/>
+      </w:rPr>
+    </w:lvl>
+    <w:lvl w:ilvl="5" w:tplc="141A0005" w:tentative="1">
+      <w:start w:val="1"/>
+      <w:numFmt w:val="bullet"/>
+      <w:lvlText w:val=""/>
+      <w:lvlJc w:val="left"/>
+      <w:pPr>
+        <w:ind w:left="4320" w:hanging="360"/>
+      </w:pPr>
+      <w:rPr>
+        <w:rFonts w:ascii="Wingdings" w:hAnsi="Wingdings" w:hint="default"/>
+      </w:rPr>
+    </w:lvl>
+    <w:lvl w:ilvl="6" w:tplc="141A0001" w:tentative="1">
+      <w:start w:val="1"/>
+      <w:numFmt w:val="bullet"/>
+      <w:lvlText w:val=""/>
+      <w:lvlJc w:val="left"/>
+      <w:pPr>
+        <w:ind w:left="5040" w:hanging="360"/>
+      </w:pPr>
+      <w:rPr>
+        <w:rFonts w:ascii="Symbol" w:hAnsi="Symbol" w:hint="default"/>
+      </w:rPr>
+    </w:lvl>
+    <w:lvl w:ilvl="7" w:tplc="141A0003" w:tentative="1">
+      <w:start w:val="1"/>
+      <w:numFmt w:val="bullet"/>
+      <w:lvlText w:val="o"/>
+      <w:lvlJc w:val="left"/>
+      <w:pPr>
+        <w:ind w:left="5760" w:hanging="360"/>
+      </w:pPr>
+      <w:rPr>
+        <w:rFonts w:ascii="Courier New" w:hAnsi="Courier New" w:cs="Courier New" w:hint="default"/>
+      </w:rPr>
+    </w:lvl>
+    <w:lvl w:ilvl="8" w:tplc="141A0005" w:tentative="1">
+      <w:start w:val="1"/>
+      <w:numFmt w:val="bullet"/>
+      <w:lvlText w:val=""/>
+      <w:lvlJc w:val="left"/>
+      <w:pPr>
+        <w:ind w:left="6480" w:hanging="360"/>
+      </w:pPr>
+      <w:rPr>
+        <w:rFonts w:ascii="Wingdings" w:hAnsi="Wingdings" w:hint="default"/>
+      </w:rPr>
+    </w:lvl>
+  </w:abstractNum>
+  <w:abstractNum w:abstractNumId="53">
     <w:nsid w:val="4BFF408A"/>
     <w:multiLevelType w:val="multilevel"/>
     <w:tmpl w:val="4F340E42"/>
@@ -17887,7 +20295,7 @@
       </w:rPr>
     </w:lvl>
   </w:abstractNum>
-  <w:abstractNum w:abstractNumId="52">
+  <w:abstractNum w:abstractNumId="54">
     <w:nsid w:val="4E5601CD"/>
     <w:multiLevelType w:val="multilevel"/>
     <w:tmpl w:val="A1585200"/>
@@ -18036,7 +20444,7 @@
       </w:rPr>
     </w:lvl>
   </w:abstractNum>
-  <w:abstractNum w:abstractNumId="53">
+  <w:abstractNum w:abstractNumId="55">
     <w:nsid w:val="531F1773"/>
     <w:multiLevelType w:val="multilevel"/>
     <w:tmpl w:val="9DEAA56A"/>
@@ -18185,7 +20593,7 @@
       </w:rPr>
     </w:lvl>
   </w:abstractNum>
-  <w:abstractNum w:abstractNumId="54">
+  <w:abstractNum w:abstractNumId="56">
     <w:nsid w:val="53411EB7"/>
     <w:multiLevelType w:val="multilevel"/>
     <w:tmpl w:val="29669714"/>
@@ -18334,7 +20742,7 @@
       </w:rPr>
     </w:lvl>
   </w:abstractNum>
-  <w:abstractNum w:abstractNumId="55">
+  <w:abstractNum w:abstractNumId="57">
     <w:nsid w:val="564E24CC"/>
     <w:multiLevelType w:val="multilevel"/>
     <w:tmpl w:val="C996380C"/>
@@ -18483,7 +20891,7 @@
       </w:rPr>
     </w:lvl>
   </w:abstractNum>
-  <w:abstractNum w:abstractNumId="56">
+  <w:abstractNum w:abstractNumId="58">
     <w:nsid w:val="589D4341"/>
     <w:multiLevelType w:val="multilevel"/>
     <w:tmpl w:val="91C0F2CA"/>
@@ -18632,7 +21040,7 @@
       </w:rPr>
     </w:lvl>
   </w:abstractNum>
-  <w:abstractNum w:abstractNumId="57">
+  <w:abstractNum w:abstractNumId="59">
     <w:nsid w:val="59A021F5"/>
     <w:multiLevelType w:val="multilevel"/>
     <w:tmpl w:val="F35CC1CC"/>
@@ -18781,7 +21189,7 @@
       </w:rPr>
     </w:lvl>
   </w:abstractNum>
-  <w:abstractNum w:abstractNumId="58">
+  <w:abstractNum w:abstractNumId="60">
     <w:nsid w:val="59CC26D3"/>
     <w:multiLevelType w:val="multilevel"/>
     <w:tmpl w:val="6EF2DB26"/>
@@ -18930,7 +21338,7 @@
       </w:rPr>
     </w:lvl>
   </w:abstractNum>
-  <w:abstractNum w:abstractNumId="59">
+  <w:abstractNum w:abstractNumId="61">
     <w:nsid w:val="5A5B144C"/>
     <w:multiLevelType w:val="hybridMultilevel"/>
     <w:tmpl w:val="9E26B24C"/>
@@ -19043,7 +21451,7 @@
       </w:rPr>
     </w:lvl>
   </w:abstractNum>
-  <w:abstractNum w:abstractNumId="60">
+  <w:abstractNum w:abstractNumId="62">
     <w:nsid w:val="5D166F21"/>
     <w:multiLevelType w:val="multilevel"/>
     <w:tmpl w:val="272C4372"/>
@@ -19192,7 +21600,7 @@
       </w:rPr>
     </w:lvl>
   </w:abstractNum>
-  <w:abstractNum w:abstractNumId="61">
+  <w:abstractNum w:abstractNumId="63">
     <w:nsid w:val="5D4B5D8B"/>
     <w:multiLevelType w:val="multilevel"/>
     <w:tmpl w:val="BE5413CC"/>
@@ -19305,7 +21713,7 @@
       </w:rPr>
     </w:lvl>
   </w:abstractNum>
-  <w:abstractNum w:abstractNumId="62">
+  <w:abstractNum w:abstractNumId="64">
     <w:nsid w:val="5D8A4AFB"/>
     <w:multiLevelType w:val="hybridMultilevel"/>
     <w:tmpl w:val="1A0A5342"/>
@@ -19394,7 +21802,7 @@
       </w:pPr>
     </w:lvl>
   </w:abstractNum>
-  <w:abstractNum w:abstractNumId="63">
+  <w:abstractNum w:abstractNumId="65">
     <w:nsid w:val="62A06AB0"/>
     <w:multiLevelType w:val="multilevel"/>
     <w:tmpl w:val="68E4854C"/>
@@ -19543,7 +21951,120 @@
       </w:rPr>
     </w:lvl>
   </w:abstractNum>
-  <w:abstractNum w:abstractNumId="64">
+  <w:abstractNum w:abstractNumId="66">
+    <w:nsid w:val="64E14CBA"/>
+    <w:multiLevelType w:val="hybridMultilevel"/>
+    <w:tmpl w:val="5C604332"/>
+    <w:lvl w:ilvl="0" w:tplc="141A0001">
+      <w:start w:val="1"/>
+      <w:numFmt w:val="bullet"/>
+      <w:lvlText w:val=""/>
+      <w:lvlJc w:val="left"/>
+      <w:pPr>
+        <w:ind w:left="720" w:hanging="360"/>
+      </w:pPr>
+      <w:rPr>
+        <w:rFonts w:ascii="Symbol" w:hAnsi="Symbol" w:hint="default"/>
+      </w:rPr>
+    </w:lvl>
+    <w:lvl w:ilvl="1" w:tplc="141A0003" w:tentative="1">
+      <w:start w:val="1"/>
+      <w:numFmt w:val="bullet"/>
+      <w:lvlText w:val="o"/>
+      <w:lvlJc w:val="left"/>
+      <w:pPr>
+        <w:ind w:left="1440" w:hanging="360"/>
+      </w:pPr>
+      <w:rPr>
+        <w:rFonts w:ascii="Courier New" w:hAnsi="Courier New" w:cs="Courier New" w:hint="default"/>
+      </w:rPr>
+    </w:lvl>
+    <w:lvl w:ilvl="2" w:tplc="141A0005" w:tentative="1">
+      <w:start w:val="1"/>
+      <w:numFmt w:val="bullet"/>
+      <w:lvlText w:val=""/>
+      <w:lvlJc w:val="left"/>
+      <w:pPr>
+        <w:ind w:left="2160" w:hanging="360"/>
+      </w:pPr>
+      <w:rPr>
+        <w:rFonts w:ascii="Wingdings" w:hAnsi="Wingdings" w:hint="default"/>
+      </w:rPr>
+    </w:lvl>
+    <w:lvl w:ilvl="3" w:tplc="141A0001" w:tentative="1">
+      <w:start w:val="1"/>
+      <w:numFmt w:val="bullet"/>
+      <w:lvlText w:val=""/>
+      <w:lvlJc w:val="left"/>
+      <w:pPr>
+        <w:ind w:left="2880" w:hanging="360"/>
+      </w:pPr>
+      <w:rPr>
+        <w:rFonts w:ascii="Symbol" w:hAnsi="Symbol" w:hint="default"/>
+      </w:rPr>
+    </w:lvl>
+    <w:lvl w:ilvl="4" w:tplc="141A0003" w:tentative="1">
+      <w:start w:val="1"/>
+      <w:numFmt w:val="bullet"/>
+      <w:lvlText w:val="o"/>
+      <w:lvlJc w:val="left"/>
+      <w:pPr>
+        <w:ind w:left="3600" w:hanging="360"/>
+      </w:pPr>
+      <w:rPr>
+        <w:rFonts w:ascii="Courier New" w:hAnsi="Courier New" w:cs="Courier New" w:hint="default"/>
+      </w:rPr>
+    </w:lvl>
+    <w:lvl w:ilvl="5" w:tplc="141A0005" w:tentative="1">
+      <w:start w:val="1"/>
+      <w:numFmt w:val="bullet"/>
+      <w:lvlText w:val=""/>
+      <w:lvlJc w:val="left"/>
+      <w:pPr>
+        <w:ind w:left="4320" w:hanging="360"/>
+      </w:pPr>
+      <w:rPr>
+        <w:rFonts w:ascii="Wingdings" w:hAnsi="Wingdings" w:hint="default"/>
+      </w:rPr>
+    </w:lvl>
+    <w:lvl w:ilvl="6" w:tplc="141A0001" w:tentative="1">
+      <w:start w:val="1"/>
+      <w:numFmt w:val="bullet"/>
+      <w:lvlText w:val=""/>
+      <w:lvlJc w:val="left"/>
+      <w:pPr>
+        <w:ind w:left="5040" w:hanging="360"/>
+      </w:pPr>
+      <w:rPr>
+        <w:rFonts w:ascii="Symbol" w:hAnsi="Symbol" w:hint="default"/>
+      </w:rPr>
+    </w:lvl>
+    <w:lvl w:ilvl="7" w:tplc="141A0003" w:tentative="1">
+      <w:start w:val="1"/>
+      <w:numFmt w:val="bullet"/>
+      <w:lvlText w:val="o"/>
+      <w:lvlJc w:val="left"/>
+      <w:pPr>
+        <w:ind w:left="5760" w:hanging="360"/>
+      </w:pPr>
+      <w:rPr>
+        <w:rFonts w:ascii="Courier New" w:hAnsi="Courier New" w:cs="Courier New" w:hint="default"/>
+      </w:rPr>
+    </w:lvl>
+    <w:lvl w:ilvl="8" w:tplc="141A0005" w:tentative="1">
+      <w:start w:val="1"/>
+      <w:numFmt w:val="bullet"/>
+      <w:lvlText w:val=""/>
+      <w:lvlJc w:val="left"/>
+      <w:pPr>
+        <w:ind w:left="6480" w:hanging="360"/>
+      </w:pPr>
+      <w:rPr>
+        <w:rFonts w:ascii="Wingdings" w:hAnsi="Wingdings" w:hint="default"/>
+      </w:rPr>
+    </w:lvl>
+  </w:abstractNum>
+  <w:abstractNum w:abstractNumId="67">
     <w:nsid w:val="66A468E2"/>
     <w:multiLevelType w:val="multilevel"/>
     <w:tmpl w:val="F18E6588"/>
@@ -19692,7 +22213,7 @@
       </w:rPr>
     </w:lvl>
   </w:abstractNum>
-  <w:abstractNum w:abstractNumId="65">
+  <w:abstractNum w:abstractNumId="68">
     <w:nsid w:val="66AB6E4B"/>
     <w:multiLevelType w:val="multilevel"/>
     <w:tmpl w:val="DF9CEDE8"/>
@@ -19841,7 +22362,7 @@
       </w:rPr>
     </w:lvl>
   </w:abstractNum>
-  <w:abstractNum w:abstractNumId="66">
+  <w:abstractNum w:abstractNumId="69">
     <w:nsid w:val="66EA6EB2"/>
     <w:multiLevelType w:val="multilevel"/>
     <w:tmpl w:val="E21E1CF0"/>
@@ -19990,7 +22511,7 @@
       </w:rPr>
     </w:lvl>
   </w:abstractNum>
-  <w:abstractNum w:abstractNumId="67">
+  <w:abstractNum w:abstractNumId="70">
     <w:nsid w:val="6B4A53BF"/>
     <w:multiLevelType w:val="hybridMultilevel"/>
     <w:tmpl w:val="18EEB926"/>
@@ -20103,7 +22624,7 @@
       </w:rPr>
     </w:lvl>
   </w:abstractNum>
-  <w:abstractNum w:abstractNumId="68">
+  <w:abstractNum w:abstractNumId="71">
     <w:nsid w:val="6BA15D88"/>
     <w:multiLevelType w:val="multilevel"/>
     <w:tmpl w:val="CFDCE6B0"/>
@@ -20252,7 +22773,7 @@
       </w:rPr>
     </w:lvl>
   </w:abstractNum>
-  <w:abstractNum w:abstractNumId="69">
+  <w:abstractNum w:abstractNumId="72">
     <w:nsid w:val="6C3D3F0D"/>
     <w:multiLevelType w:val="hybridMultilevel"/>
     <w:tmpl w:val="3FA03176"/>
@@ -20338,7 +22859,7 @@
       </w:pPr>
     </w:lvl>
   </w:abstractNum>
-  <w:abstractNum w:abstractNumId="70">
+  <w:abstractNum w:abstractNumId="73">
     <w:nsid w:val="6E5E4D96"/>
     <w:multiLevelType w:val="multilevel"/>
     <w:tmpl w:val="5F7C9BE4"/>
@@ -20487,7 +23008,7 @@
       </w:rPr>
     </w:lvl>
   </w:abstractNum>
-  <w:abstractNum w:abstractNumId="71">
+  <w:abstractNum w:abstractNumId="74">
     <w:nsid w:val="701A5C82"/>
     <w:multiLevelType w:val="hybridMultilevel"/>
     <w:tmpl w:val="5B4A9EEE"/>
@@ -20600,7 +23121,7 @@
       </w:rPr>
     </w:lvl>
   </w:abstractNum>
-  <w:abstractNum w:abstractNumId="72">
+  <w:abstractNum w:abstractNumId="75">
     <w:nsid w:val="702C1D0F"/>
     <w:multiLevelType w:val="multilevel"/>
     <w:tmpl w:val="DA768956"/>
@@ -20749,7 +23270,7 @@
       </w:rPr>
     </w:lvl>
   </w:abstractNum>
-  <w:abstractNum w:abstractNumId="73">
+  <w:abstractNum w:abstractNumId="76">
     <w:nsid w:val="71260625"/>
     <w:multiLevelType w:val="multilevel"/>
     <w:tmpl w:val="B9D01538"/>
@@ -20898,7 +23419,7 @@
       </w:rPr>
     </w:lvl>
   </w:abstractNum>
-  <w:abstractNum w:abstractNumId="74">
+  <w:abstractNum w:abstractNumId="77">
     <w:nsid w:val="73154759"/>
     <w:multiLevelType w:val="hybridMultilevel"/>
     <w:tmpl w:val="9DECD794"/>
@@ -21011,7 +23532,7 @@
       </w:rPr>
     </w:lvl>
   </w:abstractNum>
-  <w:abstractNum w:abstractNumId="75">
+  <w:abstractNum w:abstractNumId="78">
     <w:nsid w:val="75E51E07"/>
     <w:multiLevelType w:val="multilevel"/>
     <w:tmpl w:val="64AEEA5C"/>
@@ -21160,7 +23681,7 @@
       </w:rPr>
     </w:lvl>
   </w:abstractNum>
-  <w:abstractNum w:abstractNumId="76">
+  <w:abstractNum w:abstractNumId="79">
     <w:nsid w:val="76086DEF"/>
     <w:multiLevelType w:val="multilevel"/>
     <w:tmpl w:val="4CFA7BF4"/>
@@ -21309,7 +23830,7 @@
       </w:rPr>
     </w:lvl>
   </w:abstractNum>
-  <w:abstractNum w:abstractNumId="77">
+  <w:abstractNum w:abstractNumId="80">
     <w:nsid w:val="763234DF"/>
     <w:multiLevelType w:val="multilevel"/>
     <w:tmpl w:val="1CAC6B68"/>
@@ -21458,7 +23979,120 @@
       </w:rPr>
     </w:lvl>
   </w:abstractNum>
-  <w:abstractNum w:abstractNumId="78">
+  <w:abstractNum w:abstractNumId="81">
+    <w:nsid w:val="780C2D5D"/>
+    <w:multiLevelType w:val="hybridMultilevel"/>
+    <w:tmpl w:val="FAA41702"/>
+    <w:lvl w:ilvl="0" w:tplc="141A0001">
+      <w:start w:val="1"/>
+      <w:numFmt w:val="bullet"/>
+      <w:lvlText w:val=""/>
+      <w:lvlJc w:val="left"/>
+      <w:pPr>
+        <w:ind w:left="720" w:hanging="360"/>
+      </w:pPr>
+      <w:rPr>
+        <w:rFonts w:ascii="Symbol" w:hAnsi="Symbol" w:hint="default"/>
+      </w:rPr>
+    </w:lvl>
+    <w:lvl w:ilvl="1" w:tplc="141A0003" w:tentative="1">
+      <w:start w:val="1"/>
+      <w:numFmt w:val="bullet"/>
+      <w:lvlText w:val="o"/>
+      <w:lvlJc w:val="left"/>
+      <w:pPr>
+        <w:ind w:left="1440" w:hanging="360"/>
+      </w:pPr>
+      <w:rPr>
+        <w:rFonts w:ascii="Courier New" w:hAnsi="Courier New" w:cs="Courier New" w:hint="default"/>
+      </w:rPr>
+    </w:lvl>
+    <w:lvl w:ilvl="2" w:tplc="141A0005" w:tentative="1">
+      <w:start w:val="1"/>
+      <w:numFmt w:val="bullet"/>
+      <w:lvlText w:val=""/>
+      <w:lvlJc w:val="left"/>
+      <w:pPr>
+        <w:ind w:left="2160" w:hanging="360"/>
+      </w:pPr>
+      <w:rPr>
+        <w:rFonts w:ascii="Wingdings" w:hAnsi="Wingdings" w:hint="default"/>
+      </w:rPr>
+    </w:lvl>
+    <w:lvl w:ilvl="3" w:tplc="141A0001" w:tentative="1">
+      <w:start w:val="1"/>
+      <w:numFmt w:val="bullet"/>
+      <w:lvlText w:val=""/>
+      <w:lvlJc w:val="left"/>
+      <w:pPr>
+        <w:ind w:left="2880" w:hanging="360"/>
+      </w:pPr>
+      <w:rPr>
+        <w:rFonts w:ascii="Symbol" w:hAnsi="Symbol" w:hint="default"/>
+      </w:rPr>
+    </w:lvl>
+    <w:lvl w:ilvl="4" w:tplc="141A0003" w:tentative="1">
+      <w:start w:val="1"/>
+      <w:numFmt w:val="bullet"/>
+      <w:lvlText w:val="o"/>
+      <w:lvlJc w:val="left"/>
+      <w:pPr>
+        <w:ind w:left="3600" w:hanging="360"/>
+      </w:pPr>
+      <w:rPr>
+        <w:rFonts w:ascii="Courier New" w:hAnsi="Courier New" w:cs="Courier New" w:hint="default"/>
+      </w:rPr>
+    </w:lvl>
+    <w:lvl w:ilvl="5" w:tplc="141A0005" w:tentative="1">
+      <w:start w:val="1"/>
+      <w:numFmt w:val="bullet"/>
+      <w:lvlText w:val=""/>
+      <w:lvlJc w:val="left"/>
+      <w:pPr>
+        <w:ind w:left="4320" w:hanging="360"/>
+      </w:pPr>
+      <w:rPr>
+        <w:rFonts w:ascii="Wingdings" w:hAnsi="Wingdings" w:hint="default"/>
+      </w:rPr>
+    </w:lvl>
+    <w:lvl w:ilvl="6" w:tplc="141A0001" w:tentative="1">
+      <w:start w:val="1"/>
+      <w:numFmt w:val="bullet"/>
+      <w:lvlText w:val=""/>
+      <w:lvlJc w:val="left"/>
+      <w:pPr>
+        <w:ind w:left="5040" w:hanging="360"/>
+      </w:pPr>
+      <w:rPr>
+        <w:rFonts w:ascii="Symbol" w:hAnsi="Symbol" w:hint="default"/>
+      </w:rPr>
+    </w:lvl>
+    <w:lvl w:ilvl="7" w:tplc="141A0003" w:tentative="1">
+      <w:start w:val="1"/>
+      <w:numFmt w:val="bullet"/>
+      <w:lvlText w:val="o"/>
+      <w:lvlJc w:val="left"/>
+      <w:pPr>
+        <w:ind w:left="5760" w:hanging="360"/>
+      </w:pPr>
+      <w:rPr>
+        <w:rFonts w:ascii="Courier New" w:hAnsi="Courier New" w:cs="Courier New" w:hint="default"/>
+      </w:rPr>
+    </w:lvl>
+    <w:lvl w:ilvl="8" w:tplc="141A0005" w:tentative="1">
+      <w:start w:val="1"/>
+      <w:numFmt w:val="bullet"/>
+      <w:lvlText w:val=""/>
+      <w:lvlJc w:val="left"/>
+      <w:pPr>
+        <w:ind w:left="6480" w:hanging="360"/>
+      </w:pPr>
+      <w:rPr>
+        <w:rFonts w:ascii="Wingdings" w:hAnsi="Wingdings" w:hint="default"/>
+      </w:rPr>
+    </w:lvl>
+  </w:abstractNum>
+  <w:abstractNum w:abstractNumId="82">
     <w:nsid w:val="79377C4B"/>
     <w:multiLevelType w:val="multilevel"/>
     <w:tmpl w:val="5AB080B8"/>
@@ -21607,7 +24241,7 @@
       </w:rPr>
     </w:lvl>
   </w:abstractNum>
-  <w:abstractNum w:abstractNumId="79">
+  <w:abstractNum w:abstractNumId="83">
     <w:nsid w:val="7A3C1501"/>
     <w:multiLevelType w:val="multilevel"/>
     <w:tmpl w:val="10862202"/>
@@ -21756,7 +24390,7 @@
       </w:rPr>
     </w:lvl>
   </w:abstractNum>
-  <w:abstractNum w:abstractNumId="80">
+  <w:abstractNum w:abstractNumId="84">
     <w:nsid w:val="7C744471"/>
     <w:multiLevelType w:val="multilevel"/>
     <w:tmpl w:val="B0820DD2"/>
@@ -21902,6 +24536,119 @@
       <w:rPr>
         <w:rFonts w:ascii="Wingdings" w:hAnsi="Wingdings" w:hint="default"/>
         <w:sz w:val="20"/>
+      </w:rPr>
+    </w:lvl>
+  </w:abstractNum>
+  <w:abstractNum w:abstractNumId="85">
+    <w:nsid w:val="7DF460AE"/>
+    <w:multiLevelType w:val="hybridMultilevel"/>
+    <w:tmpl w:val="827404C4"/>
+    <w:lvl w:ilvl="0" w:tplc="141A0001">
+      <w:start w:val="1"/>
+      <w:numFmt w:val="bullet"/>
+      <w:lvlText w:val=""/>
+      <w:lvlJc w:val="left"/>
+      <w:pPr>
+        <w:ind w:left="720" w:hanging="360"/>
+      </w:pPr>
+      <w:rPr>
+        <w:rFonts w:ascii="Symbol" w:hAnsi="Symbol" w:hint="default"/>
+      </w:rPr>
+    </w:lvl>
+    <w:lvl w:ilvl="1" w:tplc="141A0003" w:tentative="1">
+      <w:start w:val="1"/>
+      <w:numFmt w:val="bullet"/>
+      <w:lvlText w:val="o"/>
+      <w:lvlJc w:val="left"/>
+      <w:pPr>
+        <w:ind w:left="1440" w:hanging="360"/>
+      </w:pPr>
+      <w:rPr>
+        <w:rFonts w:ascii="Courier New" w:hAnsi="Courier New" w:cs="Courier New" w:hint="default"/>
+      </w:rPr>
+    </w:lvl>
+    <w:lvl w:ilvl="2" w:tplc="141A0005" w:tentative="1">
+      <w:start w:val="1"/>
+      <w:numFmt w:val="bullet"/>
+      <w:lvlText w:val=""/>
+      <w:lvlJc w:val="left"/>
+      <w:pPr>
+        <w:ind w:left="2160" w:hanging="360"/>
+      </w:pPr>
+      <w:rPr>
+        <w:rFonts w:ascii="Wingdings" w:hAnsi="Wingdings" w:hint="default"/>
+      </w:rPr>
+    </w:lvl>
+    <w:lvl w:ilvl="3" w:tplc="141A0001" w:tentative="1">
+      <w:start w:val="1"/>
+      <w:numFmt w:val="bullet"/>
+      <w:lvlText w:val=""/>
+      <w:lvlJc w:val="left"/>
+      <w:pPr>
+        <w:ind w:left="2880" w:hanging="360"/>
+      </w:pPr>
+      <w:rPr>
+        <w:rFonts w:ascii="Symbol" w:hAnsi="Symbol" w:hint="default"/>
+      </w:rPr>
+    </w:lvl>
+    <w:lvl w:ilvl="4" w:tplc="141A0003" w:tentative="1">
+      <w:start w:val="1"/>
+      <w:numFmt w:val="bullet"/>
+      <w:lvlText w:val="o"/>
+      <w:lvlJc w:val="left"/>
+      <w:pPr>
+        <w:ind w:left="3600" w:hanging="360"/>
+      </w:pPr>
+      <w:rPr>
+        <w:rFonts w:ascii="Courier New" w:hAnsi="Courier New" w:cs="Courier New" w:hint="default"/>
+      </w:rPr>
+    </w:lvl>
+    <w:lvl w:ilvl="5" w:tplc="141A0005" w:tentative="1">
+      <w:start w:val="1"/>
+      <w:numFmt w:val="bullet"/>
+      <w:lvlText w:val=""/>
+      <w:lvlJc w:val="left"/>
+      <w:pPr>
+        <w:ind w:left="4320" w:hanging="360"/>
+      </w:pPr>
+      <w:rPr>
+        <w:rFonts w:ascii="Wingdings" w:hAnsi="Wingdings" w:hint="default"/>
+      </w:rPr>
+    </w:lvl>
+    <w:lvl w:ilvl="6" w:tplc="141A0001" w:tentative="1">
+      <w:start w:val="1"/>
+      <w:numFmt w:val="bullet"/>
+      <w:lvlText w:val=""/>
+      <w:lvlJc w:val="left"/>
+      <w:pPr>
+        <w:ind w:left="5040" w:hanging="360"/>
+      </w:pPr>
+      <w:rPr>
+        <w:rFonts w:ascii="Symbol" w:hAnsi="Symbol" w:hint="default"/>
+      </w:rPr>
+    </w:lvl>
+    <w:lvl w:ilvl="7" w:tplc="141A0003" w:tentative="1">
+      <w:start w:val="1"/>
+      <w:numFmt w:val="bullet"/>
+      <w:lvlText w:val="o"/>
+      <w:lvlJc w:val="left"/>
+      <w:pPr>
+        <w:ind w:left="5760" w:hanging="360"/>
+      </w:pPr>
+      <w:rPr>
+        <w:rFonts w:ascii="Courier New" w:hAnsi="Courier New" w:cs="Courier New" w:hint="default"/>
+      </w:rPr>
+    </w:lvl>
+    <w:lvl w:ilvl="8" w:tplc="141A0005" w:tentative="1">
+      <w:start w:val="1"/>
+      <w:numFmt w:val="bullet"/>
+      <w:lvlText w:val=""/>
+      <w:lvlJc w:val="left"/>
+      <w:pPr>
+        <w:ind w:left="6480" w:hanging="360"/>
+      </w:pPr>
+      <w:rPr>
+        <w:rFonts w:ascii="Wingdings" w:hAnsi="Wingdings" w:hint="default"/>
       </w:rPr>
     </w:lvl>
   </w:abstractNum>
@@ -21909,7 +24656,7 @@
     <w:abstractNumId w:val="36"/>
   </w:num>
   <w:num w:numId="2">
-    <w:abstractNumId w:val="61"/>
+    <w:abstractNumId w:val="63"/>
   </w:num>
   <w:num w:numId="3">
     <w:abstractNumId w:val="14"/>
@@ -21918,13 +24665,13 @@
     <w:abstractNumId w:val="48"/>
   </w:num>
   <w:num w:numId="5">
-    <w:abstractNumId w:val="74"/>
+    <w:abstractNumId w:val="77"/>
   </w:num>
   <w:num w:numId="6">
     <w:abstractNumId w:val="0"/>
   </w:num>
   <w:num w:numId="7">
-    <w:abstractNumId w:val="52"/>
+    <w:abstractNumId w:val="54"/>
   </w:num>
   <w:num w:numId="8">
     <w:abstractNumId w:val="7"/>
@@ -21945,16 +24692,16 @@
     <w:abstractNumId w:val="26"/>
   </w:num>
   <w:num w:numId="14">
-    <w:abstractNumId w:val="64"/>
+    <w:abstractNumId w:val="67"/>
   </w:num>
   <w:num w:numId="15">
-    <w:abstractNumId w:val="58"/>
+    <w:abstractNumId w:val="60"/>
   </w:num>
   <w:num w:numId="16">
-    <w:abstractNumId w:val="68"/>
+    <w:abstractNumId w:val="71"/>
   </w:num>
   <w:num w:numId="17">
-    <w:abstractNumId w:val="53"/>
+    <w:abstractNumId w:val="55"/>
   </w:num>
   <w:num w:numId="18">
     <w:abstractNumId w:val="17"/>
@@ -21963,7 +24710,7 @@
     <w:abstractNumId w:val="23"/>
   </w:num>
   <w:num w:numId="20">
-    <w:abstractNumId w:val="54"/>
+    <w:abstractNumId w:val="56"/>
   </w:num>
   <w:num w:numId="21">
     <w:abstractNumId w:val="35"/>
@@ -21975,19 +24722,19 @@
     <w:abstractNumId w:val="10"/>
   </w:num>
   <w:num w:numId="24">
-    <w:abstractNumId w:val="70"/>
+    <w:abstractNumId w:val="73"/>
   </w:num>
   <w:num w:numId="25">
     <w:abstractNumId w:val="5"/>
   </w:num>
   <w:num w:numId="26">
-    <w:abstractNumId w:val="76"/>
+    <w:abstractNumId w:val="79"/>
   </w:num>
   <w:num w:numId="27">
-    <w:abstractNumId w:val="56"/>
+    <w:abstractNumId w:val="58"/>
   </w:num>
   <w:num w:numId="28">
-    <w:abstractNumId w:val="75"/>
+    <w:abstractNumId w:val="78"/>
   </w:num>
   <w:num w:numId="29">
     <w:abstractNumId w:val="18"/>
@@ -21999,7 +24746,7 @@
     <w:abstractNumId w:val="1"/>
   </w:num>
   <w:num w:numId="32">
-    <w:abstractNumId w:val="63"/>
+    <w:abstractNumId w:val="65"/>
   </w:num>
   <w:num w:numId="33">
     <w:abstractNumId w:val="20"/>
@@ -22011,25 +24758,25 @@
     <w:abstractNumId w:val="39"/>
   </w:num>
   <w:num w:numId="36">
-    <w:abstractNumId w:val="60"/>
+    <w:abstractNumId w:val="62"/>
   </w:num>
   <w:num w:numId="37">
-    <w:abstractNumId w:val="73"/>
+    <w:abstractNumId w:val="76"/>
   </w:num>
   <w:num w:numId="38">
     <w:abstractNumId w:val="19"/>
   </w:num>
   <w:num w:numId="39">
-    <w:abstractNumId w:val="57"/>
+    <w:abstractNumId w:val="59"/>
   </w:num>
   <w:num w:numId="40">
     <w:abstractNumId w:val="11"/>
   </w:num>
   <w:num w:numId="41">
-    <w:abstractNumId w:val="79"/>
+    <w:abstractNumId w:val="83"/>
   </w:num>
   <w:num w:numId="42">
-    <w:abstractNumId w:val="78"/>
+    <w:abstractNumId w:val="82"/>
   </w:num>
   <w:num w:numId="43">
     <w:abstractNumId w:val="42"/>
@@ -22047,7 +24794,7 @@
     <w:abstractNumId w:val="31"/>
   </w:num>
   <w:num w:numId="48">
-    <w:abstractNumId w:val="72"/>
+    <w:abstractNumId w:val="75"/>
   </w:num>
   <w:num w:numId="49">
     <w:abstractNumId w:val="16"/>
@@ -22056,28 +24803,28 @@
     <w:abstractNumId w:val="43"/>
   </w:num>
   <w:num w:numId="51">
-    <w:abstractNumId w:val="77"/>
+    <w:abstractNumId w:val="80"/>
   </w:num>
   <w:num w:numId="52">
-    <w:abstractNumId w:val="80"/>
+    <w:abstractNumId w:val="84"/>
   </w:num>
   <w:num w:numId="53">
-    <w:abstractNumId w:val="51"/>
+    <w:abstractNumId w:val="53"/>
   </w:num>
   <w:num w:numId="54">
     <w:abstractNumId w:val="32"/>
   </w:num>
   <w:num w:numId="55">
-    <w:abstractNumId w:val="55"/>
+    <w:abstractNumId w:val="57"/>
   </w:num>
   <w:num w:numId="56">
-    <w:abstractNumId w:val="49"/>
+    <w:abstractNumId w:val="50"/>
   </w:num>
   <w:num w:numId="57">
     <w:abstractNumId w:val="6"/>
   </w:num>
   <w:num w:numId="58">
-    <w:abstractNumId w:val="66"/>
+    <w:abstractNumId w:val="69"/>
   </w:num>
   <w:num w:numId="59">
     <w:abstractNumId w:val="41"/>
@@ -22086,7 +24833,7 @@
     <w:abstractNumId w:val="15"/>
   </w:num>
   <w:num w:numId="61">
-    <w:abstractNumId w:val="65"/>
+    <w:abstractNumId w:val="68"/>
   </w:num>
   <w:num w:numId="62">
     <w:abstractNumId w:val="40"/>
@@ -22110,7 +24857,7 @@
     <w:abstractNumId w:val="47"/>
   </w:num>
   <w:num w:numId="69">
-    <w:abstractNumId w:val="50"/>
+    <w:abstractNumId w:val="51"/>
   </w:num>
   <w:num w:numId="70">
     <w:abstractNumId w:val="44"/>
@@ -22119,13 +24866,13 @@
     <w:abstractNumId w:val="29"/>
   </w:num>
   <w:num w:numId="72">
-    <w:abstractNumId w:val="62"/>
+    <w:abstractNumId w:val="64"/>
   </w:num>
   <w:num w:numId="73">
-    <w:abstractNumId w:val="59"/>
+    <w:abstractNumId w:val="61"/>
   </w:num>
   <w:num w:numId="74">
-    <w:abstractNumId w:val="67"/>
+    <w:abstractNumId w:val="70"/>
   </w:num>
   <w:num w:numId="75">
     <w:abstractNumId w:val="25"/>
@@ -22134,7 +24881,7 @@
     <w:abstractNumId w:val="33"/>
   </w:num>
   <w:num w:numId="77">
-    <w:abstractNumId w:val="69"/>
+    <w:abstractNumId w:val="72"/>
   </w:num>
   <w:num w:numId="78">
     <w:abstractNumId w:val="28"/>
@@ -22143,12 +24890,27 @@
     <w:abstractNumId w:val="8"/>
   </w:num>
   <w:num w:numId="80">
-    <w:abstractNumId w:val="71"/>
+    <w:abstractNumId w:val="74"/>
   </w:num>
   <w:num w:numId="81">
     <w:abstractNumId w:val="13"/>
   </w:num>
-  <w:numIdMacAtCleanup w:val="71"/>
+  <w:num w:numId="82">
+    <w:abstractNumId w:val="52"/>
+  </w:num>
+  <w:num w:numId="83">
+    <w:abstractNumId w:val="49"/>
+  </w:num>
+  <w:num w:numId="84">
+    <w:abstractNumId w:val="85"/>
+  </w:num>
+  <w:num w:numId="85">
+    <w:abstractNumId w:val="81"/>
+  </w:num>
+  <w:num w:numId="86">
+    <w:abstractNumId w:val="66"/>
+  </w:num>
+  <w:numIdMacAtCleanup w:val="86"/>
 </w:numbering>
 </file>
 
@@ -22727,6 +25489,45 @@
     <w:basedOn w:val="DefaultParagraphFont"/>
     <w:rsid w:val="00E55693"/>
   </w:style>
+  <w:style w:type="paragraph" w:styleId="FootnoteText">
+    <w:name w:val="footnote text"/>
+    <w:basedOn w:val="Normal"/>
+    <w:link w:val="FootnoteTextChar"/>
+    <w:uiPriority w:val="99"/>
+    <w:semiHidden/>
+    <w:unhideWhenUsed/>
+    <w:rsid w:val="008B42F7"/>
+    <w:pPr>
+      <w:spacing w:after="0" w:line="240" w:lineRule="auto"/>
+    </w:pPr>
+    <w:rPr>
+      <w:sz w:val="20"/>
+      <w:szCs w:val="20"/>
+    </w:rPr>
+  </w:style>
+  <w:style w:type="character" w:customStyle="1" w:styleId="FootnoteTextChar">
+    <w:name w:val="Footnote Text Char"/>
+    <w:basedOn w:val="DefaultParagraphFont"/>
+    <w:link w:val="FootnoteText"/>
+    <w:uiPriority w:val="99"/>
+    <w:semiHidden/>
+    <w:rsid w:val="008B42F7"/>
+    <w:rPr>
+      <w:sz w:val="20"/>
+      <w:szCs w:val="20"/>
+    </w:rPr>
+  </w:style>
+  <w:style w:type="character" w:styleId="FootnoteReference">
+    <w:name w:val="footnote reference"/>
+    <w:basedOn w:val="DefaultParagraphFont"/>
+    <w:uiPriority w:val="99"/>
+    <w:semiHidden/>
+    <w:unhideWhenUsed/>
+    <w:rsid w:val="008B42F7"/>
+    <w:rPr>
+      <w:vertAlign w:val="superscript"/>
+    </w:rPr>
+  </w:style>
 </w:styles>
 </file>
 

--- a/2015 SRS.docx
+++ b/2015 SRS.docx
@@ -2961,6 +2961,2007 @@
           <w:rFonts w:ascii="Arial" w:hAnsi="Arial" w:cs="Arial"/>
         </w:rPr>
       </w:pPr>
+      <w:r>
+        <w:rPr>
+          <w:rFonts w:ascii="Arial" w:hAnsi="Arial" w:cs="Arial"/>
+        </w:rPr>
+        <w:t>4.2 Upravljanje odjelima</w:t>
+      </w:r>
+    </w:p>
+    <w:p>
+      <w:pPr>
+        <w:rPr>
+          <w:rFonts w:ascii="Arial" w:hAnsi="Arial" w:cs="Arial"/>
+          <w:color w:val="000000"/>
+        </w:rPr>
+      </w:pPr>
+      <w:r>
+        <w:rPr>
+          <w:rFonts w:ascii="Arial" w:hAnsi="Arial" w:cs="Arial"/>
+          <w:color w:val="000000"/>
+        </w:rPr>
+        <w:t>4.2.</w:t>
+      </w:r>
+      <w:r>
+        <w:rPr>
+          <w:rFonts w:ascii="Arial" w:hAnsi="Arial" w:cs="Arial"/>
+          <w:color w:val="000000"/>
+        </w:rPr>
+        <w:t>1. Kreiranje novog odjela</w:t>
+      </w:r>
+    </w:p>
+    <w:p>
+      <w:pPr>
+        <w:rPr>
+          <w:rFonts w:ascii="Arial" w:hAnsi="Arial" w:cs="Arial"/>
+          <w:i/>
+          <w:color w:val="000000"/>
+        </w:rPr>
+      </w:pPr>
+      <w:r>
+        <w:rPr>
+          <w:rFonts w:ascii="Arial" w:hAnsi="Arial" w:cs="Arial"/>
+          <w:i/>
+          <w:color w:val="000000"/>
+        </w:rPr>
+        <w:t xml:space="preserve">Opis: </w:t>
+      </w:r>
+    </w:p>
+    <w:p>
+      <w:pPr>
+        <w:rPr>
+          <w:rFonts w:ascii="Arial" w:hAnsi="Arial" w:cs="Arial"/>
+          <w:color w:val="000000"/>
+        </w:rPr>
+      </w:pPr>
+      <w:r>
+        <w:rPr>
+          <w:rFonts w:ascii="Arial" w:hAnsi="Arial" w:cs="Arial"/>
+          <w:color w:val="000000"/>
+        </w:rPr>
+        <w:t>Korisnik sa administra</w:t>
+      </w:r>
+      <w:r>
+        <w:rPr>
+          <w:rFonts w:ascii="Arial" w:hAnsi="Arial" w:cs="Arial"/>
+          <w:color w:val="000000"/>
+        </w:rPr>
+        <w:t>torskom ulogom u sistemu ima mogućnost kreiranja novog odjela.</w:t>
+      </w:r>
+    </w:p>
+    <w:p>
+      <w:pPr>
+        <w:rPr>
+          <w:rFonts w:ascii="Arial" w:hAnsi="Arial" w:cs="Arial"/>
+          <w:i/>
+          <w:color w:val="000000"/>
+        </w:rPr>
+      </w:pPr>
+      <w:r>
+        <w:rPr>
+          <w:rFonts w:ascii="Arial" w:hAnsi="Arial" w:cs="Arial"/>
+          <w:i/>
+          <w:color w:val="000000"/>
+        </w:rPr>
+        <w:t xml:space="preserve">Preduslovi: </w:t>
+      </w:r>
+    </w:p>
+    <w:p>
+      <w:pPr>
+        <w:pStyle w:val="ListParagraph"/>
+        <w:numPr>
+          <w:ilvl w:val="0"/>
+          <w:numId w:val="82"/>
+        </w:numPr>
+        <w:rPr>
+          <w:rFonts w:ascii="Arial" w:hAnsi="Arial" w:cs="Arial"/>
+          <w:color w:val="000000"/>
+        </w:rPr>
+      </w:pPr>
+      <w:r>
+        <w:rPr>
+          <w:rFonts w:ascii="Arial" w:hAnsi="Arial" w:cs="Arial"/>
+          <w:color w:val="000000"/>
+        </w:rPr>
+        <w:t>Korisnik k</w:t>
+      </w:r>
+      <w:r>
+        <w:rPr>
+          <w:rFonts w:ascii="Arial" w:hAnsi="Arial" w:cs="Arial"/>
+          <w:color w:val="000000"/>
+        </w:rPr>
+        <w:t>oji kreira novi odjel</w:t>
+      </w:r>
+      <w:r>
+        <w:rPr>
+          <w:rFonts w:ascii="Arial" w:hAnsi="Arial" w:cs="Arial"/>
+          <w:color w:val="000000"/>
+        </w:rPr>
+        <w:t xml:space="preserve"> mora da ima administratorsku ulogu.</w:t>
+      </w:r>
+    </w:p>
+    <w:p>
+      <w:pPr>
+        <w:pStyle w:val="ListParagraph"/>
+        <w:numPr>
+          <w:ilvl w:val="0"/>
+          <w:numId w:val="82"/>
+        </w:numPr>
+        <w:rPr>
+          <w:rFonts w:ascii="Arial" w:hAnsi="Arial" w:cs="Arial"/>
+          <w:color w:val="000000"/>
+        </w:rPr>
+      </w:pPr>
+      <w:r>
+        <w:rPr>
+          <w:rFonts w:ascii="Arial" w:hAnsi="Arial" w:cs="Arial"/>
+          <w:color w:val="000000"/>
+        </w:rPr>
+        <w:t>Administrator mora dobiti informacije od višeg menadžmenta u slučaju formiranja novog odjela i direktivu za kreiranje istog u sistemu.</w:t>
+      </w:r>
+    </w:p>
+    <w:p>
+      <w:pPr>
+        <w:rPr>
+          <w:rFonts w:ascii="Arial" w:hAnsi="Arial" w:cs="Arial"/>
+          <w:i/>
+          <w:color w:val="000000"/>
+        </w:rPr>
+      </w:pPr>
+      <w:r>
+        <w:rPr>
+          <w:rFonts w:ascii="Arial" w:hAnsi="Arial" w:cs="Arial"/>
+          <w:i/>
+          <w:color w:val="000000"/>
+        </w:rPr>
+        <w:t>Ulaz:</w:t>
+      </w:r>
+    </w:p>
+    <w:p>
+      <w:pPr>
+        <w:pStyle w:val="ListParagraph"/>
+        <w:numPr>
+          <w:ilvl w:val="0"/>
+          <w:numId w:val="83"/>
+        </w:numPr>
+        <w:rPr>
+          <w:rFonts w:ascii="Arial" w:hAnsi="Arial" w:cs="Arial"/>
+          <w:color w:val="000000"/>
+        </w:rPr>
+      </w:pPr>
+      <w:r>
+        <w:rPr>
+          <w:rFonts w:ascii="Arial" w:hAnsi="Arial" w:cs="Arial"/>
+          <w:color w:val="000000"/>
+        </w:rPr>
+        <w:t>Naziv</w:t>
+      </w:r>
+      <w:r>
+        <w:rPr>
+          <w:rFonts w:ascii="Arial" w:hAnsi="Arial" w:cs="Arial"/>
+          <w:color w:val="000000"/>
+        </w:rPr>
+        <w:t>,</w:t>
+      </w:r>
+    </w:p>
+    <w:p>
+      <w:pPr>
+        <w:pStyle w:val="ListParagraph"/>
+        <w:numPr>
+          <w:ilvl w:val="0"/>
+          <w:numId w:val="83"/>
+        </w:numPr>
+        <w:rPr>
+          <w:rFonts w:ascii="Arial" w:hAnsi="Arial" w:cs="Arial"/>
+          <w:color w:val="000000"/>
+        </w:rPr>
+      </w:pPr>
+      <w:r>
+        <w:rPr>
+          <w:rFonts w:ascii="Arial" w:hAnsi="Arial" w:cs="Arial"/>
+          <w:color w:val="000000"/>
+        </w:rPr>
+        <w:t>Tip posla,</w:t>
+      </w:r>
+    </w:p>
+    <w:p>
+      <w:pPr>
+        <w:pStyle w:val="ListParagraph"/>
+        <w:numPr>
+          <w:ilvl w:val="0"/>
+          <w:numId w:val="83"/>
+        </w:numPr>
+        <w:rPr>
+          <w:rFonts w:ascii="Arial" w:hAnsi="Arial" w:cs="Arial"/>
+          <w:color w:val="000000"/>
+        </w:rPr>
+      </w:pPr>
+      <w:r>
+        <w:rPr>
+          <w:rFonts w:ascii="Arial" w:hAnsi="Arial" w:cs="Arial"/>
+          <w:color w:val="000000"/>
+        </w:rPr>
+        <w:t>Maksimalni kapacitet,</w:t>
+      </w:r>
+    </w:p>
+    <w:p>
+      <w:pPr>
+        <w:pStyle w:val="ListParagraph"/>
+        <w:numPr>
+          <w:ilvl w:val="0"/>
+          <w:numId w:val="83"/>
+        </w:numPr>
+        <w:rPr>
+          <w:rFonts w:ascii="Arial" w:hAnsi="Arial" w:cs="Arial"/>
+          <w:color w:val="000000"/>
+        </w:rPr>
+      </w:pPr>
+      <w:r>
+        <w:rPr>
+          <w:rFonts w:ascii="Arial" w:hAnsi="Arial" w:cs="Arial"/>
+          <w:color w:val="000000"/>
+        </w:rPr>
+        <w:t>Rukovodilac odjela.</w:t>
+      </w:r>
+    </w:p>
+    <w:p>
+      <w:pPr>
+        <w:rPr>
+          <w:rFonts w:ascii="Arial" w:hAnsi="Arial" w:cs="Arial"/>
+          <w:i/>
+          <w:color w:val="000000"/>
+        </w:rPr>
+      </w:pPr>
+      <w:r>
+        <w:rPr>
+          <w:rFonts w:ascii="Arial" w:hAnsi="Arial" w:cs="Arial"/>
+          <w:i/>
+          <w:color w:val="000000"/>
+        </w:rPr>
+        <w:t>Uslovi validnosti:</w:t>
+      </w:r>
+    </w:p>
+    <w:p>
+      <w:pPr>
+        <w:pStyle w:val="ListParagraph"/>
+        <w:numPr>
+          <w:ilvl w:val="0"/>
+          <w:numId w:val="84"/>
+        </w:numPr>
+        <w:rPr>
+          <w:rFonts w:ascii="Arial" w:hAnsi="Arial" w:cs="Arial"/>
+          <w:color w:val="000000"/>
+        </w:rPr>
+      </w:pPr>
+      <w:r>
+        <w:rPr>
+          <w:rFonts w:ascii="Arial" w:hAnsi="Arial" w:cs="Arial"/>
+          <w:color w:val="000000"/>
+        </w:rPr>
+        <w:t>Naziv mora biti jedinstven,</w:t>
+      </w:r>
+    </w:p>
+    <w:p>
+      <w:pPr>
+        <w:pStyle w:val="ListParagraph"/>
+        <w:numPr>
+          <w:ilvl w:val="0"/>
+          <w:numId w:val="84"/>
+        </w:numPr>
+        <w:rPr>
+          <w:rFonts w:ascii="Arial" w:hAnsi="Arial" w:cs="Arial"/>
+          <w:color w:val="000000"/>
+        </w:rPr>
+      </w:pPr>
+      <w:r>
+        <w:rPr>
+          <w:rFonts w:ascii="Arial" w:hAnsi="Arial" w:cs="Arial"/>
+          <w:color w:val="000000"/>
+        </w:rPr>
+        <w:t>Polja koja moraju biti unesena su: Naziv, Tip posla, Maksimalni kapacitet, Rukovodilac odjela.</w:t>
+      </w:r>
+    </w:p>
+    <w:p>
+      <w:pPr>
+        <w:rPr>
+          <w:rFonts w:ascii="Arial" w:hAnsi="Arial" w:cs="Arial"/>
+          <w:i/>
+          <w:color w:val="000000"/>
+        </w:rPr>
+      </w:pPr>
+      <w:r>
+        <w:rPr>
+          <w:rFonts w:ascii="Arial" w:hAnsi="Arial" w:cs="Arial"/>
+          <w:i/>
+          <w:color w:val="000000"/>
+        </w:rPr>
+        <w:t>Procesiranje:</w:t>
+      </w:r>
+    </w:p>
+    <w:p>
+      <w:pPr>
+        <w:pStyle w:val="ListParagraph"/>
+        <w:numPr>
+          <w:ilvl w:val="0"/>
+          <w:numId w:val="85"/>
+        </w:numPr>
+        <w:rPr>
+          <w:rFonts w:ascii="Arial" w:hAnsi="Arial" w:cs="Arial"/>
+          <w:color w:val="000000"/>
+        </w:rPr>
+      </w:pPr>
+      <w:r>
+        <w:rPr>
+          <w:rFonts w:ascii="Arial" w:hAnsi="Arial" w:cs="Arial"/>
+          <w:color w:val="000000"/>
+        </w:rPr>
+        <w:t xml:space="preserve">Administrator unosi poznate podatke sa printane forme koju </w:t>
+      </w:r>
+      <w:r>
+        <w:rPr>
+          <w:rFonts w:ascii="Arial" w:hAnsi="Arial" w:cs="Arial"/>
+          <w:color w:val="000000"/>
+        </w:rPr>
+        <w:t>dobija od strane višeg menadžmenta po formiranju novog odjela</w:t>
+      </w:r>
+      <w:r>
+        <w:rPr>
+          <w:rFonts w:ascii="Arial" w:hAnsi="Arial" w:cs="Arial"/>
+          <w:color w:val="000000"/>
+        </w:rPr>
+        <w:t>,</w:t>
+      </w:r>
+    </w:p>
+    <w:p>
+      <w:pPr>
+        <w:pStyle w:val="ListParagraph"/>
+        <w:numPr>
+          <w:ilvl w:val="0"/>
+          <w:numId w:val="85"/>
+        </w:numPr>
+        <w:rPr>
+          <w:rFonts w:ascii="Arial" w:hAnsi="Arial" w:cs="Arial"/>
+          <w:color w:val="000000"/>
+        </w:rPr>
+      </w:pPr>
+      <w:r>
+        <w:rPr>
+          <w:rFonts w:ascii="Arial" w:hAnsi="Arial" w:cs="Arial"/>
+          <w:color w:val="000000"/>
+        </w:rPr>
+        <w:t>Sistem automatski</w:t>
+      </w:r>
+      <w:r>
+        <w:rPr>
+          <w:rFonts w:ascii="Arial" w:hAnsi="Arial" w:cs="Arial"/>
+          <w:color w:val="000000"/>
+        </w:rPr>
+        <w:t xml:space="preserve"> generiše i dodjeljuje odjelu šifru iz brojčane serije koja</w:t>
+      </w:r>
+      <w:r>
+        <w:rPr>
+          <w:rFonts w:ascii="Arial" w:hAnsi="Arial" w:cs="Arial"/>
+          <w:color w:val="000000"/>
+        </w:rPr>
+        <w:t xml:space="preserve"> će biti definisan</w:t>
+      </w:r>
+      <w:r>
+        <w:rPr>
+          <w:rFonts w:ascii="Arial" w:hAnsi="Arial" w:cs="Arial"/>
+          <w:color w:val="000000"/>
+        </w:rPr>
+        <w:t>a</w:t>
+      </w:r>
+      <w:r>
+        <w:rPr>
+          <w:rFonts w:ascii="Arial" w:hAnsi="Arial" w:cs="Arial"/>
+          <w:color w:val="000000"/>
+        </w:rPr>
+        <w:t xml:space="preserve"> sa klijentom u toku implementacije,</w:t>
+      </w:r>
+    </w:p>
+    <w:p>
+      <w:pPr>
+        <w:pStyle w:val="ListParagraph"/>
+        <w:numPr>
+          <w:ilvl w:val="0"/>
+          <w:numId w:val="85"/>
+        </w:numPr>
+        <w:rPr>
+          <w:rFonts w:ascii="Arial" w:hAnsi="Arial" w:cs="Arial"/>
+          <w:color w:val="000000"/>
+        </w:rPr>
+      </w:pPr>
+      <w:r>
+        <w:rPr>
+          <w:rFonts w:ascii="Arial" w:hAnsi="Arial" w:cs="Arial"/>
+          <w:color w:val="000000"/>
+        </w:rPr>
+        <w:t>Sistem vrši validaciju unesenih podataka.</w:t>
+      </w:r>
+    </w:p>
+    <w:p>
+      <w:pPr>
+        <w:rPr>
+          <w:rFonts w:ascii="Arial" w:hAnsi="Arial" w:cs="Arial"/>
+          <w:i/>
+          <w:color w:val="000000"/>
+        </w:rPr>
+      </w:pPr>
+      <w:r>
+        <w:rPr>
+          <w:rFonts w:ascii="Arial" w:hAnsi="Arial" w:cs="Arial"/>
+          <w:i/>
+          <w:color w:val="000000"/>
+        </w:rPr>
+        <w:t>Izlaz:</w:t>
+      </w:r>
+    </w:p>
+    <w:p>
+      <w:pPr>
+        <w:pStyle w:val="ListParagraph"/>
+        <w:numPr>
+          <w:ilvl w:val="0"/>
+          <w:numId w:val="86"/>
+        </w:numPr>
+        <w:rPr>
+          <w:rFonts w:ascii="Arial" w:hAnsi="Arial" w:cs="Arial"/>
+          <w:color w:val="000000"/>
+        </w:rPr>
+      </w:pPr>
+      <w:r>
+        <w:rPr>
+          <w:rFonts w:ascii="Arial" w:hAnsi="Arial" w:cs="Arial"/>
+          <w:color w:val="000000"/>
+        </w:rPr>
+        <w:t>Poruka</w:t>
+      </w:r>
+      <w:r>
+        <w:rPr>
+          <w:rFonts w:ascii="Arial" w:hAnsi="Arial" w:cs="Arial"/>
+          <w:color w:val="000000"/>
+        </w:rPr>
+        <w:t xml:space="preserve"> o uspješnom dodavanju odjela ili eventualnoj grešci</w:t>
+      </w:r>
+    </w:p>
+    <w:p>
+      <w:pPr>
+        <w:rPr>
+          <w:rFonts w:ascii="Arial" w:hAnsi="Arial" w:cs="Arial"/>
+          <w:i/>
+          <w:color w:val="000000"/>
+        </w:rPr>
+      </w:pPr>
+      <w:r>
+        <w:rPr>
+          <w:rFonts w:ascii="Arial" w:hAnsi="Arial" w:cs="Arial"/>
+          <w:i/>
+          <w:color w:val="000000"/>
+        </w:rPr>
+        <w:t>Prioritet realizacije:</w:t>
+      </w:r>
+    </w:p>
+    <w:p>
+      <w:pPr>
+        <w:rPr>
+          <w:rFonts w:ascii="Arial" w:hAnsi="Arial" w:cs="Arial"/>
+          <w:color w:val="000000"/>
+        </w:rPr>
+      </w:pPr>
+      <w:r>
+        <w:rPr>
+          <w:rFonts w:ascii="Arial" w:hAnsi="Arial" w:cs="Arial"/>
+          <w:color w:val="000000"/>
+        </w:rPr>
+        <w:lastRenderedPageBreak/>
+        <w:t>1</w:t>
+      </w:r>
+    </w:p>
+    <w:p/>
+    <w:p/>
+    <w:p>
+      <w:pPr>
+        <w:rPr>
+          <w:rFonts w:ascii="Arial" w:hAnsi="Arial" w:cs="Arial"/>
+          <w:color w:val="000000"/>
+        </w:rPr>
+      </w:pPr>
+      <w:r>
+        <w:rPr>
+          <w:rFonts w:ascii="Arial" w:hAnsi="Arial" w:cs="Arial"/>
+          <w:color w:val="000000"/>
+        </w:rPr>
+        <w:t>4.2.</w:t>
+      </w:r>
+      <w:r>
+        <w:rPr>
+          <w:rFonts w:ascii="Arial" w:hAnsi="Arial" w:cs="Arial"/>
+          <w:color w:val="000000"/>
+        </w:rPr>
+        <w:t>2. Modificiranje postojećeg odjela</w:t>
+      </w:r>
+    </w:p>
+    <w:p>
+      <w:pPr>
+        <w:rPr>
+          <w:rFonts w:ascii="Arial" w:hAnsi="Arial" w:cs="Arial"/>
+          <w:i/>
+          <w:color w:val="000000"/>
+        </w:rPr>
+      </w:pPr>
+      <w:r>
+        <w:rPr>
+          <w:rFonts w:ascii="Arial" w:hAnsi="Arial" w:cs="Arial"/>
+          <w:i/>
+          <w:color w:val="000000"/>
+        </w:rPr>
+        <w:t xml:space="preserve">Opis: </w:t>
+      </w:r>
+    </w:p>
+    <w:p>
+      <w:pPr>
+        <w:rPr>
+          <w:rFonts w:ascii="Arial" w:hAnsi="Arial" w:cs="Arial"/>
+          <w:color w:val="000000"/>
+        </w:rPr>
+      </w:pPr>
+      <w:r>
+        <w:rPr>
+          <w:rFonts w:ascii="Arial" w:hAnsi="Arial" w:cs="Arial"/>
+          <w:color w:val="000000"/>
+        </w:rPr>
+        <w:t>Korisnik sa administra</w:t>
+      </w:r>
+      <w:r>
+        <w:rPr>
+          <w:rFonts w:ascii="Arial" w:hAnsi="Arial" w:cs="Arial"/>
+          <w:color w:val="000000"/>
+        </w:rPr>
+        <w:t>torskom ulogom u sistemu ima mogućnost modificiranja informacija o postojećem odjelu.</w:t>
+      </w:r>
+    </w:p>
+    <w:p>
+      <w:pPr>
+        <w:rPr>
+          <w:rFonts w:ascii="Arial" w:hAnsi="Arial" w:cs="Arial"/>
+          <w:i/>
+          <w:color w:val="000000"/>
+        </w:rPr>
+      </w:pPr>
+      <w:r>
+        <w:rPr>
+          <w:rFonts w:ascii="Arial" w:hAnsi="Arial" w:cs="Arial"/>
+          <w:i/>
+          <w:color w:val="000000"/>
+        </w:rPr>
+        <w:t xml:space="preserve">Preduslovi: </w:t>
+      </w:r>
+    </w:p>
+    <w:p>
+      <w:pPr>
+        <w:pStyle w:val="ListParagraph"/>
+        <w:numPr>
+          <w:ilvl w:val="0"/>
+          <w:numId w:val="82"/>
+        </w:numPr>
+        <w:rPr>
+          <w:rFonts w:ascii="Arial" w:hAnsi="Arial" w:cs="Arial"/>
+          <w:color w:val="000000"/>
+        </w:rPr>
+      </w:pPr>
+      <w:r>
+        <w:rPr>
+          <w:rFonts w:ascii="Arial" w:hAnsi="Arial" w:cs="Arial"/>
+          <w:color w:val="000000"/>
+        </w:rPr>
+        <w:t>Korisnik k</w:t>
+      </w:r>
+      <w:r>
+        <w:rPr>
+          <w:rFonts w:ascii="Arial" w:hAnsi="Arial" w:cs="Arial"/>
+          <w:color w:val="000000"/>
+        </w:rPr>
+        <w:t>oji modificira informacije o postojećem odjelu</w:t>
+      </w:r>
+      <w:r>
+        <w:rPr>
+          <w:rFonts w:ascii="Arial" w:hAnsi="Arial" w:cs="Arial"/>
+          <w:color w:val="000000"/>
+        </w:rPr>
+        <w:t xml:space="preserve"> mora da ima administratorsku ulogu.</w:t>
+      </w:r>
+    </w:p>
+    <w:p>
+      <w:pPr>
+        <w:pStyle w:val="ListParagraph"/>
+        <w:numPr>
+          <w:ilvl w:val="0"/>
+          <w:numId w:val="82"/>
+        </w:numPr>
+        <w:rPr>
+          <w:rFonts w:ascii="Arial" w:hAnsi="Arial" w:cs="Arial"/>
+          <w:color w:val="000000"/>
+        </w:rPr>
+      </w:pPr>
+      <w:r>
+        <w:rPr>
+          <w:rFonts w:ascii="Arial" w:hAnsi="Arial" w:cs="Arial"/>
+          <w:color w:val="000000"/>
+        </w:rPr>
+        <w:t>Odjel mora da postoji u sistemu,</w:t>
+      </w:r>
+    </w:p>
+    <w:p>
+      <w:pPr>
+        <w:pStyle w:val="ListParagraph"/>
+        <w:numPr>
+          <w:ilvl w:val="0"/>
+          <w:numId w:val="82"/>
+        </w:numPr>
+        <w:rPr>
+          <w:rFonts w:ascii="Arial" w:hAnsi="Arial" w:cs="Arial"/>
+          <w:color w:val="000000"/>
+        </w:rPr>
+      </w:pPr>
+      <w:r>
+        <w:rPr>
+          <w:rFonts w:ascii="Arial" w:hAnsi="Arial" w:cs="Arial"/>
+          <w:color w:val="000000"/>
+        </w:rPr>
+        <w:t>Administrator mora dobiti informacije od višeg menadžmenta u slučaju promjene podataka vezanih za postojeći odjel i direktivu za promjenu istih u sistemu.</w:t>
+      </w:r>
+    </w:p>
+    <w:p>
+      <w:pPr>
+        <w:rPr>
+          <w:rFonts w:ascii="Arial" w:hAnsi="Arial" w:cs="Arial"/>
+          <w:i/>
+          <w:color w:val="000000"/>
+        </w:rPr>
+      </w:pPr>
+      <w:r>
+        <w:rPr>
+          <w:rFonts w:ascii="Arial" w:hAnsi="Arial" w:cs="Arial"/>
+          <w:i/>
+          <w:color w:val="000000"/>
+        </w:rPr>
+        <w:t>Ulaz:</w:t>
+      </w:r>
+    </w:p>
+    <w:p>
+      <w:pPr>
+        <w:pStyle w:val="ListParagraph"/>
+        <w:numPr>
+          <w:ilvl w:val="0"/>
+          <w:numId w:val="83"/>
+        </w:numPr>
+        <w:rPr>
+          <w:rFonts w:ascii="Arial" w:hAnsi="Arial" w:cs="Arial"/>
+          <w:color w:val="000000"/>
+        </w:rPr>
+      </w:pPr>
+      <w:r>
+        <w:rPr>
+          <w:rFonts w:ascii="Arial" w:hAnsi="Arial" w:cs="Arial"/>
+          <w:color w:val="000000"/>
+        </w:rPr>
+        <w:t>Naziv</w:t>
+      </w:r>
+      <w:r>
+        <w:rPr>
+          <w:rFonts w:ascii="Arial" w:hAnsi="Arial" w:cs="Arial"/>
+          <w:color w:val="000000"/>
+        </w:rPr>
+        <w:t>,</w:t>
+      </w:r>
+    </w:p>
+    <w:p>
+      <w:pPr>
+        <w:pStyle w:val="ListParagraph"/>
+        <w:numPr>
+          <w:ilvl w:val="0"/>
+          <w:numId w:val="83"/>
+        </w:numPr>
+        <w:rPr>
+          <w:rFonts w:ascii="Arial" w:hAnsi="Arial" w:cs="Arial"/>
+          <w:color w:val="000000"/>
+        </w:rPr>
+      </w:pPr>
+      <w:r>
+        <w:rPr>
+          <w:rFonts w:ascii="Arial" w:hAnsi="Arial" w:cs="Arial"/>
+          <w:color w:val="000000"/>
+        </w:rPr>
+        <w:t>Tip posla,</w:t>
+      </w:r>
+    </w:p>
+    <w:p>
+      <w:pPr>
+        <w:pStyle w:val="ListParagraph"/>
+        <w:numPr>
+          <w:ilvl w:val="0"/>
+          <w:numId w:val="83"/>
+        </w:numPr>
+        <w:rPr>
+          <w:rFonts w:ascii="Arial" w:hAnsi="Arial" w:cs="Arial"/>
+          <w:color w:val="000000"/>
+        </w:rPr>
+      </w:pPr>
+      <w:r>
+        <w:rPr>
+          <w:rFonts w:ascii="Arial" w:hAnsi="Arial" w:cs="Arial"/>
+          <w:color w:val="000000"/>
+        </w:rPr>
+        <w:t>Maksimalni kapacitet,</w:t>
+      </w:r>
+    </w:p>
+    <w:p>
+      <w:pPr>
+        <w:pStyle w:val="ListParagraph"/>
+        <w:numPr>
+          <w:ilvl w:val="0"/>
+          <w:numId w:val="83"/>
+        </w:numPr>
+        <w:rPr>
+          <w:rFonts w:ascii="Arial" w:hAnsi="Arial" w:cs="Arial"/>
+          <w:color w:val="000000"/>
+        </w:rPr>
+      </w:pPr>
+      <w:r>
+        <w:rPr>
+          <w:rFonts w:ascii="Arial" w:hAnsi="Arial" w:cs="Arial"/>
+          <w:color w:val="000000"/>
+        </w:rPr>
+        <w:t>Rukovodilac odjela.</w:t>
+      </w:r>
+    </w:p>
+    <w:p>
+      <w:pPr>
+        <w:rPr>
+          <w:rFonts w:ascii="Arial" w:hAnsi="Arial" w:cs="Arial"/>
+          <w:i/>
+          <w:color w:val="000000"/>
+        </w:rPr>
+      </w:pPr>
+      <w:r>
+        <w:rPr>
+          <w:rFonts w:ascii="Arial" w:hAnsi="Arial" w:cs="Arial"/>
+          <w:i/>
+          <w:color w:val="000000"/>
+        </w:rPr>
+        <w:t>Uslovi validnosti:</w:t>
+      </w:r>
+    </w:p>
+    <w:p>
+      <w:pPr>
+        <w:pStyle w:val="ListParagraph"/>
+        <w:numPr>
+          <w:ilvl w:val="0"/>
+          <w:numId w:val="84"/>
+        </w:numPr>
+        <w:rPr>
+          <w:rFonts w:ascii="Arial" w:hAnsi="Arial" w:cs="Arial"/>
+          <w:color w:val="000000"/>
+        </w:rPr>
+      </w:pPr>
+      <w:r>
+        <w:rPr>
+          <w:rFonts w:ascii="Arial" w:hAnsi="Arial" w:cs="Arial"/>
+          <w:color w:val="000000"/>
+        </w:rPr>
+        <w:t>Naziv mora biti jedinstven i nakon modificiranja,</w:t>
+      </w:r>
+    </w:p>
+    <w:p>
+      <w:pPr>
+        <w:pStyle w:val="ListParagraph"/>
+        <w:numPr>
+          <w:ilvl w:val="0"/>
+          <w:numId w:val="84"/>
+        </w:numPr>
+        <w:rPr>
+          <w:rFonts w:ascii="Arial" w:hAnsi="Arial" w:cs="Arial"/>
+          <w:color w:val="000000"/>
+        </w:rPr>
+      </w:pPr>
+      <w:r>
+        <w:rPr>
+          <w:rFonts w:ascii="Arial" w:hAnsi="Arial" w:cs="Arial"/>
+          <w:color w:val="000000"/>
+        </w:rPr>
+        <w:t>Polja koja moraju biti unesena i nakon modificiranja su: Naziv, Tip posla, Maksimalni kapacitet, Rukovodilac odjela.</w:t>
+      </w:r>
+    </w:p>
+    <w:p>
+      <w:pPr>
+        <w:rPr>
+          <w:rFonts w:ascii="Arial" w:hAnsi="Arial" w:cs="Arial"/>
+          <w:i/>
+          <w:color w:val="000000"/>
+        </w:rPr>
+      </w:pPr>
+      <w:r>
+        <w:rPr>
+          <w:rFonts w:ascii="Arial" w:hAnsi="Arial" w:cs="Arial"/>
+          <w:i/>
+          <w:color w:val="000000"/>
+        </w:rPr>
+        <w:t>Procesiranje:</w:t>
+      </w:r>
+    </w:p>
+    <w:p>
+      <w:pPr>
+        <w:pStyle w:val="ListParagraph"/>
+        <w:numPr>
+          <w:ilvl w:val="0"/>
+          <w:numId w:val="85"/>
+        </w:numPr>
+        <w:rPr>
+          <w:rFonts w:ascii="Arial" w:hAnsi="Arial" w:cs="Arial"/>
+          <w:color w:val="000000"/>
+        </w:rPr>
+      </w:pPr>
+      <w:r>
+        <w:rPr>
+          <w:rFonts w:ascii="Arial" w:hAnsi="Arial" w:cs="Arial"/>
+          <w:color w:val="000000"/>
+        </w:rPr>
+        <w:t>Administrator unosi nove</w:t>
+      </w:r>
+      <w:r>
+        <w:rPr>
+          <w:rFonts w:ascii="Arial" w:hAnsi="Arial" w:cs="Arial"/>
+          <w:color w:val="000000"/>
+        </w:rPr>
+        <w:t xml:space="preserve"> podatke sa printane forme koju </w:t>
+      </w:r>
+      <w:r>
+        <w:rPr>
+          <w:rFonts w:ascii="Arial" w:hAnsi="Arial" w:cs="Arial"/>
+          <w:color w:val="000000"/>
+        </w:rPr>
+        <w:t>dobija od strane višeg menadžmenta po promjeni podataka o postojećem odjelu</w:t>
+      </w:r>
+      <w:r>
+        <w:rPr>
+          <w:rFonts w:ascii="Arial" w:hAnsi="Arial" w:cs="Arial"/>
+          <w:color w:val="000000"/>
+        </w:rPr>
+        <w:t>,</w:t>
+      </w:r>
+    </w:p>
+    <w:p>
+      <w:pPr>
+        <w:pStyle w:val="ListParagraph"/>
+        <w:numPr>
+          <w:ilvl w:val="0"/>
+          <w:numId w:val="85"/>
+        </w:numPr>
+        <w:rPr>
+          <w:rFonts w:ascii="Arial" w:hAnsi="Arial" w:cs="Arial"/>
+          <w:color w:val="000000"/>
+        </w:rPr>
+      </w:pPr>
+      <w:r>
+        <w:rPr>
+          <w:rFonts w:ascii="Arial" w:hAnsi="Arial" w:cs="Arial"/>
+          <w:color w:val="000000"/>
+        </w:rPr>
+        <w:t>Sistem vrši validaciju unesenih podataka.</w:t>
+      </w:r>
+    </w:p>
+    <w:p>
+      <w:pPr>
+        <w:rPr>
+          <w:rFonts w:ascii="Arial" w:hAnsi="Arial" w:cs="Arial"/>
+          <w:i/>
+          <w:color w:val="000000"/>
+        </w:rPr>
+      </w:pPr>
+      <w:r>
+        <w:rPr>
+          <w:rFonts w:ascii="Arial" w:hAnsi="Arial" w:cs="Arial"/>
+          <w:i/>
+          <w:color w:val="000000"/>
+        </w:rPr>
+        <w:t>Izlaz:</w:t>
+      </w:r>
+    </w:p>
+    <w:p>
+      <w:pPr>
+        <w:pStyle w:val="ListParagraph"/>
+        <w:numPr>
+          <w:ilvl w:val="0"/>
+          <w:numId w:val="86"/>
+        </w:numPr>
+        <w:rPr>
+          <w:rFonts w:ascii="Arial" w:hAnsi="Arial" w:cs="Arial"/>
+          <w:color w:val="000000"/>
+        </w:rPr>
+      </w:pPr>
+      <w:r>
+        <w:rPr>
+          <w:rFonts w:ascii="Arial" w:hAnsi="Arial" w:cs="Arial"/>
+          <w:color w:val="000000"/>
+        </w:rPr>
+        <w:t>Poruka o uspješnoj</w:t>
+      </w:r>
+      <w:r>
+        <w:rPr>
+          <w:rFonts w:ascii="Arial" w:hAnsi="Arial" w:cs="Arial"/>
+          <w:color w:val="000000"/>
+        </w:rPr>
+        <w:t xml:space="preserve"> </w:t>
+      </w:r>
+      <w:r>
+        <w:rPr>
+          <w:rFonts w:ascii="Arial" w:hAnsi="Arial" w:cs="Arial"/>
+          <w:color w:val="000000"/>
+        </w:rPr>
+        <w:t>promjeni podataka o odjelu</w:t>
+      </w:r>
+      <w:r>
+        <w:rPr>
+          <w:rFonts w:ascii="Arial" w:hAnsi="Arial" w:cs="Arial"/>
+          <w:color w:val="000000"/>
+        </w:rPr>
+        <w:t xml:space="preserve"> ili eventualnoj grešci</w:t>
+      </w:r>
+    </w:p>
+    <w:p>
+      <w:pPr>
+        <w:rPr>
+          <w:rFonts w:ascii="Arial" w:hAnsi="Arial" w:cs="Arial"/>
+          <w:i/>
+          <w:color w:val="000000"/>
+        </w:rPr>
+      </w:pPr>
+      <w:r>
+        <w:rPr>
+          <w:rFonts w:ascii="Arial" w:hAnsi="Arial" w:cs="Arial"/>
+          <w:i/>
+          <w:color w:val="000000"/>
+        </w:rPr>
+        <w:t>Prioritet realizacije:</w:t>
+      </w:r>
+    </w:p>
+    <w:p>
+      <w:pPr>
+        <w:rPr>
+          <w:rFonts w:ascii="Arial" w:hAnsi="Arial" w:cs="Arial"/>
+          <w:color w:val="000000"/>
+        </w:rPr>
+      </w:pPr>
+      <w:r>
+        <w:rPr>
+          <w:rFonts w:ascii="Arial" w:hAnsi="Arial" w:cs="Arial"/>
+          <w:color w:val="000000"/>
+        </w:rPr>
+        <w:t>1</w:t>
+      </w:r>
+    </w:p>
+    <w:p/>
+    <w:p/>
+    <w:p>
+      <w:pPr>
+        <w:rPr>
+          <w:rFonts w:ascii="Arial" w:hAnsi="Arial" w:cs="Arial"/>
+          <w:color w:val="000000"/>
+        </w:rPr>
+      </w:pPr>
+      <w:r>
+        <w:rPr>
+          <w:rFonts w:ascii="Arial" w:hAnsi="Arial" w:cs="Arial"/>
+          <w:color w:val="000000"/>
+        </w:rPr>
+        <w:t>4.2.</w:t>
+      </w:r>
+      <w:r>
+        <w:rPr>
+          <w:rFonts w:ascii="Arial" w:hAnsi="Arial" w:cs="Arial"/>
+          <w:color w:val="000000"/>
+        </w:rPr>
+        <w:t>3. Brisanje odjela</w:t>
+      </w:r>
+    </w:p>
+    <w:p>
+      <w:pPr>
+        <w:rPr>
+          <w:rFonts w:ascii="Arial" w:hAnsi="Arial" w:cs="Arial"/>
+          <w:i/>
+          <w:color w:val="000000"/>
+        </w:rPr>
+      </w:pPr>
+      <w:r>
+        <w:rPr>
+          <w:rFonts w:ascii="Arial" w:hAnsi="Arial" w:cs="Arial"/>
+          <w:i/>
+          <w:color w:val="000000"/>
+        </w:rPr>
+        <w:t xml:space="preserve">Opis: </w:t>
+      </w:r>
+    </w:p>
+    <w:p>
+      <w:pPr>
+        <w:rPr>
+          <w:rFonts w:ascii="Arial" w:hAnsi="Arial" w:cs="Arial"/>
+          <w:color w:val="000000"/>
+        </w:rPr>
+      </w:pPr>
+      <w:r>
+        <w:rPr>
+          <w:rFonts w:ascii="Arial" w:hAnsi="Arial" w:cs="Arial"/>
+          <w:color w:val="000000"/>
+        </w:rPr>
+        <w:t>Korisnik sa administra</w:t>
+      </w:r>
+      <w:r>
+        <w:rPr>
+          <w:rFonts w:ascii="Arial" w:hAnsi="Arial" w:cs="Arial"/>
+          <w:color w:val="000000"/>
+        </w:rPr>
+        <w:t>torskom ulogom u sistemu ima mogućnost brisanja postojećeg odjela.</w:t>
+      </w:r>
+    </w:p>
+    <w:p>
+      <w:pPr>
+        <w:rPr>
+          <w:rFonts w:ascii="Arial" w:hAnsi="Arial" w:cs="Arial"/>
+          <w:i/>
+          <w:color w:val="000000"/>
+        </w:rPr>
+      </w:pPr>
+      <w:r>
+        <w:rPr>
+          <w:rFonts w:ascii="Arial" w:hAnsi="Arial" w:cs="Arial"/>
+          <w:i/>
+          <w:color w:val="000000"/>
+        </w:rPr>
+        <w:t xml:space="preserve">Preduslovi: </w:t>
+      </w:r>
+    </w:p>
+    <w:p>
+      <w:pPr>
+        <w:pStyle w:val="ListParagraph"/>
+        <w:numPr>
+          <w:ilvl w:val="0"/>
+          <w:numId w:val="82"/>
+        </w:numPr>
+        <w:rPr>
+          <w:rFonts w:ascii="Arial" w:hAnsi="Arial" w:cs="Arial"/>
+          <w:color w:val="000000"/>
+        </w:rPr>
+      </w:pPr>
+      <w:r>
+        <w:rPr>
+          <w:rFonts w:ascii="Arial" w:hAnsi="Arial" w:cs="Arial"/>
+          <w:color w:val="000000"/>
+        </w:rPr>
+        <w:lastRenderedPageBreak/>
+        <w:t>Korisnik k</w:t>
+      </w:r>
+      <w:r>
+        <w:rPr>
+          <w:rFonts w:ascii="Arial" w:hAnsi="Arial" w:cs="Arial"/>
+          <w:color w:val="000000"/>
+        </w:rPr>
+        <w:t>oji briše postojeći odjel</w:t>
+      </w:r>
+      <w:r>
+        <w:rPr>
+          <w:rFonts w:ascii="Arial" w:hAnsi="Arial" w:cs="Arial"/>
+          <w:color w:val="000000"/>
+        </w:rPr>
+        <w:t xml:space="preserve"> mor</w:t>
+      </w:r>
+      <w:r>
+        <w:rPr>
+          <w:rFonts w:ascii="Arial" w:hAnsi="Arial" w:cs="Arial"/>
+          <w:color w:val="000000"/>
+        </w:rPr>
+        <w:t>a da ima administratorsku ulogu,</w:t>
+      </w:r>
+    </w:p>
+    <w:p>
+      <w:pPr>
+        <w:pStyle w:val="ListParagraph"/>
+        <w:numPr>
+          <w:ilvl w:val="0"/>
+          <w:numId w:val="82"/>
+        </w:numPr>
+        <w:rPr>
+          <w:rFonts w:ascii="Arial" w:hAnsi="Arial" w:cs="Arial"/>
+          <w:color w:val="000000"/>
+        </w:rPr>
+      </w:pPr>
+      <w:r>
+        <w:rPr>
+          <w:rFonts w:ascii="Arial" w:hAnsi="Arial" w:cs="Arial"/>
+          <w:color w:val="000000"/>
+        </w:rPr>
+        <w:t>Odjel mora da postoji u sistemu,</w:t>
+      </w:r>
+    </w:p>
+    <w:p>
+      <w:pPr>
+        <w:pStyle w:val="ListParagraph"/>
+        <w:numPr>
+          <w:ilvl w:val="0"/>
+          <w:numId w:val="82"/>
+        </w:numPr>
+        <w:rPr>
+          <w:rFonts w:ascii="Arial" w:hAnsi="Arial" w:cs="Arial"/>
+          <w:color w:val="000000"/>
+        </w:rPr>
+      </w:pPr>
+      <w:r>
+        <w:rPr>
+          <w:rFonts w:ascii="Arial" w:hAnsi="Arial" w:cs="Arial"/>
+          <w:color w:val="000000"/>
+        </w:rPr>
+        <w:t>Administrator mora dobiti informacije od višeg menadžmenta u slučaju odluke o ukidanju postojećeg odjela i direktivu za brisanje istog u sistemu.</w:t>
+      </w:r>
+    </w:p>
+    <w:p>
+      <w:pPr>
+        <w:rPr>
+          <w:rFonts w:ascii="Arial" w:hAnsi="Arial" w:cs="Arial"/>
+          <w:i/>
+          <w:color w:val="000000"/>
+        </w:rPr>
+      </w:pPr>
+      <w:r>
+        <w:rPr>
+          <w:rFonts w:ascii="Arial" w:hAnsi="Arial" w:cs="Arial"/>
+          <w:i/>
+          <w:color w:val="000000"/>
+        </w:rPr>
+        <w:t>Ulaz:</w:t>
+      </w:r>
+    </w:p>
+    <w:p>
+      <w:pPr>
+        <w:pStyle w:val="ListParagraph"/>
+        <w:numPr>
+          <w:ilvl w:val="0"/>
+          <w:numId w:val="83"/>
+        </w:numPr>
+        <w:rPr>
+          <w:rFonts w:ascii="Arial" w:hAnsi="Arial" w:cs="Arial"/>
+          <w:color w:val="000000"/>
+        </w:rPr>
+      </w:pPr>
+      <w:r>
+        <w:rPr>
+          <w:rFonts w:ascii="Arial" w:hAnsi="Arial" w:cs="Arial"/>
+          <w:color w:val="000000"/>
+        </w:rPr>
+        <w:t>Na listi odabran odjel koji se briše.</w:t>
+      </w:r>
+    </w:p>
+    <w:p>
+      <w:pPr>
+        <w:rPr>
+          <w:rFonts w:ascii="Arial" w:hAnsi="Arial" w:cs="Arial"/>
+          <w:i/>
+          <w:color w:val="000000"/>
+        </w:rPr>
+      </w:pPr>
+      <w:r>
+        <w:rPr>
+          <w:rFonts w:ascii="Arial" w:hAnsi="Arial" w:cs="Arial"/>
+          <w:i/>
+          <w:color w:val="000000"/>
+        </w:rPr>
+        <w:t>Uslovi validnosti:</w:t>
+      </w:r>
+    </w:p>
+    <w:p>
+      <w:pPr>
+        <w:rPr>
+          <w:rFonts w:ascii="Arial" w:hAnsi="Arial" w:cs="Arial"/>
+          <w:i/>
+          <w:color w:val="000000"/>
+        </w:rPr>
+      </w:pPr>
+      <w:r>
+        <w:rPr>
+          <w:rFonts w:ascii="Arial" w:hAnsi="Arial" w:cs="Arial"/>
+          <w:i/>
+          <w:color w:val="000000"/>
+        </w:rPr>
+        <w:t>Procesiranje:</w:t>
+      </w:r>
+    </w:p>
+    <w:p>
+      <w:pPr>
+        <w:pStyle w:val="ListParagraph"/>
+        <w:numPr>
+          <w:ilvl w:val="0"/>
+          <w:numId w:val="85"/>
+        </w:numPr>
+        <w:spacing w:line="256" w:lineRule="auto"/>
+        <w:rPr>
+          <w:rFonts w:ascii="Arial" w:hAnsi="Arial" w:cs="Arial"/>
+          <w:color w:val="000000"/>
+        </w:rPr>
+      </w:pPr>
+      <w:r>
+        <w:rPr>
+          <w:rFonts w:ascii="Arial" w:hAnsi="Arial" w:cs="Arial"/>
+          <w:color w:val="000000"/>
+        </w:rPr>
+        <w:t>Administrator pretražuje listu,</w:t>
+      </w:r>
+    </w:p>
+    <w:p>
+      <w:pPr>
+        <w:pStyle w:val="ListParagraph"/>
+        <w:numPr>
+          <w:ilvl w:val="0"/>
+          <w:numId w:val="85"/>
+        </w:numPr>
+        <w:spacing w:line="256" w:lineRule="auto"/>
+        <w:rPr>
+          <w:rFonts w:ascii="Arial" w:hAnsi="Arial" w:cs="Arial"/>
+          <w:color w:val="000000"/>
+        </w:rPr>
+      </w:pPr>
+      <w:r>
+        <w:rPr>
+          <w:rFonts w:ascii="Arial" w:hAnsi="Arial" w:cs="Arial"/>
+          <w:color w:val="000000"/>
+        </w:rPr>
+        <w:t>Administrator odabire odjel koji se briše,</w:t>
+      </w:r>
+    </w:p>
+    <w:p>
+      <w:pPr>
+        <w:pStyle w:val="ListParagraph"/>
+        <w:numPr>
+          <w:ilvl w:val="0"/>
+          <w:numId w:val="85"/>
+        </w:numPr>
+        <w:spacing w:line="256" w:lineRule="auto"/>
+        <w:rPr>
+          <w:rFonts w:ascii="Arial" w:hAnsi="Arial" w:cs="Arial"/>
+          <w:color w:val="000000"/>
+        </w:rPr>
+      </w:pPr>
+      <w:r>
+        <w:rPr>
+          <w:rFonts w:ascii="Arial" w:hAnsi="Arial" w:cs="Arial"/>
+          <w:color w:val="000000"/>
+        </w:rPr>
+        <w:t>Sistem briše odjel iz baze podataka.</w:t>
+      </w:r>
+    </w:p>
+    <w:p>
+      <w:pPr>
+        <w:rPr>
+          <w:rFonts w:ascii="Arial" w:hAnsi="Arial" w:cs="Arial"/>
+          <w:i/>
+          <w:color w:val="000000"/>
+        </w:rPr>
+      </w:pPr>
+      <w:r>
+        <w:rPr>
+          <w:rFonts w:ascii="Arial" w:hAnsi="Arial" w:cs="Arial"/>
+          <w:i/>
+          <w:color w:val="000000"/>
+        </w:rPr>
+        <w:t>Izlaz:</w:t>
+      </w:r>
+    </w:p>
+    <w:p>
+      <w:pPr>
+        <w:pStyle w:val="ListParagraph"/>
+        <w:numPr>
+          <w:ilvl w:val="0"/>
+          <w:numId w:val="86"/>
+        </w:numPr>
+        <w:rPr>
+          <w:rFonts w:ascii="Arial" w:hAnsi="Arial" w:cs="Arial"/>
+          <w:color w:val="000000"/>
+        </w:rPr>
+      </w:pPr>
+      <w:r>
+        <w:rPr>
+          <w:rFonts w:ascii="Arial" w:hAnsi="Arial" w:cs="Arial"/>
+          <w:color w:val="000000"/>
+        </w:rPr>
+        <w:t>Por</w:t>
+      </w:r>
+      <w:r>
+        <w:rPr>
+          <w:rFonts w:ascii="Arial" w:hAnsi="Arial" w:cs="Arial"/>
+          <w:color w:val="000000"/>
+        </w:rPr>
+        <w:t>uka o uspješnom brisanju odjela.</w:t>
+      </w:r>
+    </w:p>
+    <w:p>
+      <w:pPr>
+        <w:rPr>
+          <w:rFonts w:ascii="Arial" w:hAnsi="Arial" w:cs="Arial"/>
+          <w:i/>
+          <w:color w:val="000000"/>
+        </w:rPr>
+      </w:pPr>
+      <w:r>
+        <w:rPr>
+          <w:rFonts w:ascii="Arial" w:hAnsi="Arial" w:cs="Arial"/>
+          <w:i/>
+          <w:color w:val="000000"/>
+        </w:rPr>
+        <w:t>Prioritet realizacije:</w:t>
+      </w:r>
+    </w:p>
+    <w:p>
+      <w:pPr>
+        <w:rPr>
+          <w:rFonts w:ascii="Arial" w:hAnsi="Arial" w:cs="Arial"/>
+          <w:color w:val="000000"/>
+        </w:rPr>
+      </w:pPr>
+      <w:r>
+        <w:rPr>
+          <w:rFonts w:ascii="Arial" w:hAnsi="Arial" w:cs="Arial"/>
+          <w:color w:val="000000"/>
+        </w:rPr>
+        <w:t>3</w:t>
+      </w:r>
+    </w:p>
+    <w:p/>
+    <w:p/>
+    <w:p>
+      <w:pPr>
+        <w:rPr>
+          <w:rFonts w:ascii="Arial" w:hAnsi="Arial" w:cs="Arial"/>
+          <w:color w:val="000000"/>
+        </w:rPr>
+      </w:pPr>
+      <w:r>
+        <w:rPr>
+          <w:rFonts w:ascii="Arial" w:hAnsi="Arial" w:cs="Arial"/>
+          <w:color w:val="000000"/>
+        </w:rPr>
+        <w:t>4.2.</w:t>
+      </w:r>
+      <w:r>
+        <w:rPr>
+          <w:rFonts w:ascii="Arial" w:hAnsi="Arial" w:cs="Arial"/>
+          <w:color w:val="000000"/>
+        </w:rPr>
+        <w:t>4. Pretraga i pregled odjela</w:t>
+      </w:r>
+    </w:p>
+    <w:p>
+      <w:pPr>
+        <w:rPr>
+          <w:rFonts w:ascii="Arial" w:hAnsi="Arial" w:cs="Arial"/>
+          <w:i/>
+          <w:color w:val="000000"/>
+        </w:rPr>
+      </w:pPr>
+      <w:r>
+        <w:rPr>
+          <w:rFonts w:ascii="Arial" w:hAnsi="Arial" w:cs="Arial"/>
+          <w:i/>
+          <w:color w:val="000000"/>
+        </w:rPr>
+        <w:t xml:space="preserve">Opis: </w:t>
+      </w:r>
+    </w:p>
+    <w:p>
+      <w:pPr>
+        <w:rPr>
+          <w:rFonts w:ascii="Arial" w:hAnsi="Arial" w:cs="Arial"/>
+          <w:color w:val="000000"/>
+        </w:rPr>
+      </w:pPr>
+      <w:r>
+        <w:rPr>
+          <w:rFonts w:ascii="Arial" w:hAnsi="Arial" w:cs="Arial"/>
+          <w:color w:val="000000"/>
+        </w:rPr>
+        <w:t>Korisnik sa administratorskom ulogom u sistemu ima mogućnost da pretražuje listu odjela po svakom polju iz tabele odjela, i da po potrebi vrši pregled.</w:t>
+      </w:r>
+    </w:p>
+    <w:p>
+      <w:pPr>
+        <w:rPr>
+          <w:rFonts w:ascii="Arial" w:hAnsi="Arial" w:cs="Arial"/>
+          <w:i/>
+          <w:color w:val="000000"/>
+        </w:rPr>
+      </w:pPr>
+      <w:r>
+        <w:rPr>
+          <w:rFonts w:ascii="Arial" w:hAnsi="Arial" w:cs="Arial"/>
+          <w:i/>
+          <w:color w:val="000000"/>
+        </w:rPr>
+        <w:t xml:space="preserve">Preduslovi: </w:t>
+      </w:r>
+    </w:p>
+    <w:p>
+      <w:pPr>
+        <w:pStyle w:val="ListParagraph"/>
+        <w:numPr>
+          <w:ilvl w:val="0"/>
+          <w:numId w:val="82"/>
+        </w:numPr>
+        <w:spacing w:line="256" w:lineRule="auto"/>
+        <w:rPr>
+          <w:rFonts w:ascii="Arial" w:hAnsi="Arial" w:cs="Arial"/>
+          <w:color w:val="000000"/>
+        </w:rPr>
+      </w:pPr>
+      <w:r>
+        <w:rPr>
+          <w:rFonts w:ascii="Arial" w:hAnsi="Arial" w:cs="Arial"/>
+          <w:color w:val="000000"/>
+        </w:rPr>
+        <w:t>Korisnik koji pretražuje i pregleda odjele mora da ima administratorsku ulogu,</w:t>
+      </w:r>
+    </w:p>
+    <w:p>
+      <w:pPr>
+        <w:pStyle w:val="ListParagraph"/>
+        <w:numPr>
+          <w:ilvl w:val="0"/>
+          <w:numId w:val="82"/>
+        </w:numPr>
+        <w:spacing w:line="256" w:lineRule="auto"/>
+        <w:rPr>
+          <w:rFonts w:ascii="Arial" w:hAnsi="Arial" w:cs="Arial"/>
+          <w:color w:val="000000"/>
+        </w:rPr>
+      </w:pPr>
+      <w:r>
+        <w:rPr>
+          <w:rFonts w:ascii="Arial" w:hAnsi="Arial" w:cs="Arial"/>
+          <w:color w:val="000000"/>
+        </w:rPr>
+        <w:t>Odjel koji se traži mora da postoji u sistemu.</w:t>
+      </w:r>
+    </w:p>
+    <w:p>
+      <w:pPr>
+        <w:rPr>
+          <w:rFonts w:ascii="Arial" w:hAnsi="Arial" w:cs="Arial"/>
+          <w:i/>
+          <w:color w:val="000000"/>
+        </w:rPr>
+      </w:pPr>
+      <w:r>
+        <w:rPr>
+          <w:rFonts w:ascii="Arial" w:hAnsi="Arial" w:cs="Arial"/>
+          <w:i/>
+          <w:color w:val="000000"/>
+        </w:rPr>
+        <w:t>Ulaz:</w:t>
+      </w:r>
+    </w:p>
+    <w:p>
+      <w:pPr>
+        <w:pStyle w:val="ListParagraph"/>
+        <w:numPr>
+          <w:ilvl w:val="0"/>
+          <w:numId w:val="83"/>
+        </w:numPr>
+        <w:rPr>
+          <w:rFonts w:ascii="Arial" w:hAnsi="Arial" w:cs="Arial"/>
+          <w:color w:val="000000"/>
+        </w:rPr>
+      </w:pPr>
+      <w:r>
+        <w:rPr>
+          <w:rFonts w:ascii="Arial" w:hAnsi="Arial" w:cs="Arial"/>
+          <w:color w:val="000000"/>
+        </w:rPr>
+        <w:t>Na listi odabran odjel za pregled.</w:t>
+      </w:r>
+    </w:p>
+    <w:p>
+      <w:pPr>
+        <w:rPr>
+          <w:rFonts w:ascii="Arial" w:hAnsi="Arial" w:cs="Arial"/>
+          <w:i/>
+          <w:color w:val="000000"/>
+        </w:rPr>
+      </w:pPr>
+      <w:r>
+        <w:rPr>
+          <w:rFonts w:ascii="Arial" w:hAnsi="Arial" w:cs="Arial"/>
+          <w:i/>
+          <w:color w:val="000000"/>
+        </w:rPr>
+        <w:t>Uslovi validnosti:</w:t>
+      </w:r>
+    </w:p>
+    <w:p>
+      <w:pPr>
+        <w:rPr>
+          <w:rFonts w:ascii="Arial" w:hAnsi="Arial" w:cs="Arial"/>
+          <w:i/>
+          <w:color w:val="000000"/>
+        </w:rPr>
+      </w:pPr>
+      <w:r>
+        <w:rPr>
+          <w:rFonts w:ascii="Arial" w:hAnsi="Arial" w:cs="Arial"/>
+          <w:i/>
+          <w:color w:val="000000"/>
+        </w:rPr>
+        <w:t>Procesiranje:</w:t>
+      </w:r>
+    </w:p>
+    <w:p>
+      <w:pPr>
+        <w:pStyle w:val="ListParagraph"/>
+        <w:numPr>
+          <w:ilvl w:val="0"/>
+          <w:numId w:val="85"/>
+        </w:numPr>
+        <w:spacing w:line="256" w:lineRule="auto"/>
+        <w:rPr>
+          <w:rFonts w:ascii="Arial" w:hAnsi="Arial" w:cs="Arial"/>
+          <w:color w:val="000000"/>
+        </w:rPr>
+      </w:pPr>
+      <w:r>
+        <w:rPr>
+          <w:rFonts w:ascii="Arial" w:hAnsi="Arial" w:cs="Arial"/>
+          <w:color w:val="000000"/>
+        </w:rPr>
+        <w:t>Administrator pretražuje listu,</w:t>
+      </w:r>
+    </w:p>
+    <w:p>
+      <w:pPr>
+        <w:pStyle w:val="ListParagraph"/>
+        <w:numPr>
+          <w:ilvl w:val="0"/>
+          <w:numId w:val="85"/>
+        </w:numPr>
+        <w:spacing w:line="256" w:lineRule="auto"/>
+        <w:rPr>
+          <w:rFonts w:ascii="Arial" w:hAnsi="Arial" w:cs="Arial"/>
+          <w:color w:val="000000"/>
+        </w:rPr>
+      </w:pPr>
+      <w:r>
+        <w:rPr>
+          <w:rFonts w:ascii="Arial" w:hAnsi="Arial" w:cs="Arial"/>
+          <w:color w:val="000000"/>
+        </w:rPr>
+        <w:t>Administrator odabire odjel čije informacije želi da pregleda,</w:t>
+      </w:r>
+    </w:p>
+    <w:p>
+      <w:pPr>
+        <w:pStyle w:val="ListParagraph"/>
+        <w:numPr>
+          <w:ilvl w:val="0"/>
+          <w:numId w:val="85"/>
+        </w:numPr>
+        <w:spacing w:line="256" w:lineRule="auto"/>
+        <w:rPr>
+          <w:rFonts w:ascii="Arial" w:hAnsi="Arial" w:cs="Arial"/>
+          <w:color w:val="000000"/>
+        </w:rPr>
+      </w:pPr>
+      <w:r>
+        <w:rPr>
+          <w:rFonts w:ascii="Arial" w:hAnsi="Arial" w:cs="Arial"/>
+          <w:color w:val="000000"/>
+        </w:rPr>
+        <w:t>Sistem odabrani korisnički račun otvara u zasebnoj formi sa svim podacima.</w:t>
+      </w:r>
+    </w:p>
+    <w:p>
+      <w:pPr>
+        <w:rPr>
+          <w:rFonts w:ascii="Arial" w:hAnsi="Arial" w:cs="Arial"/>
+          <w:i/>
+          <w:color w:val="000000"/>
+        </w:rPr>
+      </w:pPr>
+      <w:r>
+        <w:rPr>
+          <w:rFonts w:ascii="Arial" w:hAnsi="Arial" w:cs="Arial"/>
+          <w:i/>
+          <w:color w:val="000000"/>
+        </w:rPr>
+        <w:t>Izlaz:</w:t>
+      </w:r>
+    </w:p>
+    <w:p>
+      <w:pPr>
+        <w:pStyle w:val="ListParagraph"/>
+        <w:numPr>
+          <w:ilvl w:val="0"/>
+          <w:numId w:val="86"/>
+        </w:numPr>
+        <w:rPr>
+          <w:rFonts w:ascii="Arial" w:hAnsi="Arial" w:cs="Arial"/>
+          <w:color w:val="000000"/>
+        </w:rPr>
+      </w:pPr>
+      <w:r>
+        <w:rPr>
+          <w:rFonts w:ascii="Arial" w:hAnsi="Arial" w:cs="Arial"/>
+          <w:color w:val="000000"/>
+        </w:rPr>
+        <w:t>Forma sa podacima o odabranom odjelu.</w:t>
+      </w:r>
+    </w:p>
+    <w:p>
+      <w:pPr>
+        <w:rPr>
+          <w:rFonts w:ascii="Arial" w:hAnsi="Arial" w:cs="Arial"/>
+          <w:i/>
+          <w:color w:val="000000"/>
+        </w:rPr>
+      </w:pPr>
+      <w:r>
+        <w:rPr>
+          <w:rFonts w:ascii="Arial" w:hAnsi="Arial" w:cs="Arial"/>
+          <w:i/>
+          <w:color w:val="000000"/>
+        </w:rPr>
+        <w:t>Prioritet realizacije:</w:t>
+      </w:r>
+    </w:p>
+    <w:p>
+      <w:pPr>
+        <w:rPr>
+          <w:rFonts w:ascii="Arial" w:hAnsi="Arial" w:cs="Arial"/>
+          <w:color w:val="000000"/>
+        </w:rPr>
+      </w:pPr>
+      <w:r>
+        <w:rPr>
+          <w:rFonts w:ascii="Arial" w:hAnsi="Arial" w:cs="Arial"/>
+          <w:color w:val="000000"/>
+        </w:rPr>
+        <w:t>2</w:t>
+      </w:r>
+    </w:p>
+    <w:p>
+      <w:r>
+        <w:lastRenderedPageBreak/>
+        <w:br w:type="page"/>
+      </w:r>
+    </w:p>
+    <w:p>
+      <w:pPr>
+        <w:rPr>
+          <w:rFonts w:ascii="Arial" w:hAnsi="Arial" w:cs="Arial"/>
+          <w:color w:val="000000"/>
+        </w:rPr>
+      </w:pPr>
+      <w:r>
+        <w:rPr>
+          <w:rFonts w:ascii="Arial" w:hAnsi="Arial" w:cs="Arial"/>
+          <w:color w:val="000000"/>
+        </w:rPr>
+        <w:lastRenderedPageBreak/>
+        <w:t>4.2.</w:t>
+      </w:r>
+      <w:bookmarkStart w:id="0" w:name="_GoBack"/>
+      <w:bookmarkEnd w:id="0"/>
+      <w:r>
+        <w:rPr>
+          <w:rFonts w:ascii="Arial" w:hAnsi="Arial" w:cs="Arial"/>
+          <w:color w:val="000000"/>
+        </w:rPr>
+        <w:t>5. Dodavanje zaposlenika u odjele</w:t>
+      </w:r>
+    </w:p>
+    <w:p>
+      <w:pPr>
+        <w:rPr>
+          <w:rFonts w:ascii="Arial" w:hAnsi="Arial" w:cs="Arial"/>
+          <w:i/>
+          <w:color w:val="000000"/>
+        </w:rPr>
+      </w:pPr>
+      <w:r>
+        <w:rPr>
+          <w:rFonts w:ascii="Arial" w:hAnsi="Arial" w:cs="Arial"/>
+          <w:i/>
+          <w:color w:val="000000"/>
+        </w:rPr>
+        <w:t xml:space="preserve">Opis: </w:t>
+      </w:r>
+    </w:p>
+    <w:p>
+      <w:pPr>
+        <w:rPr>
+          <w:rFonts w:ascii="Arial" w:hAnsi="Arial" w:cs="Arial"/>
+          <w:color w:val="000000"/>
+        </w:rPr>
+      </w:pPr>
+      <w:r>
+        <w:rPr>
+          <w:rFonts w:ascii="Arial" w:hAnsi="Arial" w:cs="Arial"/>
+          <w:color w:val="000000"/>
+        </w:rPr>
+        <w:t>Korisnik sa administratorskom ulogom u sistemu ima mogućnost da pretražuje listu odjela po svakom polju iz tabele odjela, i da po potrebi vrši pregled.</w:t>
+      </w:r>
+    </w:p>
+    <w:p>
+      <w:pPr>
+        <w:rPr>
+          <w:rFonts w:ascii="Arial" w:hAnsi="Arial" w:cs="Arial"/>
+          <w:i/>
+          <w:color w:val="000000"/>
+        </w:rPr>
+      </w:pPr>
+      <w:r>
+        <w:rPr>
+          <w:rFonts w:ascii="Arial" w:hAnsi="Arial" w:cs="Arial"/>
+          <w:i/>
+          <w:color w:val="000000"/>
+        </w:rPr>
+        <w:t xml:space="preserve">Preduslovi: </w:t>
+      </w:r>
+    </w:p>
+    <w:p>
+      <w:pPr>
+        <w:pStyle w:val="ListParagraph"/>
+        <w:numPr>
+          <w:ilvl w:val="0"/>
+          <w:numId w:val="82"/>
+        </w:numPr>
+        <w:spacing w:line="256" w:lineRule="auto"/>
+        <w:rPr>
+          <w:rFonts w:ascii="Arial" w:hAnsi="Arial" w:cs="Arial"/>
+          <w:color w:val="000000"/>
+        </w:rPr>
+      </w:pPr>
+      <w:r>
+        <w:rPr>
+          <w:rFonts w:ascii="Arial" w:hAnsi="Arial" w:cs="Arial"/>
+          <w:color w:val="000000"/>
+        </w:rPr>
+        <w:t>Korisnik koji pretražuje i pregleda odjele mora da ima administratorsku ulogu,</w:t>
+      </w:r>
+    </w:p>
+    <w:p>
+      <w:pPr>
+        <w:pStyle w:val="ListParagraph"/>
+        <w:numPr>
+          <w:ilvl w:val="0"/>
+          <w:numId w:val="82"/>
+        </w:numPr>
+        <w:spacing w:line="256" w:lineRule="auto"/>
+        <w:rPr>
+          <w:rFonts w:ascii="Arial" w:hAnsi="Arial" w:cs="Arial"/>
+          <w:color w:val="000000"/>
+        </w:rPr>
+      </w:pPr>
+      <w:r>
+        <w:rPr>
+          <w:rFonts w:ascii="Arial" w:hAnsi="Arial" w:cs="Arial"/>
+          <w:color w:val="000000"/>
+        </w:rPr>
+        <w:t>Odjel koji se traži mora da postoji u sistemu.</w:t>
+      </w:r>
+    </w:p>
+    <w:p>
+      <w:pPr>
+        <w:rPr>
+          <w:rFonts w:ascii="Arial" w:hAnsi="Arial" w:cs="Arial"/>
+          <w:i/>
+          <w:color w:val="000000"/>
+        </w:rPr>
+      </w:pPr>
+      <w:r>
+        <w:rPr>
+          <w:rFonts w:ascii="Arial" w:hAnsi="Arial" w:cs="Arial"/>
+          <w:i/>
+          <w:color w:val="000000"/>
+        </w:rPr>
+        <w:t>Ulaz:</w:t>
+      </w:r>
+    </w:p>
+    <w:p>
+      <w:pPr>
+        <w:pStyle w:val="ListParagraph"/>
+        <w:numPr>
+          <w:ilvl w:val="0"/>
+          <w:numId w:val="83"/>
+        </w:numPr>
+        <w:rPr>
+          <w:rFonts w:ascii="Arial" w:hAnsi="Arial" w:cs="Arial"/>
+          <w:color w:val="000000"/>
+        </w:rPr>
+      </w:pPr>
+      <w:r>
+        <w:rPr>
+          <w:rFonts w:ascii="Arial" w:hAnsi="Arial" w:cs="Arial"/>
+          <w:color w:val="000000"/>
+        </w:rPr>
+        <w:t>Na listi odabran odjel za pregled.</w:t>
+      </w:r>
+    </w:p>
+    <w:p>
+      <w:pPr>
+        <w:rPr>
+          <w:rFonts w:ascii="Arial" w:hAnsi="Arial" w:cs="Arial"/>
+          <w:i/>
+          <w:color w:val="000000"/>
+        </w:rPr>
+      </w:pPr>
+      <w:r>
+        <w:rPr>
+          <w:rFonts w:ascii="Arial" w:hAnsi="Arial" w:cs="Arial"/>
+          <w:i/>
+          <w:color w:val="000000"/>
+        </w:rPr>
+        <w:t>Uslovi validnosti:</w:t>
+      </w:r>
+    </w:p>
+    <w:p>
+      <w:pPr>
+        <w:rPr>
+          <w:rFonts w:ascii="Arial" w:hAnsi="Arial" w:cs="Arial"/>
+          <w:i/>
+          <w:color w:val="000000"/>
+        </w:rPr>
+      </w:pPr>
+      <w:r>
+        <w:rPr>
+          <w:rFonts w:ascii="Arial" w:hAnsi="Arial" w:cs="Arial"/>
+          <w:i/>
+          <w:color w:val="000000"/>
+        </w:rPr>
+        <w:t>Procesiranje:</w:t>
+      </w:r>
+    </w:p>
+    <w:p>
+      <w:pPr>
+        <w:pStyle w:val="ListParagraph"/>
+        <w:numPr>
+          <w:ilvl w:val="0"/>
+          <w:numId w:val="85"/>
+        </w:numPr>
+        <w:spacing w:line="256" w:lineRule="auto"/>
+        <w:rPr>
+          <w:rFonts w:ascii="Arial" w:hAnsi="Arial" w:cs="Arial"/>
+          <w:color w:val="000000"/>
+        </w:rPr>
+      </w:pPr>
+      <w:r>
+        <w:rPr>
+          <w:rFonts w:ascii="Arial" w:hAnsi="Arial" w:cs="Arial"/>
+          <w:color w:val="000000"/>
+        </w:rPr>
+        <w:t>Administrator pretražuje listu,</w:t>
+      </w:r>
+    </w:p>
+    <w:p>
+      <w:pPr>
+        <w:pStyle w:val="ListParagraph"/>
+        <w:numPr>
+          <w:ilvl w:val="0"/>
+          <w:numId w:val="85"/>
+        </w:numPr>
+        <w:spacing w:line="256" w:lineRule="auto"/>
+        <w:rPr>
+          <w:rFonts w:ascii="Arial" w:hAnsi="Arial" w:cs="Arial"/>
+          <w:color w:val="000000"/>
+        </w:rPr>
+      </w:pPr>
+      <w:r>
+        <w:rPr>
+          <w:rFonts w:ascii="Arial" w:hAnsi="Arial" w:cs="Arial"/>
+          <w:color w:val="000000"/>
+        </w:rPr>
+        <w:t>Administrator odabire odjel čije informacije želi da pregleda,</w:t>
+      </w:r>
+    </w:p>
+    <w:p>
+      <w:pPr>
+        <w:pStyle w:val="ListParagraph"/>
+        <w:numPr>
+          <w:ilvl w:val="0"/>
+          <w:numId w:val="85"/>
+        </w:numPr>
+        <w:spacing w:line="256" w:lineRule="auto"/>
+        <w:rPr>
+          <w:rFonts w:ascii="Arial" w:hAnsi="Arial" w:cs="Arial"/>
+          <w:color w:val="000000"/>
+        </w:rPr>
+      </w:pPr>
+      <w:r>
+        <w:rPr>
+          <w:rFonts w:ascii="Arial" w:hAnsi="Arial" w:cs="Arial"/>
+          <w:color w:val="000000"/>
+        </w:rPr>
+        <w:t>Sistem odabrani korisnički račun otvara u zasebnoj formi sa svim podacima.</w:t>
+      </w:r>
+    </w:p>
+    <w:p>
+      <w:pPr>
+        <w:rPr>
+          <w:rFonts w:ascii="Arial" w:hAnsi="Arial" w:cs="Arial"/>
+          <w:i/>
+          <w:color w:val="000000"/>
+        </w:rPr>
+      </w:pPr>
+      <w:r>
+        <w:rPr>
+          <w:rFonts w:ascii="Arial" w:hAnsi="Arial" w:cs="Arial"/>
+          <w:i/>
+          <w:color w:val="000000"/>
+        </w:rPr>
+        <w:t>Izlaz:</w:t>
+      </w:r>
+    </w:p>
+    <w:p>
+      <w:pPr>
+        <w:pStyle w:val="ListParagraph"/>
+        <w:numPr>
+          <w:ilvl w:val="0"/>
+          <w:numId w:val="86"/>
+        </w:numPr>
+        <w:rPr>
+          <w:rFonts w:ascii="Arial" w:hAnsi="Arial" w:cs="Arial"/>
+          <w:color w:val="000000"/>
+        </w:rPr>
+      </w:pPr>
+      <w:r>
+        <w:rPr>
+          <w:rFonts w:ascii="Arial" w:hAnsi="Arial" w:cs="Arial"/>
+          <w:color w:val="000000"/>
+        </w:rPr>
+        <w:t>Forma sa podacima o odabranom odjelu.</w:t>
+      </w:r>
+    </w:p>
+    <w:p>
+      <w:pPr>
+        <w:rPr>
+          <w:rFonts w:ascii="Arial" w:hAnsi="Arial" w:cs="Arial"/>
+          <w:i/>
+          <w:color w:val="000000"/>
+        </w:rPr>
+      </w:pPr>
+      <w:r>
+        <w:rPr>
+          <w:rFonts w:ascii="Arial" w:hAnsi="Arial" w:cs="Arial"/>
+          <w:i/>
+          <w:color w:val="000000"/>
+        </w:rPr>
+        <w:t>Prioritet realizacije:</w:t>
+      </w:r>
+    </w:p>
+    <w:p>
+      <w:pPr>
+        <w:rPr>
+          <w:rFonts w:ascii="Arial" w:hAnsi="Arial" w:cs="Arial"/>
+          <w:color w:val="000000"/>
+        </w:rPr>
+      </w:pPr>
+      <w:r>
+        <w:rPr>
+          <w:rFonts w:ascii="Arial" w:hAnsi="Arial" w:cs="Arial"/>
+          <w:color w:val="000000"/>
+        </w:rPr>
+        <w:t>2</w:t>
+      </w:r>
+    </w:p>
+    <w:p/>
+    <w:p>
+      <w:pPr>
+        <w:rPr>
+          <w:rFonts w:ascii="Arial" w:hAnsi="Arial" w:cs="Arial"/>
+        </w:rPr>
+      </w:pPr>
     </w:p>
     <w:p>
       <w:pPr>
@@ -3409,6 +5410,7 @@
           <w:szCs w:val="23"/>
           <w:lang w:val="en-US"/>
         </w:rPr>
+        <w:lastRenderedPageBreak/>
         <w:t>Uslovi validnosti:</w:t>
       </w:r>
     </w:p>
@@ -3439,8 +5441,6 @@
           <w:lang w:val="en-US"/>
         </w:rPr>
       </w:pPr>
-      <w:bookmarkStart w:id="0" w:name="_GoBack"/>
-      <w:bookmarkEnd w:id="0"/>
       <w:r>
         <w:rPr>
           <w:rFonts w:ascii="Arial" w:eastAsia="Times New Roman" w:hAnsi="Arial" w:cs="Arial"/>
@@ -3660,7 +5660,6 @@
           <w:szCs w:val="23"/>
           <w:lang w:val="en-US"/>
         </w:rPr>
-        <w:lastRenderedPageBreak/>
         <w:t xml:space="preserve">Novi projekat se spašava u bazu </w:t>
       </w:r>
     </w:p>
@@ -4491,6 +6490,7 @@
           <w:szCs w:val="23"/>
           <w:lang w:val="en-US"/>
         </w:rPr>
+        <w:lastRenderedPageBreak/>
         <w:t>Kada su podaci validni administrator spašava izmjenjene podatke</w:t>
       </w:r>
     </w:p>
@@ -5628,6 +7628,7 @@
           <w:szCs w:val="23"/>
           <w:lang w:val="en-US"/>
         </w:rPr>
+        <w:lastRenderedPageBreak/>
         <w:t>Korisnik mora da unese pravilno korisničko ime i lozinku</w:t>
       </w:r>
     </w:p>
@@ -6680,6 +8681,7 @@
           <w:szCs w:val="23"/>
           <w:lang w:val="en-US"/>
         </w:rPr>
+        <w:lastRenderedPageBreak/>
         <w:t>Ime i Prezime zaposlenika</w:t>
       </w:r>
     </w:p>
@@ -6939,7 +8941,6 @@
           <w:szCs w:val="23"/>
           <w:lang w:val="en-US"/>
         </w:rPr>
-        <w:lastRenderedPageBreak/>
         <w:t>On odabere validnog uposlenika iz kompanije</w:t>
       </w:r>
     </w:p>
@@ -7828,6 +9829,7 @@
           <w:szCs w:val="23"/>
           <w:lang w:val="en-US"/>
         </w:rPr>
+        <w:lastRenderedPageBreak/>
         <w:t>Opis:</w:t>
       </w:r>
     </w:p>
@@ -8056,7 +10058,6 @@
           <w:szCs w:val="23"/>
           <w:lang w:val="en-US"/>
         </w:rPr>
-        <w:lastRenderedPageBreak/>
         <w:t>Ulaz:</w:t>
       </w:r>
     </w:p>
@@ -12717,10 +14718,7 @@
         <w:footnoteRef/>
       </w:r>
       <w:r>
-        <w:t xml:space="preserve"> </w:t>
-      </w:r>
-      <w:r>
-        <w:t>Korisnici sa posebnim pravima pristupa, odnosno koordinatori projekta, imaju pravo pretrage i pregleda samo onih korisnika za koje su odgovorni</w:t>
+        <w:t xml:space="preserve"> Korisnici sa posebnim pravima pristupa, odnosno koordinatori projekta, imaju pravo pretrage i pregleda samo onih korisnika za koje su odgovorni</w:t>
       </w:r>
     </w:p>
   </w:footnote>

--- a/2015 SRS.docx
+++ b/2015 SRS.docx
@@ -4270,14 +4270,7 @@
           <w:rFonts w:ascii="Arial" w:hAnsi="Arial" w:cs="Arial"/>
           <w:color w:val="000000"/>
         </w:rPr>
-        <w:t>Por</w:t>
-      </w:r>
-      <w:r>
-        <w:rPr>
-          <w:rFonts w:ascii="Arial" w:hAnsi="Arial" w:cs="Arial"/>
-          <w:color w:val="000000"/>
-        </w:rPr>
-        <w:t>uka o uspješnom brisanju odjela.</w:t>
+        <w:t>Poruka o uspješnom brisanju odjela.</w:t>
       </w:r>
     </w:p>
     <w:p>
@@ -4651,8 +4644,6 @@
         <w:lastRenderedPageBreak/>
         <w:t>4.2.</w:t>
       </w:r>
-      <w:bookmarkStart w:id="0" w:name="_GoBack"/>
-      <w:bookmarkEnd w:id="0"/>
       <w:r>
         <w:rPr>
           <w:rFonts w:ascii="Arial" w:hAnsi="Arial" w:cs="Arial"/>
@@ -5063,29 +5054,7 @@
           <w:szCs w:val="23"/>
           <w:lang w:val="en-US"/>
         </w:rPr>
-        <w:t xml:space="preserve">Privilegovani korisnik može da u sistem unese </w:t>
-      </w:r>
-      <w:proofErr w:type="gramStart"/>
-      <w:r>
-        <w:rPr>
-          <w:rFonts w:ascii="Arial" w:eastAsia="Times New Roman" w:hAnsi="Arial" w:cs="Arial"/>
-          <w:color w:val="000000"/>
-          <w:sz w:val="23"/>
-          <w:szCs w:val="23"/>
-          <w:lang w:val="en-US"/>
-        </w:rPr>
-        <w:t>novi</w:t>
-      </w:r>
-      <w:proofErr w:type="gramEnd"/>
-      <w:r>
-        <w:rPr>
-          <w:rFonts w:ascii="Arial" w:eastAsia="Times New Roman" w:hAnsi="Arial" w:cs="Arial"/>
-          <w:color w:val="000000"/>
-          <w:sz w:val="23"/>
-          <w:szCs w:val="23"/>
-          <w:lang w:val="en-US"/>
-        </w:rPr>
-        <w:t xml:space="preserve"> projekat na kojem uposlenici kompanije planiraju da rade.</w:t>
+        <w:t>Privilegovani korisnik može da u sistem unese novi projekat na kojem uposlenici kompanije planiraju da rade.</w:t>
       </w:r>
     </w:p>
     <w:p>
@@ -5810,39 +5779,17 @@
           <w:szCs w:val="23"/>
           <w:lang w:val="en-US"/>
         </w:rPr>
-        <w:t>4.3.2</w:t>
-      </w:r>
-      <w:proofErr w:type="gramStart"/>
-      <w:r>
-        <w:rPr>
-          <w:rFonts w:ascii="Arial" w:eastAsia="Times New Roman" w:hAnsi="Arial" w:cs="Arial"/>
-          <w:color w:val="000000"/>
-          <w:sz w:val="23"/>
-          <w:szCs w:val="23"/>
-          <w:lang w:val="en-US"/>
-        </w:rPr>
-        <w:t>.</w:t>
-      </w:r>
-      <w:r>
-        <w:rPr>
-          <w:rFonts w:ascii="Arial" w:eastAsia="Times New Roman" w:hAnsi="Arial" w:cs="Arial"/>
-          <w:color w:val="000000"/>
-          <w:sz w:val="23"/>
-          <w:szCs w:val="23"/>
-          <w:lang w:val="en-US"/>
-        </w:rPr>
-        <w:t>Modificiranje</w:t>
-      </w:r>
-      <w:proofErr w:type="gramEnd"/>
-      <w:r>
-        <w:rPr>
-          <w:rFonts w:ascii="Arial" w:eastAsia="Times New Roman" w:hAnsi="Arial" w:cs="Arial"/>
-          <w:color w:val="000000"/>
-          <w:sz w:val="23"/>
-          <w:szCs w:val="23"/>
-          <w:lang w:val="en-US"/>
-        </w:rPr>
-        <w:t xml:space="preserve"> projekta</w:t>
+        <w:t>4.3.2.</w:t>
+      </w:r>
+      <w:r>
+        <w:rPr>
+          <w:rFonts w:ascii="Arial" w:eastAsia="Times New Roman" w:hAnsi="Arial" w:cs="Arial"/>
+          <w:color w:val="000000"/>
+          <w:sz w:val="23"/>
+          <w:szCs w:val="23"/>
+          <w:lang w:val="en-US"/>
+        </w:rPr>
+        <w:t>Modificiranje projekta</w:t>
       </w:r>
     </w:p>
     <w:p>
@@ -6634,27 +6581,15 @@
         </w:rPr>
         <w:t>4.3.3</w:t>
       </w:r>
-      <w:proofErr w:type="gramStart"/>
-      <w:r>
-        <w:rPr>
-          <w:rFonts w:ascii="Arial" w:eastAsia="Times New Roman" w:hAnsi="Arial" w:cs="Arial"/>
-          <w:color w:val="000000"/>
-          <w:sz w:val="23"/>
-          <w:szCs w:val="23"/>
-          <w:lang w:val="en-US"/>
-        </w:rPr>
-        <w:t>.Arhiviranje</w:t>
-      </w:r>
-      <w:proofErr w:type="gramEnd"/>
-      <w:r>
-        <w:rPr>
-          <w:rFonts w:ascii="Arial" w:eastAsia="Times New Roman" w:hAnsi="Arial" w:cs="Arial"/>
-          <w:color w:val="000000"/>
-          <w:sz w:val="23"/>
-          <w:szCs w:val="23"/>
-          <w:lang w:val="en-US"/>
-        </w:rPr>
-        <w:t xml:space="preserve"> projekta</w:t>
+      <w:r>
+        <w:rPr>
+          <w:rFonts w:ascii="Arial" w:eastAsia="Times New Roman" w:hAnsi="Arial" w:cs="Arial"/>
+          <w:color w:val="000000"/>
+          <w:sz w:val="23"/>
+          <w:szCs w:val="23"/>
+          <w:lang w:val="en-US"/>
+        </w:rPr>
+        <w:t>.Arhiviranje projekta</w:t>
       </w:r>
     </w:p>
     <w:p>
@@ -7379,39 +7314,17 @@
           <w:szCs w:val="23"/>
           <w:lang w:val="en-US"/>
         </w:rPr>
-        <w:t>4.3.4</w:t>
-      </w:r>
-      <w:proofErr w:type="gramStart"/>
-      <w:r>
-        <w:rPr>
-          <w:rFonts w:ascii="Arial" w:eastAsia="Times New Roman" w:hAnsi="Arial" w:cs="Arial"/>
-          <w:color w:val="000000"/>
-          <w:sz w:val="23"/>
-          <w:szCs w:val="23"/>
-          <w:lang w:val="en-US"/>
-        </w:rPr>
-        <w:t>.</w:t>
-      </w:r>
-      <w:r>
-        <w:rPr>
-          <w:rFonts w:ascii="Arial" w:eastAsia="Times New Roman" w:hAnsi="Arial" w:cs="Arial"/>
-          <w:color w:val="000000"/>
-          <w:sz w:val="23"/>
-          <w:szCs w:val="23"/>
-          <w:lang w:val="en-US"/>
-        </w:rPr>
-        <w:t>Pretraga</w:t>
-      </w:r>
-      <w:proofErr w:type="gramEnd"/>
-      <w:r>
-        <w:rPr>
-          <w:rFonts w:ascii="Arial" w:eastAsia="Times New Roman" w:hAnsi="Arial" w:cs="Arial"/>
-          <w:color w:val="000000"/>
-          <w:sz w:val="23"/>
-          <w:szCs w:val="23"/>
-          <w:lang w:val="en-US"/>
-        </w:rPr>
-        <w:t xml:space="preserve"> i pregled projekta:</w:t>
+        <w:t>4.3.4.</w:t>
+      </w:r>
+      <w:r>
+        <w:rPr>
+          <w:rFonts w:ascii="Arial" w:eastAsia="Times New Roman" w:hAnsi="Arial" w:cs="Arial"/>
+          <w:color w:val="000000"/>
+          <w:sz w:val="23"/>
+          <w:szCs w:val="23"/>
+          <w:lang w:val="en-US"/>
+        </w:rPr>
+        <w:t>Pretraga i pregled projekta:</w:t>
       </w:r>
     </w:p>
     <w:p>
@@ -8244,29 +8157,7 @@
           <w:szCs w:val="23"/>
           <w:lang w:val="en-US"/>
         </w:rPr>
-        <w:t>5</w:t>
-      </w:r>
-      <w:proofErr w:type="gramStart"/>
-      <w:r>
-        <w:rPr>
-          <w:rFonts w:ascii="Arial" w:eastAsia="Times New Roman" w:hAnsi="Arial" w:cs="Arial"/>
-          <w:color w:val="000000"/>
-          <w:sz w:val="23"/>
-          <w:szCs w:val="23"/>
-          <w:lang w:val="en-US"/>
-        </w:rPr>
-        <w:t>.  Dodavanje</w:t>
-      </w:r>
-      <w:proofErr w:type="gramEnd"/>
-      <w:r>
-        <w:rPr>
-          <w:rFonts w:ascii="Arial" w:eastAsia="Times New Roman" w:hAnsi="Arial" w:cs="Arial"/>
-          <w:color w:val="000000"/>
-          <w:sz w:val="23"/>
-          <w:szCs w:val="23"/>
-          <w:lang w:val="en-US"/>
-        </w:rPr>
-        <w:t xml:space="preserve"> zaposlenika u određeni projekat i radne pozicije zaposlenika</w:t>
+        <w:t>5.  Dodavanje zaposlenika u određeni projekat i radne pozicije zaposlenika</w:t>
       </w:r>
     </w:p>
     <w:p>
@@ -9097,27 +8988,15 @@
         </w:rPr>
         <w:t>4.3.6</w:t>
       </w:r>
-      <w:proofErr w:type="gramStart"/>
-      <w:r>
-        <w:rPr>
-          <w:rFonts w:ascii="Arial" w:eastAsia="Times New Roman" w:hAnsi="Arial" w:cs="Arial"/>
-          <w:color w:val="000000"/>
-          <w:sz w:val="23"/>
-          <w:szCs w:val="23"/>
-          <w:lang w:val="en-US"/>
-        </w:rPr>
-        <w:t>.  Revizija</w:t>
-      </w:r>
-      <w:proofErr w:type="gramEnd"/>
-      <w:r>
-        <w:rPr>
-          <w:rFonts w:ascii="Arial" w:eastAsia="Times New Roman" w:hAnsi="Arial" w:cs="Arial"/>
-          <w:color w:val="000000"/>
-          <w:sz w:val="23"/>
-          <w:szCs w:val="23"/>
-          <w:lang w:val="en-US"/>
-        </w:rPr>
-        <w:t xml:space="preserve"> i odobravanje timesheet – a</w:t>
+      <w:r>
+        <w:rPr>
+          <w:rFonts w:ascii="Arial" w:eastAsia="Times New Roman" w:hAnsi="Arial" w:cs="Arial"/>
+          <w:color w:val="000000"/>
+          <w:sz w:val="23"/>
+          <w:szCs w:val="23"/>
+          <w:lang w:val="en-US"/>
+        </w:rPr>
+        <w:t>.  Revizija i odobravanje timesheet – a</w:t>
       </w:r>
     </w:p>
     <w:p>
@@ -9769,29 +9648,7 @@
           <w:szCs w:val="23"/>
           <w:lang w:val="en-US"/>
         </w:rPr>
-        <w:t xml:space="preserve">. Odabir određenog projekta </w:t>
-      </w:r>
-      <w:proofErr w:type="gramStart"/>
-      <w:r>
-        <w:rPr>
-          <w:rFonts w:ascii="Arial" w:eastAsia="Times New Roman" w:hAnsi="Arial" w:cs="Arial"/>
-          <w:color w:val="000000"/>
-          <w:sz w:val="23"/>
-          <w:szCs w:val="23"/>
-          <w:lang w:val="en-US"/>
-        </w:rPr>
-        <w:t>na</w:t>
-      </w:r>
-      <w:proofErr w:type="gramEnd"/>
-      <w:r>
-        <w:rPr>
-          <w:rFonts w:ascii="Arial" w:eastAsia="Times New Roman" w:hAnsi="Arial" w:cs="Arial"/>
-          <w:color w:val="000000"/>
-          <w:sz w:val="23"/>
-          <w:szCs w:val="23"/>
-          <w:lang w:val="en-US"/>
-        </w:rPr>
-        <w:t xml:space="preserve"> kojem rade</w:t>
+        <w:t>. Odabir određenog projekta na kojem rade</w:t>
       </w:r>
     </w:p>
     <w:p>
@@ -10425,27 +10282,15 @@
         </w:rPr>
         <w:t>4.3.8</w:t>
       </w:r>
-      <w:proofErr w:type="gramStart"/>
-      <w:r>
-        <w:rPr>
-          <w:rFonts w:ascii="Arial" w:eastAsia="Times New Roman" w:hAnsi="Arial" w:cs="Arial"/>
-          <w:color w:val="000000"/>
-          <w:sz w:val="23"/>
-          <w:szCs w:val="23"/>
-          <w:lang w:val="en-US"/>
-        </w:rPr>
-        <w:t>.Evidentiranje</w:t>
-      </w:r>
-      <w:proofErr w:type="gramEnd"/>
-      <w:r>
-        <w:rPr>
-          <w:rFonts w:ascii="Arial" w:eastAsia="Times New Roman" w:hAnsi="Arial" w:cs="Arial"/>
-          <w:color w:val="000000"/>
-          <w:sz w:val="23"/>
-          <w:szCs w:val="23"/>
-          <w:lang w:val="en-US"/>
-        </w:rPr>
-        <w:t xml:space="preserve"> obavljenog posla</w:t>
+      <w:r>
+        <w:rPr>
+          <w:rFonts w:ascii="Arial" w:eastAsia="Times New Roman" w:hAnsi="Arial" w:cs="Arial"/>
+          <w:color w:val="000000"/>
+          <w:sz w:val="23"/>
+          <w:szCs w:val="23"/>
+          <w:lang w:val="en-US"/>
+        </w:rPr>
+        <w:t>.Evidentiranje obavljenog posla</w:t>
       </w:r>
     </w:p>
     <w:p>
@@ -11247,29 +11092,7 @@
           <w:szCs w:val="23"/>
           <w:lang w:val="en-US"/>
         </w:rPr>
-        <w:t xml:space="preserve">. Obavještavanje nadležnog o izvršenom poslu, odnosno slanje timesheet – a </w:t>
-      </w:r>
-      <w:proofErr w:type="gramStart"/>
-      <w:r>
-        <w:rPr>
-          <w:rFonts w:ascii="Arial" w:eastAsia="Times New Roman" w:hAnsi="Arial" w:cs="Arial"/>
-          <w:color w:val="000000"/>
-          <w:sz w:val="23"/>
-          <w:szCs w:val="23"/>
-          <w:lang w:val="en-US"/>
-        </w:rPr>
-        <w:t>na</w:t>
-      </w:r>
-      <w:proofErr w:type="gramEnd"/>
-      <w:r>
-        <w:rPr>
-          <w:rFonts w:ascii="Arial" w:eastAsia="Times New Roman" w:hAnsi="Arial" w:cs="Arial"/>
-          <w:color w:val="000000"/>
-          <w:sz w:val="23"/>
-          <w:szCs w:val="23"/>
-          <w:lang w:val="en-US"/>
-        </w:rPr>
-        <w:t xml:space="preserve"> reviziju:</w:t>
+        <w:t>. Obavještavanje nadležnog o izvršenom poslu, odnosno slanje timesheet – a na reviziju:</w:t>
       </w:r>
     </w:p>
     <w:p>
@@ -14171,19 +13994,58 @@
           <w:szCs w:val="22"/>
           <w:lang w:val="bs-Latn-BA"/>
         </w:rPr>
-        <w:t xml:space="preserve">Pretpostavlja se da firma </w:t>
-      </w:r>
-      <w:proofErr w:type="gramStart"/>
-      <w:r>
+        <w:t>Pretpostavlja se da firma nema filijale izvan prostora Federacije Bosne i Hercegovine, odnosno da je firma zajedno sa uposlenicima dužna poštovati samo Zakon o radu Federacije Bosne i Hercegovine.</w:t>
+      </w:r>
+    </w:p>
+    <w:p>
+      <w:pPr>
+        <w:pStyle w:val="ListParagraph"/>
+        <w:rPr>
+          <w:rFonts w:ascii="Calibri" w:hAnsi="Calibri"/>
+        </w:rPr>
+      </w:pPr>
+    </w:p>
+    <w:p>
+      <w:pPr>
+        <w:pStyle w:val="Default"/>
+        <w:numPr>
+          <w:ilvl w:val="0"/>
+          <w:numId w:val="3"/>
+        </w:numPr>
+        <w:jc w:val="both"/>
         <w:rPr>
           <w:rFonts w:asciiTheme="minorHAnsi" w:hAnsiTheme="minorHAnsi" w:cstheme="minorBidi"/>
           <w:color w:val="auto"/>
           <w:szCs w:val="22"/>
           <w:lang w:val="bs-Latn-BA"/>
         </w:rPr>
-        <w:t>nema</w:t>
-      </w:r>
-      <w:proofErr w:type="gramEnd"/>
+      </w:pPr>
+      <w:r>
+        <w:rPr>
+          <w:rFonts w:ascii="Calibri" w:hAnsi="Calibri" w:cstheme="minorBidi"/>
+          <w:b/>
+          <w:color w:val="auto"/>
+          <w:szCs w:val="22"/>
+        </w:rPr>
+        <w:t>Pret</w:t>
+      </w:r>
+      <w:r>
+        <w:rPr>
+          <w:rFonts w:ascii="Calibri" w:hAnsi="Calibri" w:cstheme="minorBidi"/>
+          <w:b/>
+          <w:color w:val="auto"/>
+          <w:szCs w:val="22"/>
+        </w:rPr>
+        <w:t>postavka 12</w:t>
+      </w:r>
+      <w:r>
+        <w:rPr>
+          <w:rFonts w:ascii="Calibri" w:hAnsi="Calibri" w:cstheme="minorBidi"/>
+          <w:color w:val="auto"/>
+          <w:szCs w:val="22"/>
+        </w:rPr>
+        <w:t xml:space="preserve">: </w:t>
+      </w:r>
       <w:r>
         <w:rPr>
           <w:rFonts w:asciiTheme="minorHAnsi" w:hAnsiTheme="minorHAnsi" w:cstheme="minorBidi"/>
@@ -14191,12 +14053,11 @@
           <w:szCs w:val="22"/>
           <w:lang w:val="bs-Latn-BA"/>
         </w:rPr>
-        <w:t xml:space="preserve"> filijale izvan prostora Federacije Bosne i Hercegovine, odnosno da je firma zajedno sa uposlenicima dužna poštovati samo Zakon o radu Federacije Bosne i Hercegovine.</w:t>
-      </w:r>
-    </w:p>
-    <w:p>
-      <w:pPr>
-        <w:pStyle w:val="ListParagraph"/>
+        <w:t>Pristup serverskom računaru sa centralnom bazom podataka bi trebao biti dostupan samo privilegovanim korisnicima sistema i ti korisnici ne bi smjeli zloupotrijebiti svoj položaj. Drugim riječima, sve vrste manipulacije nad podacima u bazi podataka, a koje nisu u poslovne svrhe su strogo zabranjene.</w:t>
+      </w:r>
+    </w:p>
+    <w:p>
+      <w:pPr>
         <w:rPr>
           <w:rFonts w:ascii="Calibri" w:hAnsi="Calibri"/>
         </w:rPr>
@@ -14224,23 +14085,9 @@
           <w:color w:val="auto"/>
           <w:szCs w:val="22"/>
         </w:rPr>
-        <w:t>Pret</w:t>
-      </w:r>
-      <w:r>
-        <w:rPr>
-          <w:rFonts w:ascii="Calibri" w:hAnsi="Calibri" w:cstheme="minorBidi"/>
-          <w:b/>
-          <w:color w:val="auto"/>
-          <w:szCs w:val="22"/>
-        </w:rPr>
-        <w:t>postavka 12</w:t>
-      </w:r>
-      <w:r>
-        <w:rPr>
-          <w:rFonts w:ascii="Calibri" w:hAnsi="Calibri" w:cstheme="minorBidi"/>
-          <w:color w:val="auto"/>
-          <w:szCs w:val="22"/>
-        </w:rPr>
+        <w:t>Pretpostavka 13</w:t>
+      </w:r>
+      <w:r>
         <w:t xml:space="preserve">: </w:t>
       </w:r>
       <w:r>
@@ -14250,91 +14097,7 @@
           <w:szCs w:val="22"/>
           <w:lang w:val="bs-Latn-BA"/>
         </w:rPr>
-        <w:t xml:space="preserve">Pristup serverskom računaru </w:t>
-      </w:r>
-      <w:proofErr w:type="gramStart"/>
-      <w:r>
-        <w:rPr>
-          <w:rFonts w:asciiTheme="minorHAnsi" w:hAnsiTheme="minorHAnsi" w:cstheme="minorBidi"/>
-          <w:color w:val="auto"/>
-          <w:szCs w:val="22"/>
-          <w:lang w:val="bs-Latn-BA"/>
-        </w:rPr>
-        <w:t>sa</w:t>
-      </w:r>
-      <w:proofErr w:type="gramEnd"/>
-      <w:r>
-        <w:rPr>
-          <w:rFonts w:asciiTheme="minorHAnsi" w:hAnsiTheme="minorHAnsi" w:cstheme="minorBidi"/>
-          <w:color w:val="auto"/>
-          <w:szCs w:val="22"/>
-          <w:lang w:val="bs-Latn-BA"/>
-        </w:rPr>
-        <w:t xml:space="preserve"> centralnom bazom podataka bi trebao biti dostupan samo privilegovanim korisnicima sistema i ti korisnici ne bi smjeli zloupotrijebiti svoj položaj. Drugim riječima, sve vrste manipulacije nad podacima u bazi podataka, a koje nisu u poslovne svrhe su strogo zabranjene.</w:t>
-      </w:r>
-    </w:p>
-    <w:p>
-      <w:pPr>
-        <w:rPr>
-          <w:rFonts w:ascii="Calibri" w:hAnsi="Calibri"/>
-        </w:rPr>
-      </w:pPr>
-    </w:p>
-    <w:p>
-      <w:pPr>
-        <w:pStyle w:val="Default"/>
-        <w:numPr>
-          <w:ilvl w:val="0"/>
-          <w:numId w:val="3"/>
-        </w:numPr>
-        <w:jc w:val="both"/>
-        <w:rPr>
-          <w:rFonts w:asciiTheme="minorHAnsi" w:hAnsiTheme="minorHAnsi" w:cstheme="minorBidi"/>
-          <w:color w:val="auto"/>
-          <w:szCs w:val="22"/>
-          <w:lang w:val="bs-Latn-BA"/>
-        </w:rPr>
-      </w:pPr>
-      <w:r>
-        <w:rPr>
-          <w:rFonts w:ascii="Calibri" w:hAnsi="Calibri" w:cstheme="minorBidi"/>
-          <w:b/>
-          <w:color w:val="auto"/>
-          <w:szCs w:val="22"/>
-        </w:rPr>
-        <w:t>Pretpostavka 13</w:t>
-      </w:r>
-      <w:r>
-        <w:t xml:space="preserve">: </w:t>
-      </w:r>
-      <w:r>
-        <w:rPr>
-          <w:rFonts w:asciiTheme="minorHAnsi" w:hAnsiTheme="minorHAnsi" w:cstheme="minorBidi"/>
-          <w:color w:val="auto"/>
-          <w:szCs w:val="22"/>
-          <w:lang w:val="bs-Latn-BA"/>
-        </w:rPr>
-        <w:t xml:space="preserve">Pretpostavlja se da ukoliko u toku </w:t>
-      </w:r>
-      <w:proofErr w:type="gramStart"/>
-      <w:r>
-        <w:rPr>
-          <w:rFonts w:asciiTheme="minorHAnsi" w:hAnsiTheme="minorHAnsi" w:cstheme="minorBidi"/>
-          <w:color w:val="auto"/>
-          <w:szCs w:val="22"/>
-          <w:lang w:val="bs-Latn-BA"/>
-        </w:rPr>
-        <w:t>ili</w:t>
-      </w:r>
-      <w:proofErr w:type="gramEnd"/>
-      <w:r>
-        <w:rPr>
-          <w:rFonts w:asciiTheme="minorHAnsi" w:hAnsiTheme="minorHAnsi" w:cstheme="minorBidi"/>
-          <w:color w:val="auto"/>
-          <w:szCs w:val="22"/>
-          <w:lang w:val="bs-Latn-BA"/>
-        </w:rPr>
-        <w:t xml:space="preserve"> nakon izrade sistema dođe do promjene zahtjeva ili dodatnih zahtjeva za funkcionalnostima, da bi se trebali pratiti koraci definirani u narednom poglavlju “Planiranje zahtjeva ovog dokumenta”.</w:t>
+        <w:t>Pretpostavlja se da ukoliko u toku ili nakon izrade sistema dođe do promjene zahtjeva ili dodatnih zahtjeva za funkcionalnostima, da bi se trebali pratiti koraci definirani u narednom poglavlju “Planiranje zahtjeva ovog dokumenta”.</w:t>
       </w:r>
     </w:p>
     <w:p>
@@ -14623,6 +14386,1352 @@
         </w:rPr>
         <w:t>U slučaju da korisnik nije saglasan sa promjenama na sistemu, a ne navede dovoljno konkretan razlog za to, razvojni tim ima mogućnost slanja revidirane verzije dokumenta za nastavak pregovora o promjenama.</w:t>
       </w:r>
+    </w:p>
+    <w:p>
+      <w:pPr>
+        <w:pStyle w:val="ListParagraph"/>
+        <w:jc w:val="both"/>
+        <w:rPr>
+          <w:sz w:val="24"/>
+        </w:rPr>
+      </w:pPr>
+    </w:p>
+    <w:p>
+      <w:pPr>
+        <w:pStyle w:val="ListParagraph"/>
+        <w:jc w:val="both"/>
+        <w:rPr>
+          <w:sz w:val="24"/>
+        </w:rPr>
+      </w:pPr>
+    </w:p>
+    <w:p>
+      <w:pPr>
+        <w:pStyle w:val="ListParagraph"/>
+        <w:jc w:val="both"/>
+        <w:rPr>
+          <w:sz w:val="24"/>
+        </w:rPr>
+      </w:pPr>
+    </w:p>
+    <w:p>
+      <w:pPr>
+        <w:rPr>
+          <w:rFonts w:asciiTheme="majorHAnsi" w:hAnsiTheme="majorHAnsi"/>
+          <w:color w:val="2E74B5" w:themeColor="accent1" w:themeShade="BF"/>
+          <w:sz w:val="32"/>
+          <w:szCs w:val="32"/>
+        </w:rPr>
+      </w:pPr>
+      <w:r>
+        <w:rPr>
+          <w:rFonts w:asciiTheme="majorHAnsi" w:hAnsiTheme="majorHAnsi"/>
+          <w:color w:val="2E74B5" w:themeColor="accent1" w:themeShade="BF"/>
+          <w:sz w:val="32"/>
+          <w:szCs w:val="32"/>
+        </w:rPr>
+        <w:t>7. Nefunkcionalni zahtjevi i osobine sistema</w:t>
+      </w:r>
+    </w:p>
+    <w:p>
+      <w:pPr>
+        <w:rPr>
+          <w:color w:val="000000"/>
+          <w:sz w:val="27"/>
+          <w:szCs w:val="27"/>
+        </w:rPr>
+      </w:pPr>
+    </w:p>
+    <w:p>
+      <w:pPr>
+        <w:rPr>
+          <w:sz w:val="28"/>
+          <w:szCs w:val="28"/>
+        </w:rPr>
+      </w:pPr>
+      <w:r>
+        <w:rPr>
+          <w:color w:val="000000"/>
+          <w:sz w:val="27"/>
+          <w:szCs w:val="27"/>
+        </w:rPr>
+        <w:t>Nefunkcionalni zahtjevi predstavljaju ograničenja u radu servisa i funkcionalnosti sistema.</w:t>
+      </w:r>
+    </w:p>
+    <w:p>
+      <w:pPr>
+        <w:rPr>
+          <w:sz w:val="28"/>
+          <w:szCs w:val="28"/>
+        </w:rPr>
+      </w:pPr>
+    </w:p>
+    <w:p>
+      <w:pPr>
+        <w:ind w:firstLine="708"/>
+        <w:rPr>
+          <w:rFonts w:asciiTheme="majorHAnsi" w:hAnsiTheme="majorHAnsi"/>
+          <w:color w:val="2E74B5" w:themeColor="accent1" w:themeShade="BF"/>
+          <w:sz w:val="32"/>
+          <w:szCs w:val="32"/>
+        </w:rPr>
+      </w:pPr>
+      <w:r>
+        <w:rPr>
+          <w:rFonts w:asciiTheme="majorHAnsi" w:hAnsiTheme="majorHAnsi"/>
+          <w:color w:val="2E74B5" w:themeColor="accent1" w:themeShade="BF"/>
+          <w:sz w:val="32"/>
+          <w:szCs w:val="32"/>
+        </w:rPr>
+        <w:t>7.1 Upotrebljivost sistema</w:t>
+      </w:r>
+    </w:p>
+    <w:p>
+      <w:pPr>
+        <w:rPr>
+          <w:sz w:val="28"/>
+          <w:szCs w:val="28"/>
+        </w:rPr>
+      </w:pPr>
+      <w:r>
+        <w:rPr>
+          <w:sz w:val="28"/>
+          <w:szCs w:val="28"/>
+        </w:rPr>
+        <w:t>Na početku ćemo uzeti u obzir da će sistem koristiti ljudi koji su poprilično vješti u korištenju softverskih aplikacija i računara.Kako bi korisniku što više prilagodili sistem, dizajn interfesa će biti što jednostavniji i intuitivniji i napravljen po ''mjeri'' korisnika.To se  radi da bi se povećala efikasnost i smanjio individualni trud svakog korisnika.</w:t>
+      </w:r>
+    </w:p>
+    <w:p>
+      <w:pPr>
+        <w:rPr>
+          <w:sz w:val="28"/>
+          <w:szCs w:val="28"/>
+        </w:rPr>
+      </w:pPr>
+    </w:p>
+    <w:p>
+      <w:pPr>
+        <w:rPr>
+          <w:sz w:val="28"/>
+          <w:szCs w:val="28"/>
+        </w:rPr>
+      </w:pPr>
+      <w:r>
+        <w:rPr>
+          <w:sz w:val="28"/>
+          <w:szCs w:val="28"/>
+        </w:rPr>
+        <w:t>Zato se za upotrebljivost sistema postavljaju sljedeći nefunkcionalni zahtjevi:</w:t>
+      </w:r>
+    </w:p>
+    <w:p>
+      <w:pPr>
+        <w:rPr>
+          <w:sz w:val="28"/>
+          <w:szCs w:val="28"/>
+        </w:rPr>
+      </w:pPr>
+    </w:p>
+    <w:p>
+      <w:pPr>
+        <w:rPr>
+          <w:sz w:val="28"/>
+          <w:szCs w:val="28"/>
+        </w:rPr>
+      </w:pPr>
+      <w:r>
+        <w:rPr>
+          <w:sz w:val="28"/>
+          <w:szCs w:val="28"/>
+        </w:rPr>
+        <w:t>NFZ 1.</w:t>
+      </w:r>
+    </w:p>
+    <w:p>
+      <w:pPr>
+        <w:rPr>
+          <w:sz w:val="28"/>
+          <w:szCs w:val="28"/>
+        </w:rPr>
+      </w:pPr>
+      <w:r>
+        <w:rPr>
+          <w:sz w:val="28"/>
+          <w:szCs w:val="28"/>
+        </w:rPr>
+        <w:t>Grafički interfejs treba biti što jednostavniji i intuitivniji za upotrebu.Da bi zadovoljili taj kriterij, korisniku šaljemo  prototip sofvera na korištenje 3 dana.</w:t>
+      </w:r>
+    </w:p>
+    <w:p>
+      <w:pPr>
+        <w:rPr>
+          <w:sz w:val="28"/>
+          <w:szCs w:val="28"/>
+        </w:rPr>
+      </w:pPr>
+      <w:r>
+        <w:rPr>
+          <w:sz w:val="28"/>
+          <w:szCs w:val="28"/>
+        </w:rPr>
+        <w:t>Ukoliko više od 2/3 korisnika ocijeni da je interfejs jednostavan i intuitivan za upotrebu on se prihvata u daljem razvoju.</w:t>
+      </w:r>
+    </w:p>
+    <w:p>
+      <w:pPr>
+        <w:rPr>
+          <w:sz w:val="28"/>
+          <w:szCs w:val="28"/>
+        </w:rPr>
+      </w:pPr>
+      <w:r>
+        <w:rPr>
+          <w:sz w:val="28"/>
+          <w:szCs w:val="28"/>
+        </w:rPr>
+        <w:t>NFZ 2.</w:t>
+      </w:r>
+    </w:p>
+    <w:p>
+      <w:pPr>
+        <w:rPr>
+          <w:sz w:val="28"/>
+          <w:szCs w:val="28"/>
+        </w:rPr>
+      </w:pPr>
+      <w:r>
+        <w:rPr>
+          <w:sz w:val="28"/>
+          <w:szCs w:val="28"/>
+        </w:rPr>
+        <w:t>Grafički interfejs će svojim dizajnom biti prilagođen za efikasan unos podataka.</w:t>
+      </w:r>
+    </w:p>
+    <w:p>
+      <w:pPr>
+        <w:rPr>
+          <w:sz w:val="28"/>
+          <w:szCs w:val="28"/>
+        </w:rPr>
+      </w:pPr>
+      <w:r>
+        <w:rPr>
+          <w:sz w:val="28"/>
+          <w:szCs w:val="28"/>
+        </w:rPr>
+        <w:t>Korisniku se opet šalje prototip softvera na korištenje 3 dana, nakon eventualnih primjedbi sofver će se prilagoditi potrebama korisnika.</w:t>
+      </w:r>
+    </w:p>
+    <w:p>
+      <w:pPr>
+        <w:rPr>
+          <w:sz w:val="28"/>
+          <w:szCs w:val="28"/>
+        </w:rPr>
+      </w:pPr>
+      <w:r>
+        <w:rPr>
+          <w:sz w:val="28"/>
+          <w:szCs w:val="28"/>
+        </w:rPr>
+        <w:t>NFZ 3.</w:t>
+      </w:r>
+    </w:p>
+    <w:p>
+      <w:pPr>
+        <w:rPr>
+          <w:sz w:val="28"/>
+          <w:szCs w:val="28"/>
+        </w:rPr>
+      </w:pPr>
+      <w:r>
+        <w:rPr>
+          <w:sz w:val="28"/>
+          <w:szCs w:val="28"/>
+        </w:rPr>
+        <w:t>Grafički interfejs treba da bude razdvojen u 3 grupe i tu u one za radnike, za supervizore i za administratore ( koji dodaju nove korisnike ).Omogućit će se nesmetan rad sistema bez sukobljavanja funkcionalnosti.Testiranje će se vršiti u prototipu softvera koji će trajati 3 dana.</w:t>
+      </w:r>
+    </w:p>
+    <w:p>
+      <w:pPr>
+        <w:rPr>
+          <w:sz w:val="28"/>
+          <w:szCs w:val="28"/>
+        </w:rPr>
+      </w:pPr>
+    </w:p>
+    <w:p>
+      <w:pPr>
+        <w:ind w:firstLine="708"/>
+        <w:rPr>
+          <w:rFonts w:asciiTheme="majorHAnsi" w:hAnsiTheme="majorHAnsi"/>
+          <w:color w:val="2E74B5" w:themeColor="accent1" w:themeShade="BF"/>
+          <w:sz w:val="32"/>
+          <w:szCs w:val="32"/>
+        </w:rPr>
+      </w:pPr>
+      <w:r>
+        <w:rPr>
+          <w:rFonts w:asciiTheme="majorHAnsi" w:hAnsiTheme="majorHAnsi"/>
+          <w:color w:val="2E74B5" w:themeColor="accent1" w:themeShade="BF"/>
+          <w:sz w:val="32"/>
+          <w:szCs w:val="32"/>
+        </w:rPr>
+        <w:t>7.2 Performanse sistema</w:t>
+      </w:r>
+    </w:p>
+    <w:p>
+      <w:pPr>
+        <w:rPr>
+          <w:sz w:val="28"/>
+          <w:szCs w:val="28"/>
+        </w:rPr>
+      </w:pPr>
+      <w:r>
+        <w:rPr>
+          <w:sz w:val="28"/>
+          <w:szCs w:val="28"/>
+        </w:rPr>
+        <w:t>Performanse našeg sistema će zavisiti od hardverske konfiguracije korporacije u kojoj će se upotrebljavati.Sistem treba da podržava oko 10 korisnika koji će ga upotrebljavati u isto vrijeme.Svaki od korisnika može nezavisno od drugih korisiti sistem.</w:t>
+      </w:r>
+    </w:p>
+    <w:p>
+      <w:pPr>
+        <w:rPr>
+          <w:sz w:val="28"/>
+          <w:szCs w:val="28"/>
+        </w:rPr>
+      </w:pPr>
+    </w:p>
+    <w:p>
+      <w:pPr>
+        <w:rPr>
+          <w:sz w:val="28"/>
+          <w:szCs w:val="28"/>
+        </w:rPr>
+      </w:pPr>
+      <w:r>
+        <w:rPr>
+          <w:sz w:val="28"/>
+          <w:szCs w:val="28"/>
+        </w:rPr>
+        <w:t>NFZ 4.</w:t>
+      </w:r>
+    </w:p>
+    <w:p>
+      <w:pPr>
+        <w:rPr>
+          <w:sz w:val="28"/>
+          <w:szCs w:val="28"/>
+        </w:rPr>
+      </w:pPr>
+      <w:r>
+        <w:rPr>
+          <w:sz w:val="28"/>
+          <w:szCs w:val="28"/>
+        </w:rPr>
+        <w:t>Sistem će u opštem slučaju omogućiti opsluživanje najmanje 10 korisnika istovremeno.</w:t>
+      </w:r>
+    </w:p>
+    <w:p>
+      <w:pPr>
+        <w:rPr>
+          <w:sz w:val="28"/>
+          <w:szCs w:val="28"/>
+        </w:rPr>
+      </w:pPr>
+      <w:r>
+        <w:rPr>
+          <w:sz w:val="28"/>
+          <w:szCs w:val="28"/>
+        </w:rPr>
+        <w:t>NFZ 5.</w:t>
+      </w:r>
+    </w:p>
+    <w:p>
+      <w:pPr>
+        <w:rPr>
+          <w:sz w:val="28"/>
+          <w:szCs w:val="28"/>
+        </w:rPr>
+      </w:pPr>
+      <w:r>
+        <w:rPr>
+          <w:sz w:val="28"/>
+          <w:szCs w:val="28"/>
+        </w:rPr>
+        <w:t>Load-anje aplikacije u opštem slučaju ne smije trajati više od 5 sekundi.</w:t>
+      </w:r>
+    </w:p>
+    <w:p>
+      <w:pPr>
+        <w:rPr>
+          <w:sz w:val="28"/>
+          <w:szCs w:val="28"/>
+        </w:rPr>
+      </w:pPr>
+      <w:r>
+        <w:rPr>
+          <w:sz w:val="28"/>
+          <w:szCs w:val="28"/>
+        </w:rPr>
+        <w:t>NFZ 6.</w:t>
+      </w:r>
+    </w:p>
+    <w:p>
+      <w:pPr>
+        <w:rPr>
+          <w:sz w:val="28"/>
+          <w:szCs w:val="28"/>
+        </w:rPr>
+      </w:pPr>
+      <w:r>
+        <w:rPr>
+          <w:sz w:val="28"/>
+          <w:szCs w:val="28"/>
+        </w:rPr>
+        <w:t>Odziv aplikacije pri unosu podataka u opštem slučaju ne smije trajati više od 5 sekundi.</w:t>
+      </w:r>
+    </w:p>
+    <w:p>
+      <w:pPr>
+        <w:rPr>
+          <w:sz w:val="28"/>
+          <w:szCs w:val="28"/>
+        </w:rPr>
+      </w:pPr>
+      <w:r>
+        <w:rPr>
+          <w:sz w:val="28"/>
+          <w:szCs w:val="28"/>
+        </w:rPr>
+        <w:t>NFZ 7.</w:t>
+      </w:r>
+    </w:p>
+    <w:p>
+      <w:pPr>
+        <w:rPr>
+          <w:sz w:val="28"/>
+          <w:szCs w:val="28"/>
+        </w:rPr>
+      </w:pPr>
+      <w:r>
+        <w:rPr>
+          <w:sz w:val="28"/>
+          <w:szCs w:val="28"/>
+        </w:rPr>
+        <w:t>Odziv aplikacije pri čitanju podataka u opštem slučaju ne smije trajati više od 5 sekundi.</w:t>
+      </w:r>
+    </w:p>
+    <w:p>
+      <w:pPr>
+        <w:rPr>
+          <w:sz w:val="28"/>
+          <w:szCs w:val="28"/>
+        </w:rPr>
+      </w:pPr>
+      <w:r>
+        <w:rPr>
+          <w:sz w:val="28"/>
+          <w:szCs w:val="28"/>
+        </w:rPr>
+        <w:t>NFZ 8.</w:t>
+      </w:r>
+    </w:p>
+    <w:p>
+      <w:pPr>
+        <w:rPr>
+          <w:sz w:val="28"/>
+          <w:szCs w:val="28"/>
+        </w:rPr>
+      </w:pPr>
+      <w:r>
+        <w:rPr>
+          <w:sz w:val="28"/>
+          <w:szCs w:val="28"/>
+        </w:rPr>
+        <w:t>Odziv aplikacije pri ažuriranju podataka u opštem slučaju ne smije trajati više od 5 sekundi.</w:t>
+      </w:r>
+    </w:p>
+    <w:p>
+      <w:pPr>
+        <w:rPr>
+          <w:sz w:val="28"/>
+          <w:szCs w:val="28"/>
+        </w:rPr>
+      </w:pPr>
+      <w:r>
+        <w:rPr>
+          <w:sz w:val="28"/>
+          <w:szCs w:val="28"/>
+        </w:rPr>
+        <w:t>NFZ 9.</w:t>
+      </w:r>
+    </w:p>
+    <w:p>
+      <w:pPr>
+        <w:rPr>
+          <w:sz w:val="28"/>
+          <w:szCs w:val="28"/>
+        </w:rPr>
+      </w:pPr>
+      <w:r>
+        <w:rPr>
+          <w:sz w:val="28"/>
+          <w:szCs w:val="28"/>
+        </w:rPr>
+        <w:t>Odziv aplikacije pri brisanju podataka u opštem slučaju ne smije trajati više od 5 sekundi.</w:t>
+      </w:r>
+    </w:p>
+    <w:p>
+      <w:pPr>
+        <w:rPr>
+          <w:sz w:val="32"/>
+          <w:szCs w:val="32"/>
+        </w:rPr>
+      </w:pPr>
+    </w:p>
+    <w:p>
+      <w:pPr>
+        <w:ind w:firstLine="708"/>
+        <w:rPr>
+          <w:rFonts w:asciiTheme="majorHAnsi" w:hAnsiTheme="majorHAnsi"/>
+          <w:color w:val="2E74B5" w:themeColor="accent1" w:themeShade="BF"/>
+          <w:sz w:val="32"/>
+          <w:szCs w:val="32"/>
+        </w:rPr>
+      </w:pPr>
+      <w:r>
+        <w:rPr>
+          <w:rFonts w:asciiTheme="majorHAnsi" w:hAnsiTheme="majorHAnsi"/>
+          <w:color w:val="2E74B5" w:themeColor="accent1" w:themeShade="BF"/>
+          <w:sz w:val="32"/>
+          <w:szCs w:val="32"/>
+        </w:rPr>
+        <w:t>7.3 Atributi kvalitete sistema</w:t>
+      </w:r>
+    </w:p>
+    <w:p>
+      <w:pPr>
+        <w:rPr>
+          <w:sz w:val="28"/>
+          <w:szCs w:val="28"/>
+        </w:rPr>
+      </w:pPr>
+      <w:r>
+        <w:rPr>
+          <w:sz w:val="28"/>
+          <w:szCs w:val="28"/>
+        </w:rPr>
+        <w:t>Sigurnost sistema</w:t>
+      </w:r>
+    </w:p>
+    <w:p>
+      <w:pPr>
+        <w:rPr>
+          <w:sz w:val="28"/>
+          <w:szCs w:val="28"/>
+        </w:rPr>
+      </w:pPr>
+      <w:r>
+        <w:rPr>
+          <w:sz w:val="28"/>
+          <w:szCs w:val="28"/>
+        </w:rPr>
+        <w:t>NFZ 10.</w:t>
+      </w:r>
+    </w:p>
+    <w:p>
+      <w:pPr>
+        <w:rPr>
+          <w:sz w:val="28"/>
+          <w:szCs w:val="28"/>
+        </w:rPr>
+      </w:pPr>
+      <w:r>
+        <w:rPr>
+          <w:sz w:val="28"/>
+          <w:szCs w:val="28"/>
+        </w:rPr>
+        <w:t>Centralni serverski računar će se nalaziti u zaštićenoj sobi sa odgovaraju</w:t>
+      </w:r>
+      <w:r>
+        <w:rPr>
+          <w:sz w:val="28"/>
+          <w:szCs w:val="28"/>
+        </w:rPr>
+        <w:t>ćim mjerama sigurnosne zaštite.</w:t>
+      </w:r>
+    </w:p>
+    <w:p>
+      <w:pPr>
+        <w:rPr>
+          <w:sz w:val="28"/>
+          <w:szCs w:val="28"/>
+        </w:rPr>
+      </w:pPr>
+      <w:r>
+        <w:rPr>
+          <w:sz w:val="28"/>
+          <w:szCs w:val="28"/>
+        </w:rPr>
+        <w:t>NFZ 11.</w:t>
+      </w:r>
+    </w:p>
+    <w:p>
+      <w:pPr>
+        <w:rPr>
+          <w:sz w:val="28"/>
+          <w:szCs w:val="28"/>
+        </w:rPr>
+      </w:pPr>
+      <w:r>
+        <w:rPr>
+          <w:sz w:val="28"/>
+          <w:szCs w:val="28"/>
+        </w:rPr>
+        <w:t>Sistem će dozvoliti korisniku pristup samo onim funkcionalnostima i podacima za koje ima privilegije</w:t>
+      </w:r>
+      <w:r>
+        <w:rPr>
+          <w:sz w:val="28"/>
+          <w:szCs w:val="28"/>
+        </w:rPr>
+        <w:t>.</w:t>
+      </w:r>
+    </w:p>
+    <w:p>
+      <w:pPr>
+        <w:rPr>
+          <w:sz w:val="28"/>
+          <w:szCs w:val="28"/>
+        </w:rPr>
+      </w:pPr>
+      <w:r>
+        <w:rPr>
+          <w:sz w:val="28"/>
+          <w:szCs w:val="28"/>
+        </w:rPr>
+        <w:t>NFZ 12.</w:t>
+      </w:r>
+    </w:p>
+    <w:p>
+      <w:pPr>
+        <w:rPr>
+          <w:sz w:val="28"/>
+          <w:szCs w:val="28"/>
+        </w:rPr>
+      </w:pPr>
+      <w:r>
+        <w:rPr>
+          <w:sz w:val="28"/>
+          <w:szCs w:val="28"/>
+        </w:rPr>
+        <w:lastRenderedPageBreak/>
+        <w:t>Sistem će automatski dodijeliti šifru korisniku koju će on m</w:t>
+      </w:r>
+      <w:r>
+        <w:rPr>
+          <w:sz w:val="28"/>
+          <w:szCs w:val="28"/>
+        </w:rPr>
+        <w:t>oći promijeniti nakon</w:t>
+      </w:r>
+      <w:r>
+        <w:rPr>
+          <w:sz w:val="28"/>
+          <w:szCs w:val="28"/>
+        </w:rPr>
+        <w:t xml:space="preserve"> prijavljivanja na sistem .</w:t>
+      </w:r>
+    </w:p>
+    <w:p>
+      <w:pPr>
+        <w:rPr>
+          <w:sz w:val="28"/>
+          <w:szCs w:val="28"/>
+        </w:rPr>
+      </w:pPr>
+      <w:r>
+        <w:rPr>
+          <w:sz w:val="28"/>
+          <w:szCs w:val="28"/>
+        </w:rPr>
+        <w:t>NFZ 13.</w:t>
+      </w:r>
+    </w:p>
+    <w:p>
+      <w:pPr>
+        <w:rPr>
+          <w:sz w:val="28"/>
+          <w:szCs w:val="28"/>
+        </w:rPr>
+      </w:pPr>
+      <w:r>
+        <w:rPr>
+          <w:sz w:val="28"/>
+          <w:szCs w:val="28"/>
+        </w:rPr>
+        <w:t>Sistem će dodijeliti grupu(grupe) korisniku koju može mijenjati administrator.</w:t>
+      </w:r>
+    </w:p>
+    <w:p>
+      <w:pPr>
+        <w:rPr>
+          <w:sz w:val="28"/>
+          <w:szCs w:val="28"/>
+        </w:rPr>
+      </w:pPr>
+      <w:r>
+        <w:rPr>
+          <w:sz w:val="28"/>
+          <w:szCs w:val="28"/>
+        </w:rPr>
+        <w:t>NFZ 14.</w:t>
+      </w:r>
+    </w:p>
+    <w:p>
+      <w:pPr>
+        <w:rPr>
+          <w:color w:val="000000"/>
+          <w:sz w:val="28"/>
+          <w:szCs w:val="28"/>
+        </w:rPr>
+      </w:pPr>
+      <w:r>
+        <w:rPr>
+          <w:color w:val="000000"/>
+          <w:sz w:val="28"/>
+          <w:szCs w:val="28"/>
+        </w:rPr>
+        <w:t>Sistem će omogućiti siguran pristup bazi podataka, putem SSL protokola.</w:t>
+      </w:r>
+    </w:p>
+    <w:p>
+      <w:pPr>
+        <w:rPr>
+          <w:color w:val="000000"/>
+          <w:sz w:val="28"/>
+          <w:szCs w:val="28"/>
+        </w:rPr>
+      </w:pPr>
+      <w:r>
+        <w:rPr>
+          <w:color w:val="000000"/>
+          <w:sz w:val="28"/>
+          <w:szCs w:val="28"/>
+        </w:rPr>
+        <w:t>NFZ 15.</w:t>
+      </w:r>
+    </w:p>
+    <w:p>
+      <w:pPr>
+        <w:rPr>
+          <w:color w:val="000000"/>
+          <w:sz w:val="28"/>
+          <w:szCs w:val="28"/>
+        </w:rPr>
+      </w:pPr>
+      <w:r>
+        <w:rPr>
+          <w:color w:val="000000"/>
+          <w:sz w:val="28"/>
+          <w:szCs w:val="28"/>
+        </w:rPr>
+        <w:t>Sistem će pohranjivati hash šifre, a ne šifru.</w:t>
+      </w:r>
+    </w:p>
+    <w:p>
+      <w:pPr>
+        <w:rPr>
+          <w:color w:val="000000"/>
+          <w:sz w:val="28"/>
+          <w:szCs w:val="28"/>
+        </w:rPr>
+      </w:pPr>
+      <w:r>
+        <w:rPr>
+          <w:color w:val="000000"/>
+          <w:sz w:val="28"/>
+          <w:szCs w:val="28"/>
+        </w:rPr>
+        <w:t>NFZ 16.</w:t>
+      </w:r>
+    </w:p>
+    <w:p>
+      <w:pPr>
+        <w:rPr>
+          <w:color w:val="000000"/>
+          <w:sz w:val="28"/>
+          <w:szCs w:val="28"/>
+        </w:rPr>
+      </w:pPr>
+      <w:r>
+        <w:rPr>
+          <w:color w:val="000000"/>
+          <w:sz w:val="28"/>
+          <w:szCs w:val="28"/>
+        </w:rPr>
+        <w:t>Sistem će vršiti automatski backup podataka svakih 7 dana,na nivou mjeseca, kao i po završenom projektu.</w:t>
+      </w:r>
+    </w:p>
+    <w:p>
+      <w:pPr>
+        <w:rPr>
+          <w:color w:val="000000"/>
+          <w:sz w:val="28"/>
+          <w:szCs w:val="28"/>
+        </w:rPr>
+      </w:pPr>
+      <w:r>
+        <w:rPr>
+          <w:color w:val="000000"/>
+          <w:sz w:val="28"/>
+          <w:szCs w:val="28"/>
+        </w:rPr>
+        <w:t>NFZ 17.</w:t>
+      </w:r>
+    </w:p>
+    <w:p>
+      <w:pPr>
+        <w:rPr>
+          <w:color w:val="000000"/>
+          <w:sz w:val="28"/>
+          <w:szCs w:val="28"/>
+        </w:rPr>
+      </w:pPr>
+      <w:r>
+        <w:rPr>
+          <w:color w:val="000000"/>
+          <w:sz w:val="28"/>
+          <w:szCs w:val="28"/>
+        </w:rPr>
+        <w:t>Na osnovu sigurnosnih kopija, sistem će se moći vratiti u neko od prethodno sačuvanih stanja u slučaju kvara.</w:t>
+      </w:r>
+    </w:p>
+    <w:p>
+      <w:pPr>
+        <w:rPr>
+          <w:color w:val="000000"/>
+          <w:sz w:val="27"/>
+          <w:szCs w:val="27"/>
+        </w:rPr>
+      </w:pPr>
+      <w:r>
+        <w:rPr>
+          <w:color w:val="000000"/>
+          <w:sz w:val="27"/>
+          <w:szCs w:val="27"/>
+        </w:rPr>
+        <w:t>NFZ 18.</w:t>
+      </w:r>
+    </w:p>
+    <w:p>
+      <w:pPr>
+        <w:rPr>
+          <w:color w:val="000000"/>
+          <w:sz w:val="28"/>
+          <w:szCs w:val="28"/>
+        </w:rPr>
+      </w:pPr>
+      <w:r>
+        <w:rPr>
+          <w:color w:val="000000"/>
+          <w:sz w:val="28"/>
+          <w:szCs w:val="28"/>
+        </w:rPr>
+        <w:t>Sistem sigurnosne kopije čuva za prošlu godinu dana.</w:t>
+      </w:r>
+    </w:p>
+    <w:p>
+      <w:pPr>
+        <w:rPr>
+          <w:color w:val="000000"/>
+          <w:sz w:val="27"/>
+          <w:szCs w:val="27"/>
+        </w:rPr>
+      </w:pPr>
+    </w:p>
+    <w:p>
+      <w:pPr>
+        <w:ind w:firstLine="708"/>
+        <w:rPr>
+          <w:rFonts w:asciiTheme="majorHAnsi" w:hAnsiTheme="majorHAnsi"/>
+          <w:color w:val="2E74B5" w:themeColor="accent1" w:themeShade="BF"/>
+          <w:sz w:val="32"/>
+          <w:szCs w:val="32"/>
+        </w:rPr>
+      </w:pPr>
+      <w:r>
+        <w:rPr>
+          <w:rFonts w:asciiTheme="majorHAnsi" w:hAnsiTheme="majorHAnsi"/>
+          <w:color w:val="2E74B5" w:themeColor="accent1" w:themeShade="BF"/>
+          <w:sz w:val="32"/>
+          <w:szCs w:val="32"/>
+        </w:rPr>
+        <w:t>7.4 Portabilnost sistema</w:t>
+      </w:r>
+    </w:p>
+    <w:p>
+      <w:pPr>
+        <w:rPr>
+          <w:color w:val="000000"/>
+          <w:sz w:val="28"/>
+          <w:szCs w:val="28"/>
+        </w:rPr>
+      </w:pPr>
+      <w:r>
+        <w:rPr>
+          <w:color w:val="000000"/>
+          <w:sz w:val="28"/>
+          <w:szCs w:val="28"/>
+        </w:rPr>
+        <w:t>NFZ 19.</w:t>
+      </w:r>
+    </w:p>
+    <w:p>
+      <w:pPr>
+        <w:rPr>
+          <w:sz w:val="28"/>
+          <w:szCs w:val="28"/>
+        </w:rPr>
+      </w:pPr>
+      <w:r>
+        <w:rPr>
+          <w:sz w:val="28"/>
+          <w:szCs w:val="28"/>
+        </w:rPr>
+        <w:t>Sistem je zasnovan na Java platformi, te je moguće korištenje sistema na svakom operativnom sistemu uz pretpostavku da je instaliran Java Runtime Environment</w:t>
+      </w:r>
+      <w:r>
+        <w:rPr>
+          <w:sz w:val="28"/>
+          <w:szCs w:val="28"/>
+        </w:rPr>
+        <w:t>.</w:t>
+      </w:r>
+    </w:p>
+    <w:p>
+      <w:pPr>
+        <w:rPr>
+          <w:sz w:val="28"/>
+          <w:szCs w:val="28"/>
+        </w:rPr>
+      </w:pPr>
+    </w:p>
+    <w:p>
+      <w:pPr>
+        <w:rPr>
+          <w:sz w:val="28"/>
+          <w:szCs w:val="28"/>
+        </w:rPr>
+      </w:pPr>
+    </w:p>
+    <w:p>
+      <w:pPr>
+        <w:rPr>
+          <w:sz w:val="28"/>
+          <w:szCs w:val="28"/>
+        </w:rPr>
+      </w:pPr>
+      <w:r>
+        <w:rPr>
+          <w:sz w:val="28"/>
+          <w:szCs w:val="28"/>
+        </w:rPr>
+        <w:t>NFZ 20.</w:t>
+      </w:r>
+    </w:p>
+    <w:p>
+      <w:pPr>
+        <w:rPr>
+          <w:color w:val="000000"/>
+          <w:sz w:val="28"/>
+          <w:szCs w:val="28"/>
+        </w:rPr>
+      </w:pPr>
+      <w:r>
+        <w:rPr>
+          <w:color w:val="000000"/>
+          <w:sz w:val="28"/>
+          <w:szCs w:val="28"/>
+        </w:rPr>
+        <w:t xml:space="preserve">S obzirom da će sistem biti implementiran u programskom jeziku Java, olakšano je proširivanje postojećih funkcionalnosti bez potrebe mijenjanja istih, tj. sistem je sam po sebi skalabilan. Budući da se skalabilini sistemi, ponašaju i predvidivo to znači da se neće smanjiti vrijeme odziva u slučaju povećanja broja korisnika </w:t>
+      </w:r>
+      <w:r>
+        <w:rPr>
+          <w:color w:val="000000"/>
+          <w:sz w:val="28"/>
+          <w:szCs w:val="28"/>
+        </w:rPr>
+        <w:lastRenderedPageBreak/>
+        <w:t>ili količine dokumenata i odgovorit će na korisnikove zahtjeve.</w:t>
+      </w:r>
+      <w:r>
+        <w:rPr>
+          <w:color w:val="000000"/>
+          <w:sz w:val="28"/>
+          <w:szCs w:val="28"/>
+        </w:rPr>
+        <w:t>Kako je sistem smešten na jednom serveru, na povećan protok ćemo reagovati dodavanjem memorije serveru, jači procesor ili dodatni hard disk.</w:t>
+      </w:r>
+    </w:p>
+    <w:p>
+      <w:pPr>
+        <w:rPr>
+          <w:color w:val="000000"/>
+          <w:sz w:val="28"/>
+          <w:szCs w:val="28"/>
+        </w:rPr>
+      </w:pPr>
+    </w:p>
+    <w:p>
+      <w:pPr>
+        <w:ind w:firstLine="708"/>
+        <w:rPr>
+          <w:rFonts w:asciiTheme="majorHAnsi" w:hAnsiTheme="majorHAnsi"/>
+          <w:color w:val="2E74B5" w:themeColor="accent1" w:themeShade="BF"/>
+          <w:sz w:val="32"/>
+          <w:szCs w:val="32"/>
+        </w:rPr>
+      </w:pPr>
+      <w:r>
+        <w:rPr>
+          <w:rFonts w:asciiTheme="majorHAnsi" w:hAnsiTheme="majorHAnsi"/>
+          <w:color w:val="2E74B5" w:themeColor="accent1" w:themeShade="BF"/>
+          <w:sz w:val="32"/>
+          <w:szCs w:val="32"/>
+        </w:rPr>
+        <w:t>7.5 Dostupnost</w:t>
+      </w:r>
+    </w:p>
+    <w:p>
+      <w:pPr>
+        <w:rPr>
+          <w:color w:val="000000"/>
+          <w:sz w:val="28"/>
+          <w:szCs w:val="28"/>
+        </w:rPr>
+      </w:pPr>
+      <w:r>
+        <w:rPr>
+          <w:color w:val="000000"/>
+          <w:sz w:val="28"/>
+          <w:szCs w:val="28"/>
+        </w:rPr>
+        <w:t>NFZ 21.</w:t>
+      </w:r>
+    </w:p>
+    <w:p>
+      <w:pPr>
+        <w:rPr>
+          <w:color w:val="000000"/>
+          <w:sz w:val="28"/>
+          <w:szCs w:val="28"/>
+        </w:rPr>
+      </w:pPr>
+      <w:r>
+        <w:rPr>
+          <w:color w:val="000000"/>
+          <w:sz w:val="28"/>
+          <w:szCs w:val="28"/>
+        </w:rPr>
+        <w:t>Naša aplikacija će interno raditi 24 sata, 7 dana u sedmici. Odazvat će automatski sa paljenjem računara. Kako obično u firmi nema previše ljudi koji koriste naš sistem, sistem teoretski nikada ne bi trebao biti pretrpan zahtjevima, te će se pouzdanost sistema oslanjati na pouzdanost servera na kojem se nalazi baza podataka.</w:t>
+      </w:r>
+    </w:p>
+    <w:p>
+      <w:pPr>
+        <w:rPr>
+          <w:color w:val="000000"/>
+          <w:sz w:val="28"/>
+          <w:szCs w:val="28"/>
+        </w:rPr>
+      </w:pPr>
+    </w:p>
+    <w:p>
+      <w:pPr>
+        <w:rPr>
+          <w:rFonts w:asciiTheme="majorHAnsi" w:hAnsiTheme="majorHAnsi"/>
+          <w:color w:val="000000"/>
+          <w:sz w:val="32"/>
+          <w:szCs w:val="32"/>
+        </w:rPr>
+      </w:pPr>
+      <w:r>
+        <w:rPr>
+          <w:color w:val="000000"/>
+          <w:sz w:val="28"/>
+          <w:szCs w:val="28"/>
+        </w:rPr>
+        <w:tab/>
+      </w:r>
+      <w:r>
+        <w:rPr>
+          <w:rFonts w:asciiTheme="majorHAnsi" w:hAnsiTheme="majorHAnsi"/>
+          <w:color w:val="2E74B5" w:themeColor="accent1" w:themeShade="BF"/>
+          <w:sz w:val="28"/>
+          <w:szCs w:val="28"/>
+        </w:rPr>
+        <w:t xml:space="preserve">7.6 </w:t>
+      </w:r>
+      <w:r>
+        <w:rPr>
+          <w:rFonts w:asciiTheme="majorHAnsi" w:hAnsiTheme="majorHAnsi"/>
+          <w:color w:val="2E74B5" w:themeColor="accent1" w:themeShade="BF"/>
+          <w:sz w:val="32"/>
+          <w:szCs w:val="32"/>
+        </w:rPr>
+        <w:t>Održavanje sistema</w:t>
+      </w:r>
+    </w:p>
+    <w:p>
+      <w:pPr>
+        <w:rPr>
+          <w:color w:val="000000"/>
+          <w:sz w:val="28"/>
+          <w:szCs w:val="28"/>
+        </w:rPr>
+      </w:pPr>
+      <w:r>
+        <w:rPr>
+          <w:color w:val="000000"/>
+          <w:sz w:val="28"/>
+          <w:szCs w:val="28"/>
+        </w:rPr>
+        <w:t>NFZ 22.</w:t>
+      </w:r>
+    </w:p>
+    <w:p>
+      <w:pPr>
+        <w:rPr>
+          <w:color w:val="000000"/>
+          <w:sz w:val="28"/>
+          <w:szCs w:val="28"/>
+        </w:rPr>
+      </w:pPr>
+      <w:r>
+        <w:rPr>
+          <w:sz w:val="28"/>
+          <w:szCs w:val="28"/>
+        </w:rPr>
+        <w:t>Bit će omogućena zamjena i nadogradnja hardvera bez prekida rada sistema</w:t>
+      </w:r>
+      <w:r>
+        <w:rPr>
+          <w:sz w:val="28"/>
+          <w:szCs w:val="28"/>
+        </w:rPr>
+        <w:t>.</w:t>
+      </w:r>
+    </w:p>
+    <w:p>
+      <w:pPr>
+        <w:rPr>
+          <w:color w:val="000000"/>
+          <w:sz w:val="28"/>
+          <w:szCs w:val="28"/>
+        </w:rPr>
+      </w:pPr>
+    </w:p>
+    <w:p>
+      <w:pPr>
+        <w:rPr>
+          <w:rFonts w:asciiTheme="majorHAnsi" w:hAnsiTheme="majorHAnsi"/>
+          <w:color w:val="000000"/>
+          <w:sz w:val="32"/>
+          <w:szCs w:val="32"/>
+        </w:rPr>
+      </w:pPr>
+      <w:r>
+        <w:rPr>
+          <w:color w:val="000000"/>
+          <w:sz w:val="28"/>
+          <w:szCs w:val="28"/>
+        </w:rPr>
+        <w:tab/>
+      </w:r>
+      <w:r>
+        <w:rPr>
+          <w:rFonts w:asciiTheme="majorHAnsi" w:hAnsiTheme="majorHAnsi"/>
+          <w:color w:val="2E74B5" w:themeColor="accent1" w:themeShade="BF"/>
+          <w:sz w:val="28"/>
+          <w:szCs w:val="28"/>
+        </w:rPr>
+        <w:t xml:space="preserve">7.7 </w:t>
+      </w:r>
+      <w:r>
+        <w:rPr>
+          <w:rFonts w:asciiTheme="majorHAnsi" w:hAnsiTheme="majorHAnsi"/>
+          <w:color w:val="2E74B5" w:themeColor="accent1" w:themeShade="BF"/>
+          <w:sz w:val="32"/>
+          <w:szCs w:val="32"/>
+        </w:rPr>
+        <w:t>Dokumentovanost</w:t>
+      </w:r>
+    </w:p>
+    <w:p>
+      <w:pPr>
+        <w:rPr>
+          <w:color w:val="000000"/>
+          <w:sz w:val="28"/>
+          <w:szCs w:val="28"/>
+        </w:rPr>
+      </w:pPr>
+      <w:r>
+        <w:rPr>
+          <w:color w:val="000000"/>
+          <w:sz w:val="28"/>
+          <w:szCs w:val="28"/>
+        </w:rPr>
+        <w:t>Dokumentacija, sama po sebi je namijenjena za pružanje korisničkih uputa korisnicima kao i pružanje mogućnosti upo</w:t>
+      </w:r>
+      <w:r>
+        <w:rPr>
+          <w:color w:val="000000"/>
+          <w:sz w:val="28"/>
+          <w:szCs w:val="28"/>
+        </w:rPr>
+        <w:t>znavanja sa sistemom.</w:t>
+      </w:r>
+    </w:p>
+    <w:p>
+      <w:pPr>
+        <w:ind w:firstLine="708"/>
+        <w:rPr>
+          <w:sz w:val="32"/>
+          <w:szCs w:val="32"/>
+        </w:rPr>
+      </w:pPr>
+    </w:p>
+    <w:p>
+      <w:pPr>
+        <w:rPr>
+          <w:sz w:val="28"/>
+          <w:szCs w:val="28"/>
+        </w:rPr>
+      </w:pPr>
+    </w:p>
+    <w:p>
+      <w:pPr>
+        <w:rPr>
+          <w:sz w:val="28"/>
+          <w:szCs w:val="28"/>
+        </w:rPr>
+      </w:pPr>
+    </w:p>
+    <w:p>
+      <w:pPr>
+        <w:rPr>
+          <w:sz w:val="28"/>
+          <w:szCs w:val="28"/>
+        </w:rPr>
+      </w:pPr>
+    </w:p>
+    <w:p>
+      <w:pPr>
+        <w:rPr>
+          <w:sz w:val="28"/>
+          <w:szCs w:val="28"/>
+        </w:rPr>
+      </w:pPr>
+    </w:p>
+    <w:p>
+      <w:pPr>
+        <w:rPr>
+          <w:sz w:val="28"/>
+          <w:szCs w:val="28"/>
+        </w:rPr>
+      </w:pPr>
+    </w:p>
+    <w:p>
+      <w:pPr>
+        <w:rPr>
+          <w:sz w:val="28"/>
+          <w:szCs w:val="28"/>
+        </w:rPr>
+      </w:pPr>
+    </w:p>
+    <w:p>
+      <w:pPr>
+        <w:rPr>
+          <w:sz w:val="28"/>
+          <w:szCs w:val="28"/>
+        </w:rPr>
+      </w:pPr>
+    </w:p>
+    <w:p>
+      <w:pPr>
+        <w:rPr>
+          <w:sz w:val="28"/>
+          <w:szCs w:val="28"/>
+        </w:rPr>
+      </w:pPr>
+    </w:p>
+    <w:p>
+      <w:pPr>
+        <w:rPr>
+          <w:sz w:val="28"/>
+          <w:szCs w:val="28"/>
+        </w:rPr>
+      </w:pPr>
+    </w:p>
+    <w:p>
+      <w:pPr>
+        <w:rPr>
+          <w:sz w:val="28"/>
+          <w:szCs w:val="28"/>
+        </w:rPr>
+      </w:pPr>
+    </w:p>
+    <w:p>
+      <w:pPr>
+        <w:rPr>
+          <w:sz w:val="28"/>
+          <w:szCs w:val="28"/>
+        </w:rPr>
+      </w:pPr>
+    </w:p>
+    <w:p>
+      <w:pPr>
+        <w:rPr>
+          <w:sz w:val="28"/>
+          <w:szCs w:val="28"/>
+        </w:rPr>
+      </w:pPr>
+      <w:r>
+        <w:rPr>
+          <w:sz w:val="28"/>
+          <w:szCs w:val="28"/>
+        </w:rPr>
+        <w:t xml:space="preserve"> </w:t>
+      </w:r>
+    </w:p>
+    <w:p>
+      <w:pPr>
+        <w:rPr>
+          <w:sz w:val="28"/>
+          <w:szCs w:val="28"/>
+        </w:rPr>
+      </w:pPr>
+    </w:p>
+    <w:p>
+      <w:pPr>
+        <w:rPr>
+          <w:sz w:val="28"/>
+          <w:szCs w:val="28"/>
+        </w:rPr>
+      </w:pPr>
+    </w:p>
+    <w:p>
+      <w:pPr>
+        <w:pStyle w:val="ListParagraph"/>
+        <w:jc w:val="both"/>
+        <w:rPr>
+          <w:sz w:val="24"/>
+        </w:rPr>
+      </w:pPr>
+      <w:bookmarkStart w:id="0" w:name="_GoBack"/>
+      <w:bookmarkEnd w:id="0"/>
     </w:p>
     <w:sectPr>
       <w:pgSz w:w="11906" w:h="16838"/>

--- a/2015 SRS.docx
+++ b/2015 SRS.docx
@@ -376,6 +376,8 @@
           </w14:textOutline>
         </w:rPr>
       </w:pPr>
+      <w:bookmarkStart w:id="0" w:name="_GoBack"/>
+      <w:bookmarkEnd w:id="0"/>
     </w:p>
     <w:p>
       <w:pPr>
@@ -474,7 +476,7 @@
           <w:r>
             <w:fldChar w:fldCharType="separate"/>
           </w:r>
-          <w:hyperlink w:anchor="_Toc416445500" w:history="1">
+          <w:hyperlink w:anchor="_Toc416446627" w:history="1">
             <w:r>
               <w:rPr>
                 <w:rStyle w:val="Hyperlink"/>
@@ -501,7 +503,7 @@
                 <w:noProof/>
                 <w:webHidden/>
               </w:rPr>
-              <w:instrText xml:space="preserve"> PAGEREF _Toc416445500 \h </w:instrText>
+              <w:instrText xml:space="preserve"> PAGEREF _Toc416446627 \h </w:instrText>
             </w:r>
             <w:r>
               <w:rPr>
@@ -545,7 +547,7 @@
               <w:lang w:eastAsia="bs-Latn-BA"/>
             </w:rPr>
           </w:pPr>
-          <w:hyperlink w:anchor="_Toc416445501" w:history="1">
+          <w:hyperlink w:anchor="_Toc416446628" w:history="1">
             <w:r>
               <w:rPr>
                 <w:rStyle w:val="Hyperlink"/>
@@ -589,7 +591,7 @@
                 <w:noProof/>
                 <w:webHidden/>
               </w:rPr>
-              <w:instrText xml:space="preserve"> PAGEREF _Toc416445501 \h </w:instrText>
+              <w:instrText xml:space="preserve"> PAGEREF _Toc416446628 \h </w:instrText>
             </w:r>
             <w:r>
               <w:rPr>
@@ -633,7 +635,7 @@
               <w:lang w:eastAsia="bs-Latn-BA"/>
             </w:rPr>
           </w:pPr>
-          <w:hyperlink w:anchor="_Toc416445502" w:history="1">
+          <w:hyperlink w:anchor="_Toc416446629" w:history="1">
             <w:r>
               <w:rPr>
                 <w:rStyle w:val="Hyperlink"/>
@@ -675,7 +677,7 @@
                 <w:noProof/>
                 <w:webHidden/>
               </w:rPr>
-              <w:instrText xml:space="preserve"> PAGEREF _Toc416445502 \h </w:instrText>
+              <w:instrText xml:space="preserve"> PAGEREF _Toc416446629 \h </w:instrText>
             </w:r>
             <w:r>
               <w:rPr>
@@ -719,7 +721,7 @@
               <w:lang w:eastAsia="bs-Latn-BA"/>
             </w:rPr>
           </w:pPr>
-          <w:hyperlink w:anchor="_Toc416445503" w:history="1">
+          <w:hyperlink w:anchor="_Toc416446630" w:history="1">
             <w:r>
               <w:rPr>
                 <w:rStyle w:val="Hyperlink"/>
@@ -761,7 +763,7 @@
                 <w:noProof/>
                 <w:webHidden/>
               </w:rPr>
-              <w:instrText xml:space="preserve"> PAGEREF _Toc416445503 \h </w:instrText>
+              <w:instrText xml:space="preserve"> PAGEREF _Toc416446630 \h </w:instrText>
             </w:r>
             <w:r>
               <w:rPr>
@@ -805,7 +807,7 @@
               <w:lang w:eastAsia="bs-Latn-BA"/>
             </w:rPr>
           </w:pPr>
-          <w:hyperlink w:anchor="_Toc416445504" w:history="1">
+          <w:hyperlink w:anchor="_Toc416446631" w:history="1">
             <w:r>
               <w:rPr>
                 <w:rStyle w:val="Hyperlink"/>
@@ -847,7 +849,7 @@
                 <w:noProof/>
                 <w:webHidden/>
               </w:rPr>
-              <w:instrText xml:space="preserve"> PAGEREF _Toc416445504 \h </w:instrText>
+              <w:instrText xml:space="preserve"> PAGEREF _Toc416446631 \h </w:instrText>
             </w:r>
             <w:r>
               <w:rPr>
@@ -891,7 +893,7 @@
               <w:lang w:eastAsia="bs-Latn-BA"/>
             </w:rPr>
           </w:pPr>
-          <w:hyperlink w:anchor="_Toc416445505" w:history="1">
+          <w:hyperlink w:anchor="_Toc416446632" w:history="1">
             <w:r>
               <w:rPr>
                 <w:rStyle w:val="Hyperlink"/>
@@ -933,7 +935,7 @@
                 <w:noProof/>
                 <w:webHidden/>
               </w:rPr>
-              <w:instrText xml:space="preserve"> PAGEREF _Toc416445505 \h </w:instrText>
+              <w:instrText xml:space="preserve"> PAGEREF _Toc416446632 \h </w:instrText>
             </w:r>
             <w:r>
               <w:rPr>
@@ -977,7 +979,7 @@
               <w:lang w:eastAsia="bs-Latn-BA"/>
             </w:rPr>
           </w:pPr>
-          <w:hyperlink w:anchor="_Toc416445506" w:history="1">
+          <w:hyperlink w:anchor="_Toc416446633" w:history="1">
             <w:r>
               <w:rPr>
                 <w:rStyle w:val="Hyperlink"/>
@@ -1019,7 +1021,7 @@
                 <w:noProof/>
                 <w:webHidden/>
               </w:rPr>
-              <w:instrText xml:space="preserve"> PAGEREF _Toc416445506 \h </w:instrText>
+              <w:instrText xml:space="preserve"> PAGEREF _Toc416446633 \h </w:instrText>
             </w:r>
             <w:r>
               <w:rPr>
@@ -1063,7 +1065,7 @@
               <w:lang w:eastAsia="bs-Latn-BA"/>
             </w:rPr>
           </w:pPr>
-          <w:hyperlink w:anchor="_Toc416445507" w:history="1">
+          <w:hyperlink w:anchor="_Toc416446634" w:history="1">
             <w:r>
               <w:rPr>
                 <w:rStyle w:val="Hyperlink"/>
@@ -1107,7 +1109,7 @@
                 <w:noProof/>
                 <w:webHidden/>
               </w:rPr>
-              <w:instrText xml:space="preserve"> PAGEREF _Toc416445507 \h </w:instrText>
+              <w:instrText xml:space="preserve"> PAGEREF _Toc416446634 \h </w:instrText>
             </w:r>
             <w:r>
               <w:rPr>
@@ -1151,7 +1153,7 @@
               <w:lang w:eastAsia="bs-Latn-BA"/>
             </w:rPr>
           </w:pPr>
-          <w:hyperlink w:anchor="_Toc416445508" w:history="1">
+          <w:hyperlink w:anchor="_Toc416446635" w:history="1">
             <w:r>
               <w:rPr>
                 <w:rStyle w:val="Hyperlink"/>
@@ -1195,7 +1197,7 @@
                 <w:noProof/>
                 <w:webHidden/>
               </w:rPr>
-              <w:instrText xml:space="preserve"> PAGEREF _Toc416445508 \h </w:instrText>
+              <w:instrText xml:space="preserve"> PAGEREF _Toc416446635 \h </w:instrText>
             </w:r>
             <w:r>
               <w:rPr>
@@ -1239,7 +1241,7 @@
               <w:lang w:eastAsia="bs-Latn-BA"/>
             </w:rPr>
           </w:pPr>
-          <w:hyperlink w:anchor="_Toc416445509" w:history="1">
+          <w:hyperlink w:anchor="_Toc416446636" w:history="1">
             <w:r>
               <w:rPr>
                 <w:rStyle w:val="Hyperlink"/>
@@ -1303,7 +1305,7 @@
                 <w:noProof/>
                 <w:webHidden/>
               </w:rPr>
-              <w:instrText xml:space="preserve"> PAGEREF _Toc416445509 \h </w:instrText>
+              <w:instrText xml:space="preserve"> PAGEREF _Toc416446636 \h </w:instrText>
             </w:r>
             <w:r>
               <w:rPr>
@@ -1323,7 +1325,7 @@
                 <w:noProof/>
                 <w:webHidden/>
               </w:rPr>
-              <w:t>2</w:t>
+              <w:t>3</w:t>
             </w:r>
             <w:r>
               <w:rPr>
@@ -1346,7 +1348,7 @@
               <w:lang w:eastAsia="bs-Latn-BA"/>
             </w:rPr>
           </w:pPr>
-          <w:hyperlink w:anchor="_Toc416445510" w:history="1">
+          <w:hyperlink w:anchor="_Toc416446637" w:history="1">
             <w:r>
               <w:rPr>
                 <w:rStyle w:val="Hyperlink"/>
@@ -1374,7 +1376,7 @@
                 <w:noProof/>
                 <w:webHidden/>
               </w:rPr>
-              <w:instrText xml:space="preserve"> PAGEREF _Toc416445510 \h </w:instrText>
+              <w:instrText xml:space="preserve"> PAGEREF _Toc416446637 \h </w:instrText>
             </w:r>
             <w:r>
               <w:rPr>
@@ -1417,7 +1419,7 @@
               <w:lang w:eastAsia="bs-Latn-BA"/>
             </w:rPr>
           </w:pPr>
-          <w:hyperlink w:anchor="_Toc416445511" w:history="1">
+          <w:hyperlink w:anchor="_Toc416446638" w:history="1">
             <w:r>
               <w:rPr>
                 <w:rStyle w:val="Hyperlink"/>
@@ -1444,7 +1446,7 @@
                 <w:noProof/>
                 <w:webHidden/>
               </w:rPr>
-              <w:instrText xml:space="preserve"> PAGEREF _Toc416445511 \h </w:instrText>
+              <w:instrText xml:space="preserve"> PAGEREF _Toc416446638 \h </w:instrText>
             </w:r>
             <w:r>
               <w:rPr>
@@ -1487,7 +1489,7 @@
               <w:lang w:eastAsia="bs-Latn-BA"/>
             </w:rPr>
           </w:pPr>
-          <w:hyperlink w:anchor="_Toc416445512" w:history="1">
+          <w:hyperlink w:anchor="_Toc416446639" w:history="1">
             <w:r>
               <w:rPr>
                 <w:rStyle w:val="Hyperlink"/>
@@ -1514,7 +1516,7 @@
                 <w:noProof/>
                 <w:webHidden/>
               </w:rPr>
-              <w:instrText xml:space="preserve"> PAGEREF _Toc416445512 \h </w:instrText>
+              <w:instrText xml:space="preserve"> PAGEREF _Toc416446639 \h </w:instrText>
             </w:r>
             <w:r>
               <w:rPr>
@@ -1558,7 +1560,7 @@
               <w:lang w:eastAsia="bs-Latn-BA"/>
             </w:rPr>
           </w:pPr>
-          <w:hyperlink w:anchor="_Toc416445513" w:history="1">
+          <w:hyperlink w:anchor="_Toc416446640" w:history="1">
             <w:r>
               <w:rPr>
                 <w:rStyle w:val="Hyperlink"/>
@@ -1604,7 +1606,7 @@
                 <w:noProof/>
                 <w:webHidden/>
               </w:rPr>
-              <w:instrText xml:space="preserve"> PAGEREF _Toc416445513 \h </w:instrText>
+              <w:instrText xml:space="preserve"> PAGEREF _Toc416446640 \h </w:instrText>
             </w:r>
             <w:r>
               <w:rPr>
@@ -1648,7 +1650,7 @@
               <w:lang w:eastAsia="bs-Latn-BA"/>
             </w:rPr>
           </w:pPr>
-          <w:hyperlink w:anchor="_Toc416445514" w:history="1">
+          <w:hyperlink w:anchor="_Toc416446641" w:history="1">
             <w:r>
               <w:rPr>
                 <w:rStyle w:val="Hyperlink"/>
@@ -1692,7 +1694,7 @@
                 <w:noProof/>
                 <w:webHidden/>
               </w:rPr>
-              <w:instrText xml:space="preserve"> PAGEREF _Toc416445514 \h </w:instrText>
+              <w:instrText xml:space="preserve"> PAGEREF _Toc416446641 \h </w:instrText>
             </w:r>
             <w:r>
               <w:rPr>
@@ -1736,7 +1738,7 @@
               <w:lang w:eastAsia="bs-Latn-BA"/>
             </w:rPr>
           </w:pPr>
-          <w:hyperlink w:anchor="_Toc416445515" w:history="1">
+          <w:hyperlink w:anchor="_Toc416446642" w:history="1">
             <w:r>
               <w:rPr>
                 <w:rStyle w:val="Hyperlink"/>
@@ -1780,7 +1782,7 @@
                 <w:noProof/>
                 <w:webHidden/>
               </w:rPr>
-              <w:instrText xml:space="preserve"> PAGEREF _Toc416445515 \h </w:instrText>
+              <w:instrText xml:space="preserve"> PAGEREF _Toc416446642 \h </w:instrText>
             </w:r>
             <w:r>
               <w:rPr>
@@ -1824,7 +1826,7 @@
               <w:lang w:eastAsia="bs-Latn-BA"/>
             </w:rPr>
           </w:pPr>
-          <w:hyperlink w:anchor="_Toc416445516" w:history="1">
+          <w:hyperlink w:anchor="_Toc416446643" w:history="1">
             <w:r>
               <w:rPr>
                 <w:rStyle w:val="Hyperlink"/>
@@ -1866,7 +1868,7 @@
                 <w:noProof/>
                 <w:webHidden/>
               </w:rPr>
-              <w:instrText xml:space="preserve"> PAGEREF _Toc416445516 \h </w:instrText>
+              <w:instrText xml:space="preserve"> PAGEREF _Toc416446643 \h </w:instrText>
             </w:r>
             <w:r>
               <w:rPr>
@@ -1910,7 +1912,7 @@
               <w:lang w:eastAsia="bs-Latn-BA"/>
             </w:rPr>
           </w:pPr>
-          <w:hyperlink w:anchor="_Toc416445517" w:history="1">
+          <w:hyperlink w:anchor="_Toc416446644" w:history="1">
             <w:r>
               <w:rPr>
                 <w:rStyle w:val="Hyperlink"/>
@@ -1952,7 +1954,7 @@
                 <w:noProof/>
                 <w:webHidden/>
               </w:rPr>
-              <w:instrText xml:space="preserve"> PAGEREF _Toc416445517 \h </w:instrText>
+              <w:instrText xml:space="preserve"> PAGEREF _Toc416446644 \h </w:instrText>
             </w:r>
             <w:r>
               <w:rPr>
@@ -1996,7 +1998,7 @@
               <w:lang w:eastAsia="bs-Latn-BA"/>
             </w:rPr>
           </w:pPr>
-          <w:hyperlink w:anchor="_Toc416445518" w:history="1">
+          <w:hyperlink w:anchor="_Toc416446645" w:history="1">
             <w:r>
               <w:rPr>
                 <w:rStyle w:val="Hyperlink"/>
@@ -2038,7 +2040,7 @@
                 <w:noProof/>
                 <w:webHidden/>
               </w:rPr>
-              <w:instrText xml:space="preserve"> PAGEREF _Toc416445518 \h </w:instrText>
+              <w:instrText xml:space="preserve"> PAGEREF _Toc416446645 \h </w:instrText>
             </w:r>
             <w:r>
               <w:rPr>
@@ -2082,7 +2084,7 @@
               <w:lang w:eastAsia="bs-Latn-BA"/>
             </w:rPr>
           </w:pPr>
-          <w:hyperlink w:anchor="_Toc416445519" w:history="1">
+          <w:hyperlink w:anchor="_Toc416446646" w:history="1">
             <w:r>
               <w:rPr>
                 <w:rStyle w:val="Hyperlink"/>
@@ -2126,7 +2128,7 @@
                 <w:noProof/>
                 <w:webHidden/>
               </w:rPr>
-              <w:instrText xml:space="preserve"> PAGEREF _Toc416445519 \h </w:instrText>
+              <w:instrText xml:space="preserve"> PAGEREF _Toc416446646 \h </w:instrText>
             </w:r>
             <w:r>
               <w:rPr>
@@ -2170,7 +2172,7 @@
               <w:lang w:eastAsia="bs-Latn-BA"/>
             </w:rPr>
           </w:pPr>
-          <w:hyperlink w:anchor="_Toc416445520" w:history="1">
+          <w:hyperlink w:anchor="_Toc416446647" w:history="1">
             <w:r>
               <w:rPr>
                 <w:rStyle w:val="Hyperlink"/>
@@ -2212,7 +2214,7 @@
                 <w:noProof/>
                 <w:webHidden/>
               </w:rPr>
-              <w:instrText xml:space="preserve"> PAGEREF _Toc416445520 \h </w:instrText>
+              <w:instrText xml:space="preserve"> PAGEREF _Toc416446647 \h </w:instrText>
             </w:r>
             <w:r>
               <w:rPr>
@@ -2256,7 +2258,7 @@
               <w:lang w:eastAsia="bs-Latn-BA"/>
             </w:rPr>
           </w:pPr>
-          <w:hyperlink w:anchor="_Toc416445521" w:history="1">
+          <w:hyperlink w:anchor="_Toc416446648" w:history="1">
             <w:r>
               <w:rPr>
                 <w:rStyle w:val="Hyperlink"/>
@@ -2298,7 +2300,7 @@
                 <w:noProof/>
                 <w:webHidden/>
               </w:rPr>
-              <w:instrText xml:space="preserve"> PAGEREF _Toc416445521 \h </w:instrText>
+              <w:instrText xml:space="preserve"> PAGEREF _Toc416446648 \h </w:instrText>
             </w:r>
             <w:r>
               <w:rPr>
@@ -2342,7 +2344,7 @@
               <w:lang w:eastAsia="bs-Latn-BA"/>
             </w:rPr>
           </w:pPr>
-          <w:hyperlink w:anchor="_Toc416445522" w:history="1">
+          <w:hyperlink w:anchor="_Toc416446649" w:history="1">
             <w:r>
               <w:rPr>
                 <w:rStyle w:val="Hyperlink"/>
@@ -2384,7 +2386,7 @@
                 <w:noProof/>
                 <w:webHidden/>
               </w:rPr>
-              <w:instrText xml:space="preserve"> PAGEREF _Toc416445522 \h </w:instrText>
+              <w:instrText xml:space="preserve"> PAGEREF _Toc416446649 \h </w:instrText>
             </w:r>
             <w:r>
               <w:rPr>
@@ -2427,7 +2429,7 @@
               <w:lang w:eastAsia="bs-Latn-BA"/>
             </w:rPr>
           </w:pPr>
-          <w:hyperlink w:anchor="_Toc416445523" w:history="1">
+          <w:hyperlink w:anchor="_Toc416446650" w:history="1">
             <w:r>
               <w:rPr>
                 <w:rStyle w:val="Hyperlink"/>
@@ -2454,7 +2456,7 @@
                 <w:noProof/>
                 <w:webHidden/>
               </w:rPr>
-              <w:instrText xml:space="preserve"> PAGEREF _Toc416445523 \h </w:instrText>
+              <w:instrText xml:space="preserve"> PAGEREF _Toc416446650 \h </w:instrText>
             </w:r>
             <w:r>
               <w:rPr>
@@ -2497,7 +2499,7 @@
               <w:lang w:eastAsia="bs-Latn-BA"/>
             </w:rPr>
           </w:pPr>
-          <w:hyperlink w:anchor="_Toc416445524" w:history="1">
+          <w:hyperlink w:anchor="_Toc416446651" w:history="1">
             <w:r>
               <w:rPr>
                 <w:rStyle w:val="Hyperlink"/>
@@ -2524,7 +2526,7 @@
                 <w:noProof/>
                 <w:webHidden/>
               </w:rPr>
-              <w:instrText xml:space="preserve"> PAGEREF _Toc416445524 \h </w:instrText>
+              <w:instrText xml:space="preserve"> PAGEREF _Toc416446651 \h </w:instrText>
             </w:r>
             <w:r>
               <w:rPr>
@@ -2567,7 +2569,7 @@
               <w:lang w:eastAsia="bs-Latn-BA"/>
             </w:rPr>
           </w:pPr>
-          <w:hyperlink w:anchor="_Toc416445525" w:history="1">
+          <w:hyperlink w:anchor="_Toc416446652" w:history="1">
             <w:r>
               <w:rPr>
                 <w:rStyle w:val="Hyperlink"/>
@@ -2594,7 +2596,7 @@
                 <w:noProof/>
                 <w:webHidden/>
               </w:rPr>
-              <w:instrText xml:space="preserve"> PAGEREF _Toc416445525 \h </w:instrText>
+              <w:instrText xml:space="preserve"> PAGEREF _Toc416446652 \h </w:instrText>
             </w:r>
             <w:r>
               <w:rPr>
@@ -2637,7 +2639,7 @@
               <w:lang w:eastAsia="bs-Latn-BA"/>
             </w:rPr>
           </w:pPr>
-          <w:hyperlink w:anchor="_Toc416445526" w:history="1">
+          <w:hyperlink w:anchor="_Toc416446653" w:history="1">
             <w:r>
               <w:rPr>
                 <w:rStyle w:val="Hyperlink"/>
@@ -2664,7 +2666,7 @@
                 <w:noProof/>
                 <w:webHidden/>
               </w:rPr>
-              <w:instrText xml:space="preserve"> PAGEREF _Toc416445526 \h </w:instrText>
+              <w:instrText xml:space="preserve"> PAGEREF _Toc416446653 \h </w:instrText>
             </w:r>
             <w:r>
               <w:rPr>
@@ -2707,7 +2709,7 @@
               <w:lang w:eastAsia="bs-Latn-BA"/>
             </w:rPr>
           </w:pPr>
-          <w:hyperlink w:anchor="_Toc416445527" w:history="1">
+          <w:hyperlink w:anchor="_Toc416446654" w:history="1">
             <w:r>
               <w:rPr>
                 <w:rStyle w:val="Hyperlink"/>
@@ -2749,7 +2751,7 @@
                 <w:noProof/>
                 <w:webHidden/>
               </w:rPr>
-              <w:instrText xml:space="preserve"> PAGEREF _Toc416445527 \h </w:instrText>
+              <w:instrText xml:space="preserve"> PAGEREF _Toc416446654 \h </w:instrText>
             </w:r>
             <w:r>
               <w:rPr>
@@ -2792,7 +2794,7 @@
               <w:lang w:eastAsia="bs-Latn-BA"/>
             </w:rPr>
           </w:pPr>
-          <w:hyperlink w:anchor="_Toc416445528" w:history="1">
+          <w:hyperlink w:anchor="_Toc416446655" w:history="1">
             <w:r>
               <w:rPr>
                 <w:rStyle w:val="Hyperlink"/>
@@ -2819,7 +2821,7 @@
                 <w:noProof/>
                 <w:webHidden/>
               </w:rPr>
-              <w:instrText xml:space="preserve"> PAGEREF _Toc416445528 \h </w:instrText>
+              <w:instrText xml:space="preserve"> PAGEREF _Toc416446655 \h </w:instrText>
             </w:r>
             <w:r>
               <w:rPr>
@@ -2862,7 +2864,7 @@
               <w:lang w:eastAsia="bs-Latn-BA"/>
             </w:rPr>
           </w:pPr>
-          <w:hyperlink w:anchor="_Toc416445529" w:history="1">
+          <w:hyperlink w:anchor="_Toc416446656" w:history="1">
             <w:r>
               <w:rPr>
                 <w:rStyle w:val="Hyperlink"/>
@@ -2889,7 +2891,7 @@
                 <w:noProof/>
                 <w:webHidden/>
               </w:rPr>
-              <w:instrText xml:space="preserve"> PAGEREF _Toc416445529 \h </w:instrText>
+              <w:instrText xml:space="preserve"> PAGEREF _Toc416446656 \h </w:instrText>
             </w:r>
             <w:r>
               <w:rPr>
@@ -2932,7 +2934,7 @@
               <w:lang w:eastAsia="bs-Latn-BA"/>
             </w:rPr>
           </w:pPr>
-          <w:hyperlink w:anchor="_Toc416445530" w:history="1">
+          <w:hyperlink w:anchor="_Toc416446657" w:history="1">
             <w:r>
               <w:rPr>
                 <w:rStyle w:val="Hyperlink"/>
@@ -2959,7 +2961,7 @@
                 <w:noProof/>
                 <w:webHidden/>
               </w:rPr>
-              <w:instrText xml:space="preserve"> PAGEREF _Toc416445530 \h </w:instrText>
+              <w:instrText xml:space="preserve"> PAGEREF _Toc416446657 \h </w:instrText>
             </w:r>
             <w:r>
               <w:rPr>
@@ -3002,7 +3004,7 @@
               <w:lang w:eastAsia="bs-Latn-BA"/>
             </w:rPr>
           </w:pPr>
-          <w:hyperlink w:anchor="_Toc416445531" w:history="1">
+          <w:hyperlink w:anchor="_Toc416446658" w:history="1">
             <w:r>
               <w:rPr>
                 <w:rStyle w:val="Hyperlink"/>
@@ -3029,7 +3031,7 @@
                 <w:noProof/>
                 <w:webHidden/>
               </w:rPr>
-              <w:instrText xml:space="preserve"> PAGEREF _Toc416445531 \h </w:instrText>
+              <w:instrText xml:space="preserve"> PAGEREF _Toc416446658 \h </w:instrText>
             </w:r>
             <w:r>
               <w:rPr>
@@ -3072,7 +3074,7 @@
               <w:lang w:eastAsia="bs-Latn-BA"/>
             </w:rPr>
           </w:pPr>
-          <w:hyperlink w:anchor="_Toc416445532" w:history="1">
+          <w:hyperlink w:anchor="_Toc416446659" w:history="1">
             <w:r>
               <w:rPr>
                 <w:rStyle w:val="Hyperlink"/>
@@ -3099,7 +3101,7 @@
                 <w:noProof/>
                 <w:webHidden/>
               </w:rPr>
-              <w:instrText xml:space="preserve"> PAGEREF _Toc416445532 \h </w:instrText>
+              <w:instrText xml:space="preserve"> PAGEREF _Toc416446659 \h </w:instrText>
             </w:r>
             <w:r>
               <w:rPr>
@@ -3142,7 +3144,7 @@
               <w:lang w:eastAsia="bs-Latn-BA"/>
             </w:rPr>
           </w:pPr>
-          <w:hyperlink w:anchor="_Toc416445533" w:history="1">
+          <w:hyperlink w:anchor="_Toc416446660" w:history="1">
             <w:r>
               <w:rPr>
                 <w:rStyle w:val="Hyperlink"/>
@@ -3169,7 +3171,7 @@
                 <w:noProof/>
                 <w:webHidden/>
               </w:rPr>
-              <w:instrText xml:space="preserve"> PAGEREF _Toc416445533 \h </w:instrText>
+              <w:instrText xml:space="preserve"> PAGEREF _Toc416446660 \h </w:instrText>
             </w:r>
             <w:r>
               <w:rPr>
@@ -3212,7 +3214,7 @@
               <w:lang w:eastAsia="bs-Latn-BA"/>
             </w:rPr>
           </w:pPr>
-          <w:hyperlink w:anchor="_Toc416445534" w:history="1">
+          <w:hyperlink w:anchor="_Toc416446661" w:history="1">
             <w:r>
               <w:rPr>
                 <w:rStyle w:val="Hyperlink"/>
@@ -3239,7 +3241,7 @@
                 <w:noProof/>
                 <w:webHidden/>
               </w:rPr>
-              <w:instrText xml:space="preserve"> PAGEREF _Toc416445534 \h </w:instrText>
+              <w:instrText xml:space="preserve"> PAGEREF _Toc416446661 \h </w:instrText>
             </w:r>
             <w:r>
               <w:rPr>
@@ -3282,7 +3284,7 @@
               <w:lang w:eastAsia="bs-Latn-BA"/>
             </w:rPr>
           </w:pPr>
-          <w:hyperlink w:anchor="_Toc416445535" w:history="1">
+          <w:hyperlink w:anchor="_Toc416446662" w:history="1">
             <w:r>
               <w:rPr>
                 <w:rStyle w:val="Hyperlink"/>
@@ -3318,7 +3320,7 @@
                 <w:noProof/>
                 <w:webHidden/>
               </w:rPr>
-              <w:instrText xml:space="preserve"> PAGEREF _Toc416445535 \h </w:instrText>
+              <w:instrText xml:space="preserve"> PAGEREF _Toc416446662 \h </w:instrText>
             </w:r>
             <w:r>
               <w:rPr>
@@ -3361,7 +3363,7 @@
               <w:lang w:eastAsia="bs-Latn-BA"/>
             </w:rPr>
           </w:pPr>
-          <w:hyperlink w:anchor="_Toc416445536" w:history="1">
+          <w:hyperlink w:anchor="_Toc416446663" w:history="1">
             <w:r>
               <w:rPr>
                 <w:rStyle w:val="Hyperlink"/>
@@ -3390,7 +3392,7 @@
                 <w:noProof/>
                 <w:webHidden/>
               </w:rPr>
-              <w:instrText xml:space="preserve"> PAGEREF _Toc416445536 \h </w:instrText>
+              <w:instrText xml:space="preserve"> PAGEREF _Toc416446663 \h </w:instrText>
             </w:r>
             <w:r>
               <w:rPr>
@@ -3433,7 +3435,7 @@
               <w:lang w:eastAsia="bs-Latn-BA"/>
             </w:rPr>
           </w:pPr>
-          <w:hyperlink w:anchor="_Toc416445537" w:history="1">
+          <w:hyperlink w:anchor="_Toc416446664" w:history="1">
             <w:r>
               <w:rPr>
                 <w:rStyle w:val="Hyperlink"/>
@@ -3462,7 +3464,7 @@
                 <w:noProof/>
                 <w:webHidden/>
               </w:rPr>
-              <w:instrText xml:space="preserve"> PAGEREF _Toc416445537 \h </w:instrText>
+              <w:instrText xml:space="preserve"> PAGEREF _Toc416446664 \h </w:instrText>
             </w:r>
             <w:r>
               <w:rPr>
@@ -3505,7 +3507,7 @@
               <w:lang w:eastAsia="bs-Latn-BA"/>
             </w:rPr>
           </w:pPr>
-          <w:hyperlink w:anchor="_Toc416445538" w:history="1">
+          <w:hyperlink w:anchor="_Toc416446665" w:history="1">
             <w:r>
               <w:rPr>
                 <w:rStyle w:val="Hyperlink"/>
@@ -3534,7 +3536,7 @@
                 <w:noProof/>
                 <w:webHidden/>
               </w:rPr>
-              <w:instrText xml:space="preserve"> PAGEREF _Toc416445538 \h </w:instrText>
+              <w:instrText xml:space="preserve"> PAGEREF _Toc416446665 \h </w:instrText>
             </w:r>
             <w:r>
               <w:rPr>
@@ -3577,7 +3579,7 @@
               <w:lang w:eastAsia="bs-Latn-BA"/>
             </w:rPr>
           </w:pPr>
-          <w:hyperlink w:anchor="_Toc416445539" w:history="1">
+          <w:hyperlink w:anchor="_Toc416446666" w:history="1">
             <w:r>
               <w:rPr>
                 <w:rStyle w:val="Hyperlink"/>
@@ -3606,7 +3608,7 @@
                 <w:noProof/>
                 <w:webHidden/>
               </w:rPr>
-              <w:instrText xml:space="preserve"> PAGEREF _Toc416445539 \h </w:instrText>
+              <w:instrText xml:space="preserve"> PAGEREF _Toc416446666 \h </w:instrText>
             </w:r>
             <w:r>
               <w:rPr>
@@ -3649,7 +3651,7 @@
               <w:lang w:eastAsia="bs-Latn-BA"/>
             </w:rPr>
           </w:pPr>
-          <w:hyperlink w:anchor="_Toc416445540" w:history="1">
+          <w:hyperlink w:anchor="_Toc416446667" w:history="1">
             <w:r>
               <w:rPr>
                 <w:rStyle w:val="Hyperlink"/>
@@ -3678,7 +3680,7 @@
                 <w:noProof/>
                 <w:webHidden/>
               </w:rPr>
-              <w:instrText xml:space="preserve"> PAGEREF _Toc416445540 \h </w:instrText>
+              <w:instrText xml:space="preserve"> PAGEREF _Toc416446667 \h </w:instrText>
             </w:r>
             <w:r>
               <w:rPr>
@@ -3721,7 +3723,7 @@
               <w:lang w:eastAsia="bs-Latn-BA"/>
             </w:rPr>
           </w:pPr>
-          <w:hyperlink w:anchor="_Toc416445541" w:history="1">
+          <w:hyperlink w:anchor="_Toc416446668" w:history="1">
             <w:r>
               <w:rPr>
                 <w:rStyle w:val="Hyperlink"/>
@@ -3750,7 +3752,7 @@
                 <w:noProof/>
                 <w:webHidden/>
               </w:rPr>
-              <w:instrText xml:space="preserve"> PAGEREF _Toc416445541 \h </w:instrText>
+              <w:instrText xml:space="preserve"> PAGEREF _Toc416446668 \h </w:instrText>
             </w:r>
             <w:r>
               <w:rPr>
@@ -3793,7 +3795,7 @@
               <w:lang w:eastAsia="bs-Latn-BA"/>
             </w:rPr>
           </w:pPr>
-          <w:hyperlink w:anchor="_Toc416445542" w:history="1">
+          <w:hyperlink w:anchor="_Toc416446669" w:history="1">
             <w:r>
               <w:rPr>
                 <w:rStyle w:val="Hyperlink"/>
@@ -3822,7 +3824,7 @@
                 <w:noProof/>
                 <w:webHidden/>
               </w:rPr>
-              <w:instrText xml:space="preserve"> PAGEREF _Toc416445542 \h </w:instrText>
+              <w:instrText xml:space="preserve"> PAGEREF _Toc416446669 \h </w:instrText>
             </w:r>
             <w:r>
               <w:rPr>
@@ -3865,7 +3867,7 @@
               <w:lang w:eastAsia="bs-Latn-BA"/>
             </w:rPr>
           </w:pPr>
-          <w:hyperlink w:anchor="_Toc416445543" w:history="1">
+          <w:hyperlink w:anchor="_Toc416446670" w:history="1">
             <w:r>
               <w:rPr>
                 <w:rStyle w:val="Hyperlink"/>
@@ -3892,7 +3894,7 @@
                 <w:noProof/>
                 <w:webHidden/>
               </w:rPr>
-              <w:instrText xml:space="preserve"> PAGEREF _Toc416445543 \h </w:instrText>
+              <w:instrText xml:space="preserve"> PAGEREF _Toc416446670 \h </w:instrText>
             </w:r>
             <w:r>
               <w:rPr>
@@ -3936,7 +3938,7 @@
               <w:lang w:eastAsia="bs-Latn-BA"/>
             </w:rPr>
           </w:pPr>
-          <w:hyperlink w:anchor="_Toc416445544" w:history="1">
+          <w:hyperlink w:anchor="_Toc416446671" w:history="1">
             <w:r>
               <w:rPr>
                 <w:rStyle w:val="Hyperlink"/>
@@ -3957,6 +3959,582 @@
                 <w:rStyle w:val="Hyperlink"/>
                 <w:noProof/>
               </w:rPr>
+              <w:t>Nefunkcionalni zahtjevi i osobine sistema</w:t>
+            </w:r>
+            <w:r>
+              <w:rPr>
+                <w:noProof/>
+                <w:webHidden/>
+              </w:rPr>
+              <w:tab/>
+            </w:r>
+            <w:r>
+              <w:rPr>
+                <w:noProof/>
+                <w:webHidden/>
+              </w:rPr>
+              <w:fldChar w:fldCharType="begin"/>
+            </w:r>
+            <w:r>
+              <w:rPr>
+                <w:noProof/>
+                <w:webHidden/>
+              </w:rPr>
+              <w:instrText xml:space="preserve"> PAGEREF _Toc416446671 \h </w:instrText>
+            </w:r>
+            <w:r>
+              <w:rPr>
+                <w:noProof/>
+                <w:webHidden/>
+              </w:rPr>
+            </w:r>
+            <w:r>
+              <w:rPr>
+                <w:noProof/>
+                <w:webHidden/>
+              </w:rPr>
+              <w:fldChar w:fldCharType="separate"/>
+            </w:r>
+            <w:r>
+              <w:rPr>
+                <w:noProof/>
+                <w:webHidden/>
+              </w:rPr>
+              <w:t>21</w:t>
+            </w:r>
+            <w:r>
+              <w:rPr>
+                <w:noProof/>
+                <w:webHidden/>
+              </w:rPr>
+              <w:fldChar w:fldCharType="end"/>
+            </w:r>
+          </w:hyperlink>
+        </w:p>
+        <w:p>
+          <w:pPr>
+            <w:pStyle w:val="TOC2"/>
+            <w:tabs>
+              <w:tab w:val="right" w:leader="dot" w:pos="10456"/>
+            </w:tabs>
+            <w:rPr>
+              <w:rFonts w:eastAsiaTheme="minorEastAsia"/>
+              <w:noProof/>
+              <w:lang w:eastAsia="bs-Latn-BA"/>
+            </w:rPr>
+          </w:pPr>
+          <w:hyperlink w:anchor="_Toc416446672" w:history="1">
+            <w:r>
+              <w:rPr>
+                <w:rStyle w:val="Hyperlink"/>
+                <w:noProof/>
+              </w:rPr>
+              <w:t>6.1 Upotrebljivost sistema</w:t>
+            </w:r>
+            <w:r>
+              <w:rPr>
+                <w:noProof/>
+                <w:webHidden/>
+              </w:rPr>
+              <w:tab/>
+            </w:r>
+            <w:r>
+              <w:rPr>
+                <w:noProof/>
+                <w:webHidden/>
+              </w:rPr>
+              <w:fldChar w:fldCharType="begin"/>
+            </w:r>
+            <w:r>
+              <w:rPr>
+                <w:noProof/>
+                <w:webHidden/>
+              </w:rPr>
+              <w:instrText xml:space="preserve"> PAGEREF _Toc416446672 \h </w:instrText>
+            </w:r>
+            <w:r>
+              <w:rPr>
+                <w:noProof/>
+                <w:webHidden/>
+              </w:rPr>
+            </w:r>
+            <w:r>
+              <w:rPr>
+                <w:noProof/>
+                <w:webHidden/>
+              </w:rPr>
+              <w:fldChar w:fldCharType="separate"/>
+            </w:r>
+            <w:r>
+              <w:rPr>
+                <w:noProof/>
+                <w:webHidden/>
+              </w:rPr>
+              <w:t>21</w:t>
+            </w:r>
+            <w:r>
+              <w:rPr>
+                <w:noProof/>
+                <w:webHidden/>
+              </w:rPr>
+              <w:fldChar w:fldCharType="end"/>
+            </w:r>
+          </w:hyperlink>
+        </w:p>
+        <w:p>
+          <w:pPr>
+            <w:pStyle w:val="TOC2"/>
+            <w:tabs>
+              <w:tab w:val="right" w:leader="dot" w:pos="10456"/>
+            </w:tabs>
+            <w:rPr>
+              <w:rFonts w:eastAsiaTheme="minorEastAsia"/>
+              <w:noProof/>
+              <w:lang w:eastAsia="bs-Latn-BA"/>
+            </w:rPr>
+          </w:pPr>
+          <w:hyperlink w:anchor="_Toc416446673" w:history="1">
+            <w:r>
+              <w:rPr>
+                <w:rStyle w:val="Hyperlink"/>
+                <w:noProof/>
+              </w:rPr>
+              <w:t>6.2 Performanse sistema</w:t>
+            </w:r>
+            <w:r>
+              <w:rPr>
+                <w:noProof/>
+                <w:webHidden/>
+              </w:rPr>
+              <w:tab/>
+            </w:r>
+            <w:r>
+              <w:rPr>
+                <w:noProof/>
+                <w:webHidden/>
+              </w:rPr>
+              <w:fldChar w:fldCharType="begin"/>
+            </w:r>
+            <w:r>
+              <w:rPr>
+                <w:noProof/>
+                <w:webHidden/>
+              </w:rPr>
+              <w:instrText xml:space="preserve"> PAGEREF _Toc416446673 \h </w:instrText>
+            </w:r>
+            <w:r>
+              <w:rPr>
+                <w:noProof/>
+                <w:webHidden/>
+              </w:rPr>
+            </w:r>
+            <w:r>
+              <w:rPr>
+                <w:noProof/>
+                <w:webHidden/>
+              </w:rPr>
+              <w:fldChar w:fldCharType="separate"/>
+            </w:r>
+            <w:r>
+              <w:rPr>
+                <w:noProof/>
+                <w:webHidden/>
+              </w:rPr>
+              <w:t>22</w:t>
+            </w:r>
+            <w:r>
+              <w:rPr>
+                <w:noProof/>
+                <w:webHidden/>
+              </w:rPr>
+              <w:fldChar w:fldCharType="end"/>
+            </w:r>
+          </w:hyperlink>
+        </w:p>
+        <w:p>
+          <w:pPr>
+            <w:pStyle w:val="TOC2"/>
+            <w:tabs>
+              <w:tab w:val="right" w:leader="dot" w:pos="10456"/>
+            </w:tabs>
+            <w:rPr>
+              <w:rFonts w:eastAsiaTheme="minorEastAsia"/>
+              <w:noProof/>
+              <w:lang w:eastAsia="bs-Latn-BA"/>
+            </w:rPr>
+          </w:pPr>
+          <w:hyperlink w:anchor="_Toc416446674" w:history="1">
+            <w:r>
+              <w:rPr>
+                <w:rStyle w:val="Hyperlink"/>
+                <w:noProof/>
+              </w:rPr>
+              <w:t>6.3 Atributi kvalitete sistema</w:t>
+            </w:r>
+            <w:r>
+              <w:rPr>
+                <w:noProof/>
+                <w:webHidden/>
+              </w:rPr>
+              <w:tab/>
+            </w:r>
+            <w:r>
+              <w:rPr>
+                <w:noProof/>
+                <w:webHidden/>
+              </w:rPr>
+              <w:fldChar w:fldCharType="begin"/>
+            </w:r>
+            <w:r>
+              <w:rPr>
+                <w:noProof/>
+                <w:webHidden/>
+              </w:rPr>
+              <w:instrText xml:space="preserve"> PAGEREF _Toc416446674 \h </w:instrText>
+            </w:r>
+            <w:r>
+              <w:rPr>
+                <w:noProof/>
+                <w:webHidden/>
+              </w:rPr>
+            </w:r>
+            <w:r>
+              <w:rPr>
+                <w:noProof/>
+                <w:webHidden/>
+              </w:rPr>
+              <w:fldChar w:fldCharType="separate"/>
+            </w:r>
+            <w:r>
+              <w:rPr>
+                <w:noProof/>
+                <w:webHidden/>
+              </w:rPr>
+              <w:t>22</w:t>
+            </w:r>
+            <w:r>
+              <w:rPr>
+                <w:noProof/>
+                <w:webHidden/>
+              </w:rPr>
+              <w:fldChar w:fldCharType="end"/>
+            </w:r>
+          </w:hyperlink>
+        </w:p>
+        <w:p>
+          <w:pPr>
+            <w:pStyle w:val="TOC2"/>
+            <w:tabs>
+              <w:tab w:val="right" w:leader="dot" w:pos="10456"/>
+            </w:tabs>
+            <w:rPr>
+              <w:rFonts w:eastAsiaTheme="minorEastAsia"/>
+              <w:noProof/>
+              <w:lang w:eastAsia="bs-Latn-BA"/>
+            </w:rPr>
+          </w:pPr>
+          <w:hyperlink w:anchor="_Toc416446675" w:history="1">
+            <w:r>
+              <w:rPr>
+                <w:rStyle w:val="Hyperlink"/>
+                <w:noProof/>
+              </w:rPr>
+              <w:t>6.4 Portabilnost sistema</w:t>
+            </w:r>
+            <w:r>
+              <w:rPr>
+                <w:noProof/>
+                <w:webHidden/>
+              </w:rPr>
+              <w:tab/>
+            </w:r>
+            <w:r>
+              <w:rPr>
+                <w:noProof/>
+                <w:webHidden/>
+              </w:rPr>
+              <w:fldChar w:fldCharType="begin"/>
+            </w:r>
+            <w:r>
+              <w:rPr>
+                <w:noProof/>
+                <w:webHidden/>
+              </w:rPr>
+              <w:instrText xml:space="preserve"> PAGEREF _Toc416446675 \h </w:instrText>
+            </w:r>
+            <w:r>
+              <w:rPr>
+                <w:noProof/>
+                <w:webHidden/>
+              </w:rPr>
+            </w:r>
+            <w:r>
+              <w:rPr>
+                <w:noProof/>
+                <w:webHidden/>
+              </w:rPr>
+              <w:fldChar w:fldCharType="separate"/>
+            </w:r>
+            <w:r>
+              <w:rPr>
+                <w:noProof/>
+                <w:webHidden/>
+              </w:rPr>
+              <w:t>23</w:t>
+            </w:r>
+            <w:r>
+              <w:rPr>
+                <w:noProof/>
+                <w:webHidden/>
+              </w:rPr>
+              <w:fldChar w:fldCharType="end"/>
+            </w:r>
+          </w:hyperlink>
+        </w:p>
+        <w:p>
+          <w:pPr>
+            <w:pStyle w:val="TOC2"/>
+            <w:tabs>
+              <w:tab w:val="right" w:leader="dot" w:pos="10456"/>
+            </w:tabs>
+            <w:rPr>
+              <w:rFonts w:eastAsiaTheme="minorEastAsia"/>
+              <w:noProof/>
+              <w:lang w:eastAsia="bs-Latn-BA"/>
+            </w:rPr>
+          </w:pPr>
+          <w:hyperlink w:anchor="_Toc416446676" w:history="1">
+            <w:r>
+              <w:rPr>
+                <w:rStyle w:val="Hyperlink"/>
+                <w:noProof/>
+              </w:rPr>
+              <w:t>6.5 Dostupnost</w:t>
+            </w:r>
+            <w:r>
+              <w:rPr>
+                <w:noProof/>
+                <w:webHidden/>
+              </w:rPr>
+              <w:tab/>
+            </w:r>
+            <w:r>
+              <w:rPr>
+                <w:noProof/>
+                <w:webHidden/>
+              </w:rPr>
+              <w:fldChar w:fldCharType="begin"/>
+            </w:r>
+            <w:r>
+              <w:rPr>
+                <w:noProof/>
+                <w:webHidden/>
+              </w:rPr>
+              <w:instrText xml:space="preserve"> PAGEREF _Toc416446676 \h </w:instrText>
+            </w:r>
+            <w:r>
+              <w:rPr>
+                <w:noProof/>
+                <w:webHidden/>
+              </w:rPr>
+            </w:r>
+            <w:r>
+              <w:rPr>
+                <w:noProof/>
+                <w:webHidden/>
+              </w:rPr>
+              <w:fldChar w:fldCharType="separate"/>
+            </w:r>
+            <w:r>
+              <w:rPr>
+                <w:noProof/>
+                <w:webHidden/>
+              </w:rPr>
+              <w:t>24</w:t>
+            </w:r>
+            <w:r>
+              <w:rPr>
+                <w:noProof/>
+                <w:webHidden/>
+              </w:rPr>
+              <w:fldChar w:fldCharType="end"/>
+            </w:r>
+          </w:hyperlink>
+        </w:p>
+        <w:p>
+          <w:pPr>
+            <w:pStyle w:val="TOC2"/>
+            <w:tabs>
+              <w:tab w:val="right" w:leader="dot" w:pos="10456"/>
+            </w:tabs>
+            <w:rPr>
+              <w:rFonts w:eastAsiaTheme="minorEastAsia"/>
+              <w:noProof/>
+              <w:lang w:eastAsia="bs-Latn-BA"/>
+            </w:rPr>
+          </w:pPr>
+          <w:hyperlink w:anchor="_Toc416446677" w:history="1">
+            <w:r>
+              <w:rPr>
+                <w:rStyle w:val="Hyperlink"/>
+                <w:noProof/>
+              </w:rPr>
+              <w:t>6.6.  Održavanje sistema</w:t>
+            </w:r>
+            <w:r>
+              <w:rPr>
+                <w:noProof/>
+                <w:webHidden/>
+              </w:rPr>
+              <w:tab/>
+            </w:r>
+            <w:r>
+              <w:rPr>
+                <w:noProof/>
+                <w:webHidden/>
+              </w:rPr>
+              <w:fldChar w:fldCharType="begin"/>
+            </w:r>
+            <w:r>
+              <w:rPr>
+                <w:noProof/>
+                <w:webHidden/>
+              </w:rPr>
+              <w:instrText xml:space="preserve"> PAGEREF _Toc416446677 \h </w:instrText>
+            </w:r>
+            <w:r>
+              <w:rPr>
+                <w:noProof/>
+                <w:webHidden/>
+              </w:rPr>
+            </w:r>
+            <w:r>
+              <w:rPr>
+                <w:noProof/>
+                <w:webHidden/>
+              </w:rPr>
+              <w:fldChar w:fldCharType="separate"/>
+            </w:r>
+            <w:r>
+              <w:rPr>
+                <w:noProof/>
+                <w:webHidden/>
+              </w:rPr>
+              <w:t>24</w:t>
+            </w:r>
+            <w:r>
+              <w:rPr>
+                <w:noProof/>
+                <w:webHidden/>
+              </w:rPr>
+              <w:fldChar w:fldCharType="end"/>
+            </w:r>
+          </w:hyperlink>
+        </w:p>
+        <w:p>
+          <w:pPr>
+            <w:pStyle w:val="TOC2"/>
+            <w:tabs>
+              <w:tab w:val="right" w:leader="dot" w:pos="10456"/>
+            </w:tabs>
+            <w:rPr>
+              <w:rFonts w:eastAsiaTheme="minorEastAsia"/>
+              <w:noProof/>
+              <w:lang w:eastAsia="bs-Latn-BA"/>
+            </w:rPr>
+          </w:pPr>
+          <w:hyperlink w:anchor="_Toc416446678" w:history="1">
+            <w:r>
+              <w:rPr>
+                <w:rStyle w:val="Hyperlink"/>
+                <w:noProof/>
+              </w:rPr>
+              <w:t>6.7.  Dokumentovanost</w:t>
+            </w:r>
+            <w:r>
+              <w:rPr>
+                <w:noProof/>
+                <w:webHidden/>
+              </w:rPr>
+              <w:tab/>
+            </w:r>
+            <w:r>
+              <w:rPr>
+                <w:noProof/>
+                <w:webHidden/>
+              </w:rPr>
+              <w:fldChar w:fldCharType="begin"/>
+            </w:r>
+            <w:r>
+              <w:rPr>
+                <w:noProof/>
+                <w:webHidden/>
+              </w:rPr>
+              <w:instrText xml:space="preserve"> PAGEREF _Toc416446678 \h </w:instrText>
+            </w:r>
+            <w:r>
+              <w:rPr>
+                <w:noProof/>
+                <w:webHidden/>
+              </w:rPr>
+            </w:r>
+            <w:r>
+              <w:rPr>
+                <w:noProof/>
+                <w:webHidden/>
+              </w:rPr>
+              <w:fldChar w:fldCharType="separate"/>
+            </w:r>
+            <w:r>
+              <w:rPr>
+                <w:noProof/>
+                <w:webHidden/>
+              </w:rPr>
+              <w:t>24</w:t>
+            </w:r>
+            <w:r>
+              <w:rPr>
+                <w:noProof/>
+                <w:webHidden/>
+              </w:rPr>
+              <w:fldChar w:fldCharType="end"/>
+            </w:r>
+          </w:hyperlink>
+        </w:p>
+        <w:p>
+          <w:pPr>
+            <w:pStyle w:val="TOC1"/>
+            <w:tabs>
+              <w:tab w:val="left" w:pos="440"/>
+              <w:tab w:val="right" w:leader="dot" w:pos="10456"/>
+            </w:tabs>
+            <w:rPr>
+              <w:rFonts w:eastAsiaTheme="minorEastAsia"/>
+              <w:noProof/>
+              <w:lang w:eastAsia="bs-Latn-BA"/>
+            </w:rPr>
+          </w:pPr>
+          <w:hyperlink w:anchor="_Toc416446679" w:history="1">
+            <w:r>
+              <w:rPr>
+                <w:rStyle w:val="Hyperlink"/>
+                <w:noProof/>
+              </w:rPr>
+              <w:t>7.</w:t>
+            </w:r>
+            <w:r>
+              <w:rPr>
+                <w:rFonts w:eastAsiaTheme="minorEastAsia"/>
+                <w:noProof/>
+                <w:lang w:eastAsia="bs-Latn-BA"/>
+              </w:rPr>
+              <w:tab/>
+            </w:r>
+            <w:r>
+              <w:rPr>
+                <w:rStyle w:val="Hyperlink"/>
+                <w:noProof/>
+              </w:rPr>
               <w:t>Ograničenja</w:t>
             </w:r>
             <w:r>
@@ -3978,7 +4556,7 @@
                 <w:noProof/>
                 <w:webHidden/>
               </w:rPr>
-              <w:instrText xml:space="preserve"> PAGEREF _Toc416445544 \h </w:instrText>
+              <w:instrText xml:space="preserve"> PAGEREF _Toc416446679 \h </w:instrText>
             </w:r>
             <w:r>
               <w:rPr>
@@ -3998,7 +4576,7 @@
                 <w:noProof/>
                 <w:webHidden/>
               </w:rPr>
-              <w:t>21</w:t>
+              <w:t>24</w:t>
             </w:r>
             <w:r>
               <w:rPr>
@@ -4022,13 +4600,13 @@
               <w:lang w:eastAsia="bs-Latn-BA"/>
             </w:rPr>
           </w:pPr>
-          <w:hyperlink w:anchor="_Toc416445545" w:history="1">
+          <w:hyperlink w:anchor="_Toc416446680" w:history="1">
             <w:r>
               <w:rPr>
                 <w:rStyle w:val="Hyperlink"/>
                 <w:noProof/>
               </w:rPr>
-              <w:t>6.1.</w:t>
+              <w:t>7.1.</w:t>
             </w:r>
             <w:r>
               <w:rPr>
@@ -4064,7 +4642,7 @@
                 <w:noProof/>
                 <w:webHidden/>
               </w:rPr>
-              <w:instrText xml:space="preserve"> PAGEREF _Toc416445545 \h </w:instrText>
+              <w:instrText xml:space="preserve"> PAGEREF _Toc416446680 \h </w:instrText>
             </w:r>
             <w:r>
               <w:rPr>
@@ -4084,7 +4662,7 @@
                 <w:noProof/>
                 <w:webHidden/>
               </w:rPr>
-              <w:t>21</w:t>
+              <w:t>24</w:t>
             </w:r>
             <w:r>
               <w:rPr>
@@ -4108,13 +4686,13 @@
               <w:lang w:eastAsia="bs-Latn-BA"/>
             </w:rPr>
           </w:pPr>
-          <w:hyperlink w:anchor="_Toc416445546" w:history="1">
+          <w:hyperlink w:anchor="_Toc416446681" w:history="1">
             <w:r>
               <w:rPr>
                 <w:rStyle w:val="Hyperlink"/>
                 <w:noProof/>
               </w:rPr>
-              <w:t>6.2.</w:t>
+              <w:t>7.2.</w:t>
             </w:r>
             <w:r>
               <w:rPr>
@@ -4150,7 +4728,7 @@
                 <w:noProof/>
                 <w:webHidden/>
               </w:rPr>
-              <w:instrText xml:space="preserve"> PAGEREF _Toc416445546 \h </w:instrText>
+              <w:instrText xml:space="preserve"> PAGEREF _Toc416446681 \h </w:instrText>
             </w:r>
             <w:r>
               <w:rPr>
@@ -4170,7 +4748,7 @@
                 <w:noProof/>
                 <w:webHidden/>
               </w:rPr>
-              <w:t>23</w:t>
+              <w:t>26</w:t>
             </w:r>
             <w:r>
               <w:rPr>
@@ -4194,13 +4772,13 @@
               <w:lang w:eastAsia="bs-Latn-BA"/>
             </w:rPr>
           </w:pPr>
-          <w:hyperlink w:anchor="_Toc416445547" w:history="1">
+          <w:hyperlink w:anchor="_Toc416446682" w:history="1">
             <w:r>
               <w:rPr>
                 <w:rStyle w:val="Hyperlink"/>
                 <w:noProof/>
               </w:rPr>
-              <w:t>6.3.</w:t>
+              <w:t>7.3.</w:t>
             </w:r>
             <w:r>
               <w:rPr>
@@ -4236,7 +4814,7 @@
                 <w:noProof/>
                 <w:webHidden/>
               </w:rPr>
-              <w:instrText xml:space="preserve"> PAGEREF _Toc416445547 \h </w:instrText>
+              <w:instrText xml:space="preserve"> PAGEREF _Toc416446682 \h </w:instrText>
             </w:r>
             <w:r>
               <w:rPr>
@@ -4256,7 +4834,7 @@
                 <w:noProof/>
                 <w:webHidden/>
               </w:rPr>
-              <w:t>23</w:t>
+              <w:t>26</w:t>
             </w:r>
             <w:r>
               <w:rPr>
@@ -4280,13 +4858,13 @@
               <w:lang w:eastAsia="bs-Latn-BA"/>
             </w:rPr>
           </w:pPr>
-          <w:hyperlink w:anchor="_Toc416445548" w:history="1">
+          <w:hyperlink w:anchor="_Toc416446683" w:history="1">
             <w:r>
               <w:rPr>
                 <w:rStyle w:val="Hyperlink"/>
                 <w:noProof/>
               </w:rPr>
-              <w:t>7.</w:t>
+              <w:t>8.</w:t>
             </w:r>
             <w:r>
               <w:rPr>
@@ -4322,7 +4900,7 @@
                 <w:noProof/>
                 <w:webHidden/>
               </w:rPr>
-              <w:instrText xml:space="preserve"> PAGEREF _Toc416445548 \h </w:instrText>
+              <w:instrText xml:space="preserve"> PAGEREF _Toc416446683 \h </w:instrText>
             </w:r>
             <w:r>
               <w:rPr>
@@ -4342,7 +4920,7 @@
                 <w:noProof/>
                 <w:webHidden/>
               </w:rPr>
-              <w:t>24</w:t>
+              <w:t>27</w:t>
             </w:r>
             <w:r>
               <w:rPr>
@@ -4366,13 +4944,13 @@
               <w:lang w:eastAsia="bs-Latn-BA"/>
             </w:rPr>
           </w:pPr>
-          <w:hyperlink w:anchor="_Toc416445549" w:history="1">
+          <w:hyperlink w:anchor="_Toc416446684" w:history="1">
             <w:r>
               <w:rPr>
                 <w:rStyle w:val="Hyperlink"/>
                 <w:noProof/>
               </w:rPr>
-              <w:t>8.</w:t>
+              <w:t>9.</w:t>
             </w:r>
             <w:r>
               <w:rPr>
@@ -4408,7 +4986,7 @@
                 <w:noProof/>
                 <w:webHidden/>
               </w:rPr>
-              <w:instrText xml:space="preserve"> PAGEREF _Toc416445549 \h </w:instrText>
+              <w:instrText xml:space="preserve"> PAGEREF _Toc416446684 \h </w:instrText>
             </w:r>
             <w:r>
               <w:rPr>
@@ -4428,7 +5006,7 @@
                 <w:noProof/>
                 <w:webHidden/>
               </w:rPr>
-              <w:t>25</w:t>
+              <w:t>28</w:t>
             </w:r>
             <w:r>
               <w:rPr>
@@ -4759,12 +5337,11 @@
       <w:pPr>
         <w:pStyle w:val="Heading1"/>
       </w:pPr>
-      <w:bookmarkStart w:id="0" w:name="_Toc416445500"/>
-      <w:r>
-        <w:lastRenderedPageBreak/>
+      <w:bookmarkStart w:id="1" w:name="_Toc416446627"/>
+      <w:r>
         <w:t>Historijat revizije dokumenta</w:t>
       </w:r>
-      <w:bookmarkEnd w:id="0"/>
+      <w:bookmarkEnd w:id="1"/>
     </w:p>
     <w:p/>
     <w:tbl>
@@ -5227,14 +5804,14 @@
           <w:b/>
         </w:rPr>
       </w:pPr>
-      <w:bookmarkStart w:id="1" w:name="_Toc416445501"/>
+      <w:bookmarkStart w:id="2" w:name="_Toc416446628"/>
       <w:r>
         <w:rPr>
           <w:b/>
         </w:rPr>
         <w:t>Uvod</w:t>
       </w:r>
-      <w:bookmarkEnd w:id="1"/>
+      <w:bookmarkEnd w:id="2"/>
     </w:p>
     <w:p>
       <w:pPr>
@@ -5244,11 +5821,11 @@
           <w:numId w:val="83"/>
         </w:numPr>
       </w:pPr>
-      <w:bookmarkStart w:id="2" w:name="_Toc416445502"/>
+      <w:bookmarkStart w:id="3" w:name="_Toc416446629"/>
       <w:r>
         <w:t>Svrha dokumenta</w:t>
       </w:r>
-      <w:bookmarkEnd w:id="2"/>
+      <w:bookmarkEnd w:id="3"/>
     </w:p>
     <w:p>
       <w:pPr>
@@ -5296,11 +5873,11 @@
           <w:numId w:val="83"/>
         </w:numPr>
       </w:pPr>
-      <w:bookmarkStart w:id="3" w:name="_Toc416445503"/>
+      <w:bookmarkStart w:id="4" w:name="_Toc416446630"/>
       <w:r>
         <w:t>Opseg  dokumenta</w:t>
       </w:r>
-      <w:bookmarkEnd w:id="3"/>
+      <w:bookmarkEnd w:id="4"/>
     </w:p>
     <w:p>
       <w:pPr>
@@ -5348,11 +5925,11 @@
           <w:numId w:val="83"/>
         </w:numPr>
       </w:pPr>
-      <w:bookmarkStart w:id="4" w:name="_Toc416445504"/>
+      <w:bookmarkStart w:id="5" w:name="_Toc416446631"/>
       <w:r>
         <w:t>Definicije i akronimi</w:t>
       </w:r>
-      <w:bookmarkEnd w:id="4"/>
+      <w:bookmarkEnd w:id="5"/>
     </w:p>
     <w:p>
       <w:pPr>
@@ -5388,11 +5965,11 @@
           <w:numId w:val="83"/>
         </w:numPr>
       </w:pPr>
-      <w:bookmarkStart w:id="5" w:name="_Toc416445505"/>
+      <w:bookmarkStart w:id="6" w:name="_Toc416446632"/>
       <w:r>
         <w:t>Standardi dokumentovanja</w:t>
       </w:r>
-      <w:bookmarkEnd w:id="5"/>
+      <w:bookmarkEnd w:id="6"/>
     </w:p>
     <w:p>
       <w:pPr>
@@ -5440,11 +6017,11 @@
           <w:numId w:val="83"/>
         </w:numPr>
       </w:pPr>
-      <w:bookmarkStart w:id="6" w:name="_Toc416445506"/>
+      <w:bookmarkStart w:id="7" w:name="_Toc416446633"/>
       <w:r>
         <w:t>Reference</w:t>
       </w:r>
-      <w:bookmarkEnd w:id="6"/>
+      <w:bookmarkEnd w:id="7"/>
     </w:p>
     <w:p>
       <w:pPr>
@@ -5463,14 +6040,14 @@
           <w:b/>
         </w:rPr>
       </w:pPr>
-      <w:bookmarkStart w:id="7" w:name="_Toc416445507"/>
+      <w:bookmarkStart w:id="8" w:name="_Toc416446634"/>
       <w:r>
         <w:rPr>
           <w:b/>
         </w:rPr>
         <w:t>Opis</w:t>
       </w:r>
-      <w:bookmarkEnd w:id="7"/>
+      <w:bookmarkEnd w:id="8"/>
     </w:p>
     <w:p/>
     <w:p>
@@ -5485,14 +6062,14 @@
           <w:rFonts w:asciiTheme="minorHAnsi" w:hAnsiTheme="minorHAnsi" w:cstheme="minorHAnsi"/>
         </w:rPr>
       </w:pPr>
-      <w:bookmarkStart w:id="8" w:name="_Toc416445508"/>
+      <w:bookmarkStart w:id="9" w:name="_Toc416446635"/>
       <w:r>
         <w:rPr>
           <w:rFonts w:asciiTheme="minorHAnsi" w:hAnsiTheme="minorHAnsi" w:cstheme="minorHAnsi"/>
         </w:rPr>
         <w:t>Perspektiva proizvoda</w:t>
       </w:r>
-      <w:bookmarkEnd w:id="8"/>
+      <w:bookmarkEnd w:id="9"/>
     </w:p>
     <w:p>
       <w:pPr>
@@ -5539,7 +6116,7 @@
           </w14:textOutline>
         </w:rPr>
       </w:pPr>
-      <w:bookmarkStart w:id="9" w:name="_Toc416445509"/>
+      <w:bookmarkStart w:id="10" w:name="_Toc416446636"/>
       <w:r>
         <w:rPr>
           <w:rFonts w:asciiTheme="minorHAnsi" w:hAnsiTheme="minorHAnsi" w:cstheme="minorHAnsi"/>
@@ -5558,7 +6135,7 @@
         <w:lastRenderedPageBreak/>
         <w:t>Korisnički interfejs</w:t>
       </w:r>
-      <w:bookmarkEnd w:id="9"/>
+      <w:bookmarkEnd w:id="10"/>
     </w:p>
     <w:p>
       <w:pPr>
@@ -5641,7 +6218,7 @@
           <w:szCs w:val="26"/>
         </w:rPr>
       </w:pPr>
-      <w:bookmarkStart w:id="10" w:name="_Toc416445510"/>
+      <w:bookmarkStart w:id="11" w:name="_Toc416446637"/>
       <w:r>
         <w:rPr>
           <w:rFonts w:cstheme="minorHAnsi"/>
@@ -5669,7 +6246,7 @@
         </w:rPr>
         <w:t xml:space="preserve"> Korisnički interfejs za zaposlenike sa ograničenim pravima pristupa</w:t>
       </w:r>
-      <w:bookmarkEnd w:id="10"/>
+      <w:bookmarkEnd w:id="11"/>
     </w:p>
     <w:p>
       <w:pPr>
@@ -5750,14 +6327,14 @@
       <w:pPr>
         <w:pStyle w:val="Heading3"/>
       </w:pPr>
-      <w:bookmarkStart w:id="11" w:name="_Toc416445511"/>
+      <w:bookmarkStart w:id="12" w:name="_Toc416446638"/>
       <w:r>
         <w:t xml:space="preserve">2.2.2 </w:t>
       </w:r>
       <w:r>
         <w:t>Korisnički interfejs za zaposlenike sa posebnim pravima pristupa(nadležni)</w:t>
       </w:r>
-      <w:bookmarkEnd w:id="11"/>
+      <w:bookmarkEnd w:id="12"/>
     </w:p>
     <w:p>
       <w:pPr>
@@ -5785,8 +6362,6 @@
         </w:numPr>
         <w:jc w:val="both"/>
       </w:pPr>
-      <w:bookmarkStart w:id="12" w:name="_GoBack"/>
-      <w:bookmarkEnd w:id="12"/>
       <w:r>
         <w:t>Upravljanje projektima</w:t>
       </w:r>
@@ -5831,7 +6406,7 @@
       <w:pPr>
         <w:pStyle w:val="Heading3"/>
       </w:pPr>
-      <w:bookmarkStart w:id="13" w:name="_Toc416445512"/>
+      <w:bookmarkStart w:id="13" w:name="_Toc416446639"/>
       <w:r>
         <w:t xml:space="preserve">2.2.3 </w:t>
       </w:r>
@@ -5898,7 +6473,7 @@
           <w:szCs w:val="28"/>
         </w:rPr>
       </w:pPr>
-      <w:bookmarkStart w:id="14" w:name="_Toc416445513"/>
+      <w:bookmarkStart w:id="14" w:name="_Toc416446640"/>
       <w:r>
         <w:rPr>
           <w:rFonts w:asciiTheme="minorHAnsi" w:hAnsiTheme="minorHAnsi" w:cstheme="minorHAnsi"/>
@@ -5921,7 +6496,7 @@
           <w:rFonts w:asciiTheme="minorHAnsi" w:hAnsiTheme="minorHAnsi" w:cstheme="minorHAnsi"/>
         </w:rPr>
       </w:pPr>
-      <w:bookmarkStart w:id="15" w:name="_Toc416445514"/>
+      <w:bookmarkStart w:id="15" w:name="_Toc416446641"/>
       <w:r>
         <w:rPr>
           <w:rFonts w:asciiTheme="minorHAnsi" w:hAnsiTheme="minorHAnsi" w:cstheme="minorHAnsi"/>
@@ -5990,7 +6565,7 @@
           <w:rFonts w:asciiTheme="minorHAnsi" w:hAnsiTheme="minorHAnsi" w:cstheme="minorHAnsi"/>
         </w:rPr>
       </w:pPr>
-      <w:bookmarkStart w:id="16" w:name="_Toc416445515"/>
+      <w:bookmarkStart w:id="16" w:name="_Toc416446642"/>
       <w:r>
         <w:rPr>
           <w:rFonts w:asciiTheme="minorHAnsi" w:hAnsiTheme="minorHAnsi" w:cstheme="minorHAnsi"/>
@@ -6046,7 +6621,7 @@
       <w:r>
         <w:t xml:space="preserve"> </w:t>
       </w:r>
-      <w:bookmarkStart w:id="17" w:name="_Toc416445516"/>
+      <w:bookmarkStart w:id="17" w:name="_Toc416446643"/>
       <w:r>
         <w:t>Upravljanje projektima</w:t>
       </w:r>
@@ -6191,7 +6766,7 @@
       <w:r>
         <w:t xml:space="preserve"> </w:t>
       </w:r>
-      <w:bookmarkStart w:id="18" w:name="_Toc416445517"/>
+      <w:bookmarkStart w:id="18" w:name="_Toc416446644"/>
       <w:r>
         <w:t>Generisanje izvještaja</w:t>
       </w:r>
@@ -6256,7 +6831,7 @@
           <w:numId w:val="81"/>
         </w:numPr>
       </w:pPr>
-      <w:bookmarkStart w:id="19" w:name="_Toc416445518"/>
+      <w:bookmarkStart w:id="19" w:name="_Toc416446645"/>
       <w:r>
         <w:t>Korisnici</w:t>
       </w:r>
@@ -6291,7 +6866,7 @@
           <w:rFonts w:asciiTheme="minorHAnsi" w:hAnsiTheme="minorHAnsi" w:cstheme="minorHAnsi"/>
         </w:rPr>
       </w:pPr>
-      <w:bookmarkStart w:id="20" w:name="_Toc416445519"/>
+      <w:bookmarkStart w:id="20" w:name="_Toc416446646"/>
       <w:r>
         <w:rPr>
           <w:rFonts w:asciiTheme="minorHAnsi" w:hAnsiTheme="minorHAnsi" w:cstheme="minorHAnsi"/>
@@ -6549,7 +7124,7 @@
         </w:numPr>
         <w:jc w:val="both"/>
       </w:pPr>
-      <w:bookmarkStart w:id="21" w:name="_Toc416445520"/>
+      <w:bookmarkStart w:id="21" w:name="_Toc416446647"/>
       <w:r>
         <w:t>Zaposlenici sa posebnim pravima pristupa (Koordinatori projekata)</w:t>
       </w:r>
@@ -6795,7 +7370,7 @@
         </w:numPr>
         <w:jc w:val="both"/>
       </w:pPr>
-      <w:bookmarkStart w:id="22" w:name="_Toc416445521"/>
+      <w:bookmarkStart w:id="22" w:name="_Toc416446648"/>
       <w:r>
         <w:t>Administrator</w:t>
       </w:r>
@@ -7100,7 +7675,7 @@
           <w:numId w:val="81"/>
         </w:numPr>
       </w:pPr>
-      <w:bookmarkStart w:id="23" w:name="_Toc416445522"/>
+      <w:bookmarkStart w:id="23" w:name="_Toc416446649"/>
       <w:r>
         <w:t>Funkcionalni zahtjevi</w:t>
       </w:r>
@@ -7119,7 +7694,7 @@
           <w:sz w:val="24"/>
         </w:rPr>
       </w:pPr>
-      <w:bookmarkStart w:id="24" w:name="_Toc416445523"/>
+      <w:bookmarkStart w:id="24" w:name="_Toc416446650"/>
       <w:r>
         <w:rPr>
           <w:rStyle w:val="Heading2Char"/>
@@ -7166,7 +7741,7 @@
           <w:color w:val="000000"/>
         </w:rPr>
       </w:pPr>
-      <w:bookmarkStart w:id="25" w:name="_Toc416445524"/>
+      <w:bookmarkStart w:id="25" w:name="_Toc416446651"/>
       <w:r>
         <w:rPr>
           <w:rStyle w:val="Heading2Char"/>
@@ -7800,7 +8375,7 @@
           <w:rStyle w:val="Heading3Char"/>
         </w:rPr>
       </w:pPr>
-      <w:bookmarkStart w:id="26" w:name="_Toc416445525"/>
+      <w:bookmarkStart w:id="26" w:name="_Toc416446652"/>
       <w:r>
         <w:t>5</w:t>
       </w:r>
@@ -8389,7 +8964,7 @@
       <w:pPr>
         <w:pStyle w:val="Heading3"/>
       </w:pPr>
-      <w:bookmarkStart w:id="27" w:name="_Toc416445526"/>
+      <w:bookmarkStart w:id="27" w:name="_Toc416446653"/>
       <w:r>
         <w:t>5</w:t>
       </w:r>
@@ -8759,7 +9334,7 @@
           <w:color w:val="000000"/>
         </w:rPr>
       </w:pPr>
-      <w:bookmarkStart w:id="28" w:name="_Toc416445527"/>
+      <w:bookmarkStart w:id="28" w:name="_Toc416446654"/>
       <w:r>
         <w:t>5</w:t>
       </w:r>
@@ -9103,7 +9678,7 @@
       <w:pPr>
         <w:pStyle w:val="Heading2"/>
       </w:pPr>
-      <w:bookmarkStart w:id="29" w:name="_Toc416445528"/>
+      <w:bookmarkStart w:id="29" w:name="_Toc416446655"/>
       <w:r>
         <w:t>5</w:t>
       </w:r>
@@ -9123,7 +9698,7 @@
       <w:pPr>
         <w:pStyle w:val="Heading3"/>
       </w:pPr>
-      <w:bookmarkStart w:id="30" w:name="_Toc416445529"/>
+      <w:bookmarkStart w:id="30" w:name="_Toc416446656"/>
       <w:r>
         <w:t>5</w:t>
       </w:r>
@@ -9605,7 +10180,7 @@
       <w:pPr>
         <w:pStyle w:val="Heading3"/>
       </w:pPr>
-      <w:bookmarkStart w:id="31" w:name="_Toc416445530"/>
+      <w:bookmarkStart w:id="31" w:name="_Toc416446657"/>
       <w:r>
         <w:t>5</w:t>
       </w:r>
@@ -10089,7 +10664,7 @@
       <w:pPr>
         <w:pStyle w:val="Heading3"/>
       </w:pPr>
-      <w:bookmarkStart w:id="32" w:name="_Toc416445531"/>
+      <w:bookmarkStart w:id="32" w:name="_Toc416446658"/>
       <w:r>
         <w:t>5</w:t>
       </w:r>
@@ -10439,7 +11014,7 @@
       <w:pPr>
         <w:pStyle w:val="Heading3"/>
       </w:pPr>
-      <w:bookmarkStart w:id="33" w:name="_Toc416445532"/>
+      <w:bookmarkStart w:id="33" w:name="_Toc416446659"/>
       <w:r>
         <w:t>5</w:t>
       </w:r>
@@ -10748,7 +11323,7 @@
       <w:r>
         <w:br w:type="page"/>
       </w:r>
-      <w:bookmarkStart w:id="34" w:name="_Toc416445533"/>
+      <w:bookmarkStart w:id="34" w:name="_Toc416446660"/>
       <w:r>
         <w:lastRenderedPageBreak/>
         <w:t>5</w:t>
@@ -11058,7 +11633,7 @@
       <w:pPr>
         <w:pStyle w:val="Heading2"/>
       </w:pPr>
-      <w:bookmarkStart w:id="35" w:name="_Toc416445534"/>
+      <w:bookmarkStart w:id="35" w:name="_Toc416446661"/>
       <w:r>
         <w:t>5</w:t>
       </w:r>
@@ -11076,7 +11651,7 @@
           <w:lang w:val="en-US"/>
         </w:rPr>
       </w:pPr>
-      <w:bookmarkStart w:id="36" w:name="_Toc416445535"/>
+      <w:bookmarkStart w:id="36" w:name="_Toc416446662"/>
       <w:r>
         <w:t>5</w:t>
       </w:r>
@@ -11864,7 +12439,7 @@
           <w:lang w:val="en-US"/>
         </w:rPr>
       </w:pPr>
-      <w:bookmarkStart w:id="37" w:name="_Toc416445536"/>
+      <w:bookmarkStart w:id="37" w:name="_Toc416446663"/>
       <w:r>
         <w:rPr>
           <w:rFonts w:eastAsia="Times New Roman"/>
@@ -12671,7 +13246,7 @@
           <w:lang w:val="en-US"/>
         </w:rPr>
       </w:pPr>
-      <w:bookmarkStart w:id="38" w:name="_Toc416445537"/>
+      <w:bookmarkStart w:id="38" w:name="_Toc416446664"/>
       <w:r>
         <w:rPr>
           <w:rFonts w:eastAsia="Times New Roman"/>
@@ -13406,7 +13981,7 @@
           <w:lang w:val="en-US"/>
         </w:rPr>
       </w:pPr>
-      <w:bookmarkStart w:id="39" w:name="_Toc416445538"/>
+      <w:bookmarkStart w:id="39" w:name="_Toc416446665"/>
       <w:r>
         <w:rPr>
           <w:rFonts w:eastAsia="Times New Roman"/>
@@ -14247,7 +14822,7 @@
           <w:lang w:val="en-US"/>
         </w:rPr>
       </w:pPr>
-      <w:bookmarkStart w:id="40" w:name="_Toc416445539"/>
+      <w:bookmarkStart w:id="40" w:name="_Toc416446666"/>
       <w:r>
         <w:rPr>
           <w:rFonts w:eastAsia="Times New Roman"/>
@@ -15086,7 +15661,7 @@
           <w:lang w:val="en-US"/>
         </w:rPr>
       </w:pPr>
-      <w:bookmarkStart w:id="41" w:name="_Toc416445540"/>
+      <w:bookmarkStart w:id="41" w:name="_Toc416446667"/>
       <w:r>
         <w:rPr>
           <w:rFonts w:eastAsia="Times New Roman"/>
@@ -15738,7 +16313,7 @@
           <w:lang w:val="en-US"/>
         </w:rPr>
       </w:pPr>
-      <w:bookmarkStart w:id="42" w:name="_Toc416445541"/>
+      <w:bookmarkStart w:id="42" w:name="_Toc416446668"/>
       <w:r>
         <w:rPr>
           <w:rFonts w:eastAsia="Times New Roman"/>
@@ -16380,7 +16955,7 @@
           <w:lang w:val="en-US"/>
         </w:rPr>
       </w:pPr>
-      <w:bookmarkStart w:id="43" w:name="_Toc416445542"/>
+      <w:bookmarkStart w:id="43" w:name="_Toc416446669"/>
       <w:r>
         <w:rPr>
           <w:rFonts w:eastAsia="Times New Roman"/>
@@ -17179,7 +17754,7 @@
       <w:pPr>
         <w:pStyle w:val="Heading3"/>
       </w:pPr>
-      <w:bookmarkStart w:id="44" w:name="_Toc416445543"/>
+      <w:bookmarkStart w:id="44" w:name="_Toc416446670"/>
       <w:r>
         <w:rPr>
           <w:rStyle w:val="Heading2Char"/>
@@ -17836,9 +18411,11 @@
           <w:numId w:val="66"/>
         </w:numPr>
       </w:pPr>
+      <w:bookmarkStart w:id="45" w:name="_Toc416446671"/>
       <w:r>
         <w:t>Nefunkcionalni zahtjevi i osobine sistema</w:t>
       </w:r>
+      <w:bookmarkEnd w:id="45"/>
     </w:p>
     <w:p>
       <w:pPr>
@@ -17877,12 +18454,14 @@
       <w:pPr>
         <w:pStyle w:val="Heading2"/>
       </w:pPr>
+      <w:bookmarkStart w:id="46" w:name="_Toc416446672"/>
       <w:r>
         <w:t>6</w:t>
       </w:r>
       <w:r>
         <w:t>.1 Upotrebljivost sistema</w:t>
       </w:r>
+      <w:bookmarkEnd w:id="46"/>
     </w:p>
     <w:p>
       <w:pPr>
@@ -18062,6 +18641,7 @@
       <w:pPr>
         <w:pStyle w:val="Heading2"/>
       </w:pPr>
+      <w:bookmarkStart w:id="47" w:name="_Toc416446673"/>
       <w:r>
         <w:lastRenderedPageBreak/>
         <w:t>6</w:t>
@@ -18069,6 +18649,7 @@
       <w:r>
         <w:t>.2 Performanse sistema</w:t>
       </w:r>
+      <w:bookmarkEnd w:id="47"/>
     </w:p>
     <w:p>
       <w:pPr>
@@ -18285,6 +18866,7 @@
       <w:pPr>
         <w:pStyle w:val="Heading2"/>
       </w:pPr>
+      <w:bookmarkStart w:id="48" w:name="_Toc416446674"/>
       <w:r>
         <w:t>6</w:t>
       </w:r>
@@ -18300,6 +18882,7 @@
       <w:r>
         <w:t xml:space="preserve"> sistema</w:t>
       </w:r>
+      <w:bookmarkEnd w:id="48"/>
     </w:p>
     <w:p>
       <w:pPr>
@@ -18646,12 +19229,14 @@
       <w:pPr>
         <w:pStyle w:val="Heading2"/>
       </w:pPr>
+      <w:bookmarkStart w:id="49" w:name="_Toc416446675"/>
       <w:r>
         <w:t>6</w:t>
       </w:r>
       <w:r>
         <w:t>.4 Portabilnost sistema</w:t>
       </w:r>
+      <w:bookmarkEnd w:id="49"/>
     </w:p>
     <w:p>
       <w:pPr>
@@ -18762,12 +19347,14 @@
       <w:pPr>
         <w:pStyle w:val="Heading2"/>
       </w:pPr>
+      <w:bookmarkStart w:id="50" w:name="_Toc416446676"/>
       <w:r>
         <w:t>6</w:t>
       </w:r>
       <w:r>
         <w:t>.5 Dostupnost</w:t>
       </w:r>
+      <w:bookmarkEnd w:id="50"/>
     </w:p>
     <w:p>
       <w:pPr>
@@ -18816,6 +19403,7 @@
       <w:pPr>
         <w:pStyle w:val="Heading2"/>
       </w:pPr>
+      <w:bookmarkStart w:id="51" w:name="_Toc416446677"/>
       <w:r>
         <w:t>6.6</w:t>
       </w:r>
@@ -18825,6 +19413,7 @@
       <w:r>
         <w:t xml:space="preserve"> Održavanje sistema</w:t>
       </w:r>
+      <w:bookmarkEnd w:id="51"/>
     </w:p>
     <w:p>
       <w:pPr>
@@ -18884,6 +19473,7 @@
           <w:color w:val="000000"/>
         </w:rPr>
       </w:pPr>
+      <w:bookmarkStart w:id="52" w:name="_Toc416446678"/>
       <w:r>
         <w:rPr>
           <w:sz w:val="28"/>
@@ -18915,6 +19505,7 @@
       <w:r>
         <w:t>Dokumentovanost</w:t>
       </w:r>
+      <w:bookmarkEnd w:id="52"/>
     </w:p>
     <w:p>
       <w:pPr>
@@ -18950,11 +19541,11 @@
           <w:numId w:val="66"/>
         </w:numPr>
       </w:pPr>
-      <w:bookmarkStart w:id="45" w:name="_Toc416445544"/>
+      <w:bookmarkStart w:id="53" w:name="_Toc416446679"/>
       <w:r>
         <w:t>Ograničenja</w:t>
       </w:r>
-      <w:bookmarkEnd w:id="45"/>
+      <w:bookmarkEnd w:id="53"/>
     </w:p>
     <w:p/>
     <w:p>
@@ -18966,14 +19557,14 @@
         </w:numPr>
         <w:jc w:val="both"/>
       </w:pPr>
-      <w:bookmarkStart w:id="46" w:name="_Toc416445545"/>
+      <w:bookmarkStart w:id="54" w:name="_Toc416446680"/>
       <w:r>
         <w:t>Regulativni</w:t>
       </w:r>
       <w:r>
         <w:t xml:space="preserve"> propisi</w:t>
       </w:r>
-      <w:bookmarkEnd w:id="46"/>
+      <w:bookmarkEnd w:id="54"/>
     </w:p>
     <w:p/>
     <w:p>
@@ -19333,12 +19924,12 @@
         </w:numPr>
         <w:jc w:val="both"/>
       </w:pPr>
-      <w:bookmarkStart w:id="47" w:name="_Toc416445546"/>
+      <w:bookmarkStart w:id="55" w:name="_Toc416446681"/>
       <w:r>
         <w:lastRenderedPageBreak/>
         <w:t>Hardverska ograničenja</w:t>
       </w:r>
-      <w:bookmarkEnd w:id="47"/>
+      <w:bookmarkEnd w:id="55"/>
     </w:p>
     <w:p>
       <w:pPr>
@@ -19709,11 +20300,11 @@
         </w:numPr>
         <w:jc w:val="both"/>
       </w:pPr>
-      <w:bookmarkStart w:id="48" w:name="_Toc416445547"/>
+      <w:bookmarkStart w:id="56" w:name="_Toc416446682"/>
       <w:r>
         <w:t>Softverska ograničenja</w:t>
       </w:r>
-      <w:bookmarkEnd w:id="48"/>
+      <w:bookmarkEnd w:id="56"/>
     </w:p>
     <w:p>
       <w:pPr>
@@ -19854,12 +20445,12 @@
           <w:numId w:val="87"/>
         </w:numPr>
       </w:pPr>
-      <w:bookmarkStart w:id="49" w:name="_Toc416445548"/>
+      <w:bookmarkStart w:id="57" w:name="_Toc416446683"/>
       <w:r>
         <w:lastRenderedPageBreak/>
         <w:t>Pretpostavke i zavisnosti</w:t>
       </w:r>
-      <w:bookmarkEnd w:id="49"/>
+      <w:bookmarkEnd w:id="57"/>
     </w:p>
     <w:p>
       <w:pPr>
@@ -20796,12 +21387,12 @@
           <w:numId w:val="87"/>
         </w:numPr>
       </w:pPr>
-      <w:bookmarkStart w:id="50" w:name="_Toc416445549"/>
+      <w:bookmarkStart w:id="58" w:name="_Toc416446684"/>
       <w:r>
         <w:lastRenderedPageBreak/>
         <w:t>Planiranje zahtjeva</w:t>
       </w:r>
-      <w:bookmarkEnd w:id="50"/>
+      <w:bookmarkEnd w:id="58"/>
     </w:p>
     <w:p>
       <w:pPr>
@@ -21134,7 +21725,7 @@
           <w:rPr>
             <w:noProof/>
           </w:rPr>
-          <w:t>4</w:t>
+          <w:t>2</w:t>
         </w:r>
         <w:r>
           <w:rPr>
@@ -34618,7 +35209,7 @@
 </file>
 
 <file path=customXml/itemProps1.xml><?xml version="1.0" encoding="utf-8"?>
-<ds:datastoreItem xmlns:ds="http://schemas.openxmlformats.org/officeDocument/2006/customXml" ds:itemID="{7708A496-FC29-4C06-B48E-6F0AD850BB74}">
+<ds:datastoreItem xmlns:ds="http://schemas.openxmlformats.org/officeDocument/2006/customXml" ds:itemID="{AA810D8A-A07A-4194-87CB-A507385F5BF1}">
   <ds:schemaRefs>
     <ds:schemaRef ds:uri="http://schemas.openxmlformats.org/officeDocument/2006/bibliography"/>
   </ds:schemaRefs>

--- a/2015 SRS.docx
+++ b/2015 SRS.docx
@@ -470,8 +470,6 @@
               <w:lang w:val="en-US"/>
             </w:rPr>
           </w:pPr>
-          <w:bookmarkStart w:id="0" w:name="_GoBack"/>
-          <w:bookmarkEnd w:id="0"/>
         </w:p>
         <w:p>
           <w:pPr>
@@ -5332,12 +5330,12 @@
       <w:pPr>
         <w:pStyle w:val="Heading1"/>
       </w:pPr>
-      <w:bookmarkStart w:id="1" w:name="_Toc417809681"/>
+      <w:bookmarkStart w:id="0" w:name="_Toc417809681"/>
       <w:r>
         <w:lastRenderedPageBreak/>
         <w:t>Historijat revizije dokumenta</w:t>
       </w:r>
-      <w:bookmarkEnd w:id="1"/>
+      <w:bookmarkEnd w:id="0"/>
     </w:p>
     <w:p/>
     <w:tbl>
@@ -5742,6 +5740,7 @@
                 </w14:textOutline>
               </w:rPr>
             </w:pPr>
+            <w:bookmarkStart w:id="1" w:name="_GoBack"/>
             <w:r>
               <w:rPr>
                 <w:color w:val="000000" w:themeColor="text1"/>
@@ -5910,6 +5909,7 @@
           </w:p>
         </w:tc>
       </w:tr>
+      <w:bookmarkEnd w:id="1"/>
       <w:tr>
         <w:tc>
           <w:tcPr>
@@ -9245,7 +9245,7 @@
       <w:r>
         <w:rPr>
           <w:noProof/>
-          <w:lang w:eastAsia="bs-Latn-BA"/>
+          <w:lang w:val="en-US"/>
         </w:rPr>
         <w:lastRenderedPageBreak/>
         <w:drawing>
@@ -9495,7 +9495,7 @@
         <w:rPr>
           <w:noProof/>
           <w:sz w:val="24"/>
-          <w:lang w:eastAsia="bs-Latn-BA"/>
+          <w:lang w:val="en-US"/>
         </w:rPr>
         <w:lastRenderedPageBreak/>
         <w:drawing>
@@ -9709,7 +9709,7 @@
       <w:r>
         <w:rPr>
           <w:noProof/>
-          <w:lang w:eastAsia="bs-Latn-BA"/>
+          <w:lang w:val="en-US"/>
         </w:rPr>
         <w:lastRenderedPageBreak/>
         <w:drawing>
@@ -11872,7 +11872,27 @@
           <w:szCs w:val="22"/>
           <w:lang w:val="bs-Latn-BA"/>
         </w:rPr>
-        <w:t>Pretpostavlja se da firma nema filijale izvan prostora Federacije Bosne i Hercegovine, odnosno da je firma zajedno sa uposlenicima dužna poštovati samo Zakon o radu Federacije Bosne i Hercegovine.</w:t>
+        <w:t xml:space="preserve">Pretpostavlja se da firma </w:t>
+      </w:r>
+      <w:proofErr w:type="gramStart"/>
+      <w:r>
+        <w:rPr>
+          <w:rFonts w:asciiTheme="minorHAnsi" w:hAnsiTheme="minorHAnsi" w:cstheme="minorBidi"/>
+          <w:color w:val="auto"/>
+          <w:szCs w:val="22"/>
+          <w:lang w:val="bs-Latn-BA"/>
+        </w:rPr>
+        <w:t>nema</w:t>
+      </w:r>
+      <w:proofErr w:type="gramEnd"/>
+      <w:r>
+        <w:rPr>
+          <w:rFonts w:asciiTheme="minorHAnsi" w:hAnsiTheme="minorHAnsi" w:cstheme="minorBidi"/>
+          <w:color w:val="auto"/>
+          <w:szCs w:val="22"/>
+          <w:lang w:val="bs-Latn-BA"/>
+        </w:rPr>
+        <w:t xml:space="preserve"> filijale izvan prostora Federacije Bosne i Hercegovine, odnosno da je firma zajedno sa uposlenicima dužna poštovati samo Zakon o radu Federacije Bosne i Hercegovine.</w:t>
       </w:r>
     </w:p>
     <w:p>
@@ -11931,7 +11951,27 @@
           <w:szCs w:val="22"/>
           <w:lang w:val="bs-Latn-BA"/>
         </w:rPr>
-        <w:t>Pristup serverskom računaru sa centralnom bazom podataka bi trebao biti dostupan samo privilegovanim korisnicima sistema i ti korisnici ne bi smjeli zloupotrijebiti svoj položaj. Drugim riječima, sve vrste manipulacije nad podacima u bazi podataka, a koje nisu u poslovne svrhe su strogo zabranjene.</w:t>
+        <w:t xml:space="preserve">Pristup serverskom računaru </w:t>
+      </w:r>
+      <w:proofErr w:type="gramStart"/>
+      <w:r>
+        <w:rPr>
+          <w:rFonts w:asciiTheme="minorHAnsi" w:hAnsiTheme="minorHAnsi" w:cstheme="minorBidi"/>
+          <w:color w:val="auto"/>
+          <w:szCs w:val="22"/>
+          <w:lang w:val="bs-Latn-BA"/>
+        </w:rPr>
+        <w:t>sa</w:t>
+      </w:r>
+      <w:proofErr w:type="gramEnd"/>
+      <w:r>
+        <w:rPr>
+          <w:rFonts w:asciiTheme="minorHAnsi" w:hAnsiTheme="minorHAnsi" w:cstheme="minorBidi"/>
+          <w:color w:val="auto"/>
+          <w:szCs w:val="22"/>
+          <w:lang w:val="bs-Latn-BA"/>
+        </w:rPr>
+        <w:t xml:space="preserve"> centralnom bazom podataka bi trebao biti dostupan samo privilegovanim korisnicima sistema i ti korisnici ne bi smjeli zloupotrijebiti svoj položaj. Drugim riječima, sve vrste manipulacije nad podacima u bazi podataka, a koje nisu u poslovne svrhe su strogo zabranjene.</w:t>
       </w:r>
     </w:p>
     <w:p>
@@ -11975,7 +12015,27 @@
           <w:szCs w:val="22"/>
           <w:lang w:val="bs-Latn-BA"/>
         </w:rPr>
-        <w:t>Pretpostavlja se da ukoliko u toku ili nakon izrade sistema dođe do promjene zahtjeva ili dodatnih zahtjeva za funkcionalnostima, da bi se trebali pratiti koraci definirani u narednom poglavlju “Planiranje zahtjeva ovog dokumenta”.</w:t>
+        <w:t xml:space="preserve">Pretpostavlja se da ukoliko u toku </w:t>
+      </w:r>
+      <w:proofErr w:type="gramStart"/>
+      <w:r>
+        <w:rPr>
+          <w:rFonts w:asciiTheme="minorHAnsi" w:hAnsiTheme="minorHAnsi" w:cstheme="minorBidi"/>
+          <w:color w:val="auto"/>
+          <w:szCs w:val="22"/>
+          <w:lang w:val="bs-Latn-BA"/>
+        </w:rPr>
+        <w:t>ili</w:t>
+      </w:r>
+      <w:proofErr w:type="gramEnd"/>
+      <w:r>
+        <w:rPr>
+          <w:rFonts w:asciiTheme="minorHAnsi" w:hAnsiTheme="minorHAnsi" w:cstheme="minorBidi"/>
+          <w:color w:val="auto"/>
+          <w:szCs w:val="22"/>
+          <w:lang w:val="bs-Latn-BA"/>
+        </w:rPr>
+        <w:t xml:space="preserve"> nakon izrade sistema dođe do promjene zahtjeva ili dodatnih zahtjeva za funkcionalnostima, da bi se trebali pratiti koraci definirani u narednom poglavlju “Planiranje zahtjeva ovog dokumenta”.</w:t>
       </w:r>
     </w:p>
     <w:p>
@@ -13165,28 +13225,6 @@
           <w:sz w:val="24"/>
         </w:rPr>
       </w:pPr>
-    </w:p>
-    <w:p>
-      <w:pPr>
-        <w:jc w:val="both"/>
-        <w:rPr>
-          <w:rFonts w:cs="Arial"/>
-          <w:i/>
-          <w:color w:val="000000"/>
-          <w:sz w:val="24"/>
-        </w:rPr>
-      </w:pPr>
-    </w:p>
-    <w:p>
-      <w:pPr>
-        <w:jc w:val="both"/>
-        <w:rPr>
-          <w:rFonts w:cs="Arial"/>
-          <w:i/>
-          <w:color w:val="000000"/>
-          <w:sz w:val="24"/>
-        </w:rPr>
-      </w:pPr>
       <w:r>
         <w:rPr>
           <w:rFonts w:cs="Arial"/>
@@ -13639,7 +13677,6 @@
           <w:color w:val="000000"/>
           <w:sz w:val="24"/>
         </w:rPr>
-        <w:lastRenderedPageBreak/>
         <w:t>Administrator vrši promjenu korisničkih podataka,</w:t>
       </w:r>
     </w:p>
@@ -13683,6 +13720,7 @@
           <w:color w:val="000000"/>
           <w:sz w:val="24"/>
         </w:rPr>
+        <w:lastRenderedPageBreak/>
         <w:t>Izlaz:</w:t>
       </w:r>
     </w:p>
@@ -14143,7 +14181,6 @@
     </w:p>
     <w:p>
       <w:pPr>
-        <w:jc w:val="both"/>
         <w:rPr>
           <w:rFonts w:cs="Arial"/>
           <w:i/>
@@ -14151,6 +14188,15 @@
           <w:sz w:val="24"/>
         </w:rPr>
       </w:pPr>
+      <w:r>
+        <w:rPr>
+          <w:rFonts w:cs="Arial"/>
+          <w:i/>
+          <w:color w:val="000000"/>
+          <w:sz w:val="24"/>
+        </w:rPr>
+        <w:br w:type="page"/>
+      </w:r>
     </w:p>
     <w:p>
       <w:pPr>
@@ -14767,6 +14813,9 @@
     </w:p>
     <w:p>
       <w:pPr>
+        <w:tabs>
+          <w:tab w:val="left" w:pos="1845"/>
+        </w:tabs>
         <w:jc w:val="both"/>
         <w:rPr>
           <w:rFonts w:cs="Arial"/>
@@ -14783,6 +14832,15 @@
           <w:sz w:val="24"/>
         </w:rPr>
         <w:t>Ulaz:</w:t>
+      </w:r>
+      <w:r>
+        <w:rPr>
+          <w:rFonts w:cs="Arial"/>
+          <w:i/>
+          <w:color w:val="000000"/>
+          <w:sz w:val="24"/>
+        </w:rPr>
+        <w:tab/>
       </w:r>
     </w:p>
     <w:p>
@@ -15859,11 +15917,7 @@
         <w:t>1</w:t>
       </w:r>
     </w:p>
-    <w:p>
-      <w:r>
-        <w:br w:type="page"/>
-      </w:r>
-    </w:p>
+    <w:p/>
     <w:p>
       <w:pPr>
         <w:pStyle w:val="Heading3"/>
@@ -15882,7 +15936,6 @@
           <w:sz w:val="26"/>
           <w:szCs w:val="26"/>
         </w:rPr>
-        <w:lastRenderedPageBreak/>
         <w:t>8</w:t>
       </w:r>
       <w:r>
@@ -16239,6 +16292,7 @@
           <w:color w:val="000000"/>
           <w:sz w:val="24"/>
         </w:rPr>
+        <w:lastRenderedPageBreak/>
         <w:t>Izlaz:</w:t>
       </w:r>
     </w:p>
@@ -16537,7 +16591,6 @@
           <w:color w:val="000000"/>
           <w:sz w:val="24"/>
         </w:rPr>
-        <w:lastRenderedPageBreak/>
         <w:t>Procesiranje:</w:t>
       </w:r>
     </w:p>
@@ -16901,6 +16954,7 @@
           <w:color w:val="000000"/>
           <w:sz w:val="24"/>
         </w:rPr>
+        <w:lastRenderedPageBreak/>
         <w:t>Ulaz:</w:t>
       </w:r>
     </w:p>
@@ -17404,7 +17458,29 @@
           <w:szCs w:val="24"/>
           <w:lang w:val="en-US"/>
         </w:rPr>
-        <w:t xml:space="preserve"> može da u sistem unese novi projekat na kojem uposlenici kompanije planiraju da rade.</w:t>
+        <w:t xml:space="preserve"> može da u sistem unese </w:t>
+      </w:r>
+      <w:proofErr w:type="gramStart"/>
+      <w:r>
+        <w:rPr>
+          <w:rFonts w:eastAsia="Times New Roman" w:cs="Arial"/>
+          <w:color w:val="000000"/>
+          <w:sz w:val="24"/>
+          <w:szCs w:val="24"/>
+          <w:lang w:val="en-US"/>
+        </w:rPr>
+        <w:t>novi</w:t>
+      </w:r>
+      <w:proofErr w:type="gramEnd"/>
+      <w:r>
+        <w:rPr>
+          <w:rFonts w:eastAsia="Times New Roman" w:cs="Arial"/>
+          <w:color w:val="000000"/>
+          <w:sz w:val="24"/>
+          <w:szCs w:val="24"/>
+          <w:lang w:val="en-US"/>
+        </w:rPr>
+        <w:t xml:space="preserve"> projekat na kojem uposlenici kompanije planiraju da rade.</w:t>
       </w:r>
     </w:p>
     <w:p>
@@ -17660,7 +17736,29 @@
           <w:szCs w:val="24"/>
           <w:lang w:val="en-US"/>
         </w:rPr>
-        <w:t xml:space="preserve">Korisnik mora da bude prijavljen na </w:t>
+        <w:t xml:space="preserve">Korisnik mora da bude prijavljen </w:t>
+      </w:r>
+      <w:proofErr w:type="gramStart"/>
+      <w:r>
+        <w:rPr>
+          <w:rFonts w:eastAsia="Times New Roman" w:cs="Arial"/>
+          <w:color w:val="000000"/>
+          <w:sz w:val="24"/>
+          <w:szCs w:val="24"/>
+          <w:lang w:val="en-US"/>
+        </w:rPr>
+        <w:t>na</w:t>
+      </w:r>
+      <w:proofErr w:type="gramEnd"/>
+      <w:r>
+        <w:rPr>
+          <w:rFonts w:eastAsia="Times New Roman" w:cs="Arial"/>
+          <w:color w:val="000000"/>
+          <w:sz w:val="24"/>
+          <w:szCs w:val="24"/>
+          <w:lang w:val="en-US"/>
+        </w:rPr>
+        <w:t xml:space="preserve"> </w:t>
       </w:r>
       <w:r>
         <w:rPr>
@@ -17713,6 +17811,9 @@
     </w:p>
     <w:p>
       <w:pPr>
+        <w:tabs>
+          <w:tab w:val="left" w:pos="2145"/>
+        </w:tabs>
         <w:spacing w:after="0" w:line="240" w:lineRule="auto"/>
         <w:jc w:val="both"/>
         <w:rPr>
@@ -17722,6 +17823,15 @@
           <w:lang w:val="en-US"/>
         </w:rPr>
       </w:pPr>
+      <w:r>
+        <w:rPr>
+          <w:rFonts w:eastAsia="Times New Roman" w:cs="Times New Roman"/>
+          <w:sz w:val="24"/>
+          <w:szCs w:val="24"/>
+          <w:lang w:val="en-US"/>
+        </w:rPr>
+        <w:tab/>
+      </w:r>
     </w:p>
     <w:p>
       <w:pPr>
@@ -17857,7 +17967,29 @@
           <w:szCs w:val="24"/>
           <w:lang w:val="en-US"/>
         </w:rPr>
-        <w:t>Korisničko ime zaposlenika, koji će biti</w:t>
+        <w:t xml:space="preserve">Korisničko ime zaposlenika, koji </w:t>
+      </w:r>
+      <w:proofErr w:type="gramStart"/>
+      <w:r>
+        <w:rPr>
+          <w:rFonts w:eastAsia="Times New Roman" w:cs="Arial"/>
+          <w:color w:val="000000"/>
+          <w:sz w:val="24"/>
+          <w:szCs w:val="24"/>
+          <w:lang w:val="en-US"/>
+        </w:rPr>
+        <w:t>će</w:t>
+      </w:r>
+      <w:proofErr w:type="gramEnd"/>
+      <w:r>
+        <w:rPr>
+          <w:rFonts w:eastAsia="Times New Roman" w:cs="Arial"/>
+          <w:color w:val="000000"/>
+          <w:sz w:val="24"/>
+          <w:szCs w:val="24"/>
+          <w:lang w:val="en-US"/>
+        </w:rPr>
+        <w:t xml:space="preserve"> biti</w:t>
       </w:r>
       <w:r>
         <w:rPr>
@@ -18309,7 +18441,29 @@
           <w:szCs w:val="24"/>
           <w:lang w:val="en-US"/>
         </w:rPr>
-        <w:t>Novi projekat postaje dostupan u sekcijama za modificiranje, arhiviranje, dodavanje zaposlenika na projekat, i pri pretrazi projekata</w:t>
+        <w:t xml:space="preserve">Novi projekat postaje dostupan u sekcijama za modificiranje, arhiviranje, dodavanje zaposlenika </w:t>
+      </w:r>
+      <w:proofErr w:type="gramStart"/>
+      <w:r>
+        <w:rPr>
+          <w:rFonts w:eastAsia="Times New Roman" w:cs="Arial"/>
+          <w:color w:val="000000"/>
+          <w:sz w:val="24"/>
+          <w:szCs w:val="24"/>
+          <w:lang w:val="en-US"/>
+        </w:rPr>
+        <w:t>na</w:t>
+      </w:r>
+      <w:proofErr w:type="gramEnd"/>
+      <w:r>
+        <w:rPr>
+          <w:rFonts w:eastAsia="Times New Roman" w:cs="Arial"/>
+          <w:color w:val="000000"/>
+          <w:sz w:val="24"/>
+          <w:szCs w:val="24"/>
+          <w:lang w:val="en-US"/>
+        </w:rPr>
+        <w:t xml:space="preserve"> projekat, i pri pretrazi projekata</w:t>
       </w:r>
       <w:r>
         <w:rPr>
@@ -18623,7 +18777,29 @@
           <w:szCs w:val="24"/>
           <w:lang w:val="en-US"/>
         </w:rPr>
-        <w:t>istema ili zaposlenik sa posebnim pravima pristupa mogu u sistemu izmijeniti</w:t>
+        <w:t xml:space="preserve">istema </w:t>
+      </w:r>
+      <w:proofErr w:type="gramStart"/>
+      <w:r>
+        <w:rPr>
+          <w:rFonts w:eastAsia="Times New Roman" w:cs="Arial"/>
+          <w:color w:val="000000"/>
+          <w:sz w:val="24"/>
+          <w:szCs w:val="24"/>
+          <w:lang w:val="en-US"/>
+        </w:rPr>
+        <w:t>ili</w:t>
+      </w:r>
+      <w:proofErr w:type="gramEnd"/>
+      <w:r>
+        <w:rPr>
+          <w:rFonts w:eastAsia="Times New Roman" w:cs="Arial"/>
+          <w:color w:val="000000"/>
+          <w:sz w:val="24"/>
+          <w:szCs w:val="24"/>
+          <w:lang w:val="en-US"/>
+        </w:rPr>
+        <w:t xml:space="preserve"> zaposlenik sa posebnim pravima pristupa mogu u sistemu izmijeniti</w:t>
       </w:r>
       <w:r>
         <w:rPr>
@@ -19122,7 +19298,29 @@
           <w:szCs w:val="24"/>
           <w:lang w:val="en-US"/>
         </w:rPr>
-        <w:t>Korisničko ime zaposlenika, koji će biti</w:t>
+        <w:t xml:space="preserve">Korisničko ime zaposlenika, koji </w:t>
+      </w:r>
+      <w:proofErr w:type="gramStart"/>
+      <w:r>
+        <w:rPr>
+          <w:rFonts w:eastAsia="Times New Roman" w:cs="Arial"/>
+          <w:color w:val="000000"/>
+          <w:sz w:val="24"/>
+          <w:szCs w:val="24"/>
+          <w:lang w:val="en-US"/>
+        </w:rPr>
+        <w:t>će</w:t>
+      </w:r>
+      <w:proofErr w:type="gramEnd"/>
+      <w:r>
+        <w:rPr>
+          <w:rFonts w:eastAsia="Times New Roman" w:cs="Arial"/>
+          <w:color w:val="000000"/>
+          <w:sz w:val="24"/>
+          <w:szCs w:val="24"/>
+          <w:lang w:val="en-US"/>
+        </w:rPr>
+        <w:t xml:space="preserve"> biti</w:t>
       </w:r>
       <w:r>
         <w:rPr>
@@ -19634,7 +19832,29 @@
           <w:szCs w:val="24"/>
           <w:lang w:val="en-US"/>
         </w:rPr>
-        <w:t>Izmjene su od ovog trenutka vidljive u svim sekcijama gdje je projekat dostupan</w:t>
+        <w:t xml:space="preserve">Izmjene su </w:t>
+      </w:r>
+      <w:proofErr w:type="gramStart"/>
+      <w:r>
+        <w:rPr>
+          <w:rFonts w:eastAsia="Times New Roman" w:cs="Arial"/>
+          <w:color w:val="000000"/>
+          <w:sz w:val="24"/>
+          <w:szCs w:val="24"/>
+          <w:lang w:val="en-US"/>
+        </w:rPr>
+        <w:t>od</w:t>
+      </w:r>
+      <w:proofErr w:type="gramEnd"/>
+      <w:r>
+        <w:rPr>
+          <w:rFonts w:eastAsia="Times New Roman" w:cs="Arial"/>
+          <w:color w:val="000000"/>
+          <w:sz w:val="24"/>
+          <w:szCs w:val="24"/>
+          <w:lang w:val="en-US"/>
+        </w:rPr>
+        <w:t xml:space="preserve"> ovog trenutka vidljive u svim sekcijama gdje je projekat dostupan</w:t>
       </w:r>
       <w:r>
         <w:rPr>
@@ -19929,7 +20149,29 @@
           <w:szCs w:val="24"/>
           <w:lang w:val="en-US"/>
         </w:rPr>
-        <w:t>Administrator sistema ili zaposlenik sa posebnim pravima pristupa</w:t>
+        <w:t xml:space="preserve">Administrator sistema </w:t>
+      </w:r>
+      <w:proofErr w:type="gramStart"/>
+      <w:r>
+        <w:rPr>
+          <w:rFonts w:eastAsia="Times New Roman" w:cs="Arial"/>
+          <w:color w:val="000000"/>
+          <w:sz w:val="24"/>
+          <w:szCs w:val="24"/>
+          <w:lang w:val="en-US"/>
+        </w:rPr>
+        <w:t>ili</w:t>
+      </w:r>
+      <w:proofErr w:type="gramEnd"/>
+      <w:r>
+        <w:rPr>
+          <w:rFonts w:eastAsia="Times New Roman" w:cs="Arial"/>
+          <w:color w:val="000000"/>
+          <w:sz w:val="24"/>
+          <w:szCs w:val="24"/>
+          <w:lang w:val="en-US"/>
+        </w:rPr>
+        <w:t xml:space="preserve"> zaposlenik sa posebnim pravima pristupa</w:t>
       </w:r>
       <w:r>
         <w:rPr>
@@ -21057,7 +21299,29 @@
           <w:szCs w:val="24"/>
           <w:lang w:val="en-US"/>
         </w:rPr>
-        <w:t xml:space="preserve">zaposlenik sa posebnim pravima pristupa </w:t>
+        <w:t xml:space="preserve">zaposlenik </w:t>
+      </w:r>
+      <w:proofErr w:type="gramStart"/>
+      <w:r>
+        <w:rPr>
+          <w:rFonts w:eastAsia="Times New Roman" w:cs="Arial"/>
+          <w:color w:val="000000"/>
+          <w:sz w:val="24"/>
+          <w:szCs w:val="24"/>
+          <w:lang w:val="en-US"/>
+        </w:rPr>
+        <w:t>sa</w:t>
+      </w:r>
+      <w:proofErr w:type="gramEnd"/>
+      <w:r>
+        <w:rPr>
+          <w:rFonts w:eastAsia="Times New Roman" w:cs="Arial"/>
+          <w:color w:val="000000"/>
+          <w:sz w:val="24"/>
+          <w:szCs w:val="24"/>
+          <w:lang w:val="en-US"/>
+        </w:rPr>
+        <w:t xml:space="preserve"> posebnim pravima pristupa </w:t>
       </w:r>
       <w:r>
         <w:rPr>
@@ -21374,7 +21638,29 @@
           <w:szCs w:val="23"/>
           <w:lang w:val="en-US"/>
         </w:rPr>
-        <w:t xml:space="preserve">Korisnik mora da bude prijavljen na </w:t>
+        <w:t xml:space="preserve">Korisnik mora da bude prijavljen </w:t>
+      </w:r>
+      <w:proofErr w:type="gramStart"/>
+      <w:r>
+        <w:rPr>
+          <w:rFonts w:eastAsia="Times New Roman" w:cs="Arial"/>
+          <w:color w:val="000000"/>
+          <w:sz w:val="24"/>
+          <w:szCs w:val="23"/>
+          <w:lang w:val="en-US"/>
+        </w:rPr>
+        <w:t>na</w:t>
+      </w:r>
+      <w:proofErr w:type="gramEnd"/>
+      <w:r>
+        <w:rPr>
+          <w:rFonts w:eastAsia="Times New Roman" w:cs="Arial"/>
+          <w:color w:val="000000"/>
+          <w:sz w:val="24"/>
+          <w:szCs w:val="23"/>
+          <w:lang w:val="en-US"/>
+        </w:rPr>
+        <w:t xml:space="preserve"> </w:t>
       </w:r>
       <w:r>
         <w:rPr>
@@ -22164,7 +22450,29 @@
           <w:szCs w:val="23"/>
           <w:lang w:val="en-US"/>
         </w:rPr>
-        <w:t xml:space="preserve">Ukoliko je korisnik izabrao da pretražuje sve projekte, sistem će mu vratiti </w:t>
+        <w:t xml:space="preserve">Ukoliko je korisnik izabrao da pretražuje sve projekte, sistem </w:t>
+      </w:r>
+      <w:proofErr w:type="gramStart"/>
+      <w:r>
+        <w:rPr>
+          <w:rFonts w:eastAsia="Times New Roman" w:cs="Arial"/>
+          <w:color w:val="000000"/>
+          <w:sz w:val="24"/>
+          <w:szCs w:val="23"/>
+          <w:lang w:val="en-US"/>
+        </w:rPr>
+        <w:t>će</w:t>
+      </w:r>
+      <w:proofErr w:type="gramEnd"/>
+      <w:r>
+        <w:rPr>
+          <w:rFonts w:eastAsia="Times New Roman" w:cs="Arial"/>
+          <w:color w:val="000000"/>
+          <w:sz w:val="24"/>
+          <w:szCs w:val="23"/>
+          <w:lang w:val="en-US"/>
+        </w:rPr>
+        <w:t xml:space="preserve"> mu vratiti </w:t>
       </w:r>
       <w:r>
         <w:rPr>
@@ -22266,7 +22574,29 @@
           <w:szCs w:val="23"/>
           <w:lang w:val="en-US"/>
         </w:rPr>
-        <w:t xml:space="preserve">koji zadovoljavaju pretragu ili eventualno </w:t>
+        <w:t xml:space="preserve">koji zadovoljavaju pretragu </w:t>
+      </w:r>
+      <w:proofErr w:type="gramStart"/>
+      <w:r>
+        <w:rPr>
+          <w:rFonts w:eastAsia="Times New Roman" w:cs="Arial"/>
+          <w:color w:val="000000"/>
+          <w:sz w:val="24"/>
+          <w:szCs w:val="23"/>
+          <w:lang w:val="en-US"/>
+        </w:rPr>
+        <w:t>ili</w:t>
+      </w:r>
+      <w:proofErr w:type="gramEnd"/>
+      <w:r>
+        <w:rPr>
+          <w:rFonts w:eastAsia="Times New Roman" w:cs="Arial"/>
+          <w:color w:val="000000"/>
+          <w:sz w:val="24"/>
+          <w:szCs w:val="23"/>
+          <w:lang w:val="en-US"/>
+        </w:rPr>
+        <w:t xml:space="preserve"> eventualno </w:t>
       </w:r>
       <w:r>
         <w:rPr>
@@ -22466,7 +22796,29 @@
           <w:szCs w:val="24"/>
           <w:lang w:val="en-US"/>
         </w:rPr>
-        <w:t>Administrator sistema ili zaposlenik sa posebnim pravima pristupa</w:t>
+        <w:t xml:space="preserve">Administrator sistema </w:t>
+      </w:r>
+      <w:proofErr w:type="gramStart"/>
+      <w:r>
+        <w:rPr>
+          <w:rFonts w:eastAsia="Times New Roman" w:cs="Arial"/>
+          <w:color w:val="000000"/>
+          <w:sz w:val="24"/>
+          <w:szCs w:val="24"/>
+          <w:lang w:val="en-US"/>
+        </w:rPr>
+        <w:t>ili</w:t>
+      </w:r>
+      <w:proofErr w:type="gramEnd"/>
+      <w:r>
+        <w:rPr>
+          <w:rFonts w:eastAsia="Times New Roman" w:cs="Arial"/>
+          <w:color w:val="000000"/>
+          <w:sz w:val="24"/>
+          <w:szCs w:val="24"/>
+          <w:lang w:val="en-US"/>
+        </w:rPr>
+        <w:t xml:space="preserve"> zaposlenik sa posebnim pravima pristupa</w:t>
       </w:r>
       <w:r>
         <w:rPr>
@@ -22836,7 +23188,29 @@
           <w:szCs w:val="23"/>
           <w:lang w:val="en-US"/>
         </w:rPr>
-        <w:t>zaposlenik sa administr</w:t>
+        <w:t xml:space="preserve">zaposlenik </w:t>
+      </w:r>
+      <w:proofErr w:type="gramStart"/>
+      <w:r>
+        <w:rPr>
+          <w:rFonts w:eastAsia="Times New Roman" w:cs="Arial"/>
+          <w:color w:val="000000"/>
+          <w:sz w:val="24"/>
+          <w:szCs w:val="23"/>
+          <w:lang w:val="en-US"/>
+        </w:rPr>
+        <w:t>sa</w:t>
+      </w:r>
+      <w:proofErr w:type="gramEnd"/>
+      <w:r>
+        <w:rPr>
+          <w:rFonts w:eastAsia="Times New Roman" w:cs="Arial"/>
+          <w:color w:val="000000"/>
+          <w:sz w:val="24"/>
+          <w:szCs w:val="23"/>
+          <w:lang w:val="en-US"/>
+        </w:rPr>
+        <w:t xml:space="preserve"> administr</w:t>
       </w:r>
       <w:r>
         <w:rPr>
@@ -23135,7 +23509,29 @@
           <w:szCs w:val="23"/>
           <w:lang w:val="en-US"/>
         </w:rPr>
-        <w:t xml:space="preserve"> zaposlenika na projektu</w:t>
+        <w:t xml:space="preserve"> zaposlenika </w:t>
+      </w:r>
+      <w:proofErr w:type="gramStart"/>
+      <w:r>
+        <w:rPr>
+          <w:rFonts w:eastAsia="Times New Roman" w:cs="Arial"/>
+          <w:color w:val="000000"/>
+          <w:sz w:val="24"/>
+          <w:szCs w:val="23"/>
+          <w:lang w:val="en-US"/>
+        </w:rPr>
+        <w:t>na</w:t>
+      </w:r>
+      <w:proofErr w:type="gramEnd"/>
+      <w:r>
+        <w:rPr>
+          <w:rFonts w:eastAsia="Times New Roman" w:cs="Arial"/>
+          <w:color w:val="000000"/>
+          <w:sz w:val="24"/>
+          <w:szCs w:val="23"/>
+          <w:lang w:val="en-US"/>
+        </w:rPr>
+        <w:t xml:space="preserve"> projektu</w:t>
       </w:r>
       <w:r>
         <w:rPr>
@@ -23496,7 +23892,29 @@
           <w:szCs w:val="23"/>
           <w:lang w:val="en-US"/>
         </w:rPr>
-        <w:t xml:space="preserve"> taj uposlenik je dodan na odabrani projekat i ima </w:t>
+        <w:t xml:space="preserve"> taj uposlenik je dodan </w:t>
+      </w:r>
+      <w:proofErr w:type="gramStart"/>
+      <w:r>
+        <w:rPr>
+          <w:rFonts w:eastAsia="Times New Roman" w:cs="Arial"/>
+          <w:color w:val="000000"/>
+          <w:sz w:val="24"/>
+          <w:szCs w:val="23"/>
+          <w:lang w:val="en-US"/>
+        </w:rPr>
+        <w:t>na</w:t>
+      </w:r>
+      <w:proofErr w:type="gramEnd"/>
+      <w:r>
+        <w:rPr>
+          <w:rFonts w:eastAsia="Times New Roman" w:cs="Arial"/>
+          <w:color w:val="000000"/>
+          <w:sz w:val="24"/>
+          <w:szCs w:val="23"/>
+          <w:lang w:val="en-US"/>
+        </w:rPr>
+        <w:t xml:space="preserve"> odabrani projekat i ima </w:t>
       </w:r>
       <w:r>
         <w:rPr>
@@ -23588,7 +24006,29 @@
           <w:szCs w:val="23"/>
           <w:lang w:val="en-US"/>
         </w:rPr>
-        <w:t>Poruka o uspješnom dodavanju korisnika na projekat ili eventualna greška</w:t>
+        <w:t xml:space="preserve">Poruka o uspješnom dodavanju korisnika </w:t>
+      </w:r>
+      <w:proofErr w:type="gramStart"/>
+      <w:r>
+        <w:rPr>
+          <w:rFonts w:eastAsia="Times New Roman" w:cs="Arial"/>
+          <w:color w:val="000000"/>
+          <w:sz w:val="24"/>
+          <w:szCs w:val="23"/>
+          <w:lang w:val="en-US"/>
+        </w:rPr>
+        <w:t>na</w:t>
+      </w:r>
+      <w:proofErr w:type="gramEnd"/>
+      <w:r>
+        <w:rPr>
+          <w:rFonts w:eastAsia="Times New Roman" w:cs="Arial"/>
+          <w:color w:val="000000"/>
+          <w:sz w:val="24"/>
+          <w:szCs w:val="23"/>
+          <w:lang w:val="en-US"/>
+        </w:rPr>
+        <w:t xml:space="preserve"> projekat ili eventualna greška</w:t>
       </w:r>
       <w:r>
         <w:rPr>
@@ -23770,7 +24210,29 @@
           <w:szCs w:val="24"/>
           <w:lang w:val="en-US"/>
         </w:rPr>
-        <w:t>Zaposlenik sa posebnim pravima pristupa</w:t>
+        <w:t xml:space="preserve">Zaposlenik </w:t>
+      </w:r>
+      <w:proofErr w:type="gramStart"/>
+      <w:r>
+        <w:rPr>
+          <w:rFonts w:eastAsia="Times New Roman" w:cs="Arial"/>
+          <w:color w:val="000000"/>
+          <w:sz w:val="24"/>
+          <w:szCs w:val="24"/>
+          <w:lang w:val="en-US"/>
+        </w:rPr>
+        <w:t>sa</w:t>
+      </w:r>
+      <w:proofErr w:type="gramEnd"/>
+      <w:r>
+        <w:rPr>
+          <w:rFonts w:eastAsia="Times New Roman" w:cs="Arial"/>
+          <w:color w:val="000000"/>
+          <w:sz w:val="24"/>
+          <w:szCs w:val="24"/>
+          <w:lang w:val="en-US"/>
+        </w:rPr>
+        <w:t xml:space="preserve"> posebnim pravima pristupa</w:t>
       </w:r>
       <w:r>
         <w:rPr>
@@ -24117,7 +24579,29 @@
           <w:szCs w:val="23"/>
           <w:lang w:val="en-US"/>
         </w:rPr>
-        <w:t xml:space="preserve"> su poslani na reviziju ne može </w:t>
+        <w:t xml:space="preserve"> su poslani </w:t>
+      </w:r>
+      <w:proofErr w:type="gramStart"/>
+      <w:r>
+        <w:rPr>
+          <w:rFonts w:eastAsia="Times New Roman" w:cs="Arial"/>
+          <w:color w:val="000000"/>
+          <w:sz w:val="24"/>
+          <w:szCs w:val="23"/>
+          <w:lang w:val="en-US"/>
+        </w:rPr>
+        <w:t>na</w:t>
+      </w:r>
+      <w:proofErr w:type="gramEnd"/>
+      <w:r>
+        <w:rPr>
+          <w:rFonts w:eastAsia="Times New Roman" w:cs="Arial"/>
+          <w:color w:val="000000"/>
+          <w:sz w:val="24"/>
+          <w:szCs w:val="23"/>
+          <w:lang w:val="en-US"/>
+        </w:rPr>
+        <w:t xml:space="preserve"> reviziju ne može </w:t>
       </w:r>
       <w:r>
         <w:rPr>
@@ -24142,6 +24626,9 @@
     </w:p>
     <w:p>
       <w:pPr>
+        <w:tabs>
+          <w:tab w:val="left" w:pos="2970"/>
+        </w:tabs>
         <w:spacing w:after="0" w:line="240" w:lineRule="auto"/>
         <w:jc w:val="both"/>
         <w:textAlignment w:val="baseline"/>
@@ -24153,6 +24640,16 @@
           <w:lang w:val="en-US"/>
         </w:rPr>
       </w:pPr>
+      <w:r>
+        <w:rPr>
+          <w:rFonts w:eastAsia="Times New Roman" w:cs="Arial"/>
+          <w:color w:val="000000"/>
+          <w:sz w:val="24"/>
+          <w:szCs w:val="23"/>
+          <w:lang w:val="en-US"/>
+        </w:rPr>
+        <w:tab/>
+      </w:r>
     </w:p>
     <w:p>
       <w:pPr>
@@ -24373,7 +24870,29 @@
           <w:szCs w:val="23"/>
           <w:lang w:val="en-US"/>
         </w:rPr>
-        <w:t xml:space="preserve">Timesheet mora biti poslan na reviziju da bi ga </w:t>
+        <w:t xml:space="preserve">Timesheet mora biti poslan </w:t>
+      </w:r>
+      <w:proofErr w:type="gramStart"/>
+      <w:r>
+        <w:rPr>
+          <w:rFonts w:eastAsia="Times New Roman" w:cs="Arial"/>
+          <w:color w:val="000000"/>
+          <w:sz w:val="24"/>
+          <w:szCs w:val="23"/>
+          <w:lang w:val="en-US"/>
+        </w:rPr>
+        <w:t>na</w:t>
+      </w:r>
+      <w:proofErr w:type="gramEnd"/>
+      <w:r>
+        <w:rPr>
+          <w:rFonts w:eastAsia="Times New Roman" w:cs="Arial"/>
+          <w:color w:val="000000"/>
+          <w:sz w:val="24"/>
+          <w:szCs w:val="23"/>
+          <w:lang w:val="en-US"/>
+        </w:rPr>
+        <w:t xml:space="preserve"> reviziju da bi ga </w:t>
       </w:r>
       <w:r>
         <w:rPr>
@@ -24594,15 +25113,27 @@
         </w:rPr>
         <w:t xml:space="preserve">timesheet-a </w:t>
       </w:r>
-      <w:r>
-        <w:rPr>
-          <w:rFonts w:eastAsia="Times New Roman" w:cs="Arial"/>
-          <w:color w:val="000000"/>
-          <w:sz w:val="24"/>
-          <w:szCs w:val="23"/>
-          <w:lang w:val="en-US"/>
-        </w:rPr>
-        <w:t>ili eventualna greška</w:t>
+      <w:proofErr w:type="gramStart"/>
+      <w:r>
+        <w:rPr>
+          <w:rFonts w:eastAsia="Times New Roman" w:cs="Arial"/>
+          <w:color w:val="000000"/>
+          <w:sz w:val="24"/>
+          <w:szCs w:val="23"/>
+          <w:lang w:val="en-US"/>
+        </w:rPr>
+        <w:t>ili</w:t>
+      </w:r>
+      <w:proofErr w:type="gramEnd"/>
+      <w:r>
+        <w:rPr>
+          <w:rFonts w:eastAsia="Times New Roman" w:cs="Arial"/>
+          <w:color w:val="000000"/>
+          <w:sz w:val="24"/>
+          <w:szCs w:val="23"/>
+          <w:lang w:val="en-US"/>
+        </w:rPr>
+        <w:t xml:space="preserve"> eventualna greška</w:t>
       </w:r>
       <w:r>
         <w:rPr>
@@ -24782,7 +25313,29 @@
           <w:szCs w:val="23"/>
           <w:lang w:val="en-US"/>
         </w:rPr>
-        <w:t xml:space="preserve">Zaposlenik unutar projekta može da odabere da radi na onim projektima na koje ga je administrator </w:t>
+        <w:t xml:space="preserve">Zaposlenik unutar projekta može da odabere da radi </w:t>
+      </w:r>
+      <w:proofErr w:type="gramStart"/>
+      <w:r>
+        <w:rPr>
+          <w:rFonts w:eastAsia="Times New Roman" w:cs="Arial"/>
+          <w:color w:val="000000"/>
+          <w:sz w:val="24"/>
+          <w:szCs w:val="23"/>
+          <w:lang w:val="en-US"/>
+        </w:rPr>
+        <w:t>na</w:t>
+      </w:r>
+      <w:proofErr w:type="gramEnd"/>
+      <w:r>
+        <w:rPr>
+          <w:rFonts w:eastAsia="Times New Roman" w:cs="Arial"/>
+          <w:color w:val="000000"/>
+          <w:sz w:val="24"/>
+          <w:szCs w:val="23"/>
+          <w:lang w:val="en-US"/>
+        </w:rPr>
+        <w:t xml:space="preserve"> onim projektima na koje ga je administrator </w:t>
       </w:r>
       <w:r>
         <w:rPr>
@@ -24992,7 +25545,29 @@
           <w:szCs w:val="23"/>
           <w:lang w:val="en-US"/>
         </w:rPr>
-        <w:t>Korisnik mora da bude dodan na onaj projekat na kojem će izabrati da trenutno radi</w:t>
+        <w:t xml:space="preserve">Korisnik mora da bude dodan </w:t>
+      </w:r>
+      <w:proofErr w:type="gramStart"/>
+      <w:r>
+        <w:rPr>
+          <w:rFonts w:eastAsia="Times New Roman" w:cs="Arial"/>
+          <w:color w:val="000000"/>
+          <w:sz w:val="24"/>
+          <w:szCs w:val="23"/>
+          <w:lang w:val="en-US"/>
+        </w:rPr>
+        <w:t>na</w:t>
+      </w:r>
+      <w:proofErr w:type="gramEnd"/>
+      <w:r>
+        <w:rPr>
+          <w:rFonts w:eastAsia="Times New Roman" w:cs="Arial"/>
+          <w:color w:val="000000"/>
+          <w:sz w:val="24"/>
+          <w:szCs w:val="23"/>
+          <w:lang w:val="en-US"/>
+        </w:rPr>
+        <w:t xml:space="preserve"> onaj projekat na kojem će izabrati da trenutno radi</w:t>
       </w:r>
       <w:r>
         <w:rPr>
@@ -25448,7 +26023,29 @@
           <w:szCs w:val="23"/>
           <w:lang w:val="en-US"/>
         </w:rPr>
-        <w:t>Tek nakon odabira projekta sistem će omogućiti korisniku da evidentira obavljeni posao</w:t>
+        <w:t xml:space="preserve">Tek nakon odabira projekta sistem </w:t>
+      </w:r>
+      <w:proofErr w:type="gramStart"/>
+      <w:r>
+        <w:rPr>
+          <w:rFonts w:eastAsia="Times New Roman" w:cs="Arial"/>
+          <w:color w:val="000000"/>
+          <w:sz w:val="24"/>
+          <w:szCs w:val="23"/>
+          <w:lang w:val="en-US"/>
+        </w:rPr>
+        <w:t>će</w:t>
+      </w:r>
+      <w:proofErr w:type="gramEnd"/>
+      <w:r>
+        <w:rPr>
+          <w:rFonts w:eastAsia="Times New Roman" w:cs="Arial"/>
+          <w:color w:val="000000"/>
+          <w:sz w:val="24"/>
+          <w:szCs w:val="23"/>
+          <w:lang w:val="en-US"/>
+        </w:rPr>
+        <w:t xml:space="preserve"> omogućiti korisniku da evidentira obavljeni posao</w:t>
       </w:r>
       <w:r>
         <w:rPr>
@@ -25638,7 +26235,29 @@
           <w:szCs w:val="23"/>
           <w:lang w:val="en-US"/>
         </w:rPr>
-        <w:t>Korisnik evidentira obavljeni posao na projektu nakon odabira projekta</w:t>
+        <w:t xml:space="preserve">Korisnik evidentira obavljeni posao </w:t>
+      </w:r>
+      <w:proofErr w:type="gramStart"/>
+      <w:r>
+        <w:rPr>
+          <w:rFonts w:eastAsia="Times New Roman" w:cs="Arial"/>
+          <w:color w:val="000000"/>
+          <w:sz w:val="24"/>
+          <w:szCs w:val="23"/>
+          <w:lang w:val="en-US"/>
+        </w:rPr>
+        <w:t>na</w:t>
+      </w:r>
+      <w:proofErr w:type="gramEnd"/>
+      <w:r>
+        <w:rPr>
+          <w:rFonts w:eastAsia="Times New Roman" w:cs="Arial"/>
+          <w:color w:val="000000"/>
+          <w:sz w:val="24"/>
+          <w:szCs w:val="23"/>
+          <w:lang w:val="en-US"/>
+        </w:rPr>
+        <w:t xml:space="preserve"> projektu nakon odabira projekta</w:t>
       </w:r>
       <w:r>
         <w:rPr>
@@ -25845,7 +26464,29 @@
           <w:szCs w:val="23"/>
           <w:lang w:val="en-US"/>
         </w:rPr>
-        <w:t xml:space="preserve">Korisnik mora odabrati na kojem projektu </w:t>
+        <w:t xml:space="preserve">Korisnik mora odabrati </w:t>
+      </w:r>
+      <w:proofErr w:type="gramStart"/>
+      <w:r>
+        <w:rPr>
+          <w:rFonts w:eastAsia="Times New Roman" w:cs="Arial"/>
+          <w:color w:val="000000"/>
+          <w:sz w:val="24"/>
+          <w:szCs w:val="23"/>
+          <w:lang w:val="en-US"/>
+        </w:rPr>
+        <w:t>na</w:t>
+      </w:r>
+      <w:proofErr w:type="gramEnd"/>
+      <w:r>
+        <w:rPr>
+          <w:rFonts w:eastAsia="Times New Roman" w:cs="Arial"/>
+          <w:color w:val="000000"/>
+          <w:sz w:val="24"/>
+          <w:szCs w:val="23"/>
+          <w:lang w:val="en-US"/>
+        </w:rPr>
+        <w:t xml:space="preserve"> kojem projektu </w:t>
       </w:r>
       <w:r>
         <w:rPr>
@@ -26576,7 +27217,29 @@
           <w:szCs w:val="23"/>
           <w:lang w:val="en-US"/>
         </w:rPr>
-        <w:t>ednostima ili eventualnoj grešc</w:t>
+        <w:t xml:space="preserve">ednostima </w:t>
+      </w:r>
+      <w:proofErr w:type="gramStart"/>
+      <w:r>
+        <w:rPr>
+          <w:rFonts w:eastAsia="Times New Roman" w:cs="Arial"/>
+          <w:color w:val="000000"/>
+          <w:sz w:val="24"/>
+          <w:szCs w:val="23"/>
+          <w:lang w:val="en-US"/>
+        </w:rPr>
+        <w:t>ili</w:t>
+      </w:r>
+      <w:proofErr w:type="gramEnd"/>
+      <w:r>
+        <w:rPr>
+          <w:rFonts w:eastAsia="Times New Roman" w:cs="Arial"/>
+          <w:color w:val="000000"/>
+          <w:sz w:val="24"/>
+          <w:szCs w:val="23"/>
+          <w:lang w:val="en-US"/>
+        </w:rPr>
+        <w:t xml:space="preserve"> eventualnoj grešc</w:t>
       </w:r>
       <w:r>
         <w:rPr>
@@ -26798,7 +27461,29 @@
           <w:szCs w:val="23"/>
           <w:lang w:val="en-US"/>
         </w:rPr>
-        <w:t xml:space="preserve">Korisnik nakon jedne sedmice mora da pošalje svoj timesheet na reviziju </w:t>
+        <w:t xml:space="preserve">Korisnik nakon jedne sedmice mora da pošalje svoj timesheet </w:t>
+      </w:r>
+      <w:proofErr w:type="gramStart"/>
+      <w:r>
+        <w:rPr>
+          <w:rFonts w:eastAsia="Times New Roman" w:cs="Arial"/>
+          <w:color w:val="000000"/>
+          <w:sz w:val="24"/>
+          <w:szCs w:val="23"/>
+          <w:lang w:val="en-US"/>
+        </w:rPr>
+        <w:t>na</w:t>
+      </w:r>
+      <w:proofErr w:type="gramEnd"/>
+      <w:r>
+        <w:rPr>
+          <w:rFonts w:eastAsia="Times New Roman" w:cs="Arial"/>
+          <w:color w:val="000000"/>
+          <w:sz w:val="24"/>
+          <w:szCs w:val="23"/>
+          <w:lang w:val="en-US"/>
+        </w:rPr>
+        <w:t xml:space="preserve"> reviziju </w:t>
       </w:r>
       <w:r>
         <w:rPr>
@@ -27059,7 +27744,29 @@
           <w:szCs w:val="23"/>
           <w:lang w:val="en-US"/>
         </w:rPr>
-        <w:t>u koji želi da pošalje na reviziju</w:t>
+        <w:t xml:space="preserve">u koji želi da pošalje </w:t>
+      </w:r>
+      <w:proofErr w:type="gramStart"/>
+      <w:r>
+        <w:rPr>
+          <w:rFonts w:eastAsia="Times New Roman" w:cs="Arial"/>
+          <w:color w:val="000000"/>
+          <w:sz w:val="24"/>
+          <w:szCs w:val="23"/>
+          <w:lang w:val="en-US"/>
+        </w:rPr>
+        <w:t>na</w:t>
+      </w:r>
+      <w:proofErr w:type="gramEnd"/>
+      <w:r>
+        <w:rPr>
+          <w:rFonts w:eastAsia="Times New Roman" w:cs="Arial"/>
+          <w:color w:val="000000"/>
+          <w:sz w:val="24"/>
+          <w:szCs w:val="23"/>
+          <w:lang w:val="en-US"/>
+        </w:rPr>
+        <w:t xml:space="preserve"> reviziju</w:t>
       </w:r>
       <w:r>
         <w:rPr>
@@ -27154,7 +27861,29 @@
           <w:szCs w:val="23"/>
           <w:lang w:val="en-US"/>
         </w:rPr>
-        <w:t>Zahtjev za slanje timesheet-a na reviziju</w:t>
+        <w:t xml:space="preserve">Zahtjev za slanje timesheet-a </w:t>
+      </w:r>
+      <w:proofErr w:type="gramStart"/>
+      <w:r>
+        <w:rPr>
+          <w:rFonts w:eastAsia="Times New Roman" w:cs="Arial"/>
+          <w:color w:val="000000"/>
+          <w:sz w:val="24"/>
+          <w:szCs w:val="23"/>
+          <w:lang w:val="en-US"/>
+        </w:rPr>
+        <w:t>na</w:t>
+      </w:r>
+      <w:proofErr w:type="gramEnd"/>
+      <w:r>
+        <w:rPr>
+          <w:rFonts w:eastAsia="Times New Roman" w:cs="Arial"/>
+          <w:color w:val="000000"/>
+          <w:sz w:val="24"/>
+          <w:szCs w:val="23"/>
+          <w:lang w:val="en-US"/>
+        </w:rPr>
+        <w:t xml:space="preserve"> reviziju</w:t>
       </w:r>
       <w:r>
         <w:rPr>
@@ -27267,7 +27996,29 @@
           <w:szCs w:val="23"/>
           <w:lang w:val="en-US"/>
         </w:rPr>
-        <w:t>Timesheet mora imati barem jedan unos prije slanja na reviziju</w:t>
+        <w:t xml:space="preserve">Timesheet mora imati barem jedan unos prije slanja </w:t>
+      </w:r>
+      <w:proofErr w:type="gramStart"/>
+      <w:r>
+        <w:rPr>
+          <w:rFonts w:eastAsia="Times New Roman" w:cs="Arial"/>
+          <w:color w:val="000000"/>
+          <w:sz w:val="24"/>
+          <w:szCs w:val="23"/>
+          <w:lang w:val="en-US"/>
+        </w:rPr>
+        <w:t>na</w:t>
+      </w:r>
+      <w:proofErr w:type="gramEnd"/>
+      <w:r>
+        <w:rPr>
+          <w:rFonts w:eastAsia="Times New Roman" w:cs="Arial"/>
+          <w:color w:val="000000"/>
+          <w:sz w:val="24"/>
+          <w:szCs w:val="23"/>
+          <w:lang w:val="en-US"/>
+        </w:rPr>
+        <w:t xml:space="preserve"> reviziju</w:t>
       </w:r>
       <w:r>
         <w:rPr>
@@ -27402,7 +28153,29 @@
           <w:szCs w:val="23"/>
           <w:lang w:val="en-US"/>
         </w:rPr>
-        <w:t xml:space="preserve">Sistem šalje timesheet na pregled </w:t>
+        <w:t xml:space="preserve">Sistem šalje timesheet </w:t>
+      </w:r>
+      <w:proofErr w:type="gramStart"/>
+      <w:r>
+        <w:rPr>
+          <w:rFonts w:eastAsia="Times New Roman" w:cs="Arial"/>
+          <w:color w:val="000000"/>
+          <w:sz w:val="24"/>
+          <w:szCs w:val="23"/>
+          <w:lang w:val="en-US"/>
+        </w:rPr>
+        <w:t>na</w:t>
+      </w:r>
+      <w:proofErr w:type="gramEnd"/>
+      <w:r>
+        <w:rPr>
+          <w:rFonts w:eastAsia="Times New Roman" w:cs="Arial"/>
+          <w:color w:val="000000"/>
+          <w:sz w:val="24"/>
+          <w:szCs w:val="23"/>
+          <w:lang w:val="en-US"/>
+        </w:rPr>
+        <w:t xml:space="preserve"> pregled </w:t>
       </w:r>
       <w:r>
         <w:rPr>
@@ -27537,7 +28310,29 @@
           <w:szCs w:val="23"/>
           <w:lang w:val="en-US"/>
         </w:rPr>
-        <w:t>t-u ili eventualnoj grešc</w:t>
+        <w:t xml:space="preserve">t-u </w:t>
+      </w:r>
+      <w:proofErr w:type="gramStart"/>
+      <w:r>
+        <w:rPr>
+          <w:rFonts w:eastAsia="Times New Roman" w:cs="Arial"/>
+          <w:color w:val="000000"/>
+          <w:sz w:val="24"/>
+          <w:szCs w:val="23"/>
+          <w:lang w:val="en-US"/>
+        </w:rPr>
+        <w:t>ili</w:t>
+      </w:r>
+      <w:proofErr w:type="gramEnd"/>
+      <w:r>
+        <w:rPr>
+          <w:rFonts w:eastAsia="Times New Roman" w:cs="Arial"/>
+          <w:color w:val="000000"/>
+          <w:sz w:val="24"/>
+          <w:szCs w:val="23"/>
+          <w:lang w:val="en-US"/>
+        </w:rPr>
+        <w:t xml:space="preserve"> eventualnoj grešc</w:t>
       </w:r>
       <w:r>
         <w:rPr>
@@ -27709,6 +28504,7 @@
         </w:rPr>
         <w:t xml:space="preserve">mogućnost </w:t>
       </w:r>
+      <w:proofErr w:type="gramStart"/>
       <w:r>
         <w:rPr>
           <w:rFonts w:asciiTheme="minorHAnsi" w:hAnsiTheme="minorHAnsi" w:cstheme="minorHAnsi"/>
@@ -27721,13 +28517,21 @@
           <w:rFonts w:asciiTheme="minorHAnsi" w:hAnsiTheme="minorHAnsi" w:cstheme="minorHAnsi"/>
           <w:color w:val="000000"/>
         </w:rPr>
-        <w:t>a  urađenog posla na određenom projektu</w:t>
-      </w:r>
+        <w:t>a  urađenog</w:t>
+      </w:r>
+      <w:proofErr w:type="gramEnd"/>
       <w:r>
         <w:rPr>
           <w:rFonts w:asciiTheme="minorHAnsi" w:hAnsiTheme="minorHAnsi" w:cstheme="minorHAnsi"/>
           <w:color w:val="000000"/>
         </w:rPr>
+        <w:t xml:space="preserve"> posla na određenom projektu</w:t>
+      </w:r>
+      <w:r>
+        <w:rPr>
+          <w:rFonts w:asciiTheme="minorHAnsi" w:hAnsiTheme="minorHAnsi" w:cstheme="minorHAnsi"/>
+          <w:color w:val="000000"/>
+        </w:rPr>
         <w:t>, odnosno, uvid u informacije o izvršenim/neizvršenim zadacima, trošku rada po projektu, potrošenom vremenu za izvršenje</w:t>
       </w:r>
       <w:r>
@@ -27777,7 +28581,23 @@
           <w:rFonts w:asciiTheme="minorHAnsi" w:hAnsiTheme="minorHAnsi" w:cstheme="minorHAnsi"/>
           <w:color w:val="000000"/>
         </w:rPr>
-        <w:t>. Izvještaj će onda, u slučaju pravilnog izvršenja</w:t>
+        <w:t xml:space="preserve">. Izvještaj </w:t>
+      </w:r>
+      <w:proofErr w:type="gramStart"/>
+      <w:r>
+        <w:rPr>
+          <w:rFonts w:asciiTheme="minorHAnsi" w:hAnsiTheme="minorHAnsi" w:cstheme="minorHAnsi"/>
+          <w:color w:val="000000"/>
+        </w:rPr>
+        <w:t>će</w:t>
+      </w:r>
+      <w:proofErr w:type="gramEnd"/>
+      <w:r>
+        <w:rPr>
+          <w:rFonts w:asciiTheme="minorHAnsi" w:hAnsiTheme="minorHAnsi" w:cstheme="minorHAnsi"/>
+          <w:color w:val="000000"/>
+        </w:rPr>
+        <w:t xml:space="preserve"> onda, u slučaju pravilnog izvršenja</w:t>
       </w:r>
       <w:r>
         <w:rPr>
@@ -27930,7 +28750,23 @@
           <w:rFonts w:asciiTheme="minorHAnsi" w:hAnsiTheme="minorHAnsi" w:cstheme="minorHAnsi"/>
           <w:color w:val="000000"/>
         </w:rPr>
-        <w:t xml:space="preserve">Korisnik mora da bude prijavljen na </w:t>
+        <w:t xml:space="preserve">Korisnik mora da bude prijavljen </w:t>
+      </w:r>
+      <w:proofErr w:type="gramStart"/>
+      <w:r>
+        <w:rPr>
+          <w:rFonts w:asciiTheme="minorHAnsi" w:hAnsiTheme="minorHAnsi" w:cstheme="minorHAnsi"/>
+          <w:color w:val="000000"/>
+        </w:rPr>
+        <w:t>na</w:t>
+      </w:r>
+      <w:proofErr w:type="gramEnd"/>
+      <w:r>
+        <w:rPr>
+          <w:rFonts w:asciiTheme="minorHAnsi" w:hAnsiTheme="minorHAnsi" w:cstheme="minorHAnsi"/>
+          <w:color w:val="000000"/>
+        </w:rPr>
+        <w:t xml:space="preserve"> </w:t>
       </w:r>
       <w:r>
         <w:rPr>
@@ -28197,7 +29033,23 @@
           <w:rFonts w:asciiTheme="minorHAnsi" w:hAnsiTheme="minorHAnsi" w:cstheme="minorHAnsi"/>
           <w:color w:val="000000"/>
         </w:rPr>
-        <w:t>U slučaju greške (sistem nije spojen sa bazom, pogrešan unos) sistem obaviještava korisnika o tipu</w:t>
+        <w:t xml:space="preserve">U slučaju greške (sistem nije spojen </w:t>
+      </w:r>
+      <w:proofErr w:type="gramStart"/>
+      <w:r>
+        <w:rPr>
+          <w:rFonts w:asciiTheme="minorHAnsi" w:hAnsiTheme="minorHAnsi" w:cstheme="minorHAnsi"/>
+          <w:color w:val="000000"/>
+        </w:rPr>
+        <w:t>sa</w:t>
+      </w:r>
+      <w:proofErr w:type="gramEnd"/>
+      <w:r>
+        <w:rPr>
+          <w:rFonts w:asciiTheme="minorHAnsi" w:hAnsiTheme="minorHAnsi" w:cstheme="minorHAnsi"/>
+          <w:color w:val="000000"/>
+        </w:rPr>
+        <w:t xml:space="preserve"> bazom, pogrešan unos) sistem obaviještava korisnika o tipu</w:t>
       </w:r>
       <w:r>
         <w:rPr>
@@ -28359,12 +29211,21 @@
         </w:rPr>
         <w:t xml:space="preserve">Kreira se dokument </w:t>
       </w:r>
+      <w:proofErr w:type="gramStart"/>
       <w:r>
         <w:rPr>
           <w:rFonts w:asciiTheme="minorHAnsi" w:hAnsiTheme="minorHAnsi" w:cstheme="minorHAnsi"/>
           <w:color w:val="000000"/>
         </w:rPr>
-        <w:t>sa tabelarnim prikazom detaljnih informacija</w:t>
+        <w:t>sa</w:t>
+      </w:r>
+      <w:proofErr w:type="gramEnd"/>
+      <w:r>
+        <w:rPr>
+          <w:rFonts w:asciiTheme="minorHAnsi" w:hAnsiTheme="minorHAnsi" w:cstheme="minorHAnsi"/>
+          <w:color w:val="000000"/>
+        </w:rPr>
+        <w:t xml:space="preserve"> tabelarnim prikazom detaljnih informacija</w:t>
       </w:r>
       <w:r>
         <w:rPr>
@@ -28483,7 +29344,23 @@
           <w:rFonts w:asciiTheme="minorHAnsi" w:hAnsiTheme="minorHAnsi" w:cstheme="minorHAnsi"/>
           <w:color w:val="000000"/>
         </w:rPr>
-        <w:t>ještaje na kojima se nalaze ime i</w:t>
+        <w:t xml:space="preserve">ještaje </w:t>
+      </w:r>
+      <w:proofErr w:type="gramStart"/>
+      <w:r>
+        <w:rPr>
+          <w:rFonts w:asciiTheme="minorHAnsi" w:hAnsiTheme="minorHAnsi" w:cstheme="minorHAnsi"/>
+          <w:color w:val="000000"/>
+        </w:rPr>
+        <w:t>na</w:t>
+      </w:r>
+      <w:proofErr w:type="gramEnd"/>
+      <w:r>
+        <w:rPr>
+          <w:rFonts w:asciiTheme="minorHAnsi" w:hAnsiTheme="minorHAnsi" w:cstheme="minorHAnsi"/>
+          <w:color w:val="000000"/>
+        </w:rPr>
+        <w:t xml:space="preserve"> kojima se nalaze ime i</w:t>
       </w:r>
       <w:r>
         <w:rPr>
@@ -28571,7 +29448,23 @@
           <w:rFonts w:asciiTheme="minorHAnsi" w:hAnsiTheme="minorHAnsi" w:cstheme="minorHAnsi"/>
           <w:color w:val="000000"/>
         </w:rPr>
-        <w:t>Korisnik je prijavljen na sistem.</w:t>
+        <w:t xml:space="preserve">Korisnik je prijavljen </w:t>
+      </w:r>
+      <w:proofErr w:type="gramStart"/>
+      <w:r>
+        <w:rPr>
+          <w:rFonts w:asciiTheme="minorHAnsi" w:hAnsiTheme="minorHAnsi" w:cstheme="minorHAnsi"/>
+          <w:color w:val="000000"/>
+        </w:rPr>
+        <w:t>na</w:t>
+      </w:r>
+      <w:proofErr w:type="gramEnd"/>
+      <w:r>
+        <w:rPr>
+          <w:rFonts w:asciiTheme="minorHAnsi" w:hAnsiTheme="minorHAnsi" w:cstheme="minorHAnsi"/>
+          <w:color w:val="000000"/>
+        </w:rPr>
+        <w:t xml:space="preserve"> sistem.</w:t>
       </w:r>
     </w:p>
     <w:p>
@@ -28810,7 +29703,23 @@
           <w:rFonts w:asciiTheme="minorHAnsi" w:hAnsiTheme="minorHAnsi" w:cstheme="minorHAnsi"/>
           <w:color w:val="000000"/>
         </w:rPr>
-        <w:t>Pravi se upit nad bazom podataka</w:t>
+        <w:t xml:space="preserve">Pravi se upit </w:t>
+      </w:r>
+      <w:proofErr w:type="gramStart"/>
+      <w:r>
+        <w:rPr>
+          <w:rFonts w:asciiTheme="minorHAnsi" w:hAnsiTheme="minorHAnsi" w:cstheme="minorHAnsi"/>
+          <w:color w:val="000000"/>
+        </w:rPr>
+        <w:t>nad</w:t>
+      </w:r>
+      <w:proofErr w:type="gramEnd"/>
+      <w:r>
+        <w:rPr>
+          <w:rFonts w:asciiTheme="minorHAnsi" w:hAnsiTheme="minorHAnsi" w:cstheme="minorHAnsi"/>
+          <w:color w:val="000000"/>
+        </w:rPr>
+        <w:t xml:space="preserve"> bazom podataka</w:t>
       </w:r>
       <w:r>
         <w:rPr>
@@ -28846,7 +29755,23 @@
           <w:rFonts w:asciiTheme="minorHAnsi" w:hAnsiTheme="minorHAnsi" w:cstheme="minorHAnsi"/>
           <w:color w:val="000000"/>
         </w:rPr>
-        <w:t>U slučaju greške (sistem nije spojen sa bazom, pogrešan unos) sistem obaviještava korisnika o tipu</w:t>
+        <w:t xml:space="preserve">U slučaju greške (sistem nije spojen </w:t>
+      </w:r>
+      <w:proofErr w:type="gramStart"/>
+      <w:r>
+        <w:rPr>
+          <w:rFonts w:asciiTheme="minorHAnsi" w:hAnsiTheme="minorHAnsi" w:cstheme="minorHAnsi"/>
+          <w:color w:val="000000"/>
+        </w:rPr>
+        <w:t>sa</w:t>
+      </w:r>
+      <w:proofErr w:type="gramEnd"/>
+      <w:r>
+        <w:rPr>
+          <w:rFonts w:asciiTheme="minorHAnsi" w:hAnsiTheme="minorHAnsi" w:cstheme="minorHAnsi"/>
+          <w:color w:val="000000"/>
+        </w:rPr>
+        <w:t xml:space="preserve"> bazom, pogrešan unos) sistem obaviještava korisnika o tipu</w:t>
       </w:r>
       <w:r>
         <w:rPr>
@@ -28975,7 +29900,23 @@
           <w:color w:val="000000"/>
         </w:rPr>
         <w:lastRenderedPageBreak/>
-        <w:t>Izvještaj sa informacijama o zaposleniku i njegovim detaljnim performansama (podaci navedeni u opisu) po pripadajućim projektima.</w:t>
+        <w:t xml:space="preserve">Izvještaj </w:t>
+      </w:r>
+      <w:proofErr w:type="gramStart"/>
+      <w:r>
+        <w:rPr>
+          <w:rFonts w:asciiTheme="minorHAnsi" w:hAnsiTheme="minorHAnsi" w:cstheme="minorHAnsi"/>
+          <w:color w:val="000000"/>
+        </w:rPr>
+        <w:t>sa</w:t>
+      </w:r>
+      <w:proofErr w:type="gramEnd"/>
+      <w:r>
+        <w:rPr>
+          <w:rFonts w:asciiTheme="minorHAnsi" w:hAnsiTheme="minorHAnsi" w:cstheme="minorHAnsi"/>
+          <w:color w:val="000000"/>
+        </w:rPr>
+        <w:t xml:space="preserve"> informacijama o zaposleniku i njegovim detaljnim performansama (podaci navedeni u opisu) po pripadajućim projektima.</w:t>
       </w:r>
     </w:p>
     <w:p>
@@ -29223,7 +30164,23 @@
           <w:rFonts w:asciiTheme="minorHAnsi" w:hAnsiTheme="minorHAnsi" w:cstheme="minorHAnsi"/>
           <w:color w:val="000000"/>
         </w:rPr>
-        <w:t>Korisnik je prijavljen na sistem.</w:t>
+        <w:t xml:space="preserve">Korisnik je prijavljen </w:t>
+      </w:r>
+      <w:proofErr w:type="gramStart"/>
+      <w:r>
+        <w:rPr>
+          <w:rFonts w:asciiTheme="minorHAnsi" w:hAnsiTheme="minorHAnsi" w:cstheme="minorHAnsi"/>
+          <w:color w:val="000000"/>
+        </w:rPr>
+        <w:t>na</w:t>
+      </w:r>
+      <w:proofErr w:type="gramEnd"/>
+      <w:r>
+        <w:rPr>
+          <w:rFonts w:asciiTheme="minorHAnsi" w:hAnsiTheme="minorHAnsi" w:cstheme="minorHAnsi"/>
+          <w:color w:val="000000"/>
+        </w:rPr>
+        <w:t xml:space="preserve"> sistem.</w:t>
       </w:r>
     </w:p>
     <w:p>
@@ -29498,7 +30455,23 @@
           <w:rFonts w:asciiTheme="minorHAnsi" w:hAnsiTheme="minorHAnsi" w:cstheme="minorHAnsi"/>
           <w:color w:val="000000"/>
         </w:rPr>
-        <w:t xml:space="preserve">Pravi se upit nad bazom podataka pri čemu se na osnovu naziva odabere </w:t>
+        <w:t xml:space="preserve">Pravi se upit </w:t>
+      </w:r>
+      <w:proofErr w:type="gramStart"/>
+      <w:r>
+        <w:rPr>
+          <w:rFonts w:asciiTheme="minorHAnsi" w:hAnsiTheme="minorHAnsi" w:cstheme="minorHAnsi"/>
+          <w:color w:val="000000"/>
+        </w:rPr>
+        <w:t>nad</w:t>
+      </w:r>
+      <w:proofErr w:type="gramEnd"/>
+      <w:r>
+        <w:rPr>
+          <w:rFonts w:asciiTheme="minorHAnsi" w:hAnsiTheme="minorHAnsi" w:cstheme="minorHAnsi"/>
+          <w:color w:val="000000"/>
+        </w:rPr>
+        <w:t xml:space="preserve"> bazom podataka pri čemu se na osnovu naziva odabere </w:t>
       </w:r>
       <w:r>
         <w:rPr>
@@ -29853,18 +30826,27 @@
         </w:rPr>
         <w:t>projekti u kojima učestvuje, izvršeni/neizvršeni zadaci, vrijeme izvršavanja</w:t>
       </w:r>
+      <w:proofErr w:type="gramStart"/>
       <w:r>
         <w:rPr>
           <w:rFonts w:asciiTheme="minorHAnsi" w:hAnsiTheme="minorHAnsi" w:cstheme="minorHAnsi"/>
           <w:color w:val="000000"/>
         </w:rPr>
-        <w:t>,  trošak rada</w:t>
-      </w:r>
+        <w:t>,  trošak</w:t>
+      </w:r>
+      <w:proofErr w:type="gramEnd"/>
       <w:r>
         <w:rPr>
           <w:rFonts w:asciiTheme="minorHAnsi" w:hAnsiTheme="minorHAnsi" w:cstheme="minorHAnsi"/>
           <w:color w:val="000000"/>
         </w:rPr>
+        <w:t xml:space="preserve"> rada</w:t>
+      </w:r>
+      <w:r>
+        <w:rPr>
+          <w:rFonts w:asciiTheme="minorHAnsi" w:hAnsiTheme="minorHAnsi" w:cstheme="minorHAnsi"/>
+          <w:color w:val="000000"/>
+        </w:rPr>
         <w:t xml:space="preserve"> i ostali statistički parametri bitni za viši menadžment). </w:t>
       </w:r>
       <w:r>
@@ -29872,27 +30854,52 @@
           <w:rFonts w:asciiTheme="minorHAnsi" w:hAnsiTheme="minorHAnsi" w:cstheme="minorHAnsi"/>
           <w:color w:val="000000"/>
         </w:rPr>
-        <w:t>Opcija za kreiranje ovog izvještaja se otvara prvog dana sljedećeg mjeseca, pa npr.</w:t>
-      </w:r>
+        <w:t xml:space="preserve">Opcija za kreiranje ovog izvještaja se otvara prvog </w:t>
+      </w:r>
+      <w:proofErr w:type="gramStart"/>
       <w:r>
         <w:rPr>
           <w:rFonts w:asciiTheme="minorHAnsi" w:hAnsiTheme="minorHAnsi" w:cstheme="minorHAnsi"/>
           <w:color w:val="000000"/>
         </w:rPr>
+        <w:t>dana</w:t>
+      </w:r>
+      <w:proofErr w:type="gramEnd"/>
+      <w:r>
+        <w:rPr>
+          <w:rFonts w:asciiTheme="minorHAnsi" w:hAnsiTheme="minorHAnsi" w:cstheme="minorHAnsi"/>
+          <w:color w:val="000000"/>
+        </w:rPr>
+        <w:t xml:space="preserve"> sljedećeg mjeseca, pa npr.</w:t>
+      </w:r>
+      <w:r>
+        <w:rPr>
+          <w:rFonts w:asciiTheme="minorHAnsi" w:hAnsiTheme="minorHAnsi" w:cstheme="minorHAnsi"/>
+          <w:color w:val="000000"/>
+        </w:rPr>
         <w:t xml:space="preserve"> </w:t>
       </w:r>
+      <w:proofErr w:type="gramStart"/>
       <w:r>
         <w:rPr>
           <w:rFonts w:asciiTheme="minorHAnsi" w:hAnsiTheme="minorHAnsi" w:cstheme="minorHAnsi"/>
           <w:color w:val="000000"/>
         </w:rPr>
-        <w:t xml:space="preserve">mjesečni izvještaj za </w:t>
-      </w:r>
+        <w:t>mjesečni</w:t>
+      </w:r>
+      <w:proofErr w:type="gramEnd"/>
       <w:r>
         <w:rPr>
           <w:rFonts w:asciiTheme="minorHAnsi" w:hAnsiTheme="minorHAnsi" w:cstheme="minorHAnsi"/>
           <w:color w:val="000000"/>
         </w:rPr>
+        <w:t xml:space="preserve"> izvještaj za </w:t>
+      </w:r>
+      <w:r>
+        <w:rPr>
+          <w:rFonts w:asciiTheme="minorHAnsi" w:hAnsiTheme="minorHAnsi" w:cstheme="minorHAnsi"/>
+          <w:color w:val="000000"/>
+        </w:rPr>
         <w:t xml:space="preserve">mjesec </w:t>
       </w:r>
       <w:r>
@@ -29900,7 +30907,23 @@
           <w:rFonts w:asciiTheme="minorHAnsi" w:hAnsiTheme="minorHAnsi" w:cstheme="minorHAnsi"/>
           <w:color w:val="000000"/>
         </w:rPr>
-        <w:t>april se može kreirati tek od 1. maja.</w:t>
+        <w:t xml:space="preserve">april se može kreirati tek od 1. </w:t>
+      </w:r>
+      <w:proofErr w:type="gramStart"/>
+      <w:r>
+        <w:rPr>
+          <w:rFonts w:asciiTheme="minorHAnsi" w:hAnsiTheme="minorHAnsi" w:cstheme="minorHAnsi"/>
+          <w:color w:val="000000"/>
+        </w:rPr>
+        <w:t>maja</w:t>
+      </w:r>
+      <w:proofErr w:type="gramEnd"/>
+      <w:r>
+        <w:rPr>
+          <w:rFonts w:asciiTheme="minorHAnsi" w:hAnsiTheme="minorHAnsi" w:cstheme="minorHAnsi"/>
+          <w:color w:val="000000"/>
+        </w:rPr>
+        <w:t>.</w:t>
       </w:r>
       <w:r>
         <w:rPr>
@@ -29972,7 +30995,23 @@
           <w:rFonts w:asciiTheme="minorHAnsi" w:hAnsiTheme="minorHAnsi" w:cstheme="minorHAnsi"/>
           <w:color w:val="000000"/>
         </w:rPr>
-        <w:t>Korisnik je prijavljen na sistem.</w:t>
+        <w:t xml:space="preserve">Korisnik je prijavljen </w:t>
+      </w:r>
+      <w:proofErr w:type="gramStart"/>
+      <w:r>
+        <w:rPr>
+          <w:rFonts w:asciiTheme="minorHAnsi" w:hAnsiTheme="minorHAnsi" w:cstheme="minorHAnsi"/>
+          <w:color w:val="000000"/>
+        </w:rPr>
+        <w:t>na</w:t>
+      </w:r>
+      <w:proofErr w:type="gramEnd"/>
+      <w:r>
+        <w:rPr>
+          <w:rFonts w:asciiTheme="minorHAnsi" w:hAnsiTheme="minorHAnsi" w:cstheme="minorHAnsi"/>
+          <w:color w:val="000000"/>
+        </w:rPr>
+        <w:t xml:space="preserve"> sistem.</w:t>
       </w:r>
     </w:p>
     <w:p>
@@ -30275,7 +31314,23 @@
           <w:rFonts w:asciiTheme="minorHAnsi" w:hAnsiTheme="minorHAnsi" w:cstheme="minorHAnsi"/>
           <w:color w:val="000000"/>
         </w:rPr>
-        <w:t xml:space="preserve">Pravi se upit nad bazom podataka pri čemu se na osnovu identifikacijskog broja </w:t>
+        <w:t xml:space="preserve">Pravi se upit </w:t>
+      </w:r>
+      <w:proofErr w:type="gramStart"/>
+      <w:r>
+        <w:rPr>
+          <w:rFonts w:asciiTheme="minorHAnsi" w:hAnsiTheme="minorHAnsi" w:cstheme="minorHAnsi"/>
+          <w:color w:val="000000"/>
+        </w:rPr>
+        <w:t>nad</w:t>
+      </w:r>
+      <w:proofErr w:type="gramEnd"/>
+      <w:r>
+        <w:rPr>
+          <w:rFonts w:asciiTheme="minorHAnsi" w:hAnsiTheme="minorHAnsi" w:cstheme="minorHAnsi"/>
+          <w:color w:val="000000"/>
+        </w:rPr>
+        <w:t xml:space="preserve"> bazom podataka pri čemu se na osnovu identifikacijskog broja </w:t>
       </w:r>
       <w:r>
         <w:rPr>
@@ -30493,7 +31548,23 @@
           <w:rFonts w:asciiTheme="minorHAnsi" w:hAnsiTheme="minorHAnsi" w:cstheme="minorHAnsi"/>
           <w:color w:val="000000"/>
         </w:rPr>
-        <w:t xml:space="preserve"> se izvještaj na kojem se nalaz</w:t>
+        <w:t xml:space="preserve"> se izvještaj </w:t>
+      </w:r>
+      <w:proofErr w:type="gramStart"/>
+      <w:r>
+        <w:rPr>
+          <w:rFonts w:asciiTheme="minorHAnsi" w:hAnsiTheme="minorHAnsi" w:cstheme="minorHAnsi"/>
+          <w:color w:val="000000"/>
+        </w:rPr>
+        <w:t>na</w:t>
+      </w:r>
+      <w:proofErr w:type="gramEnd"/>
+      <w:r>
+        <w:rPr>
+          <w:rFonts w:asciiTheme="minorHAnsi" w:hAnsiTheme="minorHAnsi" w:cstheme="minorHAnsi"/>
+          <w:color w:val="000000"/>
+        </w:rPr>
+        <w:t xml:space="preserve"> kojem se nalaz</w:t>
       </w:r>
       <w:r>
         <w:rPr>
@@ -30585,18 +31656,12 @@
     </w:p>
     <w:p>
       <w:pPr>
-        <w:rPr>
-          <w:sz w:val="28"/>
+        <w:jc w:val="both"/>
+        <w:rPr>
+          <w:sz w:val="24"/>
           <w:szCs w:val="28"/>
         </w:rPr>
       </w:pPr>
-      <w:r>
-        <w:rPr>
-          <w:sz w:val="28"/>
-          <w:szCs w:val="28"/>
-        </w:rPr>
-        <w:br w:type="page"/>
-      </w:r>
     </w:p>
     <w:p>
       <w:pPr>
@@ -30604,7 +31669,6 @@
       </w:pPr>
       <w:bookmarkStart w:id="54" w:name="_Toc417809734"/>
       <w:r>
-        <w:lastRenderedPageBreak/>
         <w:t>9</w:t>
       </w:r>
       <w:r>
@@ -31102,6 +32166,7 @@
           <w:sz w:val="24"/>
           <w:szCs w:val="28"/>
         </w:rPr>
+        <w:lastRenderedPageBreak/>
         <w:t xml:space="preserve">Odziv </w:t>
       </w:r>
       <w:r>
@@ -31208,7 +32273,6 @@
           <w:sz w:val="24"/>
           <w:szCs w:val="28"/>
         </w:rPr>
-        <w:lastRenderedPageBreak/>
         <w:t xml:space="preserve">Odziv aplikacije pri ažuriranju podataka u </w:t>
       </w:r>
       <w:r>
@@ -31632,6 +32696,7 @@
           <w:sz w:val="24"/>
           <w:szCs w:val="28"/>
         </w:rPr>
+        <w:lastRenderedPageBreak/>
         <w:t>Sistem će vršiti automatski backup podataka svakih 7 dana,na nivou mjeseca, kao i po završenom projektu.</w:t>
       </w:r>
     </w:p>
@@ -31690,7 +32755,6 @@
           <w:szCs w:val="28"/>
           <w:u w:val="single"/>
         </w:rPr>
-        <w:lastRenderedPageBreak/>
         <w:t>NFZ 18:</w:t>
       </w:r>
     </w:p>
@@ -32310,7 +33374,7 @@
           <w:rPr>
             <w:noProof/>
           </w:rPr>
-          <w:t>18</w:t>
+          <w:t>3</w:t>
         </w:r>
         <w:r>
           <w:rPr>
@@ -43316,7 +44380,6 @@
       <w:spacing w:after="0" w:line="240" w:lineRule="auto"/>
     </w:pPr>
     <w:tblPr>
-      <w:tblInd w:w="0" w:type="dxa"/>
       <w:tblBorders>
         <w:top w:val="single" w:sz="4" w:space="0" w:color="auto"/>
         <w:left w:val="single" w:sz="4" w:space="0" w:color="auto"/>
@@ -43325,12 +44388,6 @@
         <w:insideH w:val="single" w:sz="4" w:space="0" w:color="auto"/>
         <w:insideV w:val="single" w:sz="4" w:space="0" w:color="auto"/>
       </w:tblBorders>
-      <w:tblCellMar>
-        <w:top w:w="0" w:type="dxa"/>
-        <w:left w:w="108" w:type="dxa"/>
-        <w:bottom w:w="0" w:type="dxa"/>
-        <w:right w:w="108" w:type="dxa"/>
-      </w:tblCellMar>
     </w:tblPr>
   </w:style>
   <w:style w:type="paragraph" w:styleId="Header">
@@ -43736,7 +44793,7 @@
 </file>
 
 <file path=customXml/itemProps1.xml><?xml version="1.0" encoding="utf-8"?>
-<ds:datastoreItem xmlns:ds="http://schemas.openxmlformats.org/officeDocument/2006/customXml" ds:itemID="{A1B77D11-ABC1-4CE4-8778-3D10CABFA855}">
+<ds:datastoreItem xmlns:ds="http://schemas.openxmlformats.org/officeDocument/2006/customXml" ds:itemID="{EEACF8FE-30BD-458E-8C30-D59C704F0A90}">
   <ds:schemaRefs>
     <ds:schemaRef ds:uri="http://schemas.openxmlformats.org/officeDocument/2006/bibliography"/>
   </ds:schemaRefs>

--- a/2015 SRS.docx
+++ b/2015 SRS.docx
@@ -21,6 +21,8 @@
           </w14:textOutline>
         </w:rPr>
       </w:pPr>
+      <w:bookmarkStart w:id="0" w:name="_GoBack"/>
+      <w:bookmarkEnd w:id="0"/>
       <w:r>
         <w:rPr>
           <w:color w:val="5B9BD5" w:themeColor="accent1"/>
@@ -3381,7 +3383,7 @@
                 <w:noProof/>
                 <w:webHidden/>
               </w:rPr>
-              <w:t>20</w:t>
+              <w:t>19</w:t>
             </w:r>
             <w:r>
               <w:rPr>
@@ -3523,7 +3525,7 @@
                 <w:noProof/>
                 <w:webHidden/>
               </w:rPr>
-              <w:t>21</w:t>
+              <w:t>20</w:t>
             </w:r>
             <w:r>
               <w:rPr>
@@ -4742,7 +4744,7 @@
                 <w:noProof/>
                 <w:webHidden/>
               </w:rPr>
-              <w:t>35</w:t>
+              <w:t>34</w:t>
             </w:r>
             <w:r>
               <w:rPr>
@@ -4812,7 +4814,7 @@
                 <w:noProof/>
                 <w:webHidden/>
               </w:rPr>
-              <w:t>35</w:t>
+              <w:t>34</w:t>
             </w:r>
             <w:r>
               <w:rPr>
@@ -4882,7 +4884,7 @@
                 <w:noProof/>
                 <w:webHidden/>
               </w:rPr>
-              <w:t>36</w:t>
+              <w:t>35</w:t>
             </w:r>
             <w:r>
               <w:rPr>
@@ -4952,7 +4954,7 @@
                 <w:noProof/>
                 <w:webHidden/>
               </w:rPr>
-              <w:t>37</w:t>
+              <w:t>36</w:t>
             </w:r>
             <w:r>
               <w:rPr>
@@ -5022,7 +5024,7 @@
                 <w:noProof/>
                 <w:webHidden/>
               </w:rPr>
-              <w:t>37</w:t>
+              <w:t>36</w:t>
             </w:r>
             <w:r>
               <w:rPr>
@@ -5092,7 +5094,7 @@
                 <w:noProof/>
                 <w:webHidden/>
               </w:rPr>
-              <w:t>37</w:t>
+              <w:t>36</w:t>
             </w:r>
             <w:r>
               <w:rPr>
@@ -5330,12 +5332,12 @@
       <w:pPr>
         <w:pStyle w:val="Heading1"/>
       </w:pPr>
-      <w:bookmarkStart w:id="0" w:name="_Toc417809681"/>
+      <w:bookmarkStart w:id="1" w:name="_Toc417809681"/>
       <w:r>
         <w:lastRenderedPageBreak/>
         <w:t>Historijat revizije dokumenta</w:t>
       </w:r>
-      <w:bookmarkEnd w:id="0"/>
+      <w:bookmarkEnd w:id="1"/>
     </w:p>
     <w:p/>
     <w:tbl>
@@ -5740,7 +5742,6 @@
                 </w14:textOutline>
               </w:rPr>
             </w:pPr>
-            <w:bookmarkStart w:id="1" w:name="_GoBack"/>
             <w:r>
               <w:rPr>
                 <w:color w:val="000000" w:themeColor="text1"/>
@@ -5909,7 +5910,6 @@
           </w:p>
         </w:tc>
       </w:tr>
-      <w:bookmarkEnd w:id="1"/>
       <w:tr>
         <w:tc>
           <w:tcPr>
@@ -11872,27 +11872,7 @@
           <w:szCs w:val="22"/>
           <w:lang w:val="bs-Latn-BA"/>
         </w:rPr>
-        <w:t xml:space="preserve">Pretpostavlja se da firma </w:t>
-      </w:r>
-      <w:proofErr w:type="gramStart"/>
-      <w:r>
-        <w:rPr>
-          <w:rFonts w:asciiTheme="minorHAnsi" w:hAnsiTheme="minorHAnsi" w:cstheme="minorBidi"/>
-          <w:color w:val="auto"/>
-          <w:szCs w:val="22"/>
-          <w:lang w:val="bs-Latn-BA"/>
-        </w:rPr>
-        <w:t>nema</w:t>
-      </w:r>
-      <w:proofErr w:type="gramEnd"/>
-      <w:r>
-        <w:rPr>
-          <w:rFonts w:asciiTheme="minorHAnsi" w:hAnsiTheme="minorHAnsi" w:cstheme="minorBidi"/>
-          <w:color w:val="auto"/>
-          <w:szCs w:val="22"/>
-          <w:lang w:val="bs-Latn-BA"/>
-        </w:rPr>
-        <w:t xml:space="preserve"> filijale izvan prostora Federacije Bosne i Hercegovine, odnosno da je firma zajedno sa uposlenicima dužna poštovati samo Zakon o radu Federacije Bosne i Hercegovine.</w:t>
+        <w:t>Pretpostavlja se da firma nema filijale izvan prostora Federacije Bosne i Hercegovine, odnosno da je firma zajedno sa uposlenicima dužna poštovati samo Zakon o radu Federacije Bosne i Hercegovine.</w:t>
       </w:r>
     </w:p>
     <w:p>
@@ -11951,27 +11931,7 @@
           <w:szCs w:val="22"/>
           <w:lang w:val="bs-Latn-BA"/>
         </w:rPr>
-        <w:t xml:space="preserve">Pristup serverskom računaru </w:t>
-      </w:r>
-      <w:proofErr w:type="gramStart"/>
-      <w:r>
-        <w:rPr>
-          <w:rFonts w:asciiTheme="minorHAnsi" w:hAnsiTheme="minorHAnsi" w:cstheme="minorBidi"/>
-          <w:color w:val="auto"/>
-          <w:szCs w:val="22"/>
-          <w:lang w:val="bs-Latn-BA"/>
-        </w:rPr>
-        <w:t>sa</w:t>
-      </w:r>
-      <w:proofErr w:type="gramEnd"/>
-      <w:r>
-        <w:rPr>
-          <w:rFonts w:asciiTheme="minorHAnsi" w:hAnsiTheme="minorHAnsi" w:cstheme="minorBidi"/>
-          <w:color w:val="auto"/>
-          <w:szCs w:val="22"/>
-          <w:lang w:val="bs-Latn-BA"/>
-        </w:rPr>
-        <w:t xml:space="preserve"> centralnom bazom podataka bi trebao biti dostupan samo privilegovanim korisnicima sistema i ti korisnici ne bi smjeli zloupotrijebiti svoj položaj. Drugim riječima, sve vrste manipulacije nad podacima u bazi podataka, a koje nisu u poslovne svrhe su strogo zabranjene.</w:t>
+        <w:t>Pristup serverskom računaru sa centralnom bazom podataka bi trebao biti dostupan samo privilegovanim korisnicima sistema i ti korisnici ne bi smjeli zloupotrijebiti svoj položaj. Drugim riječima, sve vrste manipulacije nad podacima u bazi podataka, a koje nisu u poslovne svrhe su strogo zabranjene.</w:t>
       </w:r>
     </w:p>
     <w:p>
@@ -12015,27 +11975,7 @@
           <w:szCs w:val="22"/>
           <w:lang w:val="bs-Latn-BA"/>
         </w:rPr>
-        <w:t xml:space="preserve">Pretpostavlja se da ukoliko u toku </w:t>
-      </w:r>
-      <w:proofErr w:type="gramStart"/>
-      <w:r>
-        <w:rPr>
-          <w:rFonts w:asciiTheme="minorHAnsi" w:hAnsiTheme="minorHAnsi" w:cstheme="minorBidi"/>
-          <w:color w:val="auto"/>
-          <w:szCs w:val="22"/>
-          <w:lang w:val="bs-Latn-BA"/>
-        </w:rPr>
-        <w:t>ili</w:t>
-      </w:r>
-      <w:proofErr w:type="gramEnd"/>
-      <w:r>
-        <w:rPr>
-          <w:rFonts w:asciiTheme="minorHAnsi" w:hAnsiTheme="minorHAnsi" w:cstheme="minorBidi"/>
-          <w:color w:val="auto"/>
-          <w:szCs w:val="22"/>
-          <w:lang w:val="bs-Latn-BA"/>
-        </w:rPr>
-        <w:t xml:space="preserve"> nakon izrade sistema dođe do promjene zahtjeva ili dodatnih zahtjeva za funkcionalnostima, da bi se trebali pratiti koraci definirani u narednom poglavlju “Planiranje zahtjeva ovog dokumenta”.</w:t>
+        <w:t>Pretpostavlja se da ukoliko u toku ili nakon izrade sistema dođe do promjene zahtjeva ili dodatnih zahtjeva za funkcionalnostima, da bi se trebali pratiti koraci definirani u narednom poglavlju “Planiranje zahtjeva ovog dokumenta”.</w:t>
       </w:r>
     </w:p>
     <w:p>
@@ -17458,29 +17398,7 @@
           <w:szCs w:val="24"/>
           <w:lang w:val="en-US"/>
         </w:rPr>
-        <w:t xml:space="preserve"> može da u sistem unese </w:t>
-      </w:r>
-      <w:proofErr w:type="gramStart"/>
-      <w:r>
-        <w:rPr>
-          <w:rFonts w:eastAsia="Times New Roman" w:cs="Arial"/>
-          <w:color w:val="000000"/>
-          <w:sz w:val="24"/>
-          <w:szCs w:val="24"/>
-          <w:lang w:val="en-US"/>
-        </w:rPr>
-        <w:t>novi</w:t>
-      </w:r>
-      <w:proofErr w:type="gramEnd"/>
-      <w:r>
-        <w:rPr>
-          <w:rFonts w:eastAsia="Times New Roman" w:cs="Arial"/>
-          <w:color w:val="000000"/>
-          <w:sz w:val="24"/>
-          <w:szCs w:val="24"/>
-          <w:lang w:val="en-US"/>
-        </w:rPr>
-        <w:t xml:space="preserve"> projekat na kojem uposlenici kompanije planiraju da rade.</w:t>
+        <w:t xml:space="preserve"> može da u sistem unese novi projekat na kojem uposlenici kompanije planiraju da rade.</w:t>
       </w:r>
     </w:p>
     <w:p>
@@ -17736,29 +17654,7 @@
           <w:szCs w:val="24"/>
           <w:lang w:val="en-US"/>
         </w:rPr>
-        <w:t xml:space="preserve">Korisnik mora da bude prijavljen </w:t>
-      </w:r>
-      <w:proofErr w:type="gramStart"/>
-      <w:r>
-        <w:rPr>
-          <w:rFonts w:eastAsia="Times New Roman" w:cs="Arial"/>
-          <w:color w:val="000000"/>
-          <w:sz w:val="24"/>
-          <w:szCs w:val="24"/>
-          <w:lang w:val="en-US"/>
-        </w:rPr>
-        <w:t>na</w:t>
-      </w:r>
-      <w:proofErr w:type="gramEnd"/>
-      <w:r>
-        <w:rPr>
-          <w:rFonts w:eastAsia="Times New Roman" w:cs="Arial"/>
-          <w:color w:val="000000"/>
-          <w:sz w:val="24"/>
-          <w:szCs w:val="24"/>
-          <w:lang w:val="en-US"/>
-        </w:rPr>
-        <w:t xml:space="preserve"> </w:t>
+        <w:t xml:space="preserve">Korisnik mora da bude prijavljen na </w:t>
       </w:r>
       <w:r>
         <w:rPr>
@@ -17967,29 +17863,7 @@
           <w:szCs w:val="24"/>
           <w:lang w:val="en-US"/>
         </w:rPr>
-        <w:t xml:space="preserve">Korisničko ime zaposlenika, koji </w:t>
-      </w:r>
-      <w:proofErr w:type="gramStart"/>
-      <w:r>
-        <w:rPr>
-          <w:rFonts w:eastAsia="Times New Roman" w:cs="Arial"/>
-          <w:color w:val="000000"/>
-          <w:sz w:val="24"/>
-          <w:szCs w:val="24"/>
-          <w:lang w:val="en-US"/>
-        </w:rPr>
-        <w:t>će</w:t>
-      </w:r>
-      <w:proofErr w:type="gramEnd"/>
-      <w:r>
-        <w:rPr>
-          <w:rFonts w:eastAsia="Times New Roman" w:cs="Arial"/>
-          <w:color w:val="000000"/>
-          <w:sz w:val="24"/>
-          <w:szCs w:val="24"/>
-          <w:lang w:val="en-US"/>
-        </w:rPr>
-        <w:t xml:space="preserve"> biti</w:t>
+        <w:t>Korisničko ime zaposlenika, koji će biti</w:t>
       </w:r>
       <w:r>
         <w:rPr>
@@ -18441,29 +18315,7 @@
           <w:szCs w:val="24"/>
           <w:lang w:val="en-US"/>
         </w:rPr>
-        <w:t xml:space="preserve">Novi projekat postaje dostupan u sekcijama za modificiranje, arhiviranje, dodavanje zaposlenika </w:t>
-      </w:r>
-      <w:proofErr w:type="gramStart"/>
-      <w:r>
-        <w:rPr>
-          <w:rFonts w:eastAsia="Times New Roman" w:cs="Arial"/>
-          <w:color w:val="000000"/>
-          <w:sz w:val="24"/>
-          <w:szCs w:val="24"/>
-          <w:lang w:val="en-US"/>
-        </w:rPr>
-        <w:t>na</w:t>
-      </w:r>
-      <w:proofErr w:type="gramEnd"/>
-      <w:r>
-        <w:rPr>
-          <w:rFonts w:eastAsia="Times New Roman" w:cs="Arial"/>
-          <w:color w:val="000000"/>
-          <w:sz w:val="24"/>
-          <w:szCs w:val="24"/>
-          <w:lang w:val="en-US"/>
-        </w:rPr>
-        <w:t xml:space="preserve"> projekat, i pri pretrazi projekata</w:t>
+        <w:t>Novi projekat postaje dostupan u sekcijama za modificiranje, arhiviranje, dodavanje zaposlenika na projekat, i pri pretrazi projekata</w:t>
       </w:r>
       <w:r>
         <w:rPr>
@@ -18777,29 +18629,7 @@
           <w:szCs w:val="24"/>
           <w:lang w:val="en-US"/>
         </w:rPr>
-        <w:t xml:space="preserve">istema </w:t>
-      </w:r>
-      <w:proofErr w:type="gramStart"/>
-      <w:r>
-        <w:rPr>
-          <w:rFonts w:eastAsia="Times New Roman" w:cs="Arial"/>
-          <w:color w:val="000000"/>
-          <w:sz w:val="24"/>
-          <w:szCs w:val="24"/>
-          <w:lang w:val="en-US"/>
-        </w:rPr>
-        <w:t>ili</w:t>
-      </w:r>
-      <w:proofErr w:type="gramEnd"/>
-      <w:r>
-        <w:rPr>
-          <w:rFonts w:eastAsia="Times New Roman" w:cs="Arial"/>
-          <w:color w:val="000000"/>
-          <w:sz w:val="24"/>
-          <w:szCs w:val="24"/>
-          <w:lang w:val="en-US"/>
-        </w:rPr>
-        <w:t xml:space="preserve"> zaposlenik sa posebnim pravima pristupa mogu u sistemu izmijeniti</w:t>
+        <w:t>istema ili zaposlenik sa posebnim pravima pristupa mogu u sistemu izmijeniti</w:t>
       </w:r>
       <w:r>
         <w:rPr>
@@ -19298,29 +19128,7 @@
           <w:szCs w:val="24"/>
           <w:lang w:val="en-US"/>
         </w:rPr>
-        <w:t xml:space="preserve">Korisničko ime zaposlenika, koji </w:t>
-      </w:r>
-      <w:proofErr w:type="gramStart"/>
-      <w:r>
-        <w:rPr>
-          <w:rFonts w:eastAsia="Times New Roman" w:cs="Arial"/>
-          <w:color w:val="000000"/>
-          <w:sz w:val="24"/>
-          <w:szCs w:val="24"/>
-          <w:lang w:val="en-US"/>
-        </w:rPr>
-        <w:t>će</w:t>
-      </w:r>
-      <w:proofErr w:type="gramEnd"/>
-      <w:r>
-        <w:rPr>
-          <w:rFonts w:eastAsia="Times New Roman" w:cs="Arial"/>
-          <w:color w:val="000000"/>
-          <w:sz w:val="24"/>
-          <w:szCs w:val="24"/>
-          <w:lang w:val="en-US"/>
-        </w:rPr>
-        <w:t xml:space="preserve"> biti</w:t>
+        <w:t>Korisničko ime zaposlenika, koji će biti</w:t>
       </w:r>
       <w:r>
         <w:rPr>
@@ -19832,29 +19640,7 @@
           <w:szCs w:val="24"/>
           <w:lang w:val="en-US"/>
         </w:rPr>
-        <w:t xml:space="preserve">Izmjene su </w:t>
-      </w:r>
-      <w:proofErr w:type="gramStart"/>
-      <w:r>
-        <w:rPr>
-          <w:rFonts w:eastAsia="Times New Roman" w:cs="Arial"/>
-          <w:color w:val="000000"/>
-          <w:sz w:val="24"/>
-          <w:szCs w:val="24"/>
-          <w:lang w:val="en-US"/>
-        </w:rPr>
-        <w:t>od</w:t>
-      </w:r>
-      <w:proofErr w:type="gramEnd"/>
-      <w:r>
-        <w:rPr>
-          <w:rFonts w:eastAsia="Times New Roman" w:cs="Arial"/>
-          <w:color w:val="000000"/>
-          <w:sz w:val="24"/>
-          <w:szCs w:val="24"/>
-          <w:lang w:val="en-US"/>
-        </w:rPr>
-        <w:t xml:space="preserve"> ovog trenutka vidljive u svim sekcijama gdje je projekat dostupan</w:t>
+        <w:t>Izmjene su od ovog trenutka vidljive u svim sekcijama gdje je projekat dostupan</w:t>
       </w:r>
       <w:r>
         <w:rPr>
@@ -20149,29 +19935,7 @@
           <w:szCs w:val="24"/>
           <w:lang w:val="en-US"/>
         </w:rPr>
-        <w:t xml:space="preserve">Administrator sistema </w:t>
-      </w:r>
-      <w:proofErr w:type="gramStart"/>
-      <w:r>
-        <w:rPr>
-          <w:rFonts w:eastAsia="Times New Roman" w:cs="Arial"/>
-          <w:color w:val="000000"/>
-          <w:sz w:val="24"/>
-          <w:szCs w:val="24"/>
-          <w:lang w:val="en-US"/>
-        </w:rPr>
-        <w:t>ili</w:t>
-      </w:r>
-      <w:proofErr w:type="gramEnd"/>
-      <w:r>
-        <w:rPr>
-          <w:rFonts w:eastAsia="Times New Roman" w:cs="Arial"/>
-          <w:color w:val="000000"/>
-          <w:sz w:val="24"/>
-          <w:szCs w:val="24"/>
-          <w:lang w:val="en-US"/>
-        </w:rPr>
-        <w:t xml:space="preserve"> zaposlenik sa posebnim pravima pristupa</w:t>
+        <w:t>Administrator sistema ili zaposlenik sa posebnim pravima pristupa</w:t>
       </w:r>
       <w:r>
         <w:rPr>
@@ -21299,29 +21063,7 @@
           <w:szCs w:val="24"/>
           <w:lang w:val="en-US"/>
         </w:rPr>
-        <w:t xml:space="preserve">zaposlenik </w:t>
-      </w:r>
-      <w:proofErr w:type="gramStart"/>
-      <w:r>
-        <w:rPr>
-          <w:rFonts w:eastAsia="Times New Roman" w:cs="Arial"/>
-          <w:color w:val="000000"/>
-          <w:sz w:val="24"/>
-          <w:szCs w:val="24"/>
-          <w:lang w:val="en-US"/>
-        </w:rPr>
-        <w:t>sa</w:t>
-      </w:r>
-      <w:proofErr w:type="gramEnd"/>
-      <w:r>
-        <w:rPr>
-          <w:rFonts w:eastAsia="Times New Roman" w:cs="Arial"/>
-          <w:color w:val="000000"/>
-          <w:sz w:val="24"/>
-          <w:szCs w:val="24"/>
-          <w:lang w:val="en-US"/>
-        </w:rPr>
-        <w:t xml:space="preserve"> posebnim pravima pristupa </w:t>
+        <w:t xml:space="preserve">zaposlenik sa posebnim pravima pristupa </w:t>
       </w:r>
       <w:r>
         <w:rPr>
@@ -21638,29 +21380,7 @@
           <w:szCs w:val="23"/>
           <w:lang w:val="en-US"/>
         </w:rPr>
-        <w:t xml:space="preserve">Korisnik mora da bude prijavljen </w:t>
-      </w:r>
-      <w:proofErr w:type="gramStart"/>
-      <w:r>
-        <w:rPr>
-          <w:rFonts w:eastAsia="Times New Roman" w:cs="Arial"/>
-          <w:color w:val="000000"/>
-          <w:sz w:val="24"/>
-          <w:szCs w:val="23"/>
-          <w:lang w:val="en-US"/>
-        </w:rPr>
-        <w:t>na</w:t>
-      </w:r>
-      <w:proofErr w:type="gramEnd"/>
-      <w:r>
-        <w:rPr>
-          <w:rFonts w:eastAsia="Times New Roman" w:cs="Arial"/>
-          <w:color w:val="000000"/>
-          <w:sz w:val="24"/>
-          <w:szCs w:val="23"/>
-          <w:lang w:val="en-US"/>
-        </w:rPr>
-        <w:t xml:space="preserve"> </w:t>
+        <w:t xml:space="preserve">Korisnik mora da bude prijavljen na </w:t>
       </w:r>
       <w:r>
         <w:rPr>
@@ -22450,29 +22170,7 @@
           <w:szCs w:val="23"/>
           <w:lang w:val="en-US"/>
         </w:rPr>
-        <w:t xml:space="preserve">Ukoliko je korisnik izabrao da pretražuje sve projekte, sistem </w:t>
-      </w:r>
-      <w:proofErr w:type="gramStart"/>
-      <w:r>
-        <w:rPr>
-          <w:rFonts w:eastAsia="Times New Roman" w:cs="Arial"/>
-          <w:color w:val="000000"/>
-          <w:sz w:val="24"/>
-          <w:szCs w:val="23"/>
-          <w:lang w:val="en-US"/>
-        </w:rPr>
-        <w:t>će</w:t>
-      </w:r>
-      <w:proofErr w:type="gramEnd"/>
-      <w:r>
-        <w:rPr>
-          <w:rFonts w:eastAsia="Times New Roman" w:cs="Arial"/>
-          <w:color w:val="000000"/>
-          <w:sz w:val="24"/>
-          <w:szCs w:val="23"/>
-          <w:lang w:val="en-US"/>
-        </w:rPr>
-        <w:t xml:space="preserve"> mu vratiti </w:t>
+        <w:t xml:space="preserve">Ukoliko je korisnik izabrao da pretražuje sve projekte, sistem će mu vratiti </w:t>
       </w:r>
       <w:r>
         <w:rPr>
@@ -22574,29 +22272,7 @@
           <w:szCs w:val="23"/>
           <w:lang w:val="en-US"/>
         </w:rPr>
-        <w:t xml:space="preserve">koji zadovoljavaju pretragu </w:t>
-      </w:r>
-      <w:proofErr w:type="gramStart"/>
-      <w:r>
-        <w:rPr>
-          <w:rFonts w:eastAsia="Times New Roman" w:cs="Arial"/>
-          <w:color w:val="000000"/>
-          <w:sz w:val="24"/>
-          <w:szCs w:val="23"/>
-          <w:lang w:val="en-US"/>
-        </w:rPr>
-        <w:t>ili</w:t>
-      </w:r>
-      <w:proofErr w:type="gramEnd"/>
-      <w:r>
-        <w:rPr>
-          <w:rFonts w:eastAsia="Times New Roman" w:cs="Arial"/>
-          <w:color w:val="000000"/>
-          <w:sz w:val="24"/>
-          <w:szCs w:val="23"/>
-          <w:lang w:val="en-US"/>
-        </w:rPr>
-        <w:t xml:space="preserve"> eventualno </w:t>
+        <w:t xml:space="preserve">koji zadovoljavaju pretragu ili eventualno </w:t>
       </w:r>
       <w:r>
         <w:rPr>
@@ -22796,29 +22472,7 @@
           <w:szCs w:val="24"/>
           <w:lang w:val="en-US"/>
         </w:rPr>
-        <w:t xml:space="preserve">Administrator sistema </w:t>
-      </w:r>
-      <w:proofErr w:type="gramStart"/>
-      <w:r>
-        <w:rPr>
-          <w:rFonts w:eastAsia="Times New Roman" w:cs="Arial"/>
-          <w:color w:val="000000"/>
-          <w:sz w:val="24"/>
-          <w:szCs w:val="24"/>
-          <w:lang w:val="en-US"/>
-        </w:rPr>
-        <w:t>ili</w:t>
-      </w:r>
-      <w:proofErr w:type="gramEnd"/>
-      <w:r>
-        <w:rPr>
-          <w:rFonts w:eastAsia="Times New Roman" w:cs="Arial"/>
-          <w:color w:val="000000"/>
-          <w:sz w:val="24"/>
-          <w:szCs w:val="24"/>
-          <w:lang w:val="en-US"/>
-        </w:rPr>
-        <w:t xml:space="preserve"> zaposlenik sa posebnim pravima pristupa</w:t>
+        <w:t>Administrator sistema ili zaposlenik sa posebnim pravima pristupa</w:t>
       </w:r>
       <w:r>
         <w:rPr>
@@ -23188,29 +22842,7 @@
           <w:szCs w:val="23"/>
           <w:lang w:val="en-US"/>
         </w:rPr>
-        <w:t xml:space="preserve">zaposlenik </w:t>
-      </w:r>
-      <w:proofErr w:type="gramStart"/>
-      <w:r>
-        <w:rPr>
-          <w:rFonts w:eastAsia="Times New Roman" w:cs="Arial"/>
-          <w:color w:val="000000"/>
-          <w:sz w:val="24"/>
-          <w:szCs w:val="23"/>
-          <w:lang w:val="en-US"/>
-        </w:rPr>
-        <w:t>sa</w:t>
-      </w:r>
-      <w:proofErr w:type="gramEnd"/>
-      <w:r>
-        <w:rPr>
-          <w:rFonts w:eastAsia="Times New Roman" w:cs="Arial"/>
-          <w:color w:val="000000"/>
-          <w:sz w:val="24"/>
-          <w:szCs w:val="23"/>
-          <w:lang w:val="en-US"/>
-        </w:rPr>
-        <w:t xml:space="preserve"> administr</w:t>
+        <w:t>zaposlenik sa administr</w:t>
       </w:r>
       <w:r>
         <w:rPr>
@@ -23509,29 +23141,7 @@
           <w:szCs w:val="23"/>
           <w:lang w:val="en-US"/>
         </w:rPr>
-        <w:t xml:space="preserve"> zaposlenika </w:t>
-      </w:r>
-      <w:proofErr w:type="gramStart"/>
-      <w:r>
-        <w:rPr>
-          <w:rFonts w:eastAsia="Times New Roman" w:cs="Arial"/>
-          <w:color w:val="000000"/>
-          <w:sz w:val="24"/>
-          <w:szCs w:val="23"/>
-          <w:lang w:val="en-US"/>
-        </w:rPr>
-        <w:t>na</w:t>
-      </w:r>
-      <w:proofErr w:type="gramEnd"/>
-      <w:r>
-        <w:rPr>
-          <w:rFonts w:eastAsia="Times New Roman" w:cs="Arial"/>
-          <w:color w:val="000000"/>
-          <w:sz w:val="24"/>
-          <w:szCs w:val="23"/>
-          <w:lang w:val="en-US"/>
-        </w:rPr>
-        <w:t xml:space="preserve"> projektu</w:t>
+        <w:t xml:space="preserve"> zaposlenika na projektu</w:t>
       </w:r>
       <w:r>
         <w:rPr>
@@ -23892,29 +23502,7 @@
           <w:szCs w:val="23"/>
           <w:lang w:val="en-US"/>
         </w:rPr>
-        <w:t xml:space="preserve"> taj uposlenik je dodan </w:t>
-      </w:r>
-      <w:proofErr w:type="gramStart"/>
-      <w:r>
-        <w:rPr>
-          <w:rFonts w:eastAsia="Times New Roman" w:cs="Arial"/>
-          <w:color w:val="000000"/>
-          <w:sz w:val="24"/>
-          <w:szCs w:val="23"/>
-          <w:lang w:val="en-US"/>
-        </w:rPr>
-        <w:t>na</w:t>
-      </w:r>
-      <w:proofErr w:type="gramEnd"/>
-      <w:r>
-        <w:rPr>
-          <w:rFonts w:eastAsia="Times New Roman" w:cs="Arial"/>
-          <w:color w:val="000000"/>
-          <w:sz w:val="24"/>
-          <w:szCs w:val="23"/>
-          <w:lang w:val="en-US"/>
-        </w:rPr>
-        <w:t xml:space="preserve"> odabrani projekat i ima </w:t>
+        <w:t xml:space="preserve"> taj uposlenik je dodan na odabrani projekat i ima </w:t>
       </w:r>
       <w:r>
         <w:rPr>
@@ -24006,29 +23594,7 @@
           <w:szCs w:val="23"/>
           <w:lang w:val="en-US"/>
         </w:rPr>
-        <w:t xml:space="preserve">Poruka o uspješnom dodavanju korisnika </w:t>
-      </w:r>
-      <w:proofErr w:type="gramStart"/>
-      <w:r>
-        <w:rPr>
-          <w:rFonts w:eastAsia="Times New Roman" w:cs="Arial"/>
-          <w:color w:val="000000"/>
-          <w:sz w:val="24"/>
-          <w:szCs w:val="23"/>
-          <w:lang w:val="en-US"/>
-        </w:rPr>
-        <w:t>na</w:t>
-      </w:r>
-      <w:proofErr w:type="gramEnd"/>
-      <w:r>
-        <w:rPr>
-          <w:rFonts w:eastAsia="Times New Roman" w:cs="Arial"/>
-          <w:color w:val="000000"/>
-          <w:sz w:val="24"/>
-          <w:szCs w:val="23"/>
-          <w:lang w:val="en-US"/>
-        </w:rPr>
-        <w:t xml:space="preserve"> projekat ili eventualna greška</w:t>
+        <w:t>Poruka o uspješnom dodavanju korisnika na projekat ili eventualna greška</w:t>
       </w:r>
       <w:r>
         <w:rPr>
@@ -24210,29 +23776,7 @@
           <w:szCs w:val="24"/>
           <w:lang w:val="en-US"/>
         </w:rPr>
-        <w:t xml:space="preserve">Zaposlenik </w:t>
-      </w:r>
-      <w:proofErr w:type="gramStart"/>
-      <w:r>
-        <w:rPr>
-          <w:rFonts w:eastAsia="Times New Roman" w:cs="Arial"/>
-          <w:color w:val="000000"/>
-          <w:sz w:val="24"/>
-          <w:szCs w:val="24"/>
-          <w:lang w:val="en-US"/>
-        </w:rPr>
-        <w:t>sa</w:t>
-      </w:r>
-      <w:proofErr w:type="gramEnd"/>
-      <w:r>
-        <w:rPr>
-          <w:rFonts w:eastAsia="Times New Roman" w:cs="Arial"/>
-          <w:color w:val="000000"/>
-          <w:sz w:val="24"/>
-          <w:szCs w:val="24"/>
-          <w:lang w:val="en-US"/>
-        </w:rPr>
-        <w:t xml:space="preserve"> posebnim pravima pristupa</w:t>
+        <w:t>Zaposlenik sa posebnim pravima pristupa</w:t>
       </w:r>
       <w:r>
         <w:rPr>
@@ -24579,29 +24123,7 @@
           <w:szCs w:val="23"/>
           <w:lang w:val="en-US"/>
         </w:rPr>
-        <w:t xml:space="preserve"> su poslani </w:t>
-      </w:r>
-      <w:proofErr w:type="gramStart"/>
-      <w:r>
-        <w:rPr>
-          <w:rFonts w:eastAsia="Times New Roman" w:cs="Arial"/>
-          <w:color w:val="000000"/>
-          <w:sz w:val="24"/>
-          <w:szCs w:val="23"/>
-          <w:lang w:val="en-US"/>
-        </w:rPr>
-        <w:t>na</w:t>
-      </w:r>
-      <w:proofErr w:type="gramEnd"/>
-      <w:r>
-        <w:rPr>
-          <w:rFonts w:eastAsia="Times New Roman" w:cs="Arial"/>
-          <w:color w:val="000000"/>
-          <w:sz w:val="24"/>
-          <w:szCs w:val="23"/>
-          <w:lang w:val="en-US"/>
-        </w:rPr>
-        <w:t xml:space="preserve"> reviziju ne može </w:t>
+        <w:t xml:space="preserve"> su poslani na reviziju ne može </w:t>
       </w:r>
       <w:r>
         <w:rPr>
@@ -24870,29 +24392,7 @@
           <w:szCs w:val="23"/>
           <w:lang w:val="en-US"/>
         </w:rPr>
-        <w:t xml:space="preserve">Timesheet mora biti poslan </w:t>
-      </w:r>
-      <w:proofErr w:type="gramStart"/>
-      <w:r>
-        <w:rPr>
-          <w:rFonts w:eastAsia="Times New Roman" w:cs="Arial"/>
-          <w:color w:val="000000"/>
-          <w:sz w:val="24"/>
-          <w:szCs w:val="23"/>
-          <w:lang w:val="en-US"/>
-        </w:rPr>
-        <w:t>na</w:t>
-      </w:r>
-      <w:proofErr w:type="gramEnd"/>
-      <w:r>
-        <w:rPr>
-          <w:rFonts w:eastAsia="Times New Roman" w:cs="Arial"/>
-          <w:color w:val="000000"/>
-          <w:sz w:val="24"/>
-          <w:szCs w:val="23"/>
-          <w:lang w:val="en-US"/>
-        </w:rPr>
-        <w:t xml:space="preserve"> reviziju da bi ga </w:t>
+        <w:t xml:space="preserve">Timesheet mora biti poslan na reviziju da bi ga </w:t>
       </w:r>
       <w:r>
         <w:rPr>
@@ -25113,27 +24613,15 @@
         </w:rPr>
         <w:t xml:space="preserve">timesheet-a </w:t>
       </w:r>
-      <w:proofErr w:type="gramStart"/>
-      <w:r>
-        <w:rPr>
-          <w:rFonts w:eastAsia="Times New Roman" w:cs="Arial"/>
-          <w:color w:val="000000"/>
-          <w:sz w:val="24"/>
-          <w:szCs w:val="23"/>
-          <w:lang w:val="en-US"/>
-        </w:rPr>
-        <w:t>ili</w:t>
-      </w:r>
-      <w:proofErr w:type="gramEnd"/>
-      <w:r>
-        <w:rPr>
-          <w:rFonts w:eastAsia="Times New Roman" w:cs="Arial"/>
-          <w:color w:val="000000"/>
-          <w:sz w:val="24"/>
-          <w:szCs w:val="23"/>
-          <w:lang w:val="en-US"/>
-        </w:rPr>
-        <w:t xml:space="preserve"> eventualna greška</w:t>
+      <w:r>
+        <w:rPr>
+          <w:rFonts w:eastAsia="Times New Roman" w:cs="Arial"/>
+          <w:color w:val="000000"/>
+          <w:sz w:val="24"/>
+          <w:szCs w:val="23"/>
+          <w:lang w:val="en-US"/>
+        </w:rPr>
+        <w:t>ili eventualna greška</w:t>
       </w:r>
       <w:r>
         <w:rPr>
@@ -25313,29 +24801,7 @@
           <w:szCs w:val="23"/>
           <w:lang w:val="en-US"/>
         </w:rPr>
-        <w:t xml:space="preserve">Zaposlenik unutar projekta može da odabere da radi </w:t>
-      </w:r>
-      <w:proofErr w:type="gramStart"/>
-      <w:r>
-        <w:rPr>
-          <w:rFonts w:eastAsia="Times New Roman" w:cs="Arial"/>
-          <w:color w:val="000000"/>
-          <w:sz w:val="24"/>
-          <w:szCs w:val="23"/>
-          <w:lang w:val="en-US"/>
-        </w:rPr>
-        <w:t>na</w:t>
-      </w:r>
-      <w:proofErr w:type="gramEnd"/>
-      <w:r>
-        <w:rPr>
-          <w:rFonts w:eastAsia="Times New Roman" w:cs="Arial"/>
-          <w:color w:val="000000"/>
-          <w:sz w:val="24"/>
-          <w:szCs w:val="23"/>
-          <w:lang w:val="en-US"/>
-        </w:rPr>
-        <w:t xml:space="preserve"> onim projektima na koje ga je administrator </w:t>
+        <w:t xml:space="preserve">Zaposlenik unutar projekta može da odabere da radi na onim projektima na koje ga je administrator </w:t>
       </w:r>
       <w:r>
         <w:rPr>
@@ -25545,29 +25011,7 @@
           <w:szCs w:val="23"/>
           <w:lang w:val="en-US"/>
         </w:rPr>
-        <w:t xml:space="preserve">Korisnik mora da bude dodan </w:t>
-      </w:r>
-      <w:proofErr w:type="gramStart"/>
-      <w:r>
-        <w:rPr>
-          <w:rFonts w:eastAsia="Times New Roman" w:cs="Arial"/>
-          <w:color w:val="000000"/>
-          <w:sz w:val="24"/>
-          <w:szCs w:val="23"/>
-          <w:lang w:val="en-US"/>
-        </w:rPr>
-        <w:t>na</w:t>
-      </w:r>
-      <w:proofErr w:type="gramEnd"/>
-      <w:r>
-        <w:rPr>
-          <w:rFonts w:eastAsia="Times New Roman" w:cs="Arial"/>
-          <w:color w:val="000000"/>
-          <w:sz w:val="24"/>
-          <w:szCs w:val="23"/>
-          <w:lang w:val="en-US"/>
-        </w:rPr>
-        <w:t xml:space="preserve"> onaj projekat na kojem će izabrati da trenutno radi</w:t>
+        <w:t>Korisnik mora da bude dodan na onaj projekat na kojem će izabrati da trenutno radi</w:t>
       </w:r>
       <w:r>
         <w:rPr>
@@ -26023,29 +25467,7 @@
           <w:szCs w:val="23"/>
           <w:lang w:val="en-US"/>
         </w:rPr>
-        <w:t xml:space="preserve">Tek nakon odabira projekta sistem </w:t>
-      </w:r>
-      <w:proofErr w:type="gramStart"/>
-      <w:r>
-        <w:rPr>
-          <w:rFonts w:eastAsia="Times New Roman" w:cs="Arial"/>
-          <w:color w:val="000000"/>
-          <w:sz w:val="24"/>
-          <w:szCs w:val="23"/>
-          <w:lang w:val="en-US"/>
-        </w:rPr>
-        <w:t>će</w:t>
-      </w:r>
-      <w:proofErr w:type="gramEnd"/>
-      <w:r>
-        <w:rPr>
-          <w:rFonts w:eastAsia="Times New Roman" w:cs="Arial"/>
-          <w:color w:val="000000"/>
-          <w:sz w:val="24"/>
-          <w:szCs w:val="23"/>
-          <w:lang w:val="en-US"/>
-        </w:rPr>
-        <w:t xml:space="preserve"> omogućiti korisniku da evidentira obavljeni posao</w:t>
+        <w:t>Tek nakon odabira projekta sistem će omogućiti korisniku da evidentira obavljeni posao</w:t>
       </w:r>
       <w:r>
         <w:rPr>
@@ -26235,29 +25657,7 @@
           <w:szCs w:val="23"/>
           <w:lang w:val="en-US"/>
         </w:rPr>
-        <w:t xml:space="preserve">Korisnik evidentira obavljeni posao </w:t>
-      </w:r>
-      <w:proofErr w:type="gramStart"/>
-      <w:r>
-        <w:rPr>
-          <w:rFonts w:eastAsia="Times New Roman" w:cs="Arial"/>
-          <w:color w:val="000000"/>
-          <w:sz w:val="24"/>
-          <w:szCs w:val="23"/>
-          <w:lang w:val="en-US"/>
-        </w:rPr>
-        <w:t>na</w:t>
-      </w:r>
-      <w:proofErr w:type="gramEnd"/>
-      <w:r>
-        <w:rPr>
-          <w:rFonts w:eastAsia="Times New Roman" w:cs="Arial"/>
-          <w:color w:val="000000"/>
-          <w:sz w:val="24"/>
-          <w:szCs w:val="23"/>
-          <w:lang w:val="en-US"/>
-        </w:rPr>
-        <w:t xml:space="preserve"> projektu nakon odabira projekta</w:t>
+        <w:t>Korisnik evidentira obavljeni posao na projektu nakon odabira projekta</w:t>
       </w:r>
       <w:r>
         <w:rPr>
@@ -26464,29 +25864,7 @@
           <w:szCs w:val="23"/>
           <w:lang w:val="en-US"/>
         </w:rPr>
-        <w:t xml:space="preserve">Korisnik mora odabrati </w:t>
-      </w:r>
-      <w:proofErr w:type="gramStart"/>
-      <w:r>
-        <w:rPr>
-          <w:rFonts w:eastAsia="Times New Roman" w:cs="Arial"/>
-          <w:color w:val="000000"/>
-          <w:sz w:val="24"/>
-          <w:szCs w:val="23"/>
-          <w:lang w:val="en-US"/>
-        </w:rPr>
-        <w:t>na</w:t>
-      </w:r>
-      <w:proofErr w:type="gramEnd"/>
-      <w:r>
-        <w:rPr>
-          <w:rFonts w:eastAsia="Times New Roman" w:cs="Arial"/>
-          <w:color w:val="000000"/>
-          <w:sz w:val="24"/>
-          <w:szCs w:val="23"/>
-          <w:lang w:val="en-US"/>
-        </w:rPr>
-        <w:t xml:space="preserve"> kojem projektu </w:t>
+        <w:t xml:space="preserve">Korisnik mora odabrati na kojem projektu </w:t>
       </w:r>
       <w:r>
         <w:rPr>
@@ -27217,29 +26595,7 @@
           <w:szCs w:val="23"/>
           <w:lang w:val="en-US"/>
         </w:rPr>
-        <w:t xml:space="preserve">ednostima </w:t>
-      </w:r>
-      <w:proofErr w:type="gramStart"/>
-      <w:r>
-        <w:rPr>
-          <w:rFonts w:eastAsia="Times New Roman" w:cs="Arial"/>
-          <w:color w:val="000000"/>
-          <w:sz w:val="24"/>
-          <w:szCs w:val="23"/>
-          <w:lang w:val="en-US"/>
-        </w:rPr>
-        <w:t>ili</w:t>
-      </w:r>
-      <w:proofErr w:type="gramEnd"/>
-      <w:r>
-        <w:rPr>
-          <w:rFonts w:eastAsia="Times New Roman" w:cs="Arial"/>
-          <w:color w:val="000000"/>
-          <w:sz w:val="24"/>
-          <w:szCs w:val="23"/>
-          <w:lang w:val="en-US"/>
-        </w:rPr>
-        <w:t xml:space="preserve"> eventualnoj grešc</w:t>
+        <w:t>ednostima ili eventualnoj grešc</w:t>
       </w:r>
       <w:r>
         <w:rPr>
@@ -27461,29 +26817,7 @@
           <w:szCs w:val="23"/>
           <w:lang w:val="en-US"/>
         </w:rPr>
-        <w:t xml:space="preserve">Korisnik nakon jedne sedmice mora da pošalje svoj timesheet </w:t>
-      </w:r>
-      <w:proofErr w:type="gramStart"/>
-      <w:r>
-        <w:rPr>
-          <w:rFonts w:eastAsia="Times New Roman" w:cs="Arial"/>
-          <w:color w:val="000000"/>
-          <w:sz w:val="24"/>
-          <w:szCs w:val="23"/>
-          <w:lang w:val="en-US"/>
-        </w:rPr>
-        <w:t>na</w:t>
-      </w:r>
-      <w:proofErr w:type="gramEnd"/>
-      <w:r>
-        <w:rPr>
-          <w:rFonts w:eastAsia="Times New Roman" w:cs="Arial"/>
-          <w:color w:val="000000"/>
-          <w:sz w:val="24"/>
-          <w:szCs w:val="23"/>
-          <w:lang w:val="en-US"/>
-        </w:rPr>
-        <w:t xml:space="preserve"> reviziju </w:t>
+        <w:t xml:space="preserve">Korisnik nakon jedne sedmice mora da pošalje svoj timesheet na reviziju </w:t>
       </w:r>
       <w:r>
         <w:rPr>
@@ -27744,29 +27078,7 @@
           <w:szCs w:val="23"/>
           <w:lang w:val="en-US"/>
         </w:rPr>
-        <w:t xml:space="preserve">u koji želi da pošalje </w:t>
-      </w:r>
-      <w:proofErr w:type="gramStart"/>
-      <w:r>
-        <w:rPr>
-          <w:rFonts w:eastAsia="Times New Roman" w:cs="Arial"/>
-          <w:color w:val="000000"/>
-          <w:sz w:val="24"/>
-          <w:szCs w:val="23"/>
-          <w:lang w:val="en-US"/>
-        </w:rPr>
-        <w:t>na</w:t>
-      </w:r>
-      <w:proofErr w:type="gramEnd"/>
-      <w:r>
-        <w:rPr>
-          <w:rFonts w:eastAsia="Times New Roman" w:cs="Arial"/>
-          <w:color w:val="000000"/>
-          <w:sz w:val="24"/>
-          <w:szCs w:val="23"/>
-          <w:lang w:val="en-US"/>
-        </w:rPr>
-        <w:t xml:space="preserve"> reviziju</w:t>
+        <w:t>u koji želi da pošalje na reviziju</w:t>
       </w:r>
       <w:r>
         <w:rPr>
@@ -27861,29 +27173,7 @@
           <w:szCs w:val="23"/>
           <w:lang w:val="en-US"/>
         </w:rPr>
-        <w:t xml:space="preserve">Zahtjev za slanje timesheet-a </w:t>
-      </w:r>
-      <w:proofErr w:type="gramStart"/>
-      <w:r>
-        <w:rPr>
-          <w:rFonts w:eastAsia="Times New Roman" w:cs="Arial"/>
-          <w:color w:val="000000"/>
-          <w:sz w:val="24"/>
-          <w:szCs w:val="23"/>
-          <w:lang w:val="en-US"/>
-        </w:rPr>
-        <w:t>na</w:t>
-      </w:r>
-      <w:proofErr w:type="gramEnd"/>
-      <w:r>
-        <w:rPr>
-          <w:rFonts w:eastAsia="Times New Roman" w:cs="Arial"/>
-          <w:color w:val="000000"/>
-          <w:sz w:val="24"/>
-          <w:szCs w:val="23"/>
-          <w:lang w:val="en-US"/>
-        </w:rPr>
-        <w:t xml:space="preserve"> reviziju</w:t>
+        <w:t>Zahtjev za slanje timesheet-a na reviziju</w:t>
       </w:r>
       <w:r>
         <w:rPr>
@@ -27996,29 +27286,7 @@
           <w:szCs w:val="23"/>
           <w:lang w:val="en-US"/>
         </w:rPr>
-        <w:t xml:space="preserve">Timesheet mora imati barem jedan unos prije slanja </w:t>
-      </w:r>
-      <w:proofErr w:type="gramStart"/>
-      <w:r>
-        <w:rPr>
-          <w:rFonts w:eastAsia="Times New Roman" w:cs="Arial"/>
-          <w:color w:val="000000"/>
-          <w:sz w:val="24"/>
-          <w:szCs w:val="23"/>
-          <w:lang w:val="en-US"/>
-        </w:rPr>
-        <w:t>na</w:t>
-      </w:r>
-      <w:proofErr w:type="gramEnd"/>
-      <w:r>
-        <w:rPr>
-          <w:rFonts w:eastAsia="Times New Roman" w:cs="Arial"/>
-          <w:color w:val="000000"/>
-          <w:sz w:val="24"/>
-          <w:szCs w:val="23"/>
-          <w:lang w:val="en-US"/>
-        </w:rPr>
-        <w:t xml:space="preserve"> reviziju</w:t>
+        <w:t>Timesheet mora imati barem jedan unos prije slanja na reviziju</w:t>
       </w:r>
       <w:r>
         <w:rPr>
@@ -28153,29 +27421,7 @@
           <w:szCs w:val="23"/>
           <w:lang w:val="en-US"/>
         </w:rPr>
-        <w:t xml:space="preserve">Sistem šalje timesheet </w:t>
-      </w:r>
-      <w:proofErr w:type="gramStart"/>
-      <w:r>
-        <w:rPr>
-          <w:rFonts w:eastAsia="Times New Roman" w:cs="Arial"/>
-          <w:color w:val="000000"/>
-          <w:sz w:val="24"/>
-          <w:szCs w:val="23"/>
-          <w:lang w:val="en-US"/>
-        </w:rPr>
-        <w:t>na</w:t>
-      </w:r>
-      <w:proofErr w:type="gramEnd"/>
-      <w:r>
-        <w:rPr>
-          <w:rFonts w:eastAsia="Times New Roman" w:cs="Arial"/>
-          <w:color w:val="000000"/>
-          <w:sz w:val="24"/>
-          <w:szCs w:val="23"/>
-          <w:lang w:val="en-US"/>
-        </w:rPr>
-        <w:t xml:space="preserve"> pregled </w:t>
+        <w:t xml:space="preserve">Sistem šalje timesheet na pregled </w:t>
       </w:r>
       <w:r>
         <w:rPr>
@@ -28310,29 +27556,7 @@
           <w:szCs w:val="23"/>
           <w:lang w:val="en-US"/>
         </w:rPr>
-        <w:t xml:space="preserve">t-u </w:t>
-      </w:r>
-      <w:proofErr w:type="gramStart"/>
-      <w:r>
-        <w:rPr>
-          <w:rFonts w:eastAsia="Times New Roman" w:cs="Arial"/>
-          <w:color w:val="000000"/>
-          <w:sz w:val="24"/>
-          <w:szCs w:val="23"/>
-          <w:lang w:val="en-US"/>
-        </w:rPr>
-        <w:t>ili</w:t>
-      </w:r>
-      <w:proofErr w:type="gramEnd"/>
-      <w:r>
-        <w:rPr>
-          <w:rFonts w:eastAsia="Times New Roman" w:cs="Arial"/>
-          <w:color w:val="000000"/>
-          <w:sz w:val="24"/>
-          <w:szCs w:val="23"/>
-          <w:lang w:val="en-US"/>
-        </w:rPr>
-        <w:t xml:space="preserve"> eventualnoj grešc</w:t>
+        <w:t>t-u ili eventualnoj grešc</w:t>
       </w:r>
       <w:r>
         <w:rPr>
@@ -28504,7 +27728,6 @@
         </w:rPr>
         <w:t xml:space="preserve">mogućnost </w:t>
       </w:r>
-      <w:proofErr w:type="gramStart"/>
       <w:r>
         <w:rPr>
           <w:rFonts w:asciiTheme="minorHAnsi" w:hAnsiTheme="minorHAnsi" w:cstheme="minorHAnsi"/>
@@ -28517,87 +27740,63 @@
           <w:rFonts w:asciiTheme="minorHAnsi" w:hAnsiTheme="minorHAnsi" w:cstheme="minorHAnsi"/>
           <w:color w:val="000000"/>
         </w:rPr>
-        <w:t>a  urađenog</w:t>
-      </w:r>
-      <w:proofErr w:type="gramEnd"/>
+        <w:t>a  urađenog posla na određenom projektu</w:t>
+      </w:r>
       <w:r>
         <w:rPr>
           <w:rFonts w:asciiTheme="minorHAnsi" w:hAnsiTheme="minorHAnsi" w:cstheme="minorHAnsi"/>
           <w:color w:val="000000"/>
         </w:rPr>
-        <w:t xml:space="preserve"> posla na određenom projektu</w:t>
+        <w:t>, odnosno, uvid u informacije o izvršenim/neizvršenim zadacima, trošku rada po projektu, potrošenom vremenu za izvršenje</w:t>
       </w:r>
       <w:r>
         <w:rPr>
           <w:rFonts w:asciiTheme="minorHAnsi" w:hAnsiTheme="minorHAnsi" w:cstheme="minorHAnsi"/>
           <w:color w:val="000000"/>
         </w:rPr>
-        <w:t>, odnosno, uvid u informacije o izvršenim/neizvršenim zadacima, trošku rada po projektu, potrošenom vremenu za izvršenje</w:t>
+        <w:t xml:space="preserve"> (sa mogućnošću filtriranja po </w:t>
       </w:r>
       <w:r>
         <w:rPr>
           <w:rFonts w:asciiTheme="minorHAnsi" w:hAnsiTheme="minorHAnsi" w:cstheme="minorHAnsi"/>
           <w:color w:val="000000"/>
         </w:rPr>
-        <w:t xml:space="preserve"> (sa mogućnošću filtriranja po </w:t>
+        <w:t>ID-u</w:t>
       </w:r>
       <w:r>
         <w:rPr>
           <w:rFonts w:asciiTheme="minorHAnsi" w:hAnsiTheme="minorHAnsi" w:cstheme="minorHAnsi"/>
           <w:color w:val="000000"/>
         </w:rPr>
-        <w:t>ID-u</w:t>
+        <w:t xml:space="preserve"> projekta</w:t>
       </w:r>
       <w:r>
         <w:rPr>
           <w:rFonts w:asciiTheme="minorHAnsi" w:hAnsiTheme="minorHAnsi" w:cstheme="minorHAnsi"/>
           <w:color w:val="000000"/>
         </w:rPr>
-        <w:t xml:space="preserve"> projekta</w:t>
+        <w:t>, ID-u</w:t>
       </w:r>
       <w:r>
         <w:rPr>
           <w:rFonts w:asciiTheme="minorHAnsi" w:hAnsiTheme="minorHAnsi" w:cstheme="minorHAnsi"/>
           <w:color w:val="000000"/>
         </w:rPr>
-        <w:t>, ID-u</w:t>
+        <w:t xml:space="preserve"> zadatka, prioritetu zadatka i ostalim relevantnim poljima</w:t>
       </w:r>
       <w:r>
         <w:rPr>
           <w:rFonts w:asciiTheme="minorHAnsi" w:hAnsiTheme="minorHAnsi" w:cstheme="minorHAnsi"/>
           <w:color w:val="000000"/>
         </w:rPr>
-        <w:t xml:space="preserve"> zadatka, prioritetu zadatka i ostalim relevantnim poljima</w:t>
+        <w:t>)</w:t>
       </w:r>
       <w:r>
         <w:rPr>
           <w:rFonts w:asciiTheme="minorHAnsi" w:hAnsiTheme="minorHAnsi" w:cstheme="minorHAnsi"/>
           <w:color w:val="000000"/>
         </w:rPr>
-        <w:t>)</w:t>
-      </w:r>
-      <w:r>
-        <w:rPr>
-          <w:rFonts w:asciiTheme="minorHAnsi" w:hAnsiTheme="minorHAnsi" w:cstheme="minorHAnsi"/>
-          <w:color w:val="000000"/>
-        </w:rPr>
-        <w:t xml:space="preserve">. Izvještaj </w:t>
-      </w:r>
-      <w:proofErr w:type="gramStart"/>
-      <w:r>
-        <w:rPr>
-          <w:rFonts w:asciiTheme="minorHAnsi" w:hAnsiTheme="minorHAnsi" w:cstheme="minorHAnsi"/>
-          <w:color w:val="000000"/>
-        </w:rPr>
-        <w:t>će</w:t>
-      </w:r>
-      <w:proofErr w:type="gramEnd"/>
-      <w:r>
-        <w:rPr>
-          <w:rFonts w:asciiTheme="minorHAnsi" w:hAnsiTheme="minorHAnsi" w:cstheme="minorHAnsi"/>
-          <w:color w:val="000000"/>
-        </w:rPr>
-        <w:t xml:space="preserve"> onda, u slučaju pravilnog izvršenja</w:t>
+        <w:t>. Izvještaj će onda, u slučaju pravilnog izvršenja</w:t>
       </w:r>
       <w:r>
         <w:rPr>
@@ -28750,23 +27949,7 @@
           <w:rFonts w:asciiTheme="minorHAnsi" w:hAnsiTheme="minorHAnsi" w:cstheme="minorHAnsi"/>
           <w:color w:val="000000"/>
         </w:rPr>
-        <w:t xml:space="preserve">Korisnik mora da bude prijavljen </w:t>
-      </w:r>
-      <w:proofErr w:type="gramStart"/>
-      <w:r>
-        <w:rPr>
-          <w:rFonts w:asciiTheme="minorHAnsi" w:hAnsiTheme="minorHAnsi" w:cstheme="minorHAnsi"/>
-          <w:color w:val="000000"/>
-        </w:rPr>
-        <w:t>na</w:t>
-      </w:r>
-      <w:proofErr w:type="gramEnd"/>
-      <w:r>
-        <w:rPr>
-          <w:rFonts w:asciiTheme="minorHAnsi" w:hAnsiTheme="minorHAnsi" w:cstheme="minorHAnsi"/>
-          <w:color w:val="000000"/>
-        </w:rPr>
-        <w:t xml:space="preserve"> </w:t>
+        <w:t xml:space="preserve">Korisnik mora da bude prijavljen na </w:t>
       </w:r>
       <w:r>
         <w:rPr>
@@ -29033,23 +28216,7 @@
           <w:rFonts w:asciiTheme="minorHAnsi" w:hAnsiTheme="minorHAnsi" w:cstheme="minorHAnsi"/>
           <w:color w:val="000000"/>
         </w:rPr>
-        <w:t xml:space="preserve">U slučaju greške (sistem nije spojen </w:t>
-      </w:r>
-      <w:proofErr w:type="gramStart"/>
-      <w:r>
-        <w:rPr>
-          <w:rFonts w:asciiTheme="minorHAnsi" w:hAnsiTheme="minorHAnsi" w:cstheme="minorHAnsi"/>
-          <w:color w:val="000000"/>
-        </w:rPr>
-        <w:t>sa</w:t>
-      </w:r>
-      <w:proofErr w:type="gramEnd"/>
-      <w:r>
-        <w:rPr>
-          <w:rFonts w:asciiTheme="minorHAnsi" w:hAnsiTheme="minorHAnsi" w:cstheme="minorHAnsi"/>
-          <w:color w:val="000000"/>
-        </w:rPr>
-        <w:t xml:space="preserve"> bazom, pogrešan unos) sistem obaviještava korisnika o tipu</w:t>
+        <w:t>U slučaju greške (sistem nije spojen sa bazom, pogrešan unos) sistem obaviještava korisnika o tipu</w:t>
       </w:r>
       <w:r>
         <w:rPr>
@@ -29211,21 +28378,12 @@
         </w:rPr>
         <w:t xml:space="preserve">Kreira se dokument </w:t>
       </w:r>
-      <w:proofErr w:type="gramStart"/>
       <w:r>
         <w:rPr>
           <w:rFonts w:asciiTheme="minorHAnsi" w:hAnsiTheme="minorHAnsi" w:cstheme="minorHAnsi"/>
           <w:color w:val="000000"/>
         </w:rPr>
-        <w:t>sa</w:t>
-      </w:r>
-      <w:proofErr w:type="gramEnd"/>
-      <w:r>
-        <w:rPr>
-          <w:rFonts w:asciiTheme="minorHAnsi" w:hAnsiTheme="minorHAnsi" w:cstheme="minorHAnsi"/>
-          <w:color w:val="000000"/>
-        </w:rPr>
-        <w:t xml:space="preserve"> tabelarnim prikazom detaljnih informacija</w:t>
+        <w:t>sa tabelarnim prikazom detaljnih informacija</w:t>
       </w:r>
       <w:r>
         <w:rPr>
@@ -29344,23 +28502,7 @@
           <w:rFonts w:asciiTheme="minorHAnsi" w:hAnsiTheme="minorHAnsi" w:cstheme="minorHAnsi"/>
           <w:color w:val="000000"/>
         </w:rPr>
-        <w:t xml:space="preserve">ještaje </w:t>
-      </w:r>
-      <w:proofErr w:type="gramStart"/>
-      <w:r>
-        <w:rPr>
-          <w:rFonts w:asciiTheme="minorHAnsi" w:hAnsiTheme="minorHAnsi" w:cstheme="minorHAnsi"/>
-          <w:color w:val="000000"/>
-        </w:rPr>
-        <w:t>na</w:t>
-      </w:r>
-      <w:proofErr w:type="gramEnd"/>
-      <w:r>
-        <w:rPr>
-          <w:rFonts w:asciiTheme="minorHAnsi" w:hAnsiTheme="minorHAnsi" w:cstheme="minorHAnsi"/>
-          <w:color w:val="000000"/>
-        </w:rPr>
-        <w:t xml:space="preserve"> kojima se nalaze ime i</w:t>
+        <w:t>ještaje na kojima se nalaze ime i</w:t>
       </w:r>
       <w:r>
         <w:rPr>
@@ -29448,23 +28590,7 @@
           <w:rFonts w:asciiTheme="minorHAnsi" w:hAnsiTheme="minorHAnsi" w:cstheme="minorHAnsi"/>
           <w:color w:val="000000"/>
         </w:rPr>
-        <w:t xml:space="preserve">Korisnik je prijavljen </w:t>
-      </w:r>
-      <w:proofErr w:type="gramStart"/>
-      <w:r>
-        <w:rPr>
-          <w:rFonts w:asciiTheme="minorHAnsi" w:hAnsiTheme="minorHAnsi" w:cstheme="minorHAnsi"/>
-          <w:color w:val="000000"/>
-        </w:rPr>
-        <w:t>na</w:t>
-      </w:r>
-      <w:proofErr w:type="gramEnd"/>
-      <w:r>
-        <w:rPr>
-          <w:rFonts w:asciiTheme="minorHAnsi" w:hAnsiTheme="minorHAnsi" w:cstheme="minorHAnsi"/>
-          <w:color w:val="000000"/>
-        </w:rPr>
-        <w:t xml:space="preserve"> sistem.</w:t>
+        <w:t>Korisnik je prijavljen na sistem.</w:t>
       </w:r>
     </w:p>
     <w:p>
@@ -29703,23 +28829,7 @@
           <w:rFonts w:asciiTheme="minorHAnsi" w:hAnsiTheme="minorHAnsi" w:cstheme="minorHAnsi"/>
           <w:color w:val="000000"/>
         </w:rPr>
-        <w:t xml:space="preserve">Pravi se upit </w:t>
-      </w:r>
-      <w:proofErr w:type="gramStart"/>
-      <w:r>
-        <w:rPr>
-          <w:rFonts w:asciiTheme="minorHAnsi" w:hAnsiTheme="minorHAnsi" w:cstheme="minorHAnsi"/>
-          <w:color w:val="000000"/>
-        </w:rPr>
-        <w:t>nad</w:t>
-      </w:r>
-      <w:proofErr w:type="gramEnd"/>
-      <w:r>
-        <w:rPr>
-          <w:rFonts w:asciiTheme="minorHAnsi" w:hAnsiTheme="minorHAnsi" w:cstheme="minorHAnsi"/>
-          <w:color w:val="000000"/>
-        </w:rPr>
-        <w:t xml:space="preserve"> bazom podataka</w:t>
+        <w:t>Pravi se upit nad bazom podataka</w:t>
       </w:r>
       <w:r>
         <w:rPr>
@@ -29755,23 +28865,7 @@
           <w:rFonts w:asciiTheme="minorHAnsi" w:hAnsiTheme="minorHAnsi" w:cstheme="minorHAnsi"/>
           <w:color w:val="000000"/>
         </w:rPr>
-        <w:t xml:space="preserve">U slučaju greške (sistem nije spojen </w:t>
-      </w:r>
-      <w:proofErr w:type="gramStart"/>
-      <w:r>
-        <w:rPr>
-          <w:rFonts w:asciiTheme="minorHAnsi" w:hAnsiTheme="minorHAnsi" w:cstheme="minorHAnsi"/>
-          <w:color w:val="000000"/>
-        </w:rPr>
-        <w:t>sa</w:t>
-      </w:r>
-      <w:proofErr w:type="gramEnd"/>
-      <w:r>
-        <w:rPr>
-          <w:rFonts w:asciiTheme="minorHAnsi" w:hAnsiTheme="minorHAnsi" w:cstheme="minorHAnsi"/>
-          <w:color w:val="000000"/>
-        </w:rPr>
-        <w:t xml:space="preserve"> bazom, pogrešan unos) sistem obaviještava korisnika o tipu</w:t>
+        <w:t>U slučaju greške (sistem nije spojen sa bazom, pogrešan unos) sistem obaviještava korisnika o tipu</w:t>
       </w:r>
       <w:r>
         <w:rPr>
@@ -29900,23 +28994,7 @@
           <w:color w:val="000000"/>
         </w:rPr>
         <w:lastRenderedPageBreak/>
-        <w:t xml:space="preserve">Izvještaj </w:t>
-      </w:r>
-      <w:proofErr w:type="gramStart"/>
-      <w:r>
-        <w:rPr>
-          <w:rFonts w:asciiTheme="minorHAnsi" w:hAnsiTheme="minorHAnsi" w:cstheme="minorHAnsi"/>
-          <w:color w:val="000000"/>
-        </w:rPr>
-        <w:t>sa</w:t>
-      </w:r>
-      <w:proofErr w:type="gramEnd"/>
-      <w:r>
-        <w:rPr>
-          <w:rFonts w:asciiTheme="minorHAnsi" w:hAnsiTheme="minorHAnsi" w:cstheme="minorHAnsi"/>
-          <w:color w:val="000000"/>
-        </w:rPr>
-        <w:t xml:space="preserve"> informacijama o zaposleniku i njegovim detaljnim performansama (podaci navedeni u opisu) po pripadajućim projektima.</w:t>
+        <w:t>Izvještaj sa informacijama o zaposleniku i njegovim detaljnim performansama (podaci navedeni u opisu) po pripadajućim projektima.</w:t>
       </w:r>
     </w:p>
     <w:p>
@@ -30164,23 +29242,7 @@
           <w:rFonts w:asciiTheme="minorHAnsi" w:hAnsiTheme="minorHAnsi" w:cstheme="minorHAnsi"/>
           <w:color w:val="000000"/>
         </w:rPr>
-        <w:t xml:space="preserve">Korisnik je prijavljen </w:t>
-      </w:r>
-      <w:proofErr w:type="gramStart"/>
-      <w:r>
-        <w:rPr>
-          <w:rFonts w:asciiTheme="minorHAnsi" w:hAnsiTheme="minorHAnsi" w:cstheme="minorHAnsi"/>
-          <w:color w:val="000000"/>
-        </w:rPr>
-        <w:t>na</w:t>
-      </w:r>
-      <w:proofErr w:type="gramEnd"/>
-      <w:r>
-        <w:rPr>
-          <w:rFonts w:asciiTheme="minorHAnsi" w:hAnsiTheme="minorHAnsi" w:cstheme="minorHAnsi"/>
-          <w:color w:val="000000"/>
-        </w:rPr>
-        <w:t xml:space="preserve"> sistem.</w:t>
+        <w:t>Korisnik je prijavljen na sistem.</w:t>
       </w:r>
     </w:p>
     <w:p>
@@ -30455,23 +29517,7 @@
           <w:rFonts w:asciiTheme="minorHAnsi" w:hAnsiTheme="minorHAnsi" w:cstheme="minorHAnsi"/>
           <w:color w:val="000000"/>
         </w:rPr>
-        <w:t xml:space="preserve">Pravi se upit </w:t>
-      </w:r>
-      <w:proofErr w:type="gramStart"/>
-      <w:r>
-        <w:rPr>
-          <w:rFonts w:asciiTheme="minorHAnsi" w:hAnsiTheme="minorHAnsi" w:cstheme="minorHAnsi"/>
-          <w:color w:val="000000"/>
-        </w:rPr>
-        <w:t>nad</w:t>
-      </w:r>
-      <w:proofErr w:type="gramEnd"/>
-      <w:r>
-        <w:rPr>
-          <w:rFonts w:asciiTheme="minorHAnsi" w:hAnsiTheme="minorHAnsi" w:cstheme="minorHAnsi"/>
-          <w:color w:val="000000"/>
-        </w:rPr>
-        <w:t xml:space="preserve"> bazom podataka pri čemu se na osnovu naziva odabere </w:t>
+        <w:t xml:space="preserve">Pravi se upit nad bazom podataka pri čemu se na osnovu naziva odabere </w:t>
       </w:r>
       <w:r>
         <w:rPr>
@@ -30826,104 +29872,54 @@
         </w:rPr>
         <w:t>projekti u kojima učestvuje, izvršeni/neizvršeni zadaci, vrijeme izvršavanja</w:t>
       </w:r>
-      <w:proofErr w:type="gramStart"/>
       <w:r>
         <w:rPr>
           <w:rFonts w:asciiTheme="minorHAnsi" w:hAnsiTheme="minorHAnsi" w:cstheme="minorHAnsi"/>
           <w:color w:val="000000"/>
         </w:rPr>
-        <w:t>,  trošak</w:t>
-      </w:r>
-      <w:proofErr w:type="gramEnd"/>
+        <w:t>,  trošak rada</w:t>
+      </w:r>
       <w:r>
         <w:rPr>
           <w:rFonts w:asciiTheme="minorHAnsi" w:hAnsiTheme="minorHAnsi" w:cstheme="minorHAnsi"/>
           <w:color w:val="000000"/>
         </w:rPr>
-        <w:t xml:space="preserve"> rada</w:t>
+        <w:t xml:space="preserve"> i ostali statistički parametri bitni za viši menadžment). </w:t>
       </w:r>
       <w:r>
         <w:rPr>
           <w:rFonts w:asciiTheme="minorHAnsi" w:hAnsiTheme="minorHAnsi" w:cstheme="minorHAnsi"/>
           <w:color w:val="000000"/>
         </w:rPr>
-        <w:t xml:space="preserve"> i ostali statistički parametri bitni za viši menadžment). </w:t>
+        <w:t>Opcija za kreiranje ovog izvještaja se otvara prvog dana sljedećeg mjeseca, pa npr.</w:t>
       </w:r>
       <w:r>
         <w:rPr>
           <w:rFonts w:asciiTheme="minorHAnsi" w:hAnsiTheme="minorHAnsi" w:cstheme="minorHAnsi"/>
           <w:color w:val="000000"/>
         </w:rPr>
-        <w:t xml:space="preserve">Opcija za kreiranje ovog izvještaja se otvara prvog </w:t>
-      </w:r>
-      <w:proofErr w:type="gramStart"/>
+        <w:t xml:space="preserve"> </w:t>
+      </w:r>
       <w:r>
         <w:rPr>
           <w:rFonts w:asciiTheme="minorHAnsi" w:hAnsiTheme="minorHAnsi" w:cstheme="minorHAnsi"/>
           <w:color w:val="000000"/>
         </w:rPr>
-        <w:t>dana</w:t>
-      </w:r>
-      <w:proofErr w:type="gramEnd"/>
+        <w:t xml:space="preserve">mjesečni izvještaj za </w:t>
+      </w:r>
       <w:r>
         <w:rPr>
           <w:rFonts w:asciiTheme="minorHAnsi" w:hAnsiTheme="minorHAnsi" w:cstheme="minorHAnsi"/>
           <w:color w:val="000000"/>
         </w:rPr>
-        <w:t xml:space="preserve"> sljedećeg mjeseca, pa npr.</w:t>
+        <w:t xml:space="preserve">mjesec </w:t>
       </w:r>
       <w:r>
         <w:rPr>
           <w:rFonts w:asciiTheme="minorHAnsi" w:hAnsiTheme="minorHAnsi" w:cstheme="minorHAnsi"/>
           <w:color w:val="000000"/>
         </w:rPr>
-        <w:t xml:space="preserve"> </w:t>
-      </w:r>
-      <w:proofErr w:type="gramStart"/>
-      <w:r>
-        <w:rPr>
-          <w:rFonts w:asciiTheme="minorHAnsi" w:hAnsiTheme="minorHAnsi" w:cstheme="minorHAnsi"/>
-          <w:color w:val="000000"/>
-        </w:rPr>
-        <w:t>mjesečni</w:t>
-      </w:r>
-      <w:proofErr w:type="gramEnd"/>
-      <w:r>
-        <w:rPr>
-          <w:rFonts w:asciiTheme="minorHAnsi" w:hAnsiTheme="minorHAnsi" w:cstheme="minorHAnsi"/>
-          <w:color w:val="000000"/>
-        </w:rPr>
-        <w:t xml:space="preserve"> izvještaj za </w:t>
-      </w:r>
-      <w:r>
-        <w:rPr>
-          <w:rFonts w:asciiTheme="minorHAnsi" w:hAnsiTheme="minorHAnsi" w:cstheme="minorHAnsi"/>
-          <w:color w:val="000000"/>
-        </w:rPr>
-        <w:t xml:space="preserve">mjesec </w:t>
-      </w:r>
-      <w:r>
-        <w:rPr>
-          <w:rFonts w:asciiTheme="minorHAnsi" w:hAnsiTheme="minorHAnsi" w:cstheme="minorHAnsi"/>
-          <w:color w:val="000000"/>
-        </w:rPr>
-        <w:t xml:space="preserve">april se može kreirati tek od 1. </w:t>
-      </w:r>
-      <w:proofErr w:type="gramStart"/>
-      <w:r>
-        <w:rPr>
-          <w:rFonts w:asciiTheme="minorHAnsi" w:hAnsiTheme="minorHAnsi" w:cstheme="minorHAnsi"/>
-          <w:color w:val="000000"/>
-        </w:rPr>
-        <w:t>maja</w:t>
-      </w:r>
-      <w:proofErr w:type="gramEnd"/>
-      <w:r>
-        <w:rPr>
-          <w:rFonts w:asciiTheme="minorHAnsi" w:hAnsiTheme="minorHAnsi" w:cstheme="minorHAnsi"/>
-          <w:color w:val="000000"/>
-        </w:rPr>
-        <w:t>.</w:t>
+        <w:t>april se može kreirati tek od 1. maja.</w:t>
       </w:r>
       <w:r>
         <w:rPr>
@@ -30995,23 +29991,7 @@
           <w:rFonts w:asciiTheme="minorHAnsi" w:hAnsiTheme="minorHAnsi" w:cstheme="minorHAnsi"/>
           <w:color w:val="000000"/>
         </w:rPr>
-        <w:t xml:space="preserve">Korisnik je prijavljen </w:t>
-      </w:r>
-      <w:proofErr w:type="gramStart"/>
-      <w:r>
-        <w:rPr>
-          <w:rFonts w:asciiTheme="minorHAnsi" w:hAnsiTheme="minorHAnsi" w:cstheme="minorHAnsi"/>
-          <w:color w:val="000000"/>
-        </w:rPr>
-        <w:t>na</w:t>
-      </w:r>
-      <w:proofErr w:type="gramEnd"/>
-      <w:r>
-        <w:rPr>
-          <w:rFonts w:asciiTheme="minorHAnsi" w:hAnsiTheme="minorHAnsi" w:cstheme="minorHAnsi"/>
-          <w:color w:val="000000"/>
-        </w:rPr>
-        <w:t xml:space="preserve"> sistem.</w:t>
+        <w:t>Korisnik je prijavljen na sistem.</w:t>
       </w:r>
     </w:p>
     <w:p>
@@ -31314,23 +30294,7 @@
           <w:rFonts w:asciiTheme="minorHAnsi" w:hAnsiTheme="minorHAnsi" w:cstheme="minorHAnsi"/>
           <w:color w:val="000000"/>
         </w:rPr>
-        <w:t xml:space="preserve">Pravi se upit </w:t>
-      </w:r>
-      <w:proofErr w:type="gramStart"/>
-      <w:r>
-        <w:rPr>
-          <w:rFonts w:asciiTheme="minorHAnsi" w:hAnsiTheme="minorHAnsi" w:cstheme="minorHAnsi"/>
-          <w:color w:val="000000"/>
-        </w:rPr>
-        <w:t>nad</w:t>
-      </w:r>
-      <w:proofErr w:type="gramEnd"/>
-      <w:r>
-        <w:rPr>
-          <w:rFonts w:asciiTheme="minorHAnsi" w:hAnsiTheme="minorHAnsi" w:cstheme="minorHAnsi"/>
-          <w:color w:val="000000"/>
-        </w:rPr>
-        <w:t xml:space="preserve"> bazom podataka pri čemu se na osnovu identifikacijskog broja </w:t>
+        <w:t xml:space="preserve">Pravi se upit nad bazom podataka pri čemu se na osnovu identifikacijskog broja </w:t>
       </w:r>
       <w:r>
         <w:rPr>
@@ -31548,23 +30512,7 @@
           <w:rFonts w:asciiTheme="minorHAnsi" w:hAnsiTheme="minorHAnsi" w:cstheme="minorHAnsi"/>
           <w:color w:val="000000"/>
         </w:rPr>
-        <w:t xml:space="preserve"> se izvještaj </w:t>
-      </w:r>
-      <w:proofErr w:type="gramStart"/>
-      <w:r>
-        <w:rPr>
-          <w:rFonts w:asciiTheme="minorHAnsi" w:hAnsiTheme="minorHAnsi" w:cstheme="minorHAnsi"/>
-          <w:color w:val="000000"/>
-        </w:rPr>
-        <w:t>na</w:t>
-      </w:r>
-      <w:proofErr w:type="gramEnd"/>
-      <w:r>
-        <w:rPr>
-          <w:rFonts w:asciiTheme="minorHAnsi" w:hAnsiTheme="minorHAnsi" w:cstheme="minorHAnsi"/>
-          <w:color w:val="000000"/>
-        </w:rPr>
-        <w:t xml:space="preserve"> kojem se nalaz</w:t>
+        <w:t xml:space="preserve"> se izvještaj na kojem se nalaz</w:t>
       </w:r>
       <w:r>
         <w:rPr>
@@ -33374,7 +32322,7 @@
           <w:rPr>
             <w:noProof/>
           </w:rPr>
-          <w:t>3</w:t>
+          <w:t>17</w:t>
         </w:r>
         <w:r>
           <w:rPr>
@@ -44793,7 +43741,7 @@
 </file>
 
 <file path=customXml/itemProps1.xml><?xml version="1.0" encoding="utf-8"?>
-<ds:datastoreItem xmlns:ds="http://schemas.openxmlformats.org/officeDocument/2006/customXml" ds:itemID="{EEACF8FE-30BD-458E-8C30-D59C704F0A90}">
+<ds:datastoreItem xmlns:ds="http://schemas.openxmlformats.org/officeDocument/2006/customXml" ds:itemID="{F226BB72-1EEE-4DC8-AE4A-2E325DA7BDFD}">
   <ds:schemaRefs>
     <ds:schemaRef ds:uri="http://schemas.openxmlformats.org/officeDocument/2006/bibliography"/>
   </ds:schemaRefs>
